--- a/Example/Output/Office365-Documentation.docx
+++ b/Example/Output/Office365-Documentation.docx
@@ -4,7 +4,7 @@
   <w:body>
     <w:bookmarkStart w:id="0" w:name="_GoBack" w:displacedByCustomXml="next"/>
     <w:bookmarkEnd w:id="0" w:displacedByCustomXml="next"/>
-    <w:bookmarkStart w:id="1" w:name="_Toc12821412" w:displacedByCustomXml="next"/>
+    <w:bookmarkStart w:id="1" w:name="_Toc12821735" w:displacedByCustomXml="next"/>
     <w:sdt>
       <w:sdtPr>
         <w:rPr>
@@ -15,7 +15,7 @@
           <w:sz w:val="22"/>
           <w:szCs w:val="22"/>
         </w:rPr>
-        <w:id w:val="1161049127"/>
+        <w:id w:val="-644275470"/>
         <w:docPartObj>
           <w:docPartGallery w:val="Table of Contents"/>
           <w:docPartUnique/>
@@ -88,7 +88,7 @@
             <w:rPr>
               <w:noProof/>
             </w:rPr>
-            <w:instrText xml:space="preserve"> PAGEREF _Toc12821412 \h </w:instrText>
+            <w:instrText xml:space="preserve"> PAGEREF _Toc12821735 \h </w:instrText>
           </w:r>
           <w:r>
             <w:rPr>
@@ -164,7 +164,7 @@
             <w:rPr>
               <w:noProof/>
             </w:rPr>
-            <w:instrText xml:space="preserve"> PAGEREF _Toc12821413 \h </w:instrText>
+            <w:instrText xml:space="preserve"> PAGEREF _Toc12821736 \h </w:instrText>
           </w:r>
           <w:r>
             <w:rPr>
@@ -240,7 +240,7 @@
             <w:rPr>
               <w:noProof/>
             </w:rPr>
-            <w:instrText xml:space="preserve"> PAGEREF _Toc12821414 \h </w:instrText>
+            <w:instrText xml:space="preserve"> PAGEREF _Toc12821737 \h </w:instrText>
           </w:r>
           <w:r>
             <w:rPr>
@@ -316,7 +316,7 @@
             <w:rPr>
               <w:noProof/>
             </w:rPr>
-            <w:instrText xml:space="preserve"> PAGEREF _Toc12821415 \h </w:instrText>
+            <w:instrText xml:space="preserve"> PAGEREF _Toc12821738 \h </w:instrText>
           </w:r>
           <w:r>
             <w:rPr>
@@ -392,7 +392,7 @@
             <w:rPr>
               <w:noProof/>
             </w:rPr>
-            <w:instrText xml:space="preserve"> PAGEREF _Toc12821416 \h </w:instrText>
+            <w:instrText xml:space="preserve"> PAGEREF _Toc12821739 \h </w:instrText>
           </w:r>
           <w:r>
             <w:rPr>
@@ -468,7 +468,7 @@
             <w:rPr>
               <w:noProof/>
             </w:rPr>
-            <w:instrText xml:space="preserve"> PAGEREF _Toc12821417 \h </w:instrText>
+            <w:instrText xml:space="preserve"> PAGEREF _Toc12821740 \h </w:instrText>
           </w:r>
           <w:r>
             <w:rPr>
@@ -544,7 +544,7 @@
             <w:rPr>
               <w:noProof/>
             </w:rPr>
-            <w:instrText xml:space="preserve"> PAGEREF _Toc12821418 \h </w:instrText>
+            <w:instrText xml:space="preserve"> PAGEREF _Toc12821741 \h </w:instrText>
           </w:r>
           <w:r>
             <w:rPr>
@@ -620,7 +620,7 @@
             <w:rPr>
               <w:noProof/>
             </w:rPr>
-            <w:instrText xml:space="preserve"> PAGEREF _Toc12821419 \h </w:instrText>
+            <w:instrText xml:space="preserve"> PAGEREF _Toc12821742 \h </w:instrText>
           </w:r>
           <w:r>
             <w:rPr>
@@ -696,7 +696,7 @@
             <w:rPr>
               <w:noProof/>
             </w:rPr>
-            <w:instrText xml:space="preserve"> PAGEREF _Toc12821420 \h </w:instrText>
+            <w:instrText xml:space="preserve"> PAGEREF _Toc12821743 \h </w:instrText>
           </w:r>
           <w:r>
             <w:rPr>
@@ -772,7 +772,7 @@
             <w:rPr>
               <w:noProof/>
             </w:rPr>
-            <w:instrText xml:space="preserve"> PAGEREF _Toc12821421 \h </w:instrText>
+            <w:instrText xml:space="preserve"> PAGEREF _Toc12821744 \h </w:instrText>
           </w:r>
           <w:r>
             <w:rPr>
@@ -848,7 +848,7 @@
             <w:rPr>
               <w:noProof/>
             </w:rPr>
-            <w:instrText xml:space="preserve"> PAGEREF _Toc12821422 \h </w:instrText>
+            <w:instrText xml:space="preserve"> PAGEREF _Toc12821745 \h </w:instrText>
           </w:r>
           <w:r>
             <w:rPr>
@@ -924,7 +924,7 @@
             <w:rPr>
               <w:noProof/>
             </w:rPr>
-            <w:instrText xml:space="preserve"> PAGEREF _Toc12821423 \h </w:instrText>
+            <w:instrText xml:space="preserve"> PAGEREF _Toc12821746 \h </w:instrText>
           </w:r>
           <w:r>
             <w:rPr>
@@ -976,6 +976,7 @@
         <w:rPr>
           <w:lang w:val="en-US"/>
         </w:rPr>
+        <w:lastRenderedPageBreak/>
         <w:t>This document provides documentation of Office 365 for Evotec.</w:t>
       </w:r>
     </w:p>
@@ -987,7 +988,7 @@
           <w:numId w:val="1"/>
         </w:numPr>
       </w:pPr>
-      <w:bookmarkStart w:id="2" w:name="_Toc12821413"/>
+      <w:bookmarkStart w:id="2" w:name="_Toc12821736"/>
       <w:r>
         <w:rPr>
           <w:lang w:val="en-US"/>
@@ -1012,7 +1013,7 @@
           <w:numId w:val="2"/>
         </w:numPr>
       </w:pPr>
-      <w:bookmarkStart w:id="3" w:name="_Toc12821414"/>
+      <w:bookmarkStart w:id="3" w:name="_Toc12821737"/>
       <w:r>
         <w:rPr>
           <w:lang w:val="en-US"/>
@@ -1178,7 +1179,7 @@
               <w:rPr>
                 <w:lang w:val="en-US"/>
               </w:rPr>
-              <w:t>Allow SkypeBusiness Interop</w:t>
+              <w:t>Allow Skype for Business Interop</w:t>
             </w:r>
           </w:p>
         </w:tc>
@@ -1283,7 +1284,13 @@
               <w:rPr>
                 <w:lang w:val="en-US"/>
               </w:rPr>
-              <w:t>Resource Account Content Access</w:t>
+              <w:t xml:space="preserve">Resource Account Content </w:t>
+            </w:r>
+            <w:r>
+              <w:rPr>
+                <w:lang w:val="en-US"/>
+              </w:rPr>
+              <w:t>Access</w:t>
             </w:r>
           </w:p>
         </w:tc>
@@ -1299,13 +1306,7 @@
               <w:rPr>
                 <w:lang w:val="en-US"/>
               </w:rPr>
-              <w:t xml:space="preserve">No </w:t>
-            </w:r>
-            <w:r>
-              <w:rPr>
-                <w:lang w:val="en-US"/>
-              </w:rPr>
-              <w:t>Access</w:t>
+              <w:t>No Access</w:t>
             </w:r>
           </w:p>
         </w:tc>
@@ -1389,7 +1390,7 @@
           <w:numId w:val="3"/>
         </w:numPr>
       </w:pPr>
-      <w:bookmarkStart w:id="4" w:name="_Toc12821415"/>
+      <w:bookmarkStart w:id="4" w:name="_Toc12821738"/>
       <w:r>
         <w:rPr>
           <w:lang w:val="en-US"/>
@@ -1581,7 +1582,7 @@
           <w:numId w:val="4"/>
         </w:numPr>
       </w:pPr>
-      <w:bookmarkStart w:id="5" w:name="_Toc12821416"/>
+      <w:bookmarkStart w:id="5" w:name="_Toc12821739"/>
       <w:r>
         <w:rPr>
           <w:lang w:val="en-US"/>
@@ -1638,7 +1639,13 @@
               <w:rPr>
                 <w:lang w:val="en-US"/>
               </w:rPr>
-              <w:t>Allow Teams Creation</w:t>
+              <w:t xml:space="preserve">Allow Teams </w:t>
+            </w:r>
+            <w:r>
+              <w:rPr>
+                <w:lang w:val="en-US"/>
+              </w:rPr>
+              <w:t>Creation</w:t>
             </w:r>
           </w:p>
         </w:tc>
@@ -1805,7 +1812,7 @@
           <w:numId w:val="5"/>
         </w:numPr>
       </w:pPr>
-      <w:bookmarkStart w:id="6" w:name="_Toc12821417"/>
+      <w:bookmarkStart w:id="6" w:name="_Toc12821740"/>
       <w:r>
         <w:rPr>
           <w:lang w:val="en-US"/>
@@ -1862,7 +1869,7 @@
               <w:rPr>
                 <w:lang w:val="en-US"/>
               </w:rPr>
-              <w:t>Allow User EditMessage</w:t>
+              <w:t>Allow User Edit Message</w:t>
             </w:r>
           </w:p>
         </w:tc>
@@ -1897,7 +1904,7 @@
               <w:rPr>
                 <w:lang w:val="en-US"/>
               </w:rPr>
-              <w:t>Allow User DeleteMessage</w:t>
+              <w:t>Allow User Delete Message</w:t>
             </w:r>
           </w:p>
         </w:tc>
@@ -1967,7 +1974,13 @@
               <w:rPr>
                 <w:lang w:val="en-US"/>
               </w:rPr>
-              <w:t>Allow Giphy</w:t>
+              <w:t xml:space="preserve">Allow </w:t>
+            </w:r>
+            <w:r>
+              <w:rPr>
+                <w:lang w:val="en-US"/>
+              </w:rPr>
+              <w:t>Giphy</w:t>
             </w:r>
           </w:p>
         </w:tc>
@@ -2142,6 +2155,7 @@
               <w:rPr>
                 <w:lang w:val="en-US"/>
               </w:rPr>
+              <w:lastRenderedPageBreak/>
               <w:t>Allow IPVideo</w:t>
             </w:r>
           </w:p>
@@ -2193,7 +2207,7 @@
               <w:rPr>
                 <w:lang w:val="en-US"/>
               </w:rPr>
-              <w:t>EntireScreen</w:t>
+              <w:t>Entire Screen</w:t>
             </w:r>
           </w:p>
         </w:tc>
@@ -2277,7 +2291,7 @@
           <w:numId w:val="6"/>
         </w:numPr>
       </w:pPr>
-      <w:bookmarkStart w:id="7" w:name="_Toc12821418"/>
+      <w:bookmarkStart w:id="7" w:name="_Toc12821741"/>
       <w:r>
         <w:rPr>
           <w:lang w:val="en-US"/>
@@ -2315,14 +2329,7 @@
                 <w:color w:val="000000"/>
                 <w:lang w:val="en-US"/>
               </w:rPr>
-              <w:t xml:space="preserve">Settings for </w:t>
-            </w:r>
-            <w:r>
-              <w:rPr>
-                <w:color w:val="000000"/>
-                <w:lang w:val="en-US"/>
-              </w:rPr>
-              <w:t>Upgrading Skype to Teams</w:t>
+              <w:t>Settings for Upgrading Skype to Teams</w:t>
             </w:r>
           </w:p>
         </w:tc>
@@ -2392,7 +2399,7 @@
               <w:rPr>
                 <w:lang w:val="en-US"/>
               </w:rPr>
-              <w:t>TeamsOnly</w:t>
+              <w:t>Teams Only</w:t>
             </w:r>
           </w:p>
         </w:tc>
@@ -2497,7 +2504,7 @@
               <w:rPr>
                 <w:lang w:val="en-US"/>
               </w:rPr>
-              <w:t>SkypeMeetingsApp</w:t>
+              <w:t>Skype Meetings App</w:t>
             </w:r>
           </w:p>
         </w:tc>
@@ -2511,7 +2518,7 @@
           <w:numId w:val="7"/>
         </w:numPr>
       </w:pPr>
-      <w:bookmarkStart w:id="8" w:name="_Toc12821419"/>
+      <w:bookmarkStart w:id="8" w:name="_Toc12821742"/>
       <w:r>
         <w:rPr>
           <w:lang w:val="en-US"/>
@@ -2635,13 +2642,7 @@
               <w:rPr>
                 <w:lang w:val="en-US"/>
               </w:rPr>
-              <w:t xml:space="preserve">Allow Owner </w:t>
-            </w:r>
-            <w:r>
-              <w:rPr>
-                <w:lang w:val="en-US"/>
-              </w:rPr>
-              <w:t>Delete Message</w:t>
+              <w:t>Allow Owner Delete Message</w:t>
             </w:r>
           </w:p>
         </w:tc>
@@ -2991,13 +2992,7 @@
               <w:rPr>
                 <w:lang w:val="en-US"/>
               </w:rPr>
-              <w:t xml:space="preserve">Allow User </w:t>
-            </w:r>
-            <w:r>
-              <w:rPr>
-                <w:lang w:val="en-US"/>
-              </w:rPr>
-              <w:t>Translation</w:t>
+              <w:t>Allow User Translation</w:t>
             </w:r>
           </w:p>
         </w:tc>
@@ -3048,7 +3043,7 @@
               <w:rPr>
                 <w:lang w:val="en-US"/>
               </w:rPr>
-              <w:t>UserPreference</w:t>
+              <w:t>User Preference</w:t>
             </w:r>
           </w:p>
         </w:tc>
@@ -3118,7 +3113,7 @@
               <w:rPr>
                 <w:lang w:val="en-US"/>
               </w:rPr>
-              <w:t>DisabledUserOverride</w:t>
+              <w:t>Disabled User Override</w:t>
             </w:r>
           </w:p>
         </w:tc>
@@ -3153,7 +3148,7 @@
               <w:rPr>
                 <w:lang w:val="en-US"/>
               </w:rPr>
-              <w:t>ChatsAndChannels</w:t>
+              <w:t>Chats And Channels</w:t>
             </w:r>
           </w:p>
         </w:tc>
@@ -3167,7 +3162,7 @@
           <w:numId w:val="8"/>
         </w:numPr>
       </w:pPr>
-      <w:bookmarkStart w:id="9" w:name="_Toc12821420"/>
+      <w:bookmarkStart w:id="9" w:name="_Toc12821743"/>
       <w:r>
         <w:rPr>
           <w:lang w:val="en-US"/>
@@ -3205,7 +3200,14 @@
                 <w:color w:val="000000"/>
                 <w:lang w:val="en-US"/>
               </w:rPr>
-              <w:t>Broadcasting Settings</w:t>
+              <w:t xml:space="preserve">Broadcasting </w:t>
+            </w:r>
+            <w:r>
+              <w:rPr>
+                <w:color w:val="000000"/>
+                <w:lang w:val="en-US"/>
+              </w:rPr>
+              <w:t>Settings</w:t>
             </w:r>
           </w:p>
         </w:tc>
@@ -3224,13 +3226,7 @@
               <w:rPr>
                 <w:lang w:val="en-US"/>
               </w:rPr>
-              <w:t xml:space="preserve">Allow </w:t>
-            </w:r>
-            <w:r>
-              <w:rPr>
-                <w:lang w:val="en-US"/>
-              </w:rPr>
-              <w:t>Broadcast Scheduling</w:t>
+              <w:t>Allow Broadcast Scheduling</w:t>
             </w:r>
           </w:p>
         </w:tc>
@@ -3432,12 +3428,18 @@
           <w:numId w:val="9"/>
         </w:numPr>
       </w:pPr>
-      <w:bookmarkStart w:id="10" w:name="_Toc12821421"/>
+      <w:bookmarkStart w:id="10" w:name="_Toc12821744"/>
       <w:r>
         <w:rPr>
           <w:lang w:val="en-US"/>
         </w:rPr>
-        <w:t>Calling Settings</w:t>
+        <w:t xml:space="preserve">Calling </w:t>
+      </w:r>
+      <w:r>
+        <w:rPr>
+          <w:lang w:val="en-US"/>
+        </w:rPr>
+        <w:t>Settings</w:t>
       </w:r>
       <w:bookmarkEnd w:id="10"/>
     </w:p>
@@ -3470,14 +3472,7 @@
                 <w:color w:val="000000"/>
                 <w:lang w:val="en-US"/>
               </w:rPr>
-              <w:t xml:space="preserve">Calling </w:t>
-            </w:r>
-            <w:r>
-              <w:rPr>
-                <w:color w:val="000000"/>
-                <w:lang w:val="en-US"/>
-              </w:rPr>
-              <w:t>Settings</w:t>
+              <w:t>Calling Settings</w:t>
             </w:r>
           </w:p>
         </w:tc>
@@ -3496,6 +3491,7 @@
               <w:rPr>
                 <w:lang w:val="en-US"/>
               </w:rPr>
+              <w:lastRenderedPageBreak/>
               <w:t>Allow Private Calling</w:t>
             </w:r>
           </w:p>
@@ -3547,7 +3543,7 @@
               <w:rPr>
                 <w:lang w:val="en-US"/>
               </w:rPr>
-              <w:t>UserOverride</w:t>
+              <w:t>User Override</w:t>
             </w:r>
           </w:p>
         </w:tc>
@@ -3566,7 +3562,7 @@
               <w:rPr>
                 <w:lang w:val="en-US"/>
               </w:rPr>
-              <w:t>Allow CallGroups</w:t>
+              <w:t>Allow Call Groups</w:t>
             </w:r>
           </w:p>
         </w:tc>
@@ -3636,7 +3632,7 @@
               <w:rPr>
                 <w:lang w:val="en-US"/>
               </w:rPr>
-              <w:t>Allow Call Forwarding To User</w:t>
+              <w:t>Allow Call Forwarding to User</w:t>
             </w:r>
           </w:p>
         </w:tc>
@@ -3671,7 +3667,7 @@
               <w:rPr>
                 <w:lang w:val="en-US"/>
               </w:rPr>
-              <w:t>Allow Call Forwarding To Phone</w:t>
+              <w:t>Allow Call Forwarding to Phone</w:t>
             </w:r>
           </w:p>
         </w:tc>
@@ -3741,7 +3737,13 @@
               <w:rPr>
                 <w:lang w:val="en-US"/>
               </w:rPr>
-              <w:t>Busy On Busy EnabledType</w:t>
+              <w:t xml:space="preserve">Busy on Busy </w:t>
+            </w:r>
+            <w:r>
+              <w:rPr>
+                <w:lang w:val="en-US"/>
+              </w:rPr>
+              <w:t>EnabledType</w:t>
             </w:r>
           </w:p>
         </w:tc>
@@ -3838,7 +3840,7 @@
           <w:numId w:val="10"/>
         </w:numPr>
       </w:pPr>
-      <w:bookmarkStart w:id="11" w:name="_Toc12821422"/>
+      <w:bookmarkStart w:id="11" w:name="_Toc12821745"/>
       <w:r>
         <w:rPr>
           <w:lang w:val="en-US"/>
@@ -4595,13 +4597,7 @@
               <w:rPr>
                 <w:lang w:val="en-US"/>
               </w:rPr>
-              <w:t xml:space="preserve">Allow PSTN Users To </w:t>
-            </w:r>
-            <w:r>
-              <w:rPr>
-                <w:lang w:val="en-US"/>
-              </w:rPr>
-              <w:t>Bypass Lobby</w:t>
+              <w:t>Allow PSTN Users To Bypass Lobby</w:t>
             </w:r>
           </w:p>
         </w:tc>
@@ -4698,7 +4694,7 @@
           <w:numId w:val="11"/>
         </w:numPr>
       </w:pPr>
-      <w:bookmarkStart w:id="12" w:name="_Toc12821423"/>
+      <w:bookmarkStart w:id="12" w:name="_Toc12821746"/>
       <w:r>
         <w:rPr>
           <w:lang w:val="en-US"/>
@@ -5000,6 +4996,7 @@
               <w:rPr>
                 <w:lang w:val="en-US"/>
               </w:rPr>
+              <w:lastRenderedPageBreak/>
               <w:t>Client AppSharing Port Range</w:t>
             </w:r>
           </w:p>
@@ -5202,7 +5199,7 @@
     <w:nsid w:val="3A1A385B"/>
     <w:multiLevelType w:val="hybridMultilevel"/>
     <w:tmpl w:val="0409001D"/>
-    <w:lvl w:ilvl="0" w:tplc="D38C37F2">
+    <w:lvl w:ilvl="0" w:tplc="B986C4D6">
       <w:start w:val="1"/>
       <w:numFmt w:val="decimal"/>
       <w:lvlText w:val="%1."/>
@@ -5211,7 +5208,7 @@
         <w:ind w:left="360" w:hanging="360"/>
       </w:pPr>
     </w:lvl>
-    <w:lvl w:ilvl="1" w:tplc="B15EE9EE">
+    <w:lvl w:ilvl="1" w:tplc="ED103AA6">
       <w:start w:val="1"/>
       <w:numFmt w:val="lowerLetter"/>
       <w:lvlText w:val="%2."/>
@@ -5220,7 +5217,7 @@
         <w:ind w:left="720" w:hanging="360"/>
       </w:pPr>
     </w:lvl>
-    <w:lvl w:ilvl="2" w:tplc="D10C70CE">
+    <w:lvl w:ilvl="2" w:tplc="6A04A20E">
       <w:start w:val="1"/>
       <w:numFmt w:val="lowerRoman"/>
       <w:lvlText w:val="%3."/>
@@ -5229,7 +5226,7 @@
         <w:ind w:left="1080" w:hanging="360"/>
       </w:pPr>
     </w:lvl>
-    <w:lvl w:ilvl="3" w:tplc="2F52B0E6">
+    <w:lvl w:ilvl="3" w:tplc="6DB6650C">
       <w:start w:val="1"/>
       <w:numFmt w:val="decimal"/>
       <w:lvlText w:val="%4)"/>
@@ -5238,7 +5235,7 @@
         <w:ind w:left="1440" w:hanging="360"/>
       </w:pPr>
     </w:lvl>
-    <w:lvl w:ilvl="4" w:tplc="0BB6820C">
+    <w:lvl w:ilvl="4" w:tplc="F5986082">
       <w:start w:val="1"/>
       <w:numFmt w:val="lowerLetter"/>
       <w:lvlText w:val="%5)"/>
@@ -5247,7 +5244,7 @@
         <w:ind w:left="1800" w:hanging="360"/>
       </w:pPr>
     </w:lvl>
-    <w:lvl w:ilvl="5" w:tplc="AEA0A1A8">
+    <w:lvl w:ilvl="5" w:tplc="F92C96F4">
       <w:start w:val="1"/>
       <w:numFmt w:val="lowerRoman"/>
       <w:lvlText w:val="%6)"/>
@@ -5256,7 +5253,7 @@
         <w:ind w:left="2160" w:hanging="360"/>
       </w:pPr>
     </w:lvl>
-    <w:lvl w:ilvl="6" w:tplc="3AC2A1C0">
+    <w:lvl w:ilvl="6" w:tplc="81D688E8">
       <w:start w:val="1"/>
       <w:numFmt w:val="decimal"/>
       <w:lvlText w:val="(%7)"/>
@@ -5265,7 +5262,7 @@
         <w:ind w:left="2520" w:hanging="360"/>
       </w:pPr>
     </w:lvl>
-    <w:lvl w:ilvl="7" w:tplc="CC8CCC82">
+    <w:lvl w:ilvl="7" w:tplc="8EC239FC">
       <w:start w:val="1"/>
       <w:numFmt w:val="lowerLetter"/>
       <w:lvlText w:val="(%8)"/>
@@ -5274,7 +5271,7 @@
         <w:ind w:left="2880" w:hanging="360"/>
       </w:pPr>
     </w:lvl>
-    <w:lvl w:ilvl="8" w:tplc="42C28572">
+    <w:lvl w:ilvl="8" w:tplc="071E5B0A">
       <w:start w:val="1"/>
       <w:numFmt w:val="lowerRoman"/>
       <w:lvlText w:val="(%9)"/>

--- a/Example/Output/Office365-Documentation.docx
+++ b/Example/Output/Office365-Documentation.docx
@@ -4,7 +4,7 @@
   <w:body>
     <w:bookmarkStart w:id="0" w:name="_GoBack" w:displacedByCustomXml="next"/>
     <w:bookmarkEnd w:id="0" w:displacedByCustomXml="next"/>
-    <w:bookmarkStart w:id="1" w:name="_Toc12821735" w:displacedByCustomXml="next"/>
+    <w:bookmarkStart w:id="1" w:name="_Toc12831048" w:displacedByCustomXml="next"/>
     <w:sdt>
       <w:sdtPr>
         <w:rPr>
@@ -15,7 +15,7 @@
           <w:sz w:val="22"/>
           <w:szCs w:val="22"/>
         </w:rPr>
-        <w:id w:val="-644275470"/>
+        <w:id w:val="-1730908641"/>
         <w:docPartObj>
           <w:docPartGallery w:val="Table of Contents"/>
           <w:docPartUnique/>
@@ -88,7 +88,7 @@
             <w:rPr>
               <w:noProof/>
             </w:rPr>
-            <w:instrText xml:space="preserve"> PAGEREF _Toc12821735 \h </w:instrText>
+            <w:instrText xml:space="preserve"> PAGEREF _Toc12831048 \h </w:instrText>
           </w:r>
           <w:r>
             <w:rPr>
@@ -146,7 +146,7 @@
               <w:noProof/>
               <w:lang w:val="en-US"/>
             </w:rPr>
-            <w:t>Microsoft Teams</w:t>
+            <w:t>Azure Active Directory</w:t>
           </w:r>
           <w:r>
             <w:rPr>
@@ -164,7 +164,7 @@
             <w:rPr>
               <w:noProof/>
             </w:rPr>
-            <w:instrText xml:space="preserve"> PAGEREF _Toc12821736 \h </w:instrText>
+            <w:instrText xml:space="preserve"> PAGEREF _Toc12831049 \h </w:instrText>
           </w:r>
           <w:r>
             <w:rPr>
@@ -222,7 +222,7 @@
               <w:noProof/>
               <w:lang w:val="en-US"/>
             </w:rPr>
-            <w:t>Global Settings</w:t>
+            <w:t>Licenses</w:t>
           </w:r>
           <w:r>
             <w:rPr>
@@ -240,7 +240,7 @@
             <w:rPr>
               <w:noProof/>
             </w:rPr>
-            <w:instrText xml:space="preserve"> PAGEREF _Toc12821737 \h </w:instrText>
+            <w:instrText xml:space="preserve"> PAGEREF _Toc12831050 \h </w:instrText>
           </w:r>
           <w:r>
             <w:rPr>
@@ -298,7 +298,7 @@
               <w:noProof/>
               <w:lang w:val="en-US"/>
             </w:rPr>
-            <w:t>File Sharing Options</w:t>
+            <w:t>Domains</w:t>
           </w:r>
           <w:r>
             <w:rPr>
@@ -316,7 +316,7 @@
             <w:rPr>
               <w:noProof/>
             </w:rPr>
-            <w:instrText xml:space="preserve"> PAGEREF _Toc12821738 \h </w:instrText>
+            <w:instrText xml:space="preserve"> PAGEREF _Toc12831051 \h </w:instrText>
           </w:r>
           <w:r>
             <w:rPr>
@@ -359,7 +359,7 @@
             <w:rPr>
               <w:noProof/>
             </w:rPr>
-            <w:t>c.</w:t>
+            <w:t>2.</w:t>
           </w:r>
           <w:r>
             <w:rPr>
@@ -374,7 +374,7 @@
               <w:noProof/>
               <w:lang w:val="en-US"/>
             </w:rPr>
-            <w:t>Channel Settings</w:t>
+            <w:t>Microsoft Exchange</w:t>
           </w:r>
           <w:r>
             <w:rPr>
@@ -392,7 +392,7 @@
             <w:rPr>
               <w:noProof/>
             </w:rPr>
-            <w:instrText xml:space="preserve"> PAGEREF _Toc12821739 \h </w:instrText>
+            <w:instrText xml:space="preserve"> PAGEREF _Toc12831052 \h </w:instrText>
           </w:r>
           <w:r>
             <w:rPr>
@@ -435,7 +435,7 @@
             <w:rPr>
               <w:noProof/>
             </w:rPr>
-            <w:t>d.</w:t>
+            <w:t>a.</w:t>
           </w:r>
           <w:r>
             <w:rPr>
@@ -450,7 +450,7 @@
               <w:noProof/>
               <w:lang w:val="en-US"/>
             </w:rPr>
-            <w:t>Settings for Guests</w:t>
+            <w:t>Accepted Domain</w:t>
           </w:r>
           <w:r>
             <w:rPr>
@@ -468,7 +468,7 @@
             <w:rPr>
               <w:noProof/>
             </w:rPr>
-            <w:instrText xml:space="preserve"> PAGEREF _Toc12821740 \h </w:instrText>
+            <w:instrText xml:space="preserve"> PAGEREF _Toc12831053 \h </w:instrText>
           </w:r>
           <w:r>
             <w:rPr>
@@ -511,7 +511,7 @@
             <w:rPr>
               <w:noProof/>
             </w:rPr>
-            <w:t>e.</w:t>
+            <w:t>3.</w:t>
           </w:r>
           <w:r>
             <w:rPr>
@@ -526,7 +526,7 @@
               <w:noProof/>
               <w:lang w:val="en-US"/>
             </w:rPr>
-            <w:t>Settings for Upgrading Skype to Teams</w:t>
+            <w:t>Microsoft Teams</w:t>
           </w:r>
           <w:r>
             <w:rPr>
@@ -544,7 +544,7 @@
             <w:rPr>
               <w:noProof/>
             </w:rPr>
-            <w:instrText xml:space="preserve"> PAGEREF _Toc12821741 \h </w:instrText>
+            <w:instrText xml:space="preserve"> PAGEREF _Toc12831054 \h </w:instrText>
           </w:r>
           <w:r>
             <w:rPr>
@@ -561,7 +561,7 @@
             <w:rPr>
               <w:noProof/>
             </w:rPr>
-            <w:t>3</w:t>
+            <w:t>2</w:t>
           </w:r>
           <w:r>
             <w:rPr>
@@ -587,7 +587,7 @@
             <w:rPr>
               <w:noProof/>
             </w:rPr>
-            <w:t>f.</w:t>
+            <w:t>a.</w:t>
           </w:r>
           <w:r>
             <w:rPr>
@@ -602,7 +602,7 @@
               <w:noProof/>
               <w:lang w:val="en-US"/>
             </w:rPr>
-            <w:t>Settings for Users</w:t>
+            <w:t>Global Settings</w:t>
           </w:r>
           <w:r>
             <w:rPr>
@@ -620,7 +620,7 @@
             <w:rPr>
               <w:noProof/>
             </w:rPr>
-            <w:instrText xml:space="preserve"> PAGEREF _Toc12821742 \h </w:instrText>
+            <w:instrText xml:space="preserve"> PAGEREF _Toc12831055 \h </w:instrText>
           </w:r>
           <w:r>
             <w:rPr>
@@ -663,7 +663,7 @@
             <w:rPr>
               <w:noProof/>
             </w:rPr>
-            <w:t>g.</w:t>
+            <w:t>b.</w:t>
           </w:r>
           <w:r>
             <w:rPr>
@@ -678,7 +678,7 @@
               <w:noProof/>
               <w:lang w:val="en-US"/>
             </w:rPr>
-            <w:t>Broadcasting Settings</w:t>
+            <w:t>File Sharing Options</w:t>
           </w:r>
           <w:r>
             <w:rPr>
@@ -696,7 +696,7 @@
             <w:rPr>
               <w:noProof/>
             </w:rPr>
-            <w:instrText xml:space="preserve"> PAGEREF _Toc12821743 \h </w:instrText>
+            <w:instrText xml:space="preserve"> PAGEREF _Toc12831056 \h </w:instrText>
           </w:r>
           <w:r>
             <w:rPr>
@@ -739,7 +739,7 @@
             <w:rPr>
               <w:noProof/>
             </w:rPr>
-            <w:t>h.</w:t>
+            <w:t>c.</w:t>
           </w:r>
           <w:r>
             <w:rPr>
@@ -754,7 +754,7 @@
               <w:noProof/>
               <w:lang w:val="en-US"/>
             </w:rPr>
-            <w:t>Calling Settings</w:t>
+            <w:t>Channel Settings</w:t>
           </w:r>
           <w:r>
             <w:rPr>
@@ -772,7 +772,7 @@
             <w:rPr>
               <w:noProof/>
             </w:rPr>
-            <w:instrText xml:space="preserve"> PAGEREF _Toc12821744 \h </w:instrText>
+            <w:instrText xml:space="preserve"> PAGEREF _Toc12831057 \h </w:instrText>
           </w:r>
           <w:r>
             <w:rPr>
@@ -815,7 +815,7 @@
             <w:rPr>
               <w:noProof/>
             </w:rPr>
-            <w:t>i.</w:t>
+            <w:t>d.</w:t>
           </w:r>
           <w:r>
             <w:rPr>
@@ -830,7 +830,7 @@
               <w:noProof/>
               <w:lang w:val="en-US"/>
             </w:rPr>
-            <w:t>Meetings Settings</w:t>
+            <w:t>Settings for Guests</w:t>
           </w:r>
           <w:r>
             <w:rPr>
@@ -848,7 +848,7 @@
             <w:rPr>
               <w:noProof/>
             </w:rPr>
-            <w:instrText xml:space="preserve"> PAGEREF _Toc12821745 \h </w:instrText>
+            <w:instrText xml:space="preserve"> PAGEREF _Toc12831058 \h </w:instrText>
           </w:r>
           <w:r>
             <w:rPr>
@@ -865,7 +865,7 @@
             <w:rPr>
               <w:noProof/>
             </w:rPr>
-            <w:t>4</w:t>
+            <w:t>3</w:t>
           </w:r>
           <w:r>
             <w:rPr>
@@ -891,6 +891,386 @@
             <w:rPr>
               <w:noProof/>
             </w:rPr>
+            <w:t>e.</w:t>
+          </w:r>
+          <w:r>
+            <w:rPr>
+              <w:rFonts w:eastAsiaTheme="minorEastAsia"/>
+              <w:noProof/>
+              <w:lang w:val="en-US"/>
+            </w:rPr>
+            <w:tab/>
+          </w:r>
+          <w:r>
+            <w:rPr>
+              <w:noProof/>
+              <w:lang w:val="en-US"/>
+            </w:rPr>
+            <w:t>Settings for Upgrading Skype to Teams</w:t>
+          </w:r>
+          <w:r>
+            <w:rPr>
+              <w:noProof/>
+            </w:rPr>
+            <w:tab/>
+          </w:r>
+          <w:r>
+            <w:rPr>
+              <w:noProof/>
+            </w:rPr>
+            <w:fldChar w:fldCharType="begin"/>
+          </w:r>
+          <w:r>
+            <w:rPr>
+              <w:noProof/>
+            </w:rPr>
+            <w:instrText xml:space="preserve"> PAGEREF _Toc12831059 \h </w:instrText>
+          </w:r>
+          <w:r>
+            <w:rPr>
+              <w:noProof/>
+            </w:rPr>
+          </w:r>
+          <w:r>
+            <w:rPr>
+              <w:noProof/>
+            </w:rPr>
+            <w:fldChar w:fldCharType="separate"/>
+          </w:r>
+          <w:r>
+            <w:rPr>
+              <w:noProof/>
+            </w:rPr>
+            <w:t>3</w:t>
+          </w:r>
+          <w:r>
+            <w:rPr>
+              <w:noProof/>
+            </w:rPr>
+            <w:fldChar w:fldCharType="end"/>
+          </w:r>
+        </w:p>
+        <w:p>
+          <w:pPr>
+            <w:pStyle w:val="TOC1"/>
+            <w:tabs>
+              <w:tab w:val="left" w:pos="880"/>
+              <w:tab w:val="right" w:leader="dot" w:pos="9016"/>
+            </w:tabs>
+            <w:rPr>
+              <w:rFonts w:eastAsiaTheme="minorEastAsia"/>
+              <w:noProof/>
+              <w:lang w:val="en-US"/>
+            </w:rPr>
+          </w:pPr>
+          <w:r>
+            <w:rPr>
+              <w:noProof/>
+            </w:rPr>
+            <w:t>f.</w:t>
+          </w:r>
+          <w:r>
+            <w:rPr>
+              <w:rFonts w:eastAsiaTheme="minorEastAsia"/>
+              <w:noProof/>
+              <w:lang w:val="en-US"/>
+            </w:rPr>
+            <w:tab/>
+          </w:r>
+          <w:r>
+            <w:rPr>
+              <w:noProof/>
+              <w:lang w:val="en-US"/>
+            </w:rPr>
+            <w:t>Settings for Users</w:t>
+          </w:r>
+          <w:r>
+            <w:rPr>
+              <w:noProof/>
+            </w:rPr>
+            <w:tab/>
+          </w:r>
+          <w:r>
+            <w:rPr>
+              <w:noProof/>
+            </w:rPr>
+            <w:fldChar w:fldCharType="begin"/>
+          </w:r>
+          <w:r>
+            <w:rPr>
+              <w:noProof/>
+            </w:rPr>
+            <w:instrText xml:space="preserve"> PAGEREF _Toc12831060 \h </w:instrText>
+          </w:r>
+          <w:r>
+            <w:rPr>
+              <w:noProof/>
+            </w:rPr>
+          </w:r>
+          <w:r>
+            <w:rPr>
+              <w:noProof/>
+            </w:rPr>
+            <w:fldChar w:fldCharType="separate"/>
+          </w:r>
+          <w:r>
+            <w:rPr>
+              <w:noProof/>
+            </w:rPr>
+            <w:t>4</w:t>
+          </w:r>
+          <w:r>
+            <w:rPr>
+              <w:noProof/>
+            </w:rPr>
+            <w:fldChar w:fldCharType="end"/>
+          </w:r>
+        </w:p>
+        <w:p>
+          <w:pPr>
+            <w:pStyle w:val="TOC1"/>
+            <w:tabs>
+              <w:tab w:val="left" w:pos="880"/>
+              <w:tab w:val="right" w:leader="dot" w:pos="9016"/>
+            </w:tabs>
+            <w:rPr>
+              <w:rFonts w:eastAsiaTheme="minorEastAsia"/>
+              <w:noProof/>
+              <w:lang w:val="en-US"/>
+            </w:rPr>
+          </w:pPr>
+          <w:r>
+            <w:rPr>
+              <w:noProof/>
+            </w:rPr>
+            <w:t>g.</w:t>
+          </w:r>
+          <w:r>
+            <w:rPr>
+              <w:rFonts w:eastAsiaTheme="minorEastAsia"/>
+              <w:noProof/>
+              <w:lang w:val="en-US"/>
+            </w:rPr>
+            <w:tab/>
+          </w:r>
+          <w:r>
+            <w:rPr>
+              <w:noProof/>
+              <w:lang w:val="en-US"/>
+            </w:rPr>
+            <w:t>Broadcasting Settings</w:t>
+          </w:r>
+          <w:r>
+            <w:rPr>
+              <w:noProof/>
+            </w:rPr>
+            <w:tab/>
+          </w:r>
+          <w:r>
+            <w:rPr>
+              <w:noProof/>
+            </w:rPr>
+            <w:fldChar w:fldCharType="begin"/>
+          </w:r>
+          <w:r>
+            <w:rPr>
+              <w:noProof/>
+            </w:rPr>
+            <w:instrText xml:space="preserve"> PAGEREF _Toc12831061 \h </w:instrText>
+          </w:r>
+          <w:r>
+            <w:rPr>
+              <w:noProof/>
+            </w:rPr>
+          </w:r>
+          <w:r>
+            <w:rPr>
+              <w:noProof/>
+            </w:rPr>
+            <w:fldChar w:fldCharType="separate"/>
+          </w:r>
+          <w:r>
+            <w:rPr>
+              <w:noProof/>
+            </w:rPr>
+            <w:t>4</w:t>
+          </w:r>
+          <w:r>
+            <w:rPr>
+              <w:noProof/>
+            </w:rPr>
+            <w:fldChar w:fldCharType="end"/>
+          </w:r>
+        </w:p>
+        <w:p>
+          <w:pPr>
+            <w:pStyle w:val="TOC1"/>
+            <w:tabs>
+              <w:tab w:val="left" w:pos="880"/>
+              <w:tab w:val="right" w:leader="dot" w:pos="9016"/>
+            </w:tabs>
+            <w:rPr>
+              <w:rFonts w:eastAsiaTheme="minorEastAsia"/>
+              <w:noProof/>
+              <w:lang w:val="en-US"/>
+            </w:rPr>
+          </w:pPr>
+          <w:r>
+            <w:rPr>
+              <w:noProof/>
+            </w:rPr>
+            <w:t>h.</w:t>
+          </w:r>
+          <w:r>
+            <w:rPr>
+              <w:rFonts w:eastAsiaTheme="minorEastAsia"/>
+              <w:noProof/>
+              <w:lang w:val="en-US"/>
+            </w:rPr>
+            <w:tab/>
+          </w:r>
+          <w:r>
+            <w:rPr>
+              <w:noProof/>
+              <w:lang w:val="en-US"/>
+            </w:rPr>
+            <w:t>Calling Settings</w:t>
+          </w:r>
+          <w:r>
+            <w:rPr>
+              <w:noProof/>
+            </w:rPr>
+            <w:tab/>
+          </w:r>
+          <w:r>
+            <w:rPr>
+              <w:noProof/>
+            </w:rPr>
+            <w:fldChar w:fldCharType="begin"/>
+          </w:r>
+          <w:r>
+            <w:rPr>
+              <w:noProof/>
+            </w:rPr>
+            <w:instrText xml:space="preserve"> PAGEREF _Toc12831062 \h </w:instrText>
+          </w:r>
+          <w:r>
+            <w:rPr>
+              <w:noProof/>
+            </w:rPr>
+          </w:r>
+          <w:r>
+            <w:rPr>
+              <w:noProof/>
+            </w:rPr>
+            <w:fldChar w:fldCharType="separate"/>
+          </w:r>
+          <w:r>
+            <w:rPr>
+              <w:noProof/>
+            </w:rPr>
+            <w:t>4</w:t>
+          </w:r>
+          <w:r>
+            <w:rPr>
+              <w:noProof/>
+            </w:rPr>
+            <w:fldChar w:fldCharType="end"/>
+          </w:r>
+        </w:p>
+        <w:p>
+          <w:pPr>
+            <w:pStyle w:val="TOC1"/>
+            <w:tabs>
+              <w:tab w:val="left" w:pos="880"/>
+              <w:tab w:val="right" w:leader="dot" w:pos="9016"/>
+            </w:tabs>
+            <w:rPr>
+              <w:rFonts w:eastAsiaTheme="minorEastAsia"/>
+              <w:noProof/>
+              <w:lang w:val="en-US"/>
+            </w:rPr>
+          </w:pPr>
+          <w:r>
+            <w:rPr>
+              <w:noProof/>
+            </w:rPr>
+            <w:t>i.</w:t>
+          </w:r>
+          <w:r>
+            <w:rPr>
+              <w:rFonts w:eastAsiaTheme="minorEastAsia"/>
+              <w:noProof/>
+              <w:lang w:val="en-US"/>
+            </w:rPr>
+            <w:tab/>
+          </w:r>
+          <w:r>
+            <w:rPr>
+              <w:noProof/>
+              <w:lang w:val="en-US"/>
+            </w:rPr>
+            <w:t>Meetings Settings</w:t>
+          </w:r>
+          <w:r>
+            <w:rPr>
+              <w:noProof/>
+            </w:rPr>
+            <w:tab/>
+          </w:r>
+          <w:r>
+            <w:rPr>
+              <w:noProof/>
+            </w:rPr>
+            <w:fldChar w:fldCharType="begin"/>
+          </w:r>
+          <w:r>
+            <w:rPr>
+              <w:noProof/>
+            </w:rPr>
+            <w:instrText xml:space="preserve"> PAGEREF _Toc12831063 \h </w:instrText>
+          </w:r>
+          <w:r>
+            <w:rPr>
+              <w:noProof/>
+            </w:rPr>
+          </w:r>
+          <w:r>
+            <w:rPr>
+              <w:noProof/>
+            </w:rPr>
+            <w:fldChar w:fldCharType="separate"/>
+          </w:r>
+          <w:r>
+            <w:rPr>
+              <w:noProof/>
+            </w:rPr>
+            <w:t>5</w:t>
+          </w:r>
+          <w:r>
+            <w:rPr>
+              <w:noProof/>
+            </w:rPr>
+            <w:fldChar w:fldCharType="end"/>
+          </w:r>
+        </w:p>
+        <w:p>
+          <w:pPr>
+            <w:pStyle w:val="TOC1"/>
+            <w:tabs>
+              <w:tab w:val="left" w:pos="880"/>
+              <w:tab w:val="right" w:leader="dot" w:pos="9016"/>
+            </w:tabs>
+            <w:rPr>
+              <w:rFonts w:eastAsiaTheme="minorEastAsia"/>
+              <w:noProof/>
+              <w:lang w:val="en-US"/>
+            </w:rPr>
+          </w:pPr>
+          <w:r>
+            <w:rPr>
+              <w:noProof/>
+            </w:rPr>
             <w:t>j.</w:t>
           </w:r>
           <w:r>
@@ -924,7 +1304,7 @@
             <w:rPr>
               <w:noProof/>
             </w:rPr>
-            <w:instrText xml:space="preserve"> PAGEREF _Toc12821746 \h </w:instrText>
+            <w:instrText xml:space="preserve"> PAGEREF _Toc12831064 \h </w:instrText>
           </w:r>
           <w:r>
             <w:rPr>
@@ -941,7 +1321,7 @@
             <w:rPr>
               <w:noProof/>
             </w:rPr>
-            <w:t>4</w:t>
+            <w:t>5</w:t>
           </w:r>
           <w:r>
             <w:rPr>
@@ -976,7 +1356,6 @@
         <w:rPr>
           <w:lang w:val="en-US"/>
         </w:rPr>
-        <w:lastRenderedPageBreak/>
         <w:t>This document provides documentation of Office 365 for Evotec.</w:t>
       </w:r>
     </w:p>
@@ -988,14 +1367,1392 @@
           <w:numId w:val="1"/>
         </w:numPr>
       </w:pPr>
-      <w:bookmarkStart w:id="2" w:name="_Toc12821736"/>
+      <w:bookmarkStart w:id="2" w:name="_Toc12831049"/>
+      <w:r>
+        <w:rPr>
+          <w:lang w:val="en-US"/>
+        </w:rPr>
+        <w:t>Azure Active Directory</w:t>
+      </w:r>
+      <w:bookmarkEnd w:id="2"/>
+    </w:p>
+    <w:p>
+      <w:pPr>
+        <w:pStyle w:val="Heading1"/>
+        <w:numPr>
+          <w:ilvl w:val="1"/>
+          <w:numId w:val="2"/>
+        </w:numPr>
+      </w:pPr>
+      <w:bookmarkStart w:id="3" w:name="_Toc12831050"/>
+      <w:r>
+        <w:rPr>
+          <w:lang w:val="en-US"/>
+        </w:rPr>
+        <w:t>Licenses</w:t>
+      </w:r>
+      <w:bookmarkEnd w:id="3"/>
+    </w:p>
+    <w:tbl>
+      <w:tblPr>
+        <w:tblStyle w:val="LightGrid"/>
+        <w:tblW w:w="5000" w:type="pct"/>
+        <w:tblLook w:val="04A0" w:firstRow="1" w:lastRow="0" w:firstColumn="1" w:lastColumn="0" w:noHBand="0" w:noVBand="1"/>
+      </w:tblPr>
+      <w:tblGrid>
+        <w:gridCol w:w="3212"/>
+        <w:gridCol w:w="3213"/>
+        <w:gridCol w:w="939"/>
+        <w:gridCol w:w="939"/>
+        <w:gridCol w:w="939"/>
+      </w:tblGrid>
+      <w:tr>
+        <w:trPr>
+          <w:cnfStyle w:val="100000000000" w:firstRow="1" w:lastRow="0" w:firstColumn="0" w:lastColumn="0" w:oddVBand="0" w:evenVBand="0" w:oddHBand="0" w:evenHBand="0" w:firstRowFirstColumn="0" w:firstRowLastColumn="0" w:lastRowFirstColumn="0" w:lastRowLastColumn="0"/>
+        </w:trPr>
+        <w:tc>
+          <w:tcPr>
+            <w:cnfStyle w:val="001000000000" w:firstRow="0" w:lastRow="0" w:firstColumn="1" w:lastColumn="0" w:oddVBand="0" w:evenVBand="0" w:oddHBand="0" w:evenHBand="0" w:firstRowFirstColumn="0" w:firstRowLastColumn="0" w:lastRowFirstColumn="0" w:lastRowLastColumn="0"/>
+            <w:tcW w:w="2310" w:type="pct"/>
+          </w:tcPr>
+          <w:p>
+            <w:r>
+              <w:rPr>
+                <w:lang w:val="en-US"/>
+              </w:rPr>
+              <w:t>Name</w:t>
+            </w:r>
+          </w:p>
+        </w:tc>
+        <w:tc>
+          <w:tcPr>
+            <w:tcW w:w="2310" w:type="pct"/>
+          </w:tcPr>
+          <w:p>
+            <w:pPr>
+              <w:cnfStyle w:val="100000000000" w:firstRow="1" w:lastRow="0" w:firstColumn="0" w:lastColumn="0" w:oddVBand="0" w:evenVBand="0" w:oddHBand="0" w:evenHBand="0" w:firstRowFirstColumn="0" w:firstRowLastColumn="0" w:lastRowFirstColumn="0" w:lastRowLastColumn="0"/>
+            </w:pPr>
+            <w:r>
+              <w:rPr>
+                <w:lang w:val="en-US"/>
+              </w:rPr>
+              <w:t>Licenses Total</w:t>
+            </w:r>
+          </w:p>
+        </w:tc>
+        <w:tc>
+          <w:tcPr>
+            <w:tcW w:w="2310" w:type="pct"/>
+          </w:tcPr>
+          <w:p>
+            <w:pPr>
+              <w:cnfStyle w:val="100000000000" w:firstRow="1" w:lastRow="0" w:firstColumn="0" w:lastColumn="0" w:oddVBand="0" w:evenVBand="0" w:oddHBand="0" w:evenHBand="0" w:firstRowFirstColumn="0" w:firstRowLastColumn="0" w:lastRowFirstColumn="0" w:lastRowLastColumn="0"/>
+            </w:pPr>
+            <w:r>
+              <w:rPr>
+                <w:lang w:val="en-US"/>
+              </w:rPr>
+              <w:t>Licenses Used</w:t>
+            </w:r>
+          </w:p>
+        </w:tc>
+        <w:tc>
+          <w:tcPr>
+            <w:tcW w:w="2310" w:type="pct"/>
+          </w:tcPr>
+          <w:p>
+            <w:pPr>
+              <w:cnfStyle w:val="100000000000" w:firstRow="1" w:lastRow="0" w:firstColumn="0" w:lastColumn="0" w:oddVBand="0" w:evenVBand="0" w:oddHBand="0" w:evenHBand="0" w:firstRowFirstColumn="0" w:firstRowLastColumn="0" w:lastRowFirstColumn="0" w:lastRowLastColumn="0"/>
+            </w:pPr>
+            <w:r>
+              <w:rPr>
+                <w:lang w:val="en-US"/>
+              </w:rPr>
+              <w:t>Licenses Left</w:t>
+            </w:r>
+          </w:p>
+        </w:tc>
+        <w:tc>
+          <w:tcPr>
+            <w:tcW w:w="2310" w:type="pct"/>
+          </w:tcPr>
+          <w:p>
+            <w:pPr>
+              <w:cnfStyle w:val="100000000000" w:firstRow="1" w:lastRow="0" w:firstColumn="0" w:lastColumn="0" w:oddVBand="0" w:evenVBand="0" w:oddHBand="0" w:evenHBand="0" w:firstRowFirstColumn="0" w:firstRowLastColumn="0" w:lastRowFirstColumn="0" w:lastRowLastColumn="0"/>
+            </w:pPr>
+            <w:r>
+              <w:rPr>
+                <w:lang w:val="en-US"/>
+              </w:rPr>
+              <w:t>Licenses Active</w:t>
+            </w:r>
+          </w:p>
+        </w:tc>
+      </w:tr>
+      <w:tr>
+        <w:trPr>
+          <w:cnfStyle w:val="000000100000" w:firstRow="0" w:lastRow="0" w:firstColumn="0" w:lastColumn="0" w:oddVBand="0" w:evenVBand="0" w:oddHBand="1" w:evenHBand="0" w:firstRowFirstColumn="0" w:firstRowLastColumn="0" w:lastRowFirstColumn="0" w:lastRowLastColumn="0"/>
+        </w:trPr>
+        <w:tc>
+          <w:tcPr>
+            <w:cnfStyle w:val="001000000000" w:firstRow="0" w:lastRow="0" w:firstColumn="1" w:lastColumn="0" w:oddVBand="0" w:evenVBand="0" w:oddHBand="0" w:evenHBand="0" w:firstRowFirstColumn="0" w:firstRowLastColumn="0" w:lastRowFirstColumn="0" w:lastRowLastColumn="0"/>
+            <w:tcW w:w="2310" w:type="pct"/>
+          </w:tcPr>
+          <w:p>
+            <w:r>
+              <w:rPr>
+                <w:lang w:val="en-US"/>
+              </w:rPr>
+              <w:t>Microsoft Flow Free</w:t>
+            </w:r>
+          </w:p>
+        </w:tc>
+        <w:tc>
+          <w:tcPr>
+            <w:tcW w:w="2310" w:type="pct"/>
+          </w:tcPr>
+          <w:p>
+            <w:pPr>
+              <w:cnfStyle w:val="000000100000" w:firstRow="0" w:lastRow="0" w:firstColumn="0" w:lastColumn="0" w:oddVBand="0" w:evenVBand="0" w:oddHBand="1" w:evenHBand="0" w:firstRowFirstColumn="0" w:firstRowLastColumn="0" w:lastRowFirstColumn="0" w:lastRowLastColumn="0"/>
+            </w:pPr>
+            <w:r>
+              <w:rPr>
+                <w:lang w:val="en-US"/>
+              </w:rPr>
+              <w:t>10000</w:t>
+            </w:r>
+          </w:p>
+        </w:tc>
+        <w:tc>
+          <w:tcPr>
+            <w:tcW w:w="2310" w:type="pct"/>
+          </w:tcPr>
+          <w:p>
+            <w:pPr>
+              <w:cnfStyle w:val="000000100000" w:firstRow="0" w:lastRow="0" w:firstColumn="0" w:lastColumn="0" w:oddVBand="0" w:evenVBand="0" w:oddHBand="1" w:evenHBand="0" w:firstRowFirstColumn="0" w:firstRowLastColumn="0" w:lastRowFirstColumn="0" w:lastRowLastColumn="0"/>
+            </w:pPr>
+            <w:r>
+              <w:rPr>
+                <w:lang w:val="en-US"/>
+              </w:rPr>
+              <w:t>2</w:t>
+            </w:r>
+          </w:p>
+        </w:tc>
+        <w:tc>
+          <w:tcPr>
+            <w:tcW w:w="2310" w:type="pct"/>
+          </w:tcPr>
+          <w:p>
+            <w:pPr>
+              <w:cnfStyle w:val="000000100000" w:firstRow="0" w:lastRow="0" w:firstColumn="0" w:lastColumn="0" w:oddVBand="0" w:evenVBand="0" w:oddHBand="1" w:evenHBand="0" w:firstRowFirstColumn="0" w:firstRowLastColumn="0" w:lastRowFirstColumn="0" w:lastRowLastColumn="0"/>
+            </w:pPr>
+            <w:r>
+              <w:rPr>
+                <w:lang w:val="en-US"/>
+              </w:rPr>
+              <w:t>9998</w:t>
+            </w:r>
+          </w:p>
+        </w:tc>
+        <w:tc>
+          <w:tcPr>
+            <w:tcW w:w="2310" w:type="pct"/>
+          </w:tcPr>
+          <w:p>
+            <w:pPr>
+              <w:cnfStyle w:val="000000100000" w:firstRow="0" w:lastRow="0" w:firstColumn="0" w:lastColumn="0" w:oddVBand="0" w:evenVBand="0" w:oddHBand="1" w:evenHBand="0" w:firstRowFirstColumn="0" w:firstRowLastColumn="0" w:lastRowFirstColumn="0" w:lastRowLastColumn="0"/>
+            </w:pPr>
+            <w:r>
+              <w:rPr>
+                <w:lang w:val="en-US"/>
+              </w:rPr>
+              <w:t>10000</w:t>
+            </w:r>
+          </w:p>
+        </w:tc>
+      </w:tr>
+      <w:tr>
+        <w:trPr>
+          <w:cnfStyle w:val="000000010000" w:firstRow="0" w:lastRow="0" w:firstColumn="0" w:lastColumn="0" w:oddVBand="0" w:evenVBand="0" w:oddHBand="0" w:evenHBand="1" w:firstRowFirstColumn="0" w:firstRowLastColumn="0" w:lastRowFirstColumn="0" w:lastRowLastColumn="0"/>
+        </w:trPr>
+        <w:tc>
+          <w:tcPr>
+            <w:cnfStyle w:val="001000000000" w:firstRow="0" w:lastRow="0" w:firstColumn="1" w:lastColumn="0" w:oddVBand="0" w:evenVBand="0" w:oddHBand="0" w:evenHBand="0" w:firstRowFirstColumn="0" w:firstRowLastColumn="0" w:lastRowFirstColumn="0" w:lastRowLastColumn="0"/>
+            <w:tcW w:w="2310" w:type="pct"/>
+          </w:tcPr>
+          <w:p>
+            <w:r>
+              <w:rPr>
+                <w:lang w:val="en-US"/>
+              </w:rPr>
+              <w:t>Office 365 (Plan F1)</w:t>
+            </w:r>
+          </w:p>
+        </w:tc>
+        <w:tc>
+          <w:tcPr>
+            <w:tcW w:w="2310" w:type="pct"/>
+          </w:tcPr>
+          <w:p>
+            <w:pPr>
+              <w:cnfStyle w:val="000000010000" w:firstRow="0" w:lastRow="0" w:firstColumn="0" w:lastColumn="0" w:oddVBand="0" w:evenVBand="0" w:oddHBand="0" w:evenHBand="1" w:firstRowFirstColumn="0" w:firstRowLastColumn="0" w:lastRowFirstColumn="0" w:lastRowLastColumn="0"/>
+            </w:pPr>
+            <w:r>
+              <w:rPr>
+                <w:lang w:val="en-US"/>
+              </w:rPr>
+              <w:t>2</w:t>
+            </w:r>
+          </w:p>
+        </w:tc>
+        <w:tc>
+          <w:tcPr>
+            <w:tcW w:w="2310" w:type="pct"/>
+          </w:tcPr>
+          <w:p>
+            <w:pPr>
+              <w:cnfStyle w:val="000000010000" w:firstRow="0" w:lastRow="0" w:firstColumn="0" w:lastColumn="0" w:oddVBand="0" w:evenVBand="0" w:oddHBand="0" w:evenHBand="1" w:firstRowFirstColumn="0" w:firstRowLastColumn="0" w:lastRowFirstColumn="0" w:lastRowLastColumn="0"/>
+            </w:pPr>
+            <w:r>
+              <w:rPr>
+                <w:lang w:val="en-US"/>
+              </w:rPr>
+              <w:t>2</w:t>
+            </w:r>
+          </w:p>
+        </w:tc>
+        <w:tc>
+          <w:tcPr>
+            <w:tcW w:w="2310" w:type="pct"/>
+          </w:tcPr>
+          <w:p>
+            <w:pPr>
+              <w:cnfStyle w:val="000000010000" w:firstRow="0" w:lastRow="0" w:firstColumn="0" w:lastColumn="0" w:oddVBand="0" w:evenVBand="0" w:oddHBand="0" w:evenHBand="1" w:firstRowFirstColumn="0" w:firstRowLastColumn="0" w:lastRowFirstColumn="0" w:lastRowLastColumn="0"/>
+            </w:pPr>
+            <w:r>
+              <w:rPr>
+                <w:lang w:val="en-US"/>
+              </w:rPr>
+              <w:t>0</w:t>
+            </w:r>
+          </w:p>
+        </w:tc>
+        <w:tc>
+          <w:tcPr>
+            <w:tcW w:w="2310" w:type="pct"/>
+          </w:tcPr>
+          <w:p>
+            <w:pPr>
+              <w:cnfStyle w:val="000000010000" w:firstRow="0" w:lastRow="0" w:firstColumn="0" w:lastColumn="0" w:oddVBand="0" w:evenVBand="0" w:oddHBand="0" w:evenHBand="1" w:firstRowFirstColumn="0" w:firstRowLastColumn="0" w:lastRowFirstColumn="0" w:lastRowLastColumn="0"/>
+            </w:pPr>
+            <w:r>
+              <w:rPr>
+                <w:lang w:val="en-US"/>
+              </w:rPr>
+              <w:t>2</w:t>
+            </w:r>
+          </w:p>
+        </w:tc>
+      </w:tr>
+      <w:tr>
+        <w:trPr>
+          <w:cnfStyle w:val="000000100000" w:firstRow="0" w:lastRow="0" w:firstColumn="0" w:lastColumn="0" w:oddVBand="0" w:evenVBand="0" w:oddHBand="1" w:evenHBand="0" w:firstRowFirstColumn="0" w:firstRowLastColumn="0" w:lastRowFirstColumn="0" w:lastRowLastColumn="0"/>
+        </w:trPr>
+        <w:tc>
+          <w:tcPr>
+            <w:cnfStyle w:val="001000000000" w:firstRow="0" w:lastRow="0" w:firstColumn="1" w:lastColumn="0" w:oddVBand="0" w:evenVBand="0" w:oddHBand="0" w:evenHBand="0" w:firstRowFirstColumn="0" w:firstRowLastColumn="0" w:lastRowFirstColumn="0" w:lastRowLastColumn="0"/>
+            <w:tcW w:w="2310" w:type="pct"/>
+          </w:tcPr>
+          <w:p>
+            <w:r>
+              <w:rPr>
+                <w:lang w:val="en-US"/>
+              </w:rPr>
+              <w:t>Office 365 Business Essentials</w:t>
+            </w:r>
+          </w:p>
+        </w:tc>
+        <w:tc>
+          <w:tcPr>
+            <w:tcW w:w="2310" w:type="pct"/>
+          </w:tcPr>
+          <w:p>
+            <w:pPr>
+              <w:cnfStyle w:val="000000100000" w:firstRow="0" w:lastRow="0" w:firstColumn="0" w:lastColumn="0" w:oddVBand="0" w:evenVBand="0" w:oddHBand="1" w:evenHBand="0" w:firstRowFirstColumn="0" w:firstRowLastColumn="0" w:lastRowFirstColumn="0" w:lastRowLastColumn="0"/>
+            </w:pPr>
+            <w:r>
+              <w:rPr>
+                <w:lang w:val="en-US"/>
+              </w:rPr>
+              <w:t>1</w:t>
+            </w:r>
+          </w:p>
+        </w:tc>
+        <w:tc>
+          <w:tcPr>
+            <w:tcW w:w="2310" w:type="pct"/>
+          </w:tcPr>
+          <w:p>
+            <w:pPr>
+              <w:cnfStyle w:val="000000100000" w:firstRow="0" w:lastRow="0" w:firstColumn="0" w:lastColumn="0" w:oddVBand="0" w:evenVBand="0" w:oddHBand="1" w:evenHBand="0" w:firstRowFirstColumn="0" w:firstRowLastColumn="0" w:lastRowFirstColumn="0" w:lastRowLastColumn="0"/>
+            </w:pPr>
+            <w:r>
+              <w:rPr>
+                <w:lang w:val="en-US"/>
+              </w:rPr>
+              <w:t>1</w:t>
+            </w:r>
+          </w:p>
+        </w:tc>
+        <w:tc>
+          <w:tcPr>
+            <w:tcW w:w="2310" w:type="pct"/>
+          </w:tcPr>
+          <w:p>
+            <w:pPr>
+              <w:cnfStyle w:val="000000100000" w:firstRow="0" w:lastRow="0" w:firstColumn="0" w:lastColumn="0" w:oddVBand="0" w:evenVBand="0" w:oddHBand="1" w:evenHBand="0" w:firstRowFirstColumn="0" w:firstRowLastColumn="0" w:lastRowFirstColumn="0" w:lastRowLastColumn="0"/>
+            </w:pPr>
+            <w:r>
+              <w:rPr>
+                <w:lang w:val="en-US"/>
+              </w:rPr>
+              <w:t>0</w:t>
+            </w:r>
+          </w:p>
+        </w:tc>
+        <w:tc>
+          <w:tcPr>
+            <w:tcW w:w="2310" w:type="pct"/>
+          </w:tcPr>
+          <w:p>
+            <w:pPr>
+              <w:cnfStyle w:val="000000100000" w:firstRow="0" w:lastRow="0" w:firstColumn="0" w:lastColumn="0" w:oddVBand="0" w:evenVBand="0" w:oddHBand="1" w:evenHBand="0" w:firstRowFirstColumn="0" w:firstRowLastColumn="0" w:lastRowFirstColumn="0" w:lastRowLastColumn="0"/>
+            </w:pPr>
+            <w:r>
+              <w:rPr>
+                <w:lang w:val="en-US"/>
+              </w:rPr>
+              <w:t>1</w:t>
+            </w:r>
+          </w:p>
+        </w:tc>
+      </w:tr>
+      <w:tr>
+        <w:trPr>
+          <w:cnfStyle w:val="000000010000" w:firstRow="0" w:lastRow="0" w:firstColumn="0" w:lastColumn="0" w:oddVBand="0" w:evenVBand="0" w:oddHBand="0" w:evenHBand="1" w:firstRowFirstColumn="0" w:firstRowLastColumn="0" w:lastRowFirstColumn="0" w:lastRowLastColumn="0"/>
+        </w:trPr>
+        <w:tc>
+          <w:tcPr>
+            <w:cnfStyle w:val="001000000000" w:firstRow="0" w:lastRow="0" w:firstColumn="1" w:lastColumn="0" w:oddVBand="0" w:evenVBand="0" w:oddHBand="0" w:evenHBand="0" w:firstRowFirstColumn="0" w:firstRowLastColumn="0" w:lastRowFirstColumn="0" w:lastRowLastColumn="0"/>
+            <w:tcW w:w="2310" w:type="pct"/>
+          </w:tcPr>
+          <w:p>
+            <w:r>
+              <w:rPr>
+                <w:lang w:val="en-US"/>
+              </w:rPr>
+              <w:t>Office 365 Enterprise E1</w:t>
+            </w:r>
+          </w:p>
+        </w:tc>
+        <w:tc>
+          <w:tcPr>
+            <w:tcW w:w="2310" w:type="pct"/>
+          </w:tcPr>
+          <w:p>
+            <w:pPr>
+              <w:cnfStyle w:val="000000010000" w:firstRow="0" w:lastRow="0" w:firstColumn="0" w:lastColumn="0" w:oddVBand="0" w:evenVBand="0" w:oddHBand="0" w:evenHBand="1" w:firstRowFirstColumn="0" w:firstRowLastColumn="0" w:lastRowFirstColumn="0" w:lastRowLastColumn="0"/>
+            </w:pPr>
+            <w:r>
+              <w:rPr>
+                <w:lang w:val="en-US"/>
+              </w:rPr>
+              <w:t>1</w:t>
+            </w:r>
+          </w:p>
+        </w:tc>
+        <w:tc>
+          <w:tcPr>
+            <w:tcW w:w="2310" w:type="pct"/>
+          </w:tcPr>
+          <w:p>
+            <w:pPr>
+              <w:cnfStyle w:val="000000010000" w:firstRow="0" w:lastRow="0" w:firstColumn="0" w:lastColumn="0" w:oddVBand="0" w:evenVBand="0" w:oddHBand="0" w:evenHBand="1" w:firstRowFirstColumn="0" w:firstRowLastColumn="0" w:lastRowFirstColumn="0" w:lastRowLastColumn="0"/>
+            </w:pPr>
+            <w:r>
+              <w:rPr>
+                <w:lang w:val="en-US"/>
+              </w:rPr>
+              <w:t>1</w:t>
+            </w:r>
+          </w:p>
+        </w:tc>
+        <w:tc>
+          <w:tcPr>
+            <w:tcW w:w="2310" w:type="pct"/>
+          </w:tcPr>
+          <w:p>
+            <w:pPr>
+              <w:cnfStyle w:val="000000010000" w:firstRow="0" w:lastRow="0" w:firstColumn="0" w:lastColumn="0" w:oddVBand="0" w:evenVBand="0" w:oddHBand="0" w:evenHBand="1" w:firstRowFirstColumn="0" w:firstRowLastColumn="0" w:lastRowFirstColumn="0" w:lastRowLastColumn="0"/>
+            </w:pPr>
+            <w:r>
+              <w:rPr>
+                <w:lang w:val="en-US"/>
+              </w:rPr>
+              <w:t>0</w:t>
+            </w:r>
+          </w:p>
+        </w:tc>
+        <w:tc>
+          <w:tcPr>
+            <w:tcW w:w="2310" w:type="pct"/>
+          </w:tcPr>
+          <w:p>
+            <w:pPr>
+              <w:cnfStyle w:val="000000010000" w:firstRow="0" w:lastRow="0" w:firstColumn="0" w:lastColumn="0" w:oddVBand="0" w:evenVBand="0" w:oddHBand="0" w:evenHBand="1" w:firstRowFirstColumn="0" w:firstRowLastColumn="0" w:lastRowFirstColumn="0" w:lastRowLastColumn="0"/>
+            </w:pPr>
+            <w:r>
+              <w:rPr>
+                <w:lang w:val="en-US"/>
+              </w:rPr>
+              <w:t>1</w:t>
+            </w:r>
+          </w:p>
+        </w:tc>
+      </w:tr>
+    </w:tbl>
+    <w:p>
+      <w:pPr>
+        <w:pStyle w:val="Heading1"/>
+        <w:numPr>
+          <w:ilvl w:val="1"/>
+          <w:numId w:val="3"/>
+        </w:numPr>
+      </w:pPr>
+      <w:bookmarkStart w:id="4" w:name="_Toc12831051"/>
+      <w:r>
+        <w:rPr>
+          <w:lang w:val="en-US"/>
+        </w:rPr>
+        <w:t>Domains</w:t>
+      </w:r>
+      <w:bookmarkEnd w:id="4"/>
+    </w:p>
+    <w:tbl>
+      <w:tblPr>
+        <w:tblStyle w:val="LightGrid"/>
+        <w:tblW w:w="5000" w:type="pct"/>
+        <w:tblLook w:val="04A0" w:firstRow="1" w:lastRow="0" w:firstColumn="1" w:lastColumn="0" w:noHBand="0" w:noVBand="1"/>
+      </w:tblPr>
+      <w:tblGrid>
+        <w:gridCol w:w="3354"/>
+        <w:gridCol w:w="3056"/>
+        <w:gridCol w:w="697"/>
+        <w:gridCol w:w="921"/>
+        <w:gridCol w:w="1214"/>
+      </w:tblGrid>
+      <w:tr>
+        <w:trPr>
+          <w:cnfStyle w:val="100000000000" w:firstRow="1" w:lastRow="0" w:firstColumn="0" w:lastColumn="0" w:oddVBand="0" w:evenVBand="0" w:oddHBand="0" w:evenHBand="0" w:firstRowFirstColumn="0" w:firstRowLastColumn="0" w:lastRowFirstColumn="0" w:lastRowLastColumn="0"/>
+        </w:trPr>
+        <w:tc>
+          <w:tcPr>
+            <w:cnfStyle w:val="001000000000" w:firstRow="0" w:lastRow="0" w:firstColumn="1" w:lastColumn="0" w:oddVBand="0" w:evenVBand="0" w:oddHBand="0" w:evenHBand="0" w:firstRowFirstColumn="0" w:firstRowLastColumn="0" w:lastRowFirstColumn="0" w:lastRowLastColumn="0"/>
+            <w:tcW w:w="2310" w:type="pct"/>
+          </w:tcPr>
+          <w:p>
+            <w:r>
+              <w:rPr>
+                <w:lang w:val="en-US"/>
+              </w:rPr>
+              <w:t>Domain Name</w:t>
+            </w:r>
+          </w:p>
+        </w:tc>
+        <w:tc>
+          <w:tcPr>
+            <w:tcW w:w="2310" w:type="pct"/>
+          </w:tcPr>
+          <w:p>
+            <w:pPr>
+              <w:cnfStyle w:val="100000000000" w:firstRow="1" w:lastRow="0" w:firstColumn="0" w:lastColumn="0" w:oddVBand="0" w:evenVBand="0" w:oddHBand="0" w:evenHBand="0" w:firstRowFirstColumn="0" w:firstRowLastColumn="0" w:lastRowFirstColumn="0" w:lastRowLastColumn="0"/>
+            </w:pPr>
+            <w:r>
+              <w:rPr>
+                <w:lang w:val="en-US"/>
+              </w:rPr>
+              <w:t>Default</w:t>
+            </w:r>
+          </w:p>
+        </w:tc>
+        <w:tc>
+          <w:tcPr>
+            <w:tcW w:w="2310" w:type="pct"/>
+          </w:tcPr>
+          <w:p>
+            <w:pPr>
+              <w:cnfStyle w:val="100000000000" w:firstRow="1" w:lastRow="0" w:firstColumn="0" w:lastColumn="0" w:oddVBand="0" w:evenVBand="0" w:oddHBand="0" w:evenHBand="0" w:firstRowFirstColumn="0" w:firstRowLastColumn="0" w:lastRowFirstColumn="0" w:lastRowLastColumn="0"/>
+            </w:pPr>
+            <w:r>
+              <w:rPr>
+                <w:lang w:val="en-US"/>
+              </w:rPr>
+              <w:t>Initial</w:t>
+            </w:r>
+          </w:p>
+        </w:tc>
+        <w:tc>
+          <w:tcPr>
+            <w:tcW w:w="2310" w:type="pct"/>
+          </w:tcPr>
+          <w:p>
+            <w:pPr>
+              <w:cnfStyle w:val="100000000000" w:firstRow="1" w:lastRow="0" w:firstColumn="0" w:lastColumn="0" w:oddVBand="0" w:evenVBand="0" w:oddHBand="0" w:evenHBand="0" w:firstRowFirstColumn="0" w:firstRowLastColumn="0" w:lastRowFirstColumn="0" w:lastRowLastColumn="0"/>
+            </w:pPr>
+            <w:r>
+              <w:rPr>
+                <w:lang w:val="en-US"/>
+              </w:rPr>
+              <w:t>Status</w:t>
+            </w:r>
+          </w:p>
+        </w:tc>
+        <w:tc>
+          <w:tcPr>
+            <w:tcW w:w="2310" w:type="pct"/>
+          </w:tcPr>
+          <w:p>
+            <w:pPr>
+              <w:cnfStyle w:val="100000000000" w:firstRow="1" w:lastRow="0" w:firstColumn="0" w:lastColumn="0" w:oddVBand="0" w:evenVBand="0" w:oddHBand="0" w:evenHBand="0" w:firstRowFirstColumn="0" w:firstRowLastColumn="0" w:lastRowFirstColumn="0" w:lastRowLastColumn="0"/>
+            </w:pPr>
+            <w:r>
+              <w:rPr>
+                <w:lang w:val="en-US"/>
+              </w:rPr>
+              <w:t>Verification Method</w:t>
+            </w:r>
+          </w:p>
+        </w:tc>
+      </w:tr>
+      <w:tr>
+        <w:trPr>
+          <w:cnfStyle w:val="000000100000" w:firstRow="0" w:lastRow="0" w:firstColumn="0" w:lastColumn="0" w:oddVBand="0" w:evenVBand="0" w:oddHBand="1" w:evenHBand="0" w:firstRowFirstColumn="0" w:firstRowLastColumn="0" w:lastRowFirstColumn="0" w:lastRowLastColumn="0"/>
+        </w:trPr>
+        <w:tc>
+          <w:tcPr>
+            <w:cnfStyle w:val="001000000000" w:firstRow="0" w:lastRow="0" w:firstColumn="1" w:lastColumn="0" w:oddVBand="0" w:evenVBand="0" w:oddHBand="0" w:evenHBand="0" w:firstRowFirstColumn="0" w:firstRowLastColumn="0" w:lastRowFirstColumn="0" w:lastRowLastColumn="0"/>
+            <w:tcW w:w="2310" w:type="pct"/>
+          </w:tcPr>
+          <w:p>
+            <w:r>
+              <w:rPr>
+                <w:lang w:val="en-US"/>
+              </w:rPr>
+              <w:t>evotecpoland.mail.onmicrosoft.com</w:t>
+            </w:r>
+          </w:p>
+        </w:tc>
+        <w:tc>
+          <w:tcPr>
+            <w:tcW w:w="2310" w:type="pct"/>
+          </w:tcPr>
+          <w:p>
+            <w:pPr>
+              <w:cnfStyle w:val="000000100000" w:firstRow="0" w:lastRow="0" w:firstColumn="0" w:lastColumn="0" w:oddVBand="0" w:evenVBand="0" w:oddHBand="1" w:evenHBand="0" w:firstRowFirstColumn="0" w:firstRowLastColumn="0" w:lastRowFirstColumn="0" w:lastRowLastColumn="0"/>
+            </w:pPr>
+            <w:r>
+              <w:rPr>
+                <w:lang w:val="en-US"/>
+              </w:rPr>
+              <w:t>False</w:t>
+            </w:r>
+          </w:p>
+        </w:tc>
+        <w:tc>
+          <w:tcPr>
+            <w:tcW w:w="2310" w:type="pct"/>
+          </w:tcPr>
+          <w:p>
+            <w:pPr>
+              <w:cnfStyle w:val="000000100000" w:firstRow="0" w:lastRow="0" w:firstColumn="0" w:lastColumn="0" w:oddVBand="0" w:evenVBand="0" w:oddHBand="1" w:evenHBand="0" w:firstRowFirstColumn="0" w:firstRowLastColumn="0" w:lastRowFirstColumn="0" w:lastRowLastColumn="0"/>
+            </w:pPr>
+            <w:r>
+              <w:rPr>
+                <w:lang w:val="en-US"/>
+              </w:rPr>
+              <w:t>False</w:t>
+            </w:r>
+          </w:p>
+        </w:tc>
+        <w:tc>
+          <w:tcPr>
+            <w:tcW w:w="2310" w:type="pct"/>
+          </w:tcPr>
+          <w:p>
+            <w:pPr>
+              <w:cnfStyle w:val="000000100000" w:firstRow="0" w:lastRow="0" w:firstColumn="0" w:lastColumn="0" w:oddVBand="0" w:evenVBand="0" w:oddHBand="1" w:evenHBand="0" w:firstRowFirstColumn="0" w:firstRowLastColumn="0" w:lastRowFirstColumn="0" w:lastRowLastColumn="0"/>
+            </w:pPr>
+            <w:r>
+              <w:rPr>
+                <w:lang w:val="en-US"/>
+              </w:rPr>
+              <w:t>Verified</w:t>
+            </w:r>
+          </w:p>
+        </w:tc>
+        <w:tc>
+          <w:tcPr>
+            <w:tcW w:w="2310" w:type="pct"/>
+          </w:tcPr>
+          <w:p>
+            <w:pPr>
+              <w:cnfStyle w:val="000000100000" w:firstRow="0" w:lastRow="0" w:firstColumn="0" w:lastColumn="0" w:oddVBand="0" w:evenVBand="0" w:oddHBand="1" w:evenHBand="0" w:firstRowFirstColumn="0" w:firstRowLastColumn="0" w:lastRowFirstColumn="0" w:lastRowLastColumn="0"/>
+            </w:pPr>
+            <w:r>
+              <w:rPr>
+                <w:lang w:val="en-US"/>
+              </w:rPr>
+              <w:t>Dns Record</w:t>
+            </w:r>
+          </w:p>
+        </w:tc>
+      </w:tr>
+      <w:tr>
+        <w:trPr>
+          <w:cnfStyle w:val="000000010000" w:firstRow="0" w:lastRow="0" w:firstColumn="0" w:lastColumn="0" w:oddVBand="0" w:evenVBand="0" w:oddHBand="0" w:evenHBand="1" w:firstRowFirstColumn="0" w:firstRowLastColumn="0" w:lastRowFirstColumn="0" w:lastRowLastColumn="0"/>
+        </w:trPr>
+        <w:tc>
+          <w:tcPr>
+            <w:cnfStyle w:val="001000000000" w:firstRow="0" w:lastRow="0" w:firstColumn="1" w:lastColumn="0" w:oddVBand="0" w:evenVBand="0" w:oddHBand="0" w:evenHBand="0" w:firstRowFirstColumn="0" w:firstRowLastColumn="0" w:lastRowFirstColumn="0" w:lastRowLastColumn="0"/>
+            <w:tcW w:w="2310" w:type="pct"/>
+          </w:tcPr>
+          <w:p>
+            <w:r>
+              <w:rPr>
+                <w:lang w:val="en-US"/>
+              </w:rPr>
+              <w:t>evotec.pl</w:t>
+            </w:r>
+          </w:p>
+        </w:tc>
+        <w:tc>
+          <w:tcPr>
+            <w:tcW w:w="2310" w:type="pct"/>
+          </w:tcPr>
+          <w:p>
+            <w:pPr>
+              <w:cnfStyle w:val="000000010000" w:firstRow="0" w:lastRow="0" w:firstColumn="0" w:lastColumn="0" w:oddVBand="0" w:evenVBand="0" w:oddHBand="0" w:evenHBand="1" w:firstRowFirstColumn="0" w:firstRowLastColumn="0" w:lastRowFirstColumn="0" w:lastRowLastColumn="0"/>
+            </w:pPr>
+            <w:r>
+              <w:rPr>
+                <w:lang w:val="en-US"/>
+              </w:rPr>
+              <w:t>True</w:t>
+            </w:r>
+          </w:p>
+        </w:tc>
+        <w:tc>
+          <w:tcPr>
+            <w:tcW w:w="2310" w:type="pct"/>
+          </w:tcPr>
+          <w:p>
+            <w:pPr>
+              <w:cnfStyle w:val="000000010000" w:firstRow="0" w:lastRow="0" w:firstColumn="0" w:lastColumn="0" w:oddVBand="0" w:evenVBand="0" w:oddHBand="0" w:evenHBand="1" w:firstRowFirstColumn="0" w:firstRowLastColumn="0" w:lastRowFirstColumn="0" w:lastRowLastColumn="0"/>
+            </w:pPr>
+            <w:r>
+              <w:rPr>
+                <w:lang w:val="en-US"/>
+              </w:rPr>
+              <w:t>False</w:t>
+            </w:r>
+          </w:p>
+        </w:tc>
+        <w:tc>
+          <w:tcPr>
+            <w:tcW w:w="2310" w:type="pct"/>
+          </w:tcPr>
+          <w:p>
+            <w:pPr>
+              <w:cnfStyle w:val="000000010000" w:firstRow="0" w:lastRow="0" w:firstColumn="0" w:lastColumn="0" w:oddVBand="0" w:evenVBand="0" w:oddHBand="0" w:evenHBand="1" w:firstRowFirstColumn="0" w:firstRowLastColumn="0" w:lastRowFirstColumn="0" w:lastRowLastColumn="0"/>
+            </w:pPr>
+            <w:r>
+              <w:rPr>
+                <w:lang w:val="en-US"/>
+              </w:rPr>
+              <w:t>Verified</w:t>
+            </w:r>
+          </w:p>
+        </w:tc>
+        <w:tc>
+          <w:tcPr>
+            <w:tcW w:w="2310" w:type="pct"/>
+          </w:tcPr>
+          <w:p>
+            <w:pPr>
+              <w:cnfStyle w:val="000000010000" w:firstRow="0" w:lastRow="0" w:firstColumn="0" w:lastColumn="0" w:oddVBand="0" w:evenVBand="0" w:oddHBand="0" w:evenHBand="1" w:firstRowFirstColumn="0" w:firstRowLastColumn="0" w:lastRowFirstColumn="0" w:lastRowLastColumn="0"/>
+            </w:pPr>
+            <w:r>
+              <w:rPr>
+                <w:lang w:val="en-US"/>
+              </w:rPr>
+              <w:t xml:space="preserve">Dns </w:t>
+            </w:r>
+            <w:r>
+              <w:rPr>
+                <w:lang w:val="en-US"/>
+              </w:rPr>
+              <w:t>Record</w:t>
+            </w:r>
+          </w:p>
+        </w:tc>
+      </w:tr>
+      <w:tr>
+        <w:trPr>
+          <w:cnfStyle w:val="000000100000" w:firstRow="0" w:lastRow="0" w:firstColumn="0" w:lastColumn="0" w:oddVBand="0" w:evenVBand="0" w:oddHBand="1" w:evenHBand="0" w:firstRowFirstColumn="0" w:firstRowLastColumn="0" w:lastRowFirstColumn="0" w:lastRowLastColumn="0"/>
+        </w:trPr>
+        <w:tc>
+          <w:tcPr>
+            <w:cnfStyle w:val="001000000000" w:firstRow="0" w:lastRow="0" w:firstColumn="1" w:lastColumn="0" w:oddVBand="0" w:evenVBand="0" w:oddHBand="0" w:evenHBand="0" w:firstRowFirstColumn="0" w:firstRowLastColumn="0" w:lastRowFirstColumn="0" w:lastRowLastColumn="0"/>
+            <w:tcW w:w="2310" w:type="pct"/>
+          </w:tcPr>
+          <w:p>
+            <w:r>
+              <w:rPr>
+                <w:lang w:val="en-US"/>
+              </w:rPr>
+              <w:t>evotecpoland.onmicrosoft.com</w:t>
+            </w:r>
+          </w:p>
+        </w:tc>
+        <w:tc>
+          <w:tcPr>
+            <w:tcW w:w="2310" w:type="pct"/>
+          </w:tcPr>
+          <w:p>
+            <w:pPr>
+              <w:cnfStyle w:val="000000100000" w:firstRow="0" w:lastRow="0" w:firstColumn="0" w:lastColumn="0" w:oddVBand="0" w:evenVBand="0" w:oddHBand="1" w:evenHBand="0" w:firstRowFirstColumn="0" w:firstRowLastColumn="0" w:lastRowFirstColumn="0" w:lastRowLastColumn="0"/>
+            </w:pPr>
+            <w:r>
+              <w:rPr>
+                <w:lang w:val="en-US"/>
+              </w:rPr>
+              <w:t>False</w:t>
+            </w:r>
+          </w:p>
+        </w:tc>
+        <w:tc>
+          <w:tcPr>
+            <w:tcW w:w="2310" w:type="pct"/>
+          </w:tcPr>
+          <w:p>
+            <w:pPr>
+              <w:cnfStyle w:val="000000100000" w:firstRow="0" w:lastRow="0" w:firstColumn="0" w:lastColumn="0" w:oddVBand="0" w:evenVBand="0" w:oddHBand="1" w:evenHBand="0" w:firstRowFirstColumn="0" w:firstRowLastColumn="0" w:lastRowFirstColumn="0" w:lastRowLastColumn="0"/>
+            </w:pPr>
+            <w:r>
+              <w:rPr>
+                <w:lang w:val="en-US"/>
+              </w:rPr>
+              <w:t>True</w:t>
+            </w:r>
+          </w:p>
+        </w:tc>
+        <w:tc>
+          <w:tcPr>
+            <w:tcW w:w="2310" w:type="pct"/>
+          </w:tcPr>
+          <w:p>
+            <w:pPr>
+              <w:cnfStyle w:val="000000100000" w:firstRow="0" w:lastRow="0" w:firstColumn="0" w:lastColumn="0" w:oddVBand="0" w:evenVBand="0" w:oddHBand="1" w:evenHBand="0" w:firstRowFirstColumn="0" w:firstRowLastColumn="0" w:lastRowFirstColumn="0" w:lastRowLastColumn="0"/>
+            </w:pPr>
+            <w:r>
+              <w:rPr>
+                <w:lang w:val="en-US"/>
+              </w:rPr>
+              <w:t>Verified</w:t>
+            </w:r>
+          </w:p>
+        </w:tc>
+        <w:tc>
+          <w:tcPr>
+            <w:tcW w:w="2310" w:type="pct"/>
+          </w:tcPr>
+          <w:p>
+            <w:pPr>
+              <w:cnfStyle w:val="000000100000" w:firstRow="0" w:lastRow="0" w:firstColumn="0" w:lastColumn="0" w:oddVBand="0" w:evenVBand="0" w:oddHBand="1" w:evenHBand="0" w:firstRowFirstColumn="0" w:firstRowLastColumn="0" w:lastRowFirstColumn="0" w:lastRowLastColumn="0"/>
+            </w:pPr>
+            <w:r>
+              <w:rPr>
+                <w:lang w:val="en-US"/>
+              </w:rPr>
+              <w:t>Dns Record</w:t>
+            </w:r>
+          </w:p>
+        </w:tc>
+      </w:tr>
+      <w:tr>
+        <w:trPr>
+          <w:cnfStyle w:val="000000010000" w:firstRow="0" w:lastRow="0" w:firstColumn="0" w:lastColumn="0" w:oddVBand="0" w:evenVBand="0" w:oddHBand="0" w:evenHBand="1" w:firstRowFirstColumn="0" w:firstRowLastColumn="0" w:lastRowFirstColumn="0" w:lastRowLastColumn="0"/>
+        </w:trPr>
+        <w:tc>
+          <w:tcPr>
+            <w:cnfStyle w:val="001000000000" w:firstRow="0" w:lastRow="0" w:firstColumn="1" w:lastColumn="0" w:oddVBand="0" w:evenVBand="0" w:oddHBand="0" w:evenHBand="0" w:firstRowFirstColumn="0" w:firstRowLastColumn="0" w:lastRowFirstColumn="0" w:lastRowLastColumn="0"/>
+            <w:tcW w:w="2310" w:type="pct"/>
+          </w:tcPr>
+          <w:p>
+            <w:r>
+              <w:rPr>
+                <w:lang w:val="en-US"/>
+              </w:rPr>
+              <w:t>evotec.xyz</w:t>
+            </w:r>
+          </w:p>
+        </w:tc>
+        <w:tc>
+          <w:tcPr>
+            <w:tcW w:w="2310" w:type="pct"/>
+          </w:tcPr>
+          <w:p>
+            <w:pPr>
+              <w:cnfStyle w:val="000000010000" w:firstRow="0" w:lastRow="0" w:firstColumn="0" w:lastColumn="0" w:oddVBand="0" w:evenVBand="0" w:oddHBand="0" w:evenHBand="1" w:firstRowFirstColumn="0" w:firstRowLastColumn="0" w:lastRowFirstColumn="0" w:lastRowLastColumn="0"/>
+            </w:pPr>
+            <w:r>
+              <w:rPr>
+                <w:lang w:val="en-US"/>
+              </w:rPr>
+              <w:t>False</w:t>
+            </w:r>
+          </w:p>
+        </w:tc>
+        <w:tc>
+          <w:tcPr>
+            <w:tcW w:w="2310" w:type="pct"/>
+          </w:tcPr>
+          <w:p>
+            <w:pPr>
+              <w:cnfStyle w:val="000000010000" w:firstRow="0" w:lastRow="0" w:firstColumn="0" w:lastColumn="0" w:oddVBand="0" w:evenVBand="0" w:oddHBand="0" w:evenHBand="1" w:firstRowFirstColumn="0" w:firstRowLastColumn="0" w:lastRowFirstColumn="0" w:lastRowLastColumn="0"/>
+            </w:pPr>
+            <w:r>
+              <w:rPr>
+                <w:lang w:val="en-US"/>
+              </w:rPr>
+              <w:t>False</w:t>
+            </w:r>
+          </w:p>
+        </w:tc>
+        <w:tc>
+          <w:tcPr>
+            <w:tcW w:w="2310" w:type="pct"/>
+          </w:tcPr>
+          <w:p>
+            <w:pPr>
+              <w:cnfStyle w:val="000000010000" w:firstRow="0" w:lastRow="0" w:firstColumn="0" w:lastColumn="0" w:oddVBand="0" w:evenVBand="0" w:oddHBand="0" w:evenHBand="1" w:firstRowFirstColumn="0" w:firstRowLastColumn="0" w:lastRowFirstColumn="0" w:lastRowLastColumn="0"/>
+            </w:pPr>
+            <w:r>
+              <w:rPr>
+                <w:lang w:val="en-US"/>
+              </w:rPr>
+              <w:t>Verified</w:t>
+            </w:r>
+          </w:p>
+        </w:tc>
+        <w:tc>
+          <w:tcPr>
+            <w:tcW w:w="2310" w:type="pct"/>
+          </w:tcPr>
+          <w:p>
+            <w:pPr>
+              <w:cnfStyle w:val="000000010000" w:firstRow="0" w:lastRow="0" w:firstColumn="0" w:lastColumn="0" w:oddVBand="0" w:evenVBand="0" w:oddHBand="0" w:evenHBand="1" w:firstRowFirstColumn="0" w:firstRowLastColumn="0" w:lastRowFirstColumn="0" w:lastRowLastColumn="0"/>
+            </w:pPr>
+            <w:r>
+              <w:rPr>
+                <w:lang w:val="en-US"/>
+              </w:rPr>
+              <w:t>Dns Record</w:t>
+            </w:r>
+          </w:p>
+        </w:tc>
+      </w:tr>
+    </w:tbl>
+    <w:p>
+      <w:pPr>
+        <w:pStyle w:val="Heading1"/>
+        <w:numPr>
+          <w:ilvl w:val="0"/>
+          <w:numId w:val="4"/>
+        </w:numPr>
+      </w:pPr>
+      <w:bookmarkStart w:id="5" w:name="_Toc12831052"/>
+      <w:r>
+        <w:rPr>
+          <w:lang w:val="en-US"/>
+        </w:rPr>
+        <w:t>Microsoft Exchange</w:t>
+      </w:r>
+      <w:bookmarkEnd w:id="5"/>
+    </w:p>
+    <w:p>
+      <w:pPr>
+        <w:pStyle w:val="Heading1"/>
+        <w:numPr>
+          <w:ilvl w:val="1"/>
+          <w:numId w:val="5"/>
+        </w:numPr>
+      </w:pPr>
+      <w:bookmarkStart w:id="6" w:name="_Toc12831053"/>
+      <w:r>
+        <w:rPr>
+          <w:lang w:val="en-US"/>
+        </w:rPr>
+        <w:t>Accepted Domain</w:t>
+      </w:r>
+      <w:bookmarkEnd w:id="6"/>
+    </w:p>
+    <w:tbl>
+      <w:tblPr>
+        <w:tblStyle w:val="LightGrid"/>
+        <w:tblW w:w="5000" w:type="pct"/>
+        <w:tblLook w:val="04A0" w:firstRow="1" w:lastRow="0" w:firstColumn="1" w:lastColumn="0" w:noHBand="0" w:noVBand="1"/>
+      </w:tblPr>
+      <w:tblGrid>
+        <w:gridCol w:w="2975"/>
+        <w:gridCol w:w="3065"/>
+        <w:gridCol w:w="1261"/>
+        <w:gridCol w:w="774"/>
+        <w:gridCol w:w="1167"/>
+      </w:tblGrid>
+      <w:tr>
+        <w:trPr>
+          <w:cnfStyle w:val="100000000000" w:firstRow="1" w:lastRow="0" w:firstColumn="0" w:lastColumn="0" w:oddVBand="0" w:evenVBand="0" w:oddHBand="0" w:evenHBand="0" w:firstRowFirstColumn="0" w:firstRowLastColumn="0" w:lastRowFirstColumn="0" w:lastRowLastColumn="0"/>
+        </w:trPr>
+        <w:tc>
+          <w:tcPr>
+            <w:cnfStyle w:val="001000000000" w:firstRow="0" w:lastRow="0" w:firstColumn="1" w:lastColumn="0" w:oddVBand="0" w:evenVBand="0" w:oddHBand="0" w:evenHBand="0" w:firstRowFirstColumn="0" w:firstRowLastColumn="0" w:lastRowFirstColumn="0" w:lastRowLastColumn="0"/>
+            <w:tcW w:w="2310" w:type="pct"/>
+          </w:tcPr>
+          <w:p>
+            <w:r>
+              <w:rPr>
+                <w:lang w:val="en-US"/>
+              </w:rPr>
+              <w:t>Name</w:t>
+            </w:r>
+          </w:p>
+        </w:tc>
+        <w:tc>
+          <w:tcPr>
+            <w:tcW w:w="2310" w:type="pct"/>
+          </w:tcPr>
+          <w:p>
+            <w:pPr>
+              <w:cnfStyle w:val="100000000000" w:firstRow="1" w:lastRow="0" w:firstColumn="0" w:lastColumn="0" w:oddVBand="0" w:evenVBand="0" w:oddHBand="0" w:evenHBand="0" w:firstRowFirstColumn="0" w:firstRowLastColumn="0" w:lastRowFirstColumn="0" w:lastRowLastColumn="0"/>
+            </w:pPr>
+            <w:r>
+              <w:rPr>
+                <w:lang w:val="en-US"/>
+              </w:rPr>
+              <w:t>Domain Name</w:t>
+            </w:r>
+          </w:p>
+        </w:tc>
+        <w:tc>
+          <w:tcPr>
+            <w:tcW w:w="2310" w:type="pct"/>
+          </w:tcPr>
+          <w:p>
+            <w:pPr>
+              <w:cnfStyle w:val="100000000000" w:firstRow="1" w:lastRow="0" w:firstColumn="0" w:lastColumn="0" w:oddVBand="0" w:evenVBand="0" w:oddHBand="0" w:evenHBand="0" w:firstRowFirstColumn="0" w:firstRowLastColumn="0" w:lastRowFirstColumn="0" w:lastRowLastColumn="0"/>
+            </w:pPr>
+            <w:r>
+              <w:rPr>
+                <w:lang w:val="en-US"/>
+              </w:rPr>
+              <w:t>Domain Type</w:t>
+            </w:r>
+          </w:p>
+        </w:tc>
+        <w:tc>
+          <w:tcPr>
+            <w:tcW w:w="2310" w:type="pct"/>
+          </w:tcPr>
+          <w:p>
+            <w:pPr>
+              <w:cnfStyle w:val="100000000000" w:firstRow="1" w:lastRow="0" w:firstColumn="0" w:lastColumn="0" w:oddVBand="0" w:evenVBand="0" w:oddHBand="0" w:evenHBand="0" w:firstRowFirstColumn="0" w:firstRowLastColumn="0" w:lastRowFirstColumn="0" w:lastRowLastColumn="0"/>
+            </w:pPr>
+            <w:r>
+              <w:rPr>
+                <w:lang w:val="en-US"/>
+              </w:rPr>
+              <w:t>Default</w:t>
+            </w:r>
+          </w:p>
+        </w:tc>
+        <w:tc>
+          <w:tcPr>
+            <w:tcW w:w="2310" w:type="pct"/>
+          </w:tcPr>
+          <w:p>
+            <w:pPr>
+              <w:cnfStyle w:val="100000000000" w:firstRow="1" w:lastRow="0" w:firstColumn="0" w:lastColumn="0" w:oddVBand="0" w:evenVBand="0" w:oddHBand="0" w:evenHBand="0" w:firstRowFirstColumn="0" w:firstRowLastColumn="0" w:lastRowFirstColumn="0" w:lastRowLastColumn="0"/>
+            </w:pPr>
+            <w:r>
+              <w:rPr>
+                <w:lang w:val="en-US"/>
+              </w:rPr>
+              <w:t>Match SubDomains</w:t>
+            </w:r>
+          </w:p>
+        </w:tc>
+      </w:tr>
+      <w:tr>
+        <w:trPr>
+          <w:cnfStyle w:val="000000100000" w:firstRow="0" w:lastRow="0" w:firstColumn="0" w:lastColumn="0" w:oddVBand="0" w:evenVBand="0" w:oddHBand="1" w:evenHBand="0" w:firstRowFirstColumn="0" w:firstRowLastColumn="0" w:lastRowFirstColumn="0" w:lastRowLastColumn="0"/>
+        </w:trPr>
+        <w:tc>
+          <w:tcPr>
+            <w:cnfStyle w:val="001000000000" w:firstRow="0" w:lastRow="0" w:firstColumn="1" w:lastColumn="0" w:oddVBand="0" w:evenVBand="0" w:oddHBand="0" w:evenHBand="0" w:firstRowFirstColumn="0" w:firstRowLastColumn="0" w:lastRowFirstColumn="0" w:lastRowLastColumn="0"/>
+            <w:tcW w:w="2310" w:type="pct"/>
+          </w:tcPr>
+          <w:p>
+            <w:r>
+              <w:rPr>
+                <w:lang w:val="en-US"/>
+              </w:rPr>
+              <w:t>evotec.xyz</w:t>
+            </w:r>
+          </w:p>
+        </w:tc>
+        <w:tc>
+          <w:tcPr>
+            <w:tcW w:w="2310" w:type="pct"/>
+          </w:tcPr>
+          <w:p>
+            <w:pPr>
+              <w:cnfStyle w:val="000000100000" w:firstRow="0" w:lastRow="0" w:firstColumn="0" w:lastColumn="0" w:oddVBand="0" w:evenVBand="0" w:oddHBand="1" w:evenHBand="0" w:firstRowFirstColumn="0" w:firstRowLastColumn="0" w:lastRowFirstColumn="0" w:lastRowLastColumn="0"/>
+            </w:pPr>
+            <w:r>
+              <w:rPr>
+                <w:lang w:val="en-US"/>
+              </w:rPr>
+              <w:t>evotec.xyz</w:t>
+            </w:r>
+          </w:p>
+        </w:tc>
+        <w:tc>
+          <w:tcPr>
+            <w:tcW w:w="2310" w:type="pct"/>
+          </w:tcPr>
+          <w:p>
+            <w:pPr>
+              <w:cnfStyle w:val="000000100000" w:firstRow="0" w:lastRow="0" w:firstColumn="0" w:lastColumn="0" w:oddVBand="0" w:evenVBand="0" w:oddHBand="1" w:evenHBand="0" w:firstRowFirstColumn="0" w:firstRowLastColumn="0" w:lastRowFirstColumn="0" w:lastRowLastColumn="0"/>
+            </w:pPr>
+            <w:r>
+              <w:rPr>
+                <w:lang w:val="en-US"/>
+              </w:rPr>
+              <w:t>Authoritative</w:t>
+            </w:r>
+          </w:p>
+        </w:tc>
+        <w:tc>
+          <w:tcPr>
+            <w:tcW w:w="2310" w:type="pct"/>
+          </w:tcPr>
+          <w:p>
+            <w:pPr>
+              <w:cnfStyle w:val="000000100000" w:firstRow="0" w:lastRow="0" w:firstColumn="0" w:lastColumn="0" w:oddVBand="0" w:evenVBand="0" w:oddHBand="1" w:evenHBand="0" w:firstRowFirstColumn="0" w:firstRowLastColumn="0" w:lastRowFirstColumn="0" w:lastRowLastColumn="0"/>
+            </w:pPr>
+            <w:r>
+              <w:rPr>
+                <w:lang w:val="en-US"/>
+              </w:rPr>
+              <w:t>False</w:t>
+            </w:r>
+          </w:p>
+        </w:tc>
+        <w:tc>
+          <w:tcPr>
+            <w:tcW w:w="2310" w:type="pct"/>
+          </w:tcPr>
+          <w:p>
+            <w:pPr>
+              <w:cnfStyle w:val="000000100000" w:firstRow="0" w:lastRow="0" w:firstColumn="0" w:lastColumn="0" w:oddVBand="0" w:evenVBand="0" w:oddHBand="1" w:evenHBand="0" w:firstRowFirstColumn="0" w:firstRowLastColumn="0" w:lastRowFirstColumn="0" w:lastRowLastColumn="0"/>
+            </w:pPr>
+            <w:r>
+              <w:rPr>
+                <w:lang w:val="en-US"/>
+              </w:rPr>
+              <w:t>False</w:t>
+            </w:r>
+          </w:p>
+        </w:tc>
+      </w:tr>
+      <w:tr>
+        <w:trPr>
+          <w:cnfStyle w:val="000000010000" w:firstRow="0" w:lastRow="0" w:firstColumn="0" w:lastColumn="0" w:oddVBand="0" w:evenVBand="0" w:oddHBand="0" w:evenHBand="1" w:firstRowFirstColumn="0" w:firstRowLastColumn="0" w:lastRowFirstColumn="0" w:lastRowLastColumn="0"/>
+        </w:trPr>
+        <w:tc>
+          <w:tcPr>
+            <w:cnfStyle w:val="001000000000" w:firstRow="0" w:lastRow="0" w:firstColumn="1" w:lastColumn="0" w:oddVBand="0" w:evenVBand="0" w:oddHBand="0" w:evenHBand="0" w:firstRowFirstColumn="0" w:firstRowLastColumn="0" w:lastRowFirstColumn="0" w:lastRowLastColumn="0"/>
+            <w:tcW w:w="2310" w:type="pct"/>
+          </w:tcPr>
+          <w:p>
+            <w:r>
+              <w:rPr>
+                <w:lang w:val="en-US"/>
+              </w:rPr>
+              <w:t>evotecpoland.mail.onmicrosoft.com</w:t>
+            </w:r>
+          </w:p>
+        </w:tc>
+        <w:tc>
+          <w:tcPr>
+            <w:tcW w:w="2310" w:type="pct"/>
+          </w:tcPr>
+          <w:p>
+            <w:pPr>
+              <w:cnfStyle w:val="000000010000" w:firstRow="0" w:lastRow="0" w:firstColumn="0" w:lastColumn="0" w:oddVBand="0" w:evenVBand="0" w:oddHBand="0" w:evenHBand="1" w:firstRowFirstColumn="0" w:firstRowLastColumn="0" w:lastRowFirstColumn="0" w:lastRowLastColumn="0"/>
+            </w:pPr>
+            <w:r>
+              <w:rPr>
+                <w:lang w:val="en-US"/>
+              </w:rPr>
+              <w:t>evotecpoland.mail.onmicrosoft.com</w:t>
+            </w:r>
+          </w:p>
+        </w:tc>
+        <w:tc>
+          <w:tcPr>
+            <w:tcW w:w="2310" w:type="pct"/>
+          </w:tcPr>
+          <w:p>
+            <w:pPr>
+              <w:cnfStyle w:val="000000010000" w:firstRow="0" w:lastRow="0" w:firstColumn="0" w:lastColumn="0" w:oddVBand="0" w:evenVBand="0" w:oddHBand="0" w:evenHBand="1" w:firstRowFirstColumn="0" w:firstRowLastColumn="0" w:lastRowFirstColumn="0" w:lastRowLastColumn="0"/>
+            </w:pPr>
+            <w:r>
+              <w:rPr>
+                <w:lang w:val="en-US"/>
+              </w:rPr>
+              <w:t>Authoritative</w:t>
+            </w:r>
+          </w:p>
+        </w:tc>
+        <w:tc>
+          <w:tcPr>
+            <w:tcW w:w="2310" w:type="pct"/>
+          </w:tcPr>
+          <w:p>
+            <w:pPr>
+              <w:cnfStyle w:val="000000010000" w:firstRow="0" w:lastRow="0" w:firstColumn="0" w:lastColumn="0" w:oddVBand="0" w:evenVBand="0" w:oddHBand="0" w:evenHBand="1" w:firstRowFirstColumn="0" w:firstRowLastColumn="0" w:lastRowFirstColumn="0" w:lastRowLastColumn="0"/>
+            </w:pPr>
+            <w:r>
+              <w:rPr>
+                <w:lang w:val="en-US"/>
+              </w:rPr>
+              <w:t>False</w:t>
+            </w:r>
+          </w:p>
+        </w:tc>
+        <w:tc>
+          <w:tcPr>
+            <w:tcW w:w="2310" w:type="pct"/>
+          </w:tcPr>
+          <w:p>
+            <w:pPr>
+              <w:cnfStyle w:val="000000010000" w:firstRow="0" w:lastRow="0" w:firstColumn="0" w:lastColumn="0" w:oddVBand="0" w:evenVBand="0" w:oddHBand="0" w:evenHBand="1" w:firstRowFirstColumn="0" w:firstRowLastColumn="0" w:lastRowFirstColumn="0" w:lastRowLastColumn="0"/>
+            </w:pPr>
+            <w:r>
+              <w:rPr>
+                <w:lang w:val="en-US"/>
+              </w:rPr>
+              <w:t>False</w:t>
+            </w:r>
+          </w:p>
+        </w:tc>
+      </w:tr>
+      <w:tr>
+        <w:trPr>
+          <w:cnfStyle w:val="000000100000" w:firstRow="0" w:lastRow="0" w:firstColumn="0" w:lastColumn="0" w:oddVBand="0" w:evenVBand="0" w:oddHBand="1" w:evenHBand="0" w:firstRowFirstColumn="0" w:firstRowLastColumn="0" w:lastRowFirstColumn="0" w:lastRowLastColumn="0"/>
+        </w:trPr>
+        <w:tc>
+          <w:tcPr>
+            <w:cnfStyle w:val="001000000000" w:firstRow="0" w:lastRow="0" w:firstColumn="1" w:lastColumn="0" w:oddVBand="0" w:evenVBand="0" w:oddHBand="0" w:evenHBand="0" w:firstRowFirstColumn="0" w:firstRowLastColumn="0" w:lastRowFirstColumn="0" w:lastRowLastColumn="0"/>
+            <w:tcW w:w="2310" w:type="pct"/>
+          </w:tcPr>
+          <w:p>
+            <w:r>
+              <w:rPr>
+                <w:lang w:val="en-US"/>
+              </w:rPr>
+              <w:t>evotec.pl</w:t>
+            </w:r>
+          </w:p>
+        </w:tc>
+        <w:tc>
+          <w:tcPr>
+            <w:tcW w:w="2310" w:type="pct"/>
+          </w:tcPr>
+          <w:p>
+            <w:pPr>
+              <w:cnfStyle w:val="000000100000" w:firstRow="0" w:lastRow="0" w:firstColumn="0" w:lastColumn="0" w:oddVBand="0" w:evenVBand="0" w:oddHBand="1" w:evenHBand="0" w:firstRowFirstColumn="0" w:firstRowLastColumn="0" w:lastRowFirstColumn="0" w:lastRowLastColumn="0"/>
+            </w:pPr>
+            <w:r>
+              <w:rPr>
+                <w:lang w:val="en-US"/>
+              </w:rPr>
+              <w:t>evotec.pl</w:t>
+            </w:r>
+          </w:p>
+        </w:tc>
+        <w:tc>
+          <w:tcPr>
+            <w:tcW w:w="2310" w:type="pct"/>
+          </w:tcPr>
+          <w:p>
+            <w:pPr>
+              <w:cnfStyle w:val="000000100000" w:firstRow="0" w:lastRow="0" w:firstColumn="0" w:lastColumn="0" w:oddVBand="0" w:evenVBand="0" w:oddHBand="1" w:evenHBand="0" w:firstRowFirstColumn="0" w:firstRowLastColumn="0" w:lastRowFirstColumn="0" w:lastRowLastColumn="0"/>
+            </w:pPr>
+            <w:r>
+              <w:rPr>
+                <w:lang w:val="en-US"/>
+              </w:rPr>
+              <w:t>Authoritative</w:t>
+            </w:r>
+          </w:p>
+        </w:tc>
+        <w:tc>
+          <w:tcPr>
+            <w:tcW w:w="2310" w:type="pct"/>
+          </w:tcPr>
+          <w:p>
+            <w:pPr>
+              <w:cnfStyle w:val="000000100000" w:firstRow="0" w:lastRow="0" w:firstColumn="0" w:lastColumn="0" w:oddVBand="0" w:evenVBand="0" w:oddHBand="1" w:evenHBand="0" w:firstRowFirstColumn="0" w:firstRowLastColumn="0" w:lastRowFirstColumn="0" w:lastRowLastColumn="0"/>
+            </w:pPr>
+            <w:r>
+              <w:rPr>
+                <w:lang w:val="en-US"/>
+              </w:rPr>
+              <w:t>True</w:t>
+            </w:r>
+          </w:p>
+        </w:tc>
+        <w:tc>
+          <w:tcPr>
+            <w:tcW w:w="2310" w:type="pct"/>
+          </w:tcPr>
+          <w:p>
+            <w:pPr>
+              <w:cnfStyle w:val="000000100000" w:firstRow="0" w:lastRow="0" w:firstColumn="0" w:lastColumn="0" w:oddVBand="0" w:evenVBand="0" w:oddHBand="1" w:evenHBand="0" w:firstRowFirstColumn="0" w:firstRowLastColumn="0" w:lastRowFirstColumn="0" w:lastRowLastColumn="0"/>
+            </w:pPr>
+            <w:r>
+              <w:rPr>
+                <w:lang w:val="en-US"/>
+              </w:rPr>
+              <w:t>False</w:t>
+            </w:r>
+          </w:p>
+        </w:tc>
+      </w:tr>
+      <w:tr>
+        <w:trPr>
+          <w:cnfStyle w:val="000000010000" w:firstRow="0" w:lastRow="0" w:firstColumn="0" w:lastColumn="0" w:oddVBand="0" w:evenVBand="0" w:oddHBand="0" w:evenHBand="1" w:firstRowFirstColumn="0" w:firstRowLastColumn="0" w:lastRowFirstColumn="0" w:lastRowLastColumn="0"/>
+        </w:trPr>
+        <w:tc>
+          <w:tcPr>
+            <w:cnfStyle w:val="001000000000" w:firstRow="0" w:lastRow="0" w:firstColumn="1" w:lastColumn="0" w:oddVBand="0" w:evenVBand="0" w:oddHBand="0" w:evenHBand="0" w:firstRowFirstColumn="0" w:firstRowLastColumn="0" w:lastRowFirstColumn="0" w:lastRowLastColumn="0"/>
+            <w:tcW w:w="2310" w:type="pct"/>
+          </w:tcPr>
+          <w:p>
+            <w:r>
+              <w:rPr>
+                <w:lang w:val="en-US"/>
+              </w:rPr>
+              <w:t>evotecpoland.onmicrosoft.com</w:t>
+            </w:r>
+          </w:p>
+        </w:tc>
+        <w:tc>
+          <w:tcPr>
+            <w:tcW w:w="2310" w:type="pct"/>
+          </w:tcPr>
+          <w:p>
+            <w:pPr>
+              <w:cnfStyle w:val="000000010000" w:firstRow="0" w:lastRow="0" w:firstColumn="0" w:lastColumn="0" w:oddVBand="0" w:evenVBand="0" w:oddHBand="0" w:evenHBand="1" w:firstRowFirstColumn="0" w:firstRowLastColumn="0" w:lastRowFirstColumn="0" w:lastRowLastColumn="0"/>
+            </w:pPr>
+            <w:r>
+              <w:rPr>
+                <w:lang w:val="en-US"/>
+              </w:rPr>
+              <w:t>evotecpoland.onmicrosoft.com</w:t>
+            </w:r>
+          </w:p>
+        </w:tc>
+        <w:tc>
+          <w:tcPr>
+            <w:tcW w:w="2310" w:type="pct"/>
+          </w:tcPr>
+          <w:p>
+            <w:pPr>
+              <w:cnfStyle w:val="000000010000" w:firstRow="0" w:lastRow="0" w:firstColumn="0" w:lastColumn="0" w:oddVBand="0" w:evenVBand="0" w:oddHBand="0" w:evenHBand="1" w:firstRowFirstColumn="0" w:firstRowLastColumn="0" w:lastRowFirstColumn="0" w:lastRowLastColumn="0"/>
+            </w:pPr>
+            <w:r>
+              <w:rPr>
+                <w:lang w:val="en-US"/>
+              </w:rPr>
+              <w:t>Authoritative</w:t>
+            </w:r>
+          </w:p>
+        </w:tc>
+        <w:tc>
+          <w:tcPr>
+            <w:tcW w:w="2310" w:type="pct"/>
+          </w:tcPr>
+          <w:p>
+            <w:pPr>
+              <w:cnfStyle w:val="000000010000" w:firstRow="0" w:lastRow="0" w:firstColumn="0" w:lastColumn="0" w:oddVBand="0" w:evenVBand="0" w:oddHBand="0" w:evenHBand="1" w:firstRowFirstColumn="0" w:firstRowLastColumn="0" w:lastRowFirstColumn="0" w:lastRowLastColumn="0"/>
+            </w:pPr>
+            <w:r>
+              <w:rPr>
+                <w:lang w:val="en-US"/>
+              </w:rPr>
+              <w:t>False</w:t>
+            </w:r>
+          </w:p>
+        </w:tc>
+        <w:tc>
+          <w:tcPr>
+            <w:tcW w:w="2310" w:type="pct"/>
+          </w:tcPr>
+          <w:p>
+            <w:pPr>
+              <w:cnfStyle w:val="000000010000" w:firstRow="0" w:lastRow="0" w:firstColumn="0" w:lastColumn="0" w:oddVBand="0" w:evenVBand="0" w:oddHBand="0" w:evenHBand="1" w:firstRowFirstColumn="0" w:firstRowLastColumn="0" w:lastRowFirstColumn="0" w:lastRowLastColumn="0"/>
+            </w:pPr>
+            <w:r>
+              <w:rPr>
+                <w:lang w:val="en-US"/>
+              </w:rPr>
+              <w:t>False</w:t>
+            </w:r>
+          </w:p>
+        </w:tc>
+      </w:tr>
+    </w:tbl>
+    <w:p>
+      <w:pPr>
+        <w:pStyle w:val="Heading1"/>
+        <w:numPr>
+          <w:ilvl w:val="0"/>
+          <w:numId w:val="6"/>
+        </w:numPr>
+      </w:pPr>
+      <w:bookmarkStart w:id="7" w:name="_Toc12831054"/>
       <w:r>
         <w:rPr>
           <w:lang w:val="en-US"/>
         </w:rPr>
         <w:t>Microsoft Teams</w:t>
       </w:r>
-      <w:bookmarkEnd w:id="2"/>
+      <w:bookmarkEnd w:id="7"/>
     </w:p>
     <w:p>
       <w:r>
@@ -1010,1520 +2767,15 @@
         <w:pStyle w:val="Heading1"/>
         <w:numPr>
           <w:ilvl w:val="1"/>
-          <w:numId w:val="2"/>
+          <w:numId w:val="7"/>
         </w:numPr>
       </w:pPr>
-      <w:bookmarkStart w:id="3" w:name="_Toc12821737"/>
+      <w:bookmarkStart w:id="8" w:name="_Toc12831055"/>
       <w:r>
         <w:rPr>
           <w:lang w:val="en-US"/>
         </w:rPr>
         <w:t>Global Settings</w:t>
-      </w:r>
-      <w:bookmarkEnd w:id="3"/>
-    </w:p>
-    <w:tbl>
-      <w:tblPr>
-        <w:tblStyle w:val="LightGrid"/>
-        <w:tblW w:w="5000" w:type="pct"/>
-        <w:tblLook w:val="04A0" w:firstRow="1" w:lastRow="0" w:firstColumn="1" w:lastColumn="0" w:noHBand="0" w:noVBand="1"/>
-      </w:tblPr>
-      <w:tblGrid>
-        <w:gridCol w:w="4621"/>
-        <w:gridCol w:w="4621"/>
-      </w:tblGrid>
-      <w:tr>
-        <w:trPr>
-          <w:cnfStyle w:val="100000000000" w:firstRow="1" w:lastRow="0" w:firstColumn="0" w:lastColumn="0" w:oddVBand="0" w:evenVBand="0" w:oddHBand="0" w:evenHBand="0" w:firstRowFirstColumn="0" w:firstRowLastColumn="0" w:lastRowFirstColumn="0" w:lastRowLastColumn="0"/>
-        </w:trPr>
-        <w:tc>
-          <w:tcPr>
-            <w:cnfStyle w:val="001000000000" w:firstRow="0" w:lastRow="0" w:firstColumn="1" w:lastColumn="0" w:oddVBand="0" w:evenVBand="0" w:oddHBand="0" w:evenHBand="0" w:firstRowFirstColumn="0" w:firstRowLastColumn="0" w:lastRowFirstColumn="0" w:lastRowLastColumn="0"/>
-            <w:tcW w:w="2310" w:type="pct"/>
-            <w:gridSpan w:val="2"/>
-          </w:tcPr>
-          <w:p>
-            <w:pPr>
-              <w:jc w:val="center"/>
-            </w:pPr>
-            <w:r>
-              <w:rPr>
-                <w:color w:val="000000"/>
-                <w:lang w:val="en-US"/>
-              </w:rPr>
-              <w:t xml:space="preserve">Global </w:t>
-            </w:r>
-            <w:r>
-              <w:rPr>
-                <w:color w:val="000000"/>
-                <w:lang w:val="en-US"/>
-              </w:rPr>
-              <w:t>Settings</w:t>
-            </w:r>
-          </w:p>
-        </w:tc>
-      </w:tr>
-      <w:tr>
-        <w:trPr>
-          <w:cnfStyle w:val="000000100000" w:firstRow="0" w:lastRow="0" w:firstColumn="0" w:lastColumn="0" w:oddVBand="0" w:evenVBand="0" w:oddHBand="1" w:evenHBand="0" w:firstRowFirstColumn="0" w:firstRowLastColumn="0" w:lastRowFirstColumn="0" w:lastRowLastColumn="0"/>
-        </w:trPr>
-        <w:tc>
-          <w:tcPr>
-            <w:cnfStyle w:val="001000000000" w:firstRow="0" w:lastRow="0" w:firstColumn="1" w:lastColumn="0" w:oddVBand="0" w:evenVBand="0" w:oddHBand="0" w:evenHBand="0" w:firstRowFirstColumn="0" w:firstRowLastColumn="0" w:lastRowFirstColumn="0" w:lastRowLastColumn="0"/>
-            <w:tcW w:w="2310" w:type="pct"/>
-          </w:tcPr>
-          <w:p>
-            <w:r>
-              <w:rPr>
-                <w:lang w:val="en-US"/>
-              </w:rPr>
-              <w:t>Allow Email Into Channel</w:t>
-            </w:r>
-          </w:p>
-        </w:tc>
-        <w:tc>
-          <w:tcPr>
-            <w:tcW w:w="2310" w:type="pct"/>
-          </w:tcPr>
-          <w:p>
-            <w:pPr>
-              <w:cnfStyle w:val="000000100000" w:firstRow="0" w:lastRow="0" w:firstColumn="0" w:lastColumn="0" w:oddVBand="0" w:evenVBand="0" w:oddHBand="1" w:evenHBand="0" w:firstRowFirstColumn="0" w:firstRowLastColumn="0" w:lastRowFirstColumn="0" w:lastRowLastColumn="0"/>
-            </w:pPr>
-            <w:r>
-              <w:rPr>
-                <w:lang w:val="en-US"/>
-              </w:rPr>
-              <w:t>True</w:t>
-            </w:r>
-          </w:p>
-        </w:tc>
-      </w:tr>
-      <w:tr>
-        <w:trPr>
-          <w:cnfStyle w:val="000000010000" w:firstRow="0" w:lastRow="0" w:firstColumn="0" w:lastColumn="0" w:oddVBand="0" w:evenVBand="0" w:oddHBand="0" w:evenHBand="1" w:firstRowFirstColumn="0" w:firstRowLastColumn="0" w:lastRowFirstColumn="0" w:lastRowLastColumn="0"/>
-        </w:trPr>
-        <w:tc>
-          <w:tcPr>
-            <w:cnfStyle w:val="001000000000" w:firstRow="0" w:lastRow="0" w:firstColumn="1" w:lastColumn="0" w:oddVBand="0" w:evenVBand="0" w:oddHBand="0" w:evenHBand="0" w:firstRowFirstColumn="0" w:firstRowLastColumn="0" w:lastRowFirstColumn="0" w:lastRowLastColumn="0"/>
-            <w:tcW w:w="2310" w:type="pct"/>
-          </w:tcPr>
-          <w:p>
-            <w:r>
-              <w:rPr>
-                <w:lang w:val="en-US"/>
-              </w:rPr>
-              <w:t>Restricted Sender List</w:t>
-            </w:r>
-          </w:p>
-        </w:tc>
-        <w:tc>
-          <w:tcPr>
-            <w:tcW w:w="2310" w:type="pct"/>
-          </w:tcPr>
-          <w:p>
-            <w:pPr>
-              <w:cnfStyle w:val="000000010000" w:firstRow="0" w:lastRow="0" w:firstColumn="0" w:lastColumn="0" w:oddVBand="0" w:evenVBand="0" w:oddHBand="0" w:evenHBand="1" w:firstRowFirstColumn="0" w:firstRowLastColumn="0" w:lastRowFirstColumn="0" w:lastRowLastColumn="0"/>
-              <w:rPr>
-                <w:lang w:val="en-US"/>
-              </w:rPr>
-            </w:pPr>
-          </w:p>
-        </w:tc>
-      </w:tr>
-      <w:tr>
-        <w:trPr>
-          <w:cnfStyle w:val="000000100000" w:firstRow="0" w:lastRow="0" w:firstColumn="0" w:lastColumn="0" w:oddVBand="0" w:evenVBand="0" w:oddHBand="1" w:evenHBand="0" w:firstRowFirstColumn="0" w:firstRowLastColumn="0" w:lastRowFirstColumn="0" w:lastRowLastColumn="0"/>
-        </w:trPr>
-        <w:tc>
-          <w:tcPr>
-            <w:cnfStyle w:val="001000000000" w:firstRow="0" w:lastRow="0" w:firstColumn="1" w:lastColumn="0" w:oddVBand="0" w:evenVBand="0" w:oddHBand="0" w:evenHBand="0" w:firstRowFirstColumn="0" w:firstRowLastColumn="0" w:lastRowFirstColumn="0" w:lastRowLastColumn="0"/>
-            <w:tcW w:w="2310" w:type="pct"/>
-          </w:tcPr>
-          <w:p>
-            <w:r>
-              <w:rPr>
-                <w:lang w:val="en-US"/>
-              </w:rPr>
-              <w:t>Allow Organization Tab</w:t>
-            </w:r>
-          </w:p>
-        </w:tc>
-        <w:tc>
-          <w:tcPr>
-            <w:tcW w:w="2310" w:type="pct"/>
-          </w:tcPr>
-          <w:p>
-            <w:pPr>
-              <w:cnfStyle w:val="000000100000" w:firstRow="0" w:lastRow="0" w:firstColumn="0" w:lastColumn="0" w:oddVBand="0" w:evenVBand="0" w:oddHBand="1" w:evenHBand="0" w:firstRowFirstColumn="0" w:firstRowLastColumn="0" w:lastRowFirstColumn="0" w:lastRowLastColumn="0"/>
-            </w:pPr>
-            <w:r>
-              <w:rPr>
-                <w:lang w:val="en-US"/>
-              </w:rPr>
-              <w:t>True</w:t>
-            </w:r>
-          </w:p>
-        </w:tc>
-      </w:tr>
-      <w:tr>
-        <w:trPr>
-          <w:cnfStyle w:val="000000010000" w:firstRow="0" w:lastRow="0" w:firstColumn="0" w:lastColumn="0" w:oddVBand="0" w:evenVBand="0" w:oddHBand="0" w:evenHBand="1" w:firstRowFirstColumn="0" w:firstRowLastColumn="0" w:lastRowFirstColumn="0" w:lastRowLastColumn="0"/>
-        </w:trPr>
-        <w:tc>
-          <w:tcPr>
-            <w:cnfStyle w:val="001000000000" w:firstRow="0" w:lastRow="0" w:firstColumn="1" w:lastColumn="0" w:oddVBand="0" w:evenVBand="0" w:oddHBand="0" w:evenHBand="0" w:firstRowFirstColumn="0" w:firstRowLastColumn="0" w:lastRowFirstColumn="0" w:lastRowLastColumn="0"/>
-            <w:tcW w:w="2310" w:type="pct"/>
-          </w:tcPr>
-          <w:p>
-            <w:r>
-              <w:rPr>
-                <w:lang w:val="en-US"/>
-              </w:rPr>
-              <w:t>Allow Skype for Business Interop</w:t>
-            </w:r>
-          </w:p>
-        </w:tc>
-        <w:tc>
-          <w:tcPr>
-            <w:tcW w:w="2310" w:type="pct"/>
-          </w:tcPr>
-          <w:p>
-            <w:pPr>
-              <w:cnfStyle w:val="000000010000" w:firstRow="0" w:lastRow="0" w:firstColumn="0" w:lastColumn="0" w:oddVBand="0" w:evenVBand="0" w:oddHBand="0" w:evenHBand="1" w:firstRowFirstColumn="0" w:firstRowLastColumn="0" w:lastRowFirstColumn="0" w:lastRowLastColumn="0"/>
-            </w:pPr>
-            <w:r>
-              <w:rPr>
-                <w:lang w:val="en-US"/>
-              </w:rPr>
-              <w:t>True</w:t>
-            </w:r>
-          </w:p>
-        </w:tc>
-      </w:tr>
-      <w:tr>
-        <w:trPr>
-          <w:cnfStyle w:val="000000100000" w:firstRow="0" w:lastRow="0" w:firstColumn="0" w:lastColumn="0" w:oddVBand="0" w:evenVBand="0" w:oddHBand="1" w:evenHBand="0" w:firstRowFirstColumn="0" w:firstRowLastColumn="0" w:lastRowFirstColumn="0" w:lastRowLastColumn="0"/>
-        </w:trPr>
-        <w:tc>
-          <w:tcPr>
-            <w:cnfStyle w:val="001000000000" w:firstRow="0" w:lastRow="0" w:firstColumn="1" w:lastColumn="0" w:oddVBand="0" w:evenVBand="0" w:oddHBand="0" w:evenHBand="0" w:firstRowFirstColumn="0" w:firstRowLastColumn="0" w:lastRowFirstColumn="0" w:lastRowLastColumn="0"/>
-            <w:tcW w:w="2310" w:type="pct"/>
-          </w:tcPr>
-          <w:p>
-            <w:r>
-              <w:rPr>
-                <w:lang w:val="en-US"/>
-              </w:rPr>
-              <w:t>Content Pin</w:t>
-            </w:r>
-          </w:p>
-        </w:tc>
-        <w:tc>
-          <w:tcPr>
-            <w:tcW w:w="2310" w:type="pct"/>
-          </w:tcPr>
-          <w:p>
-            <w:pPr>
-              <w:cnfStyle w:val="000000100000" w:firstRow="0" w:lastRow="0" w:firstColumn="0" w:lastColumn="0" w:oddVBand="0" w:evenVBand="0" w:oddHBand="1" w:evenHBand="0" w:firstRowFirstColumn="0" w:firstRowLastColumn="0" w:lastRowFirstColumn="0" w:lastRowLastColumn="0"/>
-            </w:pPr>
-            <w:r>
-              <w:rPr>
-                <w:lang w:val="en-US"/>
-              </w:rPr>
-              <w:t>Required Outside Schedule Meeting</w:t>
-            </w:r>
-          </w:p>
-        </w:tc>
-      </w:tr>
-      <w:tr>
-        <w:trPr>
-          <w:cnfStyle w:val="000000010000" w:firstRow="0" w:lastRow="0" w:firstColumn="0" w:lastColumn="0" w:oddVBand="0" w:evenVBand="0" w:oddHBand="0" w:evenHBand="1" w:firstRowFirstColumn="0" w:firstRowLastColumn="0" w:lastRowFirstColumn="0" w:lastRowLastColumn="0"/>
-        </w:trPr>
-        <w:tc>
-          <w:tcPr>
-            <w:cnfStyle w:val="001000000000" w:firstRow="0" w:lastRow="0" w:firstColumn="1" w:lastColumn="0" w:oddVBand="0" w:evenVBand="0" w:oddHBand="0" w:evenHBand="0" w:firstRowFirstColumn="0" w:firstRowLastColumn="0" w:lastRowFirstColumn="0" w:lastRowLastColumn="0"/>
-            <w:tcW w:w="2310" w:type="pct"/>
-          </w:tcPr>
-          <w:p>
-            <w:r>
-              <w:rPr>
-                <w:lang w:val="en-US"/>
-              </w:rPr>
-              <w:t>Allow Resource Account Send Message</w:t>
-            </w:r>
-          </w:p>
-        </w:tc>
-        <w:tc>
-          <w:tcPr>
-            <w:tcW w:w="2310" w:type="pct"/>
-          </w:tcPr>
-          <w:p>
-            <w:pPr>
-              <w:cnfStyle w:val="000000010000" w:firstRow="0" w:lastRow="0" w:firstColumn="0" w:lastColumn="0" w:oddVBand="0" w:evenVBand="0" w:oddHBand="0" w:evenHBand="1" w:firstRowFirstColumn="0" w:firstRowLastColumn="0" w:lastRowFirstColumn="0" w:lastRowLastColumn="0"/>
-            </w:pPr>
-            <w:r>
-              <w:rPr>
-                <w:lang w:val="en-US"/>
-              </w:rPr>
-              <w:t>True</w:t>
-            </w:r>
-          </w:p>
-        </w:tc>
-      </w:tr>
-      <w:tr>
-        <w:trPr>
-          <w:cnfStyle w:val="000000100000" w:firstRow="0" w:lastRow="0" w:firstColumn="0" w:lastColumn="0" w:oddVBand="0" w:evenVBand="0" w:oddHBand="1" w:evenHBand="0" w:firstRowFirstColumn="0" w:firstRowLastColumn="0" w:lastRowFirstColumn="0" w:lastRowLastColumn="0"/>
-        </w:trPr>
-        <w:tc>
-          <w:tcPr>
-            <w:cnfStyle w:val="001000000000" w:firstRow="0" w:lastRow="0" w:firstColumn="1" w:lastColumn="0" w:oddVBand="0" w:evenVBand="0" w:oddHBand="0" w:evenHBand="0" w:firstRowFirstColumn="0" w:firstRowLastColumn="0" w:lastRowFirstColumn="0" w:lastRowLastColumn="0"/>
-            <w:tcW w:w="2310" w:type="pct"/>
-          </w:tcPr>
-          <w:p>
-            <w:r>
-              <w:rPr>
-                <w:lang w:val="en-US"/>
-              </w:rPr>
-              <w:t xml:space="preserve">Resource Account Content </w:t>
-            </w:r>
-            <w:r>
-              <w:rPr>
-                <w:lang w:val="en-US"/>
-              </w:rPr>
-              <w:t>Access</w:t>
-            </w:r>
-          </w:p>
-        </w:tc>
-        <w:tc>
-          <w:tcPr>
-            <w:tcW w:w="2310" w:type="pct"/>
-          </w:tcPr>
-          <w:p>
-            <w:pPr>
-              <w:cnfStyle w:val="000000100000" w:firstRow="0" w:lastRow="0" w:firstColumn="0" w:lastColumn="0" w:oddVBand="0" w:evenVBand="0" w:oddHBand="1" w:evenHBand="0" w:firstRowFirstColumn="0" w:firstRowLastColumn="0" w:lastRowFirstColumn="0" w:lastRowLastColumn="0"/>
-            </w:pPr>
-            <w:r>
-              <w:rPr>
-                <w:lang w:val="en-US"/>
-              </w:rPr>
-              <w:t>No Access</w:t>
-            </w:r>
-          </w:p>
-        </w:tc>
-      </w:tr>
-      <w:tr>
-        <w:trPr>
-          <w:cnfStyle w:val="000000010000" w:firstRow="0" w:lastRow="0" w:firstColumn="0" w:lastColumn="0" w:oddVBand="0" w:evenVBand="0" w:oddHBand="0" w:evenHBand="1" w:firstRowFirstColumn="0" w:firstRowLastColumn="0" w:lastRowFirstColumn="0" w:lastRowLastColumn="0"/>
-        </w:trPr>
-        <w:tc>
-          <w:tcPr>
-            <w:cnfStyle w:val="001000000000" w:firstRow="0" w:lastRow="0" w:firstColumn="1" w:lastColumn="0" w:oddVBand="0" w:evenVBand="0" w:oddHBand="0" w:evenHBand="0" w:firstRowFirstColumn="0" w:firstRowLastColumn="0" w:lastRowFirstColumn="0" w:lastRowLastColumn="0"/>
-            <w:tcW w:w="2310" w:type="pct"/>
-          </w:tcPr>
-          <w:p>
-            <w:r>
-              <w:rPr>
-                <w:lang w:val="en-US"/>
-              </w:rPr>
-              <w:t>Allow Guest User</w:t>
-            </w:r>
-          </w:p>
-        </w:tc>
-        <w:tc>
-          <w:tcPr>
-            <w:tcW w:w="2310" w:type="pct"/>
-          </w:tcPr>
-          <w:p>
-            <w:pPr>
-              <w:cnfStyle w:val="000000010000" w:firstRow="0" w:lastRow="0" w:firstColumn="0" w:lastColumn="0" w:oddVBand="0" w:evenVBand="0" w:oddHBand="0" w:evenHBand="1" w:firstRowFirstColumn="0" w:firstRowLastColumn="0" w:lastRowFirstColumn="0" w:lastRowLastColumn="0"/>
-            </w:pPr>
-            <w:r>
-              <w:rPr>
-                <w:lang w:val="en-US"/>
-              </w:rPr>
-              <w:t>False</w:t>
-            </w:r>
-          </w:p>
-        </w:tc>
-      </w:tr>
-      <w:tr>
-        <w:trPr>
-          <w:cnfStyle w:val="000000100000" w:firstRow="0" w:lastRow="0" w:firstColumn="0" w:lastColumn="0" w:oddVBand="0" w:evenVBand="0" w:oddHBand="1" w:evenHBand="0" w:firstRowFirstColumn="0" w:firstRowLastColumn="0" w:lastRowFirstColumn="0" w:lastRowLastColumn="0"/>
-        </w:trPr>
-        <w:tc>
-          <w:tcPr>
-            <w:cnfStyle w:val="001000000000" w:firstRow="0" w:lastRow="0" w:firstColumn="1" w:lastColumn="0" w:oddVBand="0" w:evenVBand="0" w:oddHBand="0" w:evenHBand="0" w:firstRowFirstColumn="0" w:firstRowLastColumn="0" w:lastRowFirstColumn="0" w:lastRowLastColumn="0"/>
-            <w:tcW w:w="2310" w:type="pct"/>
-          </w:tcPr>
-          <w:p>
-            <w:r>
-              <w:rPr>
-                <w:lang w:val="en-US"/>
-              </w:rPr>
-              <w:t>Allow Scoped People Search</w:t>
-            </w:r>
-          </w:p>
-        </w:tc>
-        <w:tc>
-          <w:tcPr>
-            <w:tcW w:w="2310" w:type="pct"/>
-          </w:tcPr>
-          <w:p>
-            <w:pPr>
-              <w:cnfStyle w:val="000000100000" w:firstRow="0" w:lastRow="0" w:firstColumn="0" w:lastColumn="0" w:oddVBand="0" w:evenVBand="0" w:oddHBand="1" w:evenHBand="0" w:firstRowFirstColumn="0" w:firstRowLastColumn="0" w:lastRowFirstColumn="0" w:lastRowLastColumn="0"/>
-            </w:pPr>
-            <w:r>
-              <w:rPr>
-                <w:lang w:val="en-US"/>
-              </w:rPr>
-              <w:t>False</w:t>
-            </w:r>
-          </w:p>
-        </w:tc>
-      </w:tr>
-    </w:tbl>
-    <w:p>
-      <w:pPr>
-        <w:pStyle w:val="Heading1"/>
-        <w:numPr>
-          <w:ilvl w:val="1"/>
-          <w:numId w:val="3"/>
-        </w:numPr>
-      </w:pPr>
-      <w:bookmarkStart w:id="4" w:name="_Toc12821738"/>
-      <w:r>
-        <w:rPr>
-          <w:lang w:val="en-US"/>
-        </w:rPr>
-        <w:t>File Sharing Options</w:t>
-      </w:r>
-      <w:bookmarkEnd w:id="4"/>
-    </w:p>
-    <w:tbl>
-      <w:tblPr>
-        <w:tblStyle w:val="LightGrid"/>
-        <w:tblW w:w="5000" w:type="pct"/>
-        <w:tblLook w:val="04A0" w:firstRow="1" w:lastRow="0" w:firstColumn="1" w:lastColumn="0" w:noHBand="0" w:noVBand="1"/>
-      </w:tblPr>
-      <w:tblGrid>
-        <w:gridCol w:w="4621"/>
-        <w:gridCol w:w="4621"/>
-      </w:tblGrid>
-      <w:tr>
-        <w:trPr>
-          <w:cnfStyle w:val="100000000000" w:firstRow="1" w:lastRow="0" w:firstColumn="0" w:lastColumn="0" w:oddVBand="0" w:evenVBand="0" w:oddHBand="0" w:evenHBand="0" w:firstRowFirstColumn="0" w:firstRowLastColumn="0" w:lastRowFirstColumn="0" w:lastRowLastColumn="0"/>
-        </w:trPr>
-        <w:tc>
-          <w:tcPr>
-            <w:cnfStyle w:val="001000000000" w:firstRow="0" w:lastRow="0" w:firstColumn="1" w:lastColumn="0" w:oddVBand="0" w:evenVBand="0" w:oddHBand="0" w:evenHBand="0" w:firstRowFirstColumn="0" w:firstRowLastColumn="0" w:lastRowFirstColumn="0" w:lastRowLastColumn="0"/>
-            <w:tcW w:w="2310" w:type="pct"/>
-            <w:gridSpan w:val="2"/>
-          </w:tcPr>
-          <w:p>
-            <w:pPr>
-              <w:jc w:val="center"/>
-            </w:pPr>
-            <w:r>
-              <w:rPr>
-                <w:color w:val="000000"/>
-                <w:lang w:val="en-US"/>
-              </w:rPr>
-              <w:t>File Sharing Options</w:t>
-            </w:r>
-          </w:p>
-        </w:tc>
-      </w:tr>
-      <w:tr>
-        <w:trPr>
-          <w:cnfStyle w:val="000000100000" w:firstRow="0" w:lastRow="0" w:firstColumn="0" w:lastColumn="0" w:oddVBand="0" w:evenVBand="0" w:oddHBand="1" w:evenHBand="0" w:firstRowFirstColumn="0" w:firstRowLastColumn="0" w:lastRowFirstColumn="0" w:lastRowLastColumn="0"/>
-        </w:trPr>
-        <w:tc>
-          <w:tcPr>
-            <w:cnfStyle w:val="001000000000" w:firstRow="0" w:lastRow="0" w:firstColumn="1" w:lastColumn="0" w:oddVBand="0" w:evenVBand="0" w:oddHBand="0" w:evenHBand="0" w:firstRowFirstColumn="0" w:firstRowLastColumn="0" w:lastRowFirstColumn="0" w:lastRowLastColumn="0"/>
-            <w:tcW w:w="2310" w:type="pct"/>
-          </w:tcPr>
-          <w:p>
-            <w:r>
-              <w:rPr>
-                <w:lang w:val="en-US"/>
-              </w:rPr>
-              <w:t>Allow DropBox</w:t>
-            </w:r>
-          </w:p>
-        </w:tc>
-        <w:tc>
-          <w:tcPr>
-            <w:tcW w:w="2310" w:type="pct"/>
-          </w:tcPr>
-          <w:p>
-            <w:pPr>
-              <w:cnfStyle w:val="000000100000" w:firstRow="0" w:lastRow="0" w:firstColumn="0" w:lastColumn="0" w:oddVBand="0" w:evenVBand="0" w:oddHBand="1" w:evenHBand="0" w:firstRowFirstColumn="0" w:firstRowLastColumn="0" w:lastRowFirstColumn="0" w:lastRowLastColumn="0"/>
-            </w:pPr>
-            <w:r>
-              <w:rPr>
-                <w:lang w:val="en-US"/>
-              </w:rPr>
-              <w:t>True</w:t>
-            </w:r>
-          </w:p>
-        </w:tc>
-      </w:tr>
-      <w:tr>
-        <w:trPr>
-          <w:cnfStyle w:val="000000010000" w:firstRow="0" w:lastRow="0" w:firstColumn="0" w:lastColumn="0" w:oddVBand="0" w:evenVBand="0" w:oddHBand="0" w:evenHBand="1" w:firstRowFirstColumn="0" w:firstRowLastColumn="0" w:lastRowFirstColumn="0" w:lastRowLastColumn="0"/>
-        </w:trPr>
-        <w:tc>
-          <w:tcPr>
-            <w:cnfStyle w:val="001000000000" w:firstRow="0" w:lastRow="0" w:firstColumn="1" w:lastColumn="0" w:oddVBand="0" w:evenVBand="0" w:oddHBand="0" w:evenHBand="0" w:firstRowFirstColumn="0" w:firstRowLastColumn="0" w:lastRowFirstColumn="0" w:lastRowLastColumn="0"/>
-            <w:tcW w:w="2310" w:type="pct"/>
-          </w:tcPr>
-          <w:p>
-            <w:r>
-              <w:rPr>
-                <w:lang w:val="en-US"/>
-              </w:rPr>
-              <w:t>Allow Box</w:t>
-            </w:r>
-          </w:p>
-        </w:tc>
-        <w:tc>
-          <w:tcPr>
-            <w:tcW w:w="2310" w:type="pct"/>
-          </w:tcPr>
-          <w:p>
-            <w:pPr>
-              <w:cnfStyle w:val="000000010000" w:firstRow="0" w:lastRow="0" w:firstColumn="0" w:lastColumn="0" w:oddVBand="0" w:evenVBand="0" w:oddHBand="0" w:evenHBand="1" w:firstRowFirstColumn="0" w:firstRowLastColumn="0" w:lastRowFirstColumn="0" w:lastRowLastColumn="0"/>
-            </w:pPr>
-            <w:r>
-              <w:rPr>
-                <w:lang w:val="en-US"/>
-              </w:rPr>
-              <w:t>True</w:t>
-            </w:r>
-          </w:p>
-        </w:tc>
-      </w:tr>
-      <w:tr>
-        <w:trPr>
-          <w:cnfStyle w:val="000000100000" w:firstRow="0" w:lastRow="0" w:firstColumn="0" w:lastColumn="0" w:oddVBand="0" w:evenVBand="0" w:oddHBand="1" w:evenHBand="0" w:firstRowFirstColumn="0" w:firstRowLastColumn="0" w:lastRowFirstColumn="0" w:lastRowLastColumn="0"/>
-        </w:trPr>
-        <w:tc>
-          <w:tcPr>
-            <w:cnfStyle w:val="001000000000" w:firstRow="0" w:lastRow="0" w:firstColumn="1" w:lastColumn="0" w:oddVBand="0" w:evenVBand="0" w:oddHBand="0" w:evenHBand="0" w:firstRowFirstColumn="0" w:firstRowLastColumn="0" w:lastRowFirstColumn="0" w:lastRowLastColumn="0"/>
-            <w:tcW w:w="2310" w:type="pct"/>
-          </w:tcPr>
-          <w:p>
-            <w:r>
-              <w:rPr>
-                <w:lang w:val="en-US"/>
-              </w:rPr>
-              <w:t>Allow GoogleDrive</w:t>
-            </w:r>
-          </w:p>
-        </w:tc>
-        <w:tc>
-          <w:tcPr>
-            <w:tcW w:w="2310" w:type="pct"/>
-          </w:tcPr>
-          <w:p>
-            <w:pPr>
-              <w:cnfStyle w:val="000000100000" w:firstRow="0" w:lastRow="0" w:firstColumn="0" w:lastColumn="0" w:oddVBand="0" w:evenVBand="0" w:oddHBand="1" w:evenHBand="0" w:firstRowFirstColumn="0" w:firstRowLastColumn="0" w:lastRowFirstColumn="0" w:lastRowLastColumn="0"/>
-            </w:pPr>
-            <w:r>
-              <w:rPr>
-                <w:lang w:val="en-US"/>
-              </w:rPr>
-              <w:t>True</w:t>
-            </w:r>
-          </w:p>
-        </w:tc>
-      </w:tr>
-      <w:tr>
-        <w:trPr>
-          <w:cnfStyle w:val="000000010000" w:firstRow="0" w:lastRow="0" w:firstColumn="0" w:lastColumn="0" w:oddVBand="0" w:evenVBand="0" w:oddHBand="0" w:evenHBand="1" w:firstRowFirstColumn="0" w:firstRowLastColumn="0" w:lastRowFirstColumn="0" w:lastRowLastColumn="0"/>
-        </w:trPr>
-        <w:tc>
-          <w:tcPr>
-            <w:cnfStyle w:val="001000000000" w:firstRow="0" w:lastRow="0" w:firstColumn="1" w:lastColumn="0" w:oddVBand="0" w:evenVBand="0" w:oddHBand="0" w:evenHBand="0" w:firstRowFirstColumn="0" w:firstRowLastColumn="0" w:lastRowFirstColumn="0" w:lastRowLastColumn="0"/>
-            <w:tcW w:w="2310" w:type="pct"/>
-          </w:tcPr>
-          <w:p>
-            <w:r>
-              <w:rPr>
-                <w:lang w:val="en-US"/>
-              </w:rPr>
-              <w:t>Allow Share File</w:t>
-            </w:r>
-          </w:p>
-        </w:tc>
-        <w:tc>
-          <w:tcPr>
-            <w:tcW w:w="2310" w:type="pct"/>
-          </w:tcPr>
-          <w:p>
-            <w:pPr>
-              <w:cnfStyle w:val="000000010000" w:firstRow="0" w:lastRow="0" w:firstColumn="0" w:lastColumn="0" w:oddVBand="0" w:evenVBand="0" w:oddHBand="0" w:evenHBand="1" w:firstRowFirstColumn="0" w:firstRowLastColumn="0" w:lastRowFirstColumn="0" w:lastRowLastColumn="0"/>
-            </w:pPr>
-            <w:r>
-              <w:rPr>
-                <w:lang w:val="en-US"/>
-              </w:rPr>
-              <w:t>True</w:t>
-            </w:r>
-          </w:p>
-        </w:tc>
-      </w:tr>
-    </w:tbl>
-    <w:p>
-      <w:pPr>
-        <w:pStyle w:val="Heading1"/>
-        <w:numPr>
-          <w:ilvl w:val="1"/>
-          <w:numId w:val="4"/>
-        </w:numPr>
-      </w:pPr>
-      <w:bookmarkStart w:id="5" w:name="_Toc12821739"/>
-      <w:r>
-        <w:rPr>
-          <w:lang w:val="en-US"/>
-        </w:rPr>
-        <w:t>Channel Settings</w:t>
-      </w:r>
-      <w:bookmarkEnd w:id="5"/>
-    </w:p>
-    <w:tbl>
-      <w:tblPr>
-        <w:tblStyle w:val="LightGrid"/>
-        <w:tblW w:w="5000" w:type="pct"/>
-        <w:tblLook w:val="04A0" w:firstRow="1" w:lastRow="0" w:firstColumn="1" w:lastColumn="0" w:noHBand="0" w:noVBand="1"/>
-      </w:tblPr>
-      <w:tblGrid>
-        <w:gridCol w:w="4621"/>
-        <w:gridCol w:w="4621"/>
-      </w:tblGrid>
-      <w:tr>
-        <w:trPr>
-          <w:cnfStyle w:val="100000000000" w:firstRow="1" w:lastRow="0" w:firstColumn="0" w:lastColumn="0" w:oddVBand="0" w:evenVBand="0" w:oddHBand="0" w:evenHBand="0" w:firstRowFirstColumn="0" w:firstRowLastColumn="0" w:lastRowFirstColumn="0" w:lastRowLastColumn="0"/>
-        </w:trPr>
-        <w:tc>
-          <w:tcPr>
-            <w:cnfStyle w:val="001000000000" w:firstRow="0" w:lastRow="0" w:firstColumn="1" w:lastColumn="0" w:oddVBand="0" w:evenVBand="0" w:oddHBand="0" w:evenHBand="0" w:firstRowFirstColumn="0" w:firstRowLastColumn="0" w:lastRowFirstColumn="0" w:lastRowLastColumn="0"/>
-            <w:tcW w:w="2310" w:type="pct"/>
-            <w:gridSpan w:val="2"/>
-          </w:tcPr>
-          <w:p>
-            <w:pPr>
-              <w:jc w:val="center"/>
-            </w:pPr>
-            <w:r>
-              <w:rPr>
-                <w:color w:val="000000"/>
-                <w:lang w:val="en-US"/>
-              </w:rPr>
-              <w:t>Channel Settings</w:t>
-            </w:r>
-          </w:p>
-        </w:tc>
-      </w:tr>
-      <w:tr>
-        <w:trPr>
-          <w:cnfStyle w:val="000000100000" w:firstRow="0" w:lastRow="0" w:firstColumn="0" w:lastColumn="0" w:oddVBand="0" w:evenVBand="0" w:oddHBand="1" w:evenHBand="0" w:firstRowFirstColumn="0" w:firstRowLastColumn="0" w:lastRowFirstColumn="0" w:lastRowLastColumn="0"/>
-        </w:trPr>
-        <w:tc>
-          <w:tcPr>
-            <w:cnfStyle w:val="001000000000" w:firstRow="0" w:lastRow="0" w:firstColumn="1" w:lastColumn="0" w:oddVBand="0" w:evenVBand="0" w:oddHBand="0" w:evenHBand="0" w:firstRowFirstColumn="0" w:firstRowLastColumn="0" w:lastRowFirstColumn="0" w:lastRowLastColumn="0"/>
-            <w:tcW w:w="2310" w:type="pct"/>
-          </w:tcPr>
-          <w:p>
-            <w:r>
-              <w:rPr>
-                <w:lang w:val="en-US"/>
-              </w:rPr>
-              <w:t xml:space="preserve">Allow Teams </w:t>
-            </w:r>
-            <w:r>
-              <w:rPr>
-                <w:lang w:val="en-US"/>
-              </w:rPr>
-              <w:t>Creation</w:t>
-            </w:r>
-          </w:p>
-        </w:tc>
-        <w:tc>
-          <w:tcPr>
-            <w:tcW w:w="2310" w:type="pct"/>
-          </w:tcPr>
-          <w:p>
-            <w:pPr>
-              <w:cnfStyle w:val="000000100000" w:firstRow="0" w:lastRow="0" w:firstColumn="0" w:lastColumn="0" w:oddVBand="0" w:evenVBand="0" w:oddHBand="1" w:evenHBand="0" w:firstRowFirstColumn="0" w:firstRowLastColumn="0" w:lastRowFirstColumn="0" w:lastRowLastColumn="0"/>
-            </w:pPr>
-            <w:r>
-              <w:rPr>
-                <w:lang w:val="en-US"/>
-              </w:rPr>
-              <w:t>True</w:t>
-            </w:r>
-          </w:p>
-        </w:tc>
-      </w:tr>
-      <w:tr>
-        <w:trPr>
-          <w:cnfStyle w:val="000000010000" w:firstRow="0" w:lastRow="0" w:firstColumn="0" w:lastColumn="0" w:oddVBand="0" w:evenVBand="0" w:oddHBand="0" w:evenHBand="1" w:firstRowFirstColumn="0" w:firstRowLastColumn="0" w:lastRowFirstColumn="0" w:lastRowLastColumn="0"/>
-        </w:trPr>
-        <w:tc>
-          <w:tcPr>
-            <w:cnfStyle w:val="001000000000" w:firstRow="0" w:lastRow="0" w:firstColumn="1" w:lastColumn="0" w:oddVBand="0" w:evenVBand="0" w:oddHBand="0" w:evenHBand="0" w:firstRowFirstColumn="0" w:firstRowLastColumn="0" w:lastRowFirstColumn="0" w:lastRowLastColumn="0"/>
-            <w:tcW w:w="2310" w:type="pct"/>
-          </w:tcPr>
-          <w:p>
-            <w:r>
-              <w:rPr>
-                <w:lang w:val="en-US"/>
-              </w:rPr>
-              <w:t>Allow Private Team Discovery</w:t>
-            </w:r>
-          </w:p>
-        </w:tc>
-        <w:tc>
-          <w:tcPr>
-            <w:tcW w:w="2310" w:type="pct"/>
-          </w:tcPr>
-          <w:p>
-            <w:pPr>
-              <w:cnfStyle w:val="000000010000" w:firstRow="0" w:lastRow="0" w:firstColumn="0" w:lastColumn="0" w:oddVBand="0" w:evenVBand="0" w:oddHBand="0" w:evenHBand="1" w:firstRowFirstColumn="0" w:firstRowLastColumn="0" w:lastRowFirstColumn="0" w:lastRowLastColumn="0"/>
-            </w:pPr>
-            <w:r>
-              <w:rPr>
-                <w:lang w:val="en-US"/>
-              </w:rPr>
-              <w:t>True</w:t>
-            </w:r>
-          </w:p>
-        </w:tc>
-      </w:tr>
-      <w:tr>
-        <w:trPr>
-          <w:cnfStyle w:val="000000100000" w:firstRow="0" w:lastRow="0" w:firstColumn="0" w:lastColumn="0" w:oddVBand="0" w:evenVBand="0" w:oddHBand="1" w:evenHBand="0" w:firstRowFirstColumn="0" w:firstRowLastColumn="0" w:lastRowFirstColumn="0" w:lastRowLastColumn="0"/>
-        </w:trPr>
-        <w:tc>
-          <w:tcPr>
-            <w:cnfStyle w:val="001000000000" w:firstRow="0" w:lastRow="0" w:firstColumn="1" w:lastColumn="0" w:oddVBand="0" w:evenVBand="0" w:oddHBand="0" w:evenHBand="0" w:firstRowFirstColumn="0" w:firstRowLastColumn="0" w:lastRowFirstColumn="0" w:lastRowLastColumn="0"/>
-            <w:tcW w:w="2310" w:type="pct"/>
-          </w:tcPr>
-          <w:p>
-            <w:r>
-              <w:rPr>
-                <w:lang w:val="en-US"/>
-              </w:rPr>
-              <w:t>Allow Private Channel Creation</w:t>
-            </w:r>
-          </w:p>
-        </w:tc>
-        <w:tc>
-          <w:tcPr>
-            <w:tcW w:w="2310" w:type="pct"/>
-          </w:tcPr>
-          <w:p>
-            <w:pPr>
-              <w:cnfStyle w:val="000000100000" w:firstRow="0" w:lastRow="0" w:firstColumn="0" w:lastColumn="0" w:oddVBand="0" w:evenVBand="0" w:oddHBand="1" w:evenHBand="0" w:firstRowFirstColumn="0" w:firstRowLastColumn="0" w:lastRowFirstColumn="0" w:lastRowLastColumn="0"/>
-            </w:pPr>
-            <w:r>
-              <w:rPr>
-                <w:lang w:val="en-US"/>
-              </w:rPr>
-              <w:t>True</w:t>
-            </w:r>
-          </w:p>
-        </w:tc>
-      </w:tr>
-      <w:tr>
-        <w:trPr>
-          <w:cnfStyle w:val="000000010000" w:firstRow="0" w:lastRow="0" w:firstColumn="0" w:lastColumn="0" w:oddVBand="0" w:evenVBand="0" w:oddHBand="0" w:evenHBand="1" w:firstRowFirstColumn="0" w:firstRowLastColumn="0" w:lastRowFirstColumn="0" w:lastRowLastColumn="0"/>
-        </w:trPr>
-        <w:tc>
-          <w:tcPr>
-            <w:cnfStyle w:val="001000000000" w:firstRow="0" w:lastRow="0" w:firstColumn="1" w:lastColumn="0" w:oddVBand="0" w:evenVBand="0" w:oddHBand="0" w:evenHBand="0" w:firstRowFirstColumn="0" w:firstRowLastColumn="0" w:lastRowFirstColumn="0" w:lastRowLastColumn="0"/>
-            <w:tcW w:w="2310" w:type="pct"/>
-          </w:tcPr>
-          <w:p>
-            <w:r>
-              <w:rPr>
-                <w:lang w:val="en-US"/>
-              </w:rPr>
-              <w:t>Scope Class</w:t>
-            </w:r>
-          </w:p>
-        </w:tc>
-        <w:tc>
-          <w:tcPr>
-            <w:tcW w:w="2310" w:type="pct"/>
-          </w:tcPr>
-          <w:p>
-            <w:pPr>
-              <w:cnfStyle w:val="000000010000" w:firstRow="0" w:lastRow="0" w:firstColumn="0" w:lastColumn="0" w:oddVBand="0" w:evenVBand="0" w:oddHBand="0" w:evenHBand="1" w:firstRowFirstColumn="0" w:firstRowLastColumn="0" w:lastRowFirstColumn="0" w:lastRowLastColumn="0"/>
-            </w:pPr>
-            <w:r>
-              <w:rPr>
-                <w:lang w:val="en-US"/>
-              </w:rPr>
-              <w:t>Global</w:t>
-            </w:r>
-          </w:p>
-        </w:tc>
-      </w:tr>
-      <w:tr>
-        <w:trPr>
-          <w:cnfStyle w:val="000000100000" w:firstRow="0" w:lastRow="0" w:firstColumn="0" w:lastColumn="0" w:oddVBand="0" w:evenVBand="0" w:oddHBand="1" w:evenHBand="0" w:firstRowFirstColumn="0" w:firstRowLastColumn="0" w:lastRowFirstColumn="0" w:lastRowLastColumn="0"/>
-        </w:trPr>
-        <w:tc>
-          <w:tcPr>
-            <w:cnfStyle w:val="001000000000" w:firstRow="0" w:lastRow="0" w:firstColumn="1" w:lastColumn="0" w:oddVBand="0" w:evenVBand="0" w:oddHBand="0" w:evenHBand="0" w:firstRowFirstColumn="0" w:firstRowLastColumn="0" w:lastRowFirstColumn="0" w:lastRowLastColumn="0"/>
-            <w:tcW w:w="2310" w:type="pct"/>
-          </w:tcPr>
-          <w:p>
-            <w:r>
-              <w:rPr>
-                <w:lang w:val="en-US"/>
-              </w:rPr>
-              <w:t>Description</w:t>
-            </w:r>
-          </w:p>
-        </w:tc>
-        <w:tc>
-          <w:tcPr>
-            <w:tcW w:w="2310" w:type="pct"/>
-          </w:tcPr>
-          <w:p>
-            <w:pPr>
-              <w:cnfStyle w:val="000000100000" w:firstRow="0" w:lastRow="0" w:firstColumn="0" w:lastColumn="0" w:oddVBand="0" w:evenVBand="0" w:oddHBand="1" w:evenHBand="0" w:firstRowFirstColumn="0" w:firstRowLastColumn="0" w:lastRowFirstColumn="0" w:lastRowLastColumn="0"/>
-              <w:rPr>
-                <w:lang w:val="en-US"/>
-              </w:rPr>
-            </w:pPr>
-          </w:p>
-        </w:tc>
-      </w:tr>
-    </w:tbl>
-    <w:p>
-      <w:pPr>
-        <w:pStyle w:val="Heading1"/>
-        <w:numPr>
-          <w:ilvl w:val="1"/>
-          <w:numId w:val="5"/>
-        </w:numPr>
-      </w:pPr>
-      <w:bookmarkStart w:id="6" w:name="_Toc12821740"/>
-      <w:r>
-        <w:rPr>
-          <w:lang w:val="en-US"/>
-        </w:rPr>
-        <w:t>Settings for Guests</w:t>
-      </w:r>
-      <w:bookmarkEnd w:id="6"/>
-    </w:p>
-    <w:tbl>
-      <w:tblPr>
-        <w:tblStyle w:val="LightGrid"/>
-        <w:tblW w:w="5000" w:type="pct"/>
-        <w:tblLook w:val="04A0" w:firstRow="1" w:lastRow="0" w:firstColumn="1" w:lastColumn="0" w:noHBand="0" w:noVBand="1"/>
-      </w:tblPr>
-      <w:tblGrid>
-        <w:gridCol w:w="4621"/>
-        <w:gridCol w:w="4621"/>
-      </w:tblGrid>
-      <w:tr>
-        <w:trPr>
-          <w:cnfStyle w:val="100000000000" w:firstRow="1" w:lastRow="0" w:firstColumn="0" w:lastColumn="0" w:oddVBand="0" w:evenVBand="0" w:oddHBand="0" w:evenHBand="0" w:firstRowFirstColumn="0" w:firstRowLastColumn="0" w:lastRowFirstColumn="0" w:lastRowLastColumn="0"/>
-        </w:trPr>
-        <w:tc>
-          <w:tcPr>
-            <w:cnfStyle w:val="001000000000" w:firstRow="0" w:lastRow="0" w:firstColumn="1" w:lastColumn="0" w:oddVBand="0" w:evenVBand="0" w:oddHBand="0" w:evenHBand="0" w:firstRowFirstColumn="0" w:firstRowLastColumn="0" w:lastRowFirstColumn="0" w:lastRowLastColumn="0"/>
-            <w:tcW w:w="2310" w:type="pct"/>
-            <w:gridSpan w:val="2"/>
-          </w:tcPr>
-          <w:p>
-            <w:pPr>
-              <w:jc w:val="center"/>
-            </w:pPr>
-            <w:r>
-              <w:rPr>
-                <w:color w:val="000000"/>
-                <w:lang w:val="en-US"/>
-              </w:rPr>
-              <w:t>Settings for Guests</w:t>
-            </w:r>
-          </w:p>
-        </w:tc>
-      </w:tr>
-      <w:tr>
-        <w:trPr>
-          <w:cnfStyle w:val="000000100000" w:firstRow="0" w:lastRow="0" w:firstColumn="0" w:lastColumn="0" w:oddVBand="0" w:evenVBand="0" w:oddHBand="1" w:evenHBand="0" w:firstRowFirstColumn="0" w:firstRowLastColumn="0" w:lastRowFirstColumn="0" w:lastRowLastColumn="0"/>
-        </w:trPr>
-        <w:tc>
-          <w:tcPr>
-            <w:cnfStyle w:val="001000000000" w:firstRow="0" w:lastRow="0" w:firstColumn="1" w:lastColumn="0" w:oddVBand="0" w:evenVBand="0" w:oddHBand="0" w:evenHBand="0" w:firstRowFirstColumn="0" w:firstRowLastColumn="0" w:lastRowFirstColumn="0" w:lastRowLastColumn="0"/>
-            <w:tcW w:w="2310" w:type="pct"/>
-          </w:tcPr>
-          <w:p>
-            <w:r>
-              <w:rPr>
-                <w:lang w:val="en-US"/>
-              </w:rPr>
-              <w:t>Allow User Edit Message</w:t>
-            </w:r>
-          </w:p>
-        </w:tc>
-        <w:tc>
-          <w:tcPr>
-            <w:tcW w:w="2310" w:type="pct"/>
-          </w:tcPr>
-          <w:p>
-            <w:pPr>
-              <w:cnfStyle w:val="000000100000" w:firstRow="0" w:lastRow="0" w:firstColumn="0" w:lastColumn="0" w:oddVBand="0" w:evenVBand="0" w:oddHBand="1" w:evenHBand="0" w:firstRowFirstColumn="0" w:firstRowLastColumn="0" w:lastRowFirstColumn="0" w:lastRowLastColumn="0"/>
-            </w:pPr>
-            <w:r>
-              <w:rPr>
-                <w:lang w:val="en-US"/>
-              </w:rPr>
-              <w:t>True</w:t>
-            </w:r>
-          </w:p>
-        </w:tc>
-      </w:tr>
-      <w:tr>
-        <w:trPr>
-          <w:cnfStyle w:val="000000010000" w:firstRow="0" w:lastRow="0" w:firstColumn="0" w:lastColumn="0" w:oddVBand="0" w:evenVBand="0" w:oddHBand="0" w:evenHBand="1" w:firstRowFirstColumn="0" w:firstRowLastColumn="0" w:lastRowFirstColumn="0" w:lastRowLastColumn="0"/>
-        </w:trPr>
-        <w:tc>
-          <w:tcPr>
-            <w:cnfStyle w:val="001000000000" w:firstRow="0" w:lastRow="0" w:firstColumn="1" w:lastColumn="0" w:oddVBand="0" w:evenVBand="0" w:oddHBand="0" w:evenHBand="0" w:firstRowFirstColumn="0" w:firstRowLastColumn="0" w:lastRowFirstColumn="0" w:lastRowLastColumn="0"/>
-            <w:tcW w:w="2310" w:type="pct"/>
-          </w:tcPr>
-          <w:p>
-            <w:r>
-              <w:rPr>
-                <w:lang w:val="en-US"/>
-              </w:rPr>
-              <w:t>Allow User Delete Message</w:t>
-            </w:r>
-          </w:p>
-        </w:tc>
-        <w:tc>
-          <w:tcPr>
-            <w:tcW w:w="2310" w:type="pct"/>
-          </w:tcPr>
-          <w:p>
-            <w:pPr>
-              <w:cnfStyle w:val="000000010000" w:firstRow="0" w:lastRow="0" w:firstColumn="0" w:lastColumn="0" w:oddVBand="0" w:evenVBand="0" w:oddHBand="0" w:evenHBand="1" w:firstRowFirstColumn="0" w:firstRowLastColumn="0" w:lastRowFirstColumn="0" w:lastRowLastColumn="0"/>
-            </w:pPr>
-            <w:r>
-              <w:rPr>
-                <w:lang w:val="en-US"/>
-              </w:rPr>
-              <w:t>True</w:t>
-            </w:r>
-          </w:p>
-        </w:tc>
-      </w:tr>
-      <w:tr>
-        <w:trPr>
-          <w:cnfStyle w:val="000000100000" w:firstRow="0" w:lastRow="0" w:firstColumn="0" w:lastColumn="0" w:oddVBand="0" w:evenVBand="0" w:oddHBand="1" w:evenHBand="0" w:firstRowFirstColumn="0" w:firstRowLastColumn="0" w:lastRowFirstColumn="0" w:lastRowLastColumn="0"/>
-        </w:trPr>
-        <w:tc>
-          <w:tcPr>
-            <w:cnfStyle w:val="001000000000" w:firstRow="0" w:lastRow="0" w:firstColumn="1" w:lastColumn="0" w:oddVBand="0" w:evenVBand="0" w:oddHBand="0" w:evenHBand="0" w:firstRowFirstColumn="0" w:firstRowLastColumn="0" w:lastRowFirstColumn="0" w:lastRowLastColumn="0"/>
-            <w:tcW w:w="2310" w:type="pct"/>
-          </w:tcPr>
-          <w:p>
-            <w:r>
-              <w:rPr>
-                <w:lang w:val="en-US"/>
-              </w:rPr>
-              <w:t>Allow User Chat</w:t>
-            </w:r>
-          </w:p>
-        </w:tc>
-        <w:tc>
-          <w:tcPr>
-            <w:tcW w:w="2310" w:type="pct"/>
-          </w:tcPr>
-          <w:p>
-            <w:pPr>
-              <w:cnfStyle w:val="000000100000" w:firstRow="0" w:lastRow="0" w:firstColumn="0" w:lastColumn="0" w:oddVBand="0" w:evenVBand="0" w:oddHBand="1" w:evenHBand="0" w:firstRowFirstColumn="0" w:firstRowLastColumn="0" w:lastRowFirstColumn="0" w:lastRowLastColumn="0"/>
-            </w:pPr>
-            <w:r>
-              <w:rPr>
-                <w:lang w:val="en-US"/>
-              </w:rPr>
-              <w:t>True</w:t>
-            </w:r>
-          </w:p>
-        </w:tc>
-      </w:tr>
-      <w:tr>
-        <w:trPr>
-          <w:cnfStyle w:val="000000010000" w:firstRow="0" w:lastRow="0" w:firstColumn="0" w:lastColumn="0" w:oddVBand="0" w:evenVBand="0" w:oddHBand="0" w:evenHBand="1" w:firstRowFirstColumn="0" w:firstRowLastColumn="0" w:lastRowFirstColumn="0" w:lastRowLastColumn="0"/>
-        </w:trPr>
-        <w:tc>
-          <w:tcPr>
-            <w:cnfStyle w:val="001000000000" w:firstRow="0" w:lastRow="0" w:firstColumn="1" w:lastColumn="0" w:oddVBand="0" w:evenVBand="0" w:oddHBand="0" w:evenHBand="0" w:firstRowFirstColumn="0" w:firstRowLastColumn="0" w:lastRowFirstColumn="0" w:lastRowLastColumn="0"/>
-            <w:tcW w:w="2310" w:type="pct"/>
-          </w:tcPr>
-          <w:p>
-            <w:r>
-              <w:rPr>
-                <w:lang w:val="en-US"/>
-              </w:rPr>
-              <w:t xml:space="preserve">Allow </w:t>
-            </w:r>
-            <w:r>
-              <w:rPr>
-                <w:lang w:val="en-US"/>
-              </w:rPr>
-              <w:t>Giphy</w:t>
-            </w:r>
-          </w:p>
-        </w:tc>
-        <w:tc>
-          <w:tcPr>
-            <w:tcW w:w="2310" w:type="pct"/>
-          </w:tcPr>
-          <w:p>
-            <w:pPr>
-              <w:cnfStyle w:val="000000010000" w:firstRow="0" w:lastRow="0" w:firstColumn="0" w:lastColumn="0" w:oddVBand="0" w:evenVBand="0" w:oddHBand="0" w:evenHBand="1" w:firstRowFirstColumn="0" w:firstRowLastColumn="0" w:lastRowFirstColumn="0" w:lastRowLastColumn="0"/>
-            </w:pPr>
-            <w:r>
-              <w:rPr>
-                <w:lang w:val="en-US"/>
-              </w:rPr>
-              <w:t>True</w:t>
-            </w:r>
-          </w:p>
-        </w:tc>
-      </w:tr>
-      <w:tr>
-        <w:trPr>
-          <w:cnfStyle w:val="000000100000" w:firstRow="0" w:lastRow="0" w:firstColumn="0" w:lastColumn="0" w:oddVBand="0" w:evenVBand="0" w:oddHBand="1" w:evenHBand="0" w:firstRowFirstColumn="0" w:firstRowLastColumn="0" w:lastRowFirstColumn="0" w:lastRowLastColumn="0"/>
-        </w:trPr>
-        <w:tc>
-          <w:tcPr>
-            <w:cnfStyle w:val="001000000000" w:firstRow="0" w:lastRow="0" w:firstColumn="1" w:lastColumn="0" w:oddVBand="0" w:evenVBand="0" w:oddHBand="0" w:evenHBand="0" w:firstRowFirstColumn="0" w:firstRowLastColumn="0" w:lastRowFirstColumn="0" w:lastRowLastColumn="0"/>
-            <w:tcW w:w="2310" w:type="pct"/>
-          </w:tcPr>
-          <w:p>
-            <w:r>
-              <w:rPr>
-                <w:lang w:val="en-US"/>
-              </w:rPr>
-              <w:t>Giphy Rating Type</w:t>
-            </w:r>
-          </w:p>
-        </w:tc>
-        <w:tc>
-          <w:tcPr>
-            <w:tcW w:w="2310" w:type="pct"/>
-          </w:tcPr>
-          <w:p>
-            <w:pPr>
-              <w:cnfStyle w:val="000000100000" w:firstRow="0" w:lastRow="0" w:firstColumn="0" w:lastColumn="0" w:oddVBand="0" w:evenVBand="0" w:oddHBand="1" w:evenHBand="0" w:firstRowFirstColumn="0" w:firstRowLastColumn="0" w:lastRowFirstColumn="0" w:lastRowLastColumn="0"/>
-            </w:pPr>
-            <w:r>
-              <w:rPr>
-                <w:lang w:val="en-US"/>
-              </w:rPr>
-              <w:t>Moderate</w:t>
-            </w:r>
-          </w:p>
-        </w:tc>
-      </w:tr>
-      <w:tr>
-        <w:trPr>
-          <w:cnfStyle w:val="000000010000" w:firstRow="0" w:lastRow="0" w:firstColumn="0" w:lastColumn="0" w:oddVBand="0" w:evenVBand="0" w:oddHBand="0" w:evenHBand="1" w:firstRowFirstColumn="0" w:firstRowLastColumn="0" w:lastRowFirstColumn="0" w:lastRowLastColumn="0"/>
-        </w:trPr>
-        <w:tc>
-          <w:tcPr>
-            <w:cnfStyle w:val="001000000000" w:firstRow="0" w:lastRow="0" w:firstColumn="1" w:lastColumn="0" w:oddVBand="0" w:evenVBand="0" w:oddHBand="0" w:evenHBand="0" w:firstRowFirstColumn="0" w:firstRowLastColumn="0" w:lastRowFirstColumn="0" w:lastRowLastColumn="0"/>
-            <w:tcW w:w="2310" w:type="pct"/>
-          </w:tcPr>
-          <w:p>
-            <w:r>
-              <w:rPr>
-                <w:lang w:val="en-US"/>
-              </w:rPr>
-              <w:t>Allow Memes</w:t>
-            </w:r>
-          </w:p>
-        </w:tc>
-        <w:tc>
-          <w:tcPr>
-            <w:tcW w:w="2310" w:type="pct"/>
-          </w:tcPr>
-          <w:p>
-            <w:pPr>
-              <w:cnfStyle w:val="000000010000" w:firstRow="0" w:lastRow="0" w:firstColumn="0" w:lastColumn="0" w:oddVBand="0" w:evenVBand="0" w:oddHBand="0" w:evenHBand="1" w:firstRowFirstColumn="0" w:firstRowLastColumn="0" w:lastRowFirstColumn="0" w:lastRowLastColumn="0"/>
-            </w:pPr>
-            <w:r>
-              <w:rPr>
-                <w:lang w:val="en-US"/>
-              </w:rPr>
-              <w:t>True</w:t>
-            </w:r>
-          </w:p>
-        </w:tc>
-      </w:tr>
-      <w:tr>
-        <w:trPr>
-          <w:cnfStyle w:val="000000100000" w:firstRow="0" w:lastRow="0" w:firstColumn="0" w:lastColumn="0" w:oddVBand="0" w:evenVBand="0" w:oddHBand="1" w:evenHBand="0" w:firstRowFirstColumn="0" w:firstRowLastColumn="0" w:lastRowFirstColumn="0" w:lastRowLastColumn="0"/>
-        </w:trPr>
-        <w:tc>
-          <w:tcPr>
-            <w:cnfStyle w:val="001000000000" w:firstRow="0" w:lastRow="0" w:firstColumn="1" w:lastColumn="0" w:oddVBand="0" w:evenVBand="0" w:oddHBand="0" w:evenHBand="0" w:firstRowFirstColumn="0" w:firstRowLastColumn="0" w:lastRowFirstColumn="0" w:lastRowLastColumn="0"/>
-            <w:tcW w:w="2310" w:type="pct"/>
-          </w:tcPr>
-          <w:p>
-            <w:r>
-              <w:rPr>
-                <w:lang w:val="en-US"/>
-              </w:rPr>
-              <w:t>Allow Immersive Reader</w:t>
-            </w:r>
-          </w:p>
-        </w:tc>
-        <w:tc>
-          <w:tcPr>
-            <w:tcW w:w="2310" w:type="pct"/>
-          </w:tcPr>
-          <w:p>
-            <w:pPr>
-              <w:cnfStyle w:val="000000100000" w:firstRow="0" w:lastRow="0" w:firstColumn="0" w:lastColumn="0" w:oddVBand="0" w:evenVBand="0" w:oddHBand="1" w:evenHBand="0" w:firstRowFirstColumn="0" w:firstRowLastColumn="0" w:lastRowFirstColumn="0" w:lastRowLastColumn="0"/>
-            </w:pPr>
-            <w:r>
-              <w:rPr>
-                <w:lang w:val="en-US"/>
-              </w:rPr>
-              <w:t>True</w:t>
-            </w:r>
-          </w:p>
-        </w:tc>
-      </w:tr>
-      <w:tr>
-        <w:trPr>
-          <w:cnfStyle w:val="000000010000" w:firstRow="0" w:lastRow="0" w:firstColumn="0" w:lastColumn="0" w:oddVBand="0" w:evenVBand="0" w:oddHBand="0" w:evenHBand="1" w:firstRowFirstColumn="0" w:firstRowLastColumn="0" w:lastRowFirstColumn="0" w:lastRowLastColumn="0"/>
-        </w:trPr>
-        <w:tc>
-          <w:tcPr>
-            <w:cnfStyle w:val="001000000000" w:firstRow="0" w:lastRow="0" w:firstColumn="1" w:lastColumn="0" w:oddVBand="0" w:evenVBand="0" w:oddHBand="0" w:evenHBand="0" w:firstRowFirstColumn="0" w:firstRowLastColumn="0" w:lastRowFirstColumn="0" w:lastRowLastColumn="0"/>
-            <w:tcW w:w="2310" w:type="pct"/>
-          </w:tcPr>
-          <w:p>
-            <w:r>
-              <w:rPr>
-                <w:lang w:val="en-US"/>
-              </w:rPr>
-              <w:t>Allow Stickers</w:t>
-            </w:r>
-          </w:p>
-        </w:tc>
-        <w:tc>
-          <w:tcPr>
-            <w:tcW w:w="2310" w:type="pct"/>
-          </w:tcPr>
-          <w:p>
-            <w:pPr>
-              <w:cnfStyle w:val="000000010000" w:firstRow="0" w:lastRow="0" w:firstColumn="0" w:lastColumn="0" w:oddVBand="0" w:evenVBand="0" w:oddHBand="0" w:evenHBand="1" w:firstRowFirstColumn="0" w:firstRowLastColumn="0" w:lastRowFirstColumn="0" w:lastRowLastColumn="0"/>
-            </w:pPr>
-            <w:r>
-              <w:rPr>
-                <w:lang w:val="en-US"/>
-              </w:rPr>
-              <w:t>True</w:t>
-            </w:r>
-          </w:p>
-        </w:tc>
-      </w:tr>
-      <w:tr>
-        <w:trPr>
-          <w:cnfStyle w:val="000000100000" w:firstRow="0" w:lastRow="0" w:firstColumn="0" w:lastColumn="0" w:oddVBand="0" w:evenVBand="0" w:oddHBand="1" w:evenHBand="0" w:firstRowFirstColumn="0" w:firstRowLastColumn="0" w:lastRowFirstColumn="0" w:lastRowLastColumn="0"/>
-        </w:trPr>
-        <w:tc>
-          <w:tcPr>
-            <w:cnfStyle w:val="001000000000" w:firstRow="0" w:lastRow="0" w:firstColumn="1" w:lastColumn="0" w:oddVBand="0" w:evenVBand="0" w:oddHBand="0" w:evenHBand="0" w:firstRowFirstColumn="0" w:firstRowLastColumn="0" w:lastRowFirstColumn="0" w:lastRowLastColumn="0"/>
-            <w:tcW w:w="2310" w:type="pct"/>
-          </w:tcPr>
-          <w:p>
-            <w:r>
-              <w:rPr>
-                <w:lang w:val="en-US"/>
-              </w:rPr>
-              <w:lastRenderedPageBreak/>
-              <w:t>Allow IPVideo</w:t>
-            </w:r>
-          </w:p>
-        </w:tc>
-        <w:tc>
-          <w:tcPr>
-            <w:tcW w:w="2310" w:type="pct"/>
-          </w:tcPr>
-          <w:p>
-            <w:pPr>
-              <w:cnfStyle w:val="000000100000" w:firstRow="0" w:lastRow="0" w:firstColumn="0" w:lastColumn="0" w:oddVBand="0" w:evenVBand="0" w:oddHBand="1" w:evenHBand="0" w:firstRowFirstColumn="0" w:firstRowLastColumn="0" w:lastRowFirstColumn="0" w:lastRowLastColumn="0"/>
-            </w:pPr>
-            <w:r>
-              <w:rPr>
-                <w:lang w:val="en-US"/>
-              </w:rPr>
-              <w:t>True</w:t>
-            </w:r>
-          </w:p>
-        </w:tc>
-      </w:tr>
-      <w:tr>
-        <w:trPr>
-          <w:cnfStyle w:val="000000010000" w:firstRow="0" w:lastRow="0" w:firstColumn="0" w:lastColumn="0" w:oddVBand="0" w:evenVBand="0" w:oddHBand="0" w:evenHBand="1" w:firstRowFirstColumn="0" w:firstRowLastColumn="0" w:lastRowFirstColumn="0" w:lastRowLastColumn="0"/>
-        </w:trPr>
-        <w:tc>
-          <w:tcPr>
-            <w:cnfStyle w:val="001000000000" w:firstRow="0" w:lastRow="0" w:firstColumn="1" w:lastColumn="0" w:oddVBand="0" w:evenVBand="0" w:oddHBand="0" w:evenHBand="0" w:firstRowFirstColumn="0" w:firstRowLastColumn="0" w:lastRowFirstColumn="0" w:lastRowLastColumn="0"/>
-            <w:tcW w:w="2310" w:type="pct"/>
-          </w:tcPr>
-          <w:p>
-            <w:r>
-              <w:rPr>
-                <w:lang w:val="en-US"/>
-              </w:rPr>
-              <w:t>Screen Sharing Mode</w:t>
-            </w:r>
-          </w:p>
-        </w:tc>
-        <w:tc>
-          <w:tcPr>
-            <w:tcW w:w="2310" w:type="pct"/>
-          </w:tcPr>
-          <w:p>
-            <w:pPr>
-              <w:cnfStyle w:val="000000010000" w:firstRow="0" w:lastRow="0" w:firstColumn="0" w:lastColumn="0" w:oddVBand="0" w:evenVBand="0" w:oddHBand="0" w:evenHBand="1" w:firstRowFirstColumn="0" w:firstRowLastColumn="0" w:lastRowFirstColumn="0" w:lastRowLastColumn="0"/>
-            </w:pPr>
-            <w:r>
-              <w:rPr>
-                <w:lang w:val="en-US"/>
-              </w:rPr>
-              <w:t>Entire Screen</w:t>
-            </w:r>
-          </w:p>
-        </w:tc>
-      </w:tr>
-      <w:tr>
-        <w:trPr>
-          <w:cnfStyle w:val="000000100000" w:firstRow="0" w:lastRow="0" w:firstColumn="0" w:lastColumn="0" w:oddVBand="0" w:evenVBand="0" w:oddHBand="1" w:evenHBand="0" w:firstRowFirstColumn="0" w:firstRowLastColumn="0" w:lastRowFirstColumn="0" w:lastRowLastColumn="0"/>
-        </w:trPr>
-        <w:tc>
-          <w:tcPr>
-            <w:cnfStyle w:val="001000000000" w:firstRow="0" w:lastRow="0" w:firstColumn="1" w:lastColumn="0" w:oddVBand="0" w:evenVBand="0" w:oddHBand="0" w:evenHBand="0" w:firstRowFirstColumn="0" w:firstRowLastColumn="0" w:lastRowFirstColumn="0" w:lastRowLastColumn="0"/>
-            <w:tcW w:w="2310" w:type="pct"/>
-          </w:tcPr>
-          <w:p>
-            <w:r>
-              <w:rPr>
-                <w:lang w:val="en-US"/>
-              </w:rPr>
-              <w:t>Allow MeetNow</w:t>
-            </w:r>
-          </w:p>
-        </w:tc>
-        <w:tc>
-          <w:tcPr>
-            <w:tcW w:w="2310" w:type="pct"/>
-          </w:tcPr>
-          <w:p>
-            <w:pPr>
-              <w:cnfStyle w:val="000000100000" w:firstRow="0" w:lastRow="0" w:firstColumn="0" w:lastColumn="0" w:oddVBand="0" w:evenVBand="0" w:oddHBand="1" w:evenHBand="0" w:firstRowFirstColumn="0" w:firstRowLastColumn="0" w:lastRowFirstColumn="0" w:lastRowLastColumn="0"/>
-            </w:pPr>
-            <w:r>
-              <w:rPr>
-                <w:lang w:val="en-US"/>
-              </w:rPr>
-              <w:t>True</w:t>
-            </w:r>
-          </w:p>
-        </w:tc>
-      </w:tr>
-      <w:tr>
-        <w:trPr>
-          <w:cnfStyle w:val="000000010000" w:firstRow="0" w:lastRow="0" w:firstColumn="0" w:lastColumn="0" w:oddVBand="0" w:evenVBand="0" w:oddHBand="0" w:evenHBand="1" w:firstRowFirstColumn="0" w:firstRowLastColumn="0" w:lastRowFirstColumn="0" w:lastRowLastColumn="0"/>
-        </w:trPr>
-        <w:tc>
-          <w:tcPr>
-            <w:cnfStyle w:val="001000000000" w:firstRow="0" w:lastRow="0" w:firstColumn="1" w:lastColumn="0" w:oddVBand="0" w:evenVBand="0" w:oddHBand="0" w:evenHBand="0" w:firstRowFirstColumn="0" w:firstRowLastColumn="0" w:lastRowFirstColumn="0" w:lastRowLastColumn="0"/>
-            <w:tcW w:w="2310" w:type="pct"/>
-          </w:tcPr>
-          <w:p>
-            <w:r>
-              <w:rPr>
-                <w:lang w:val="en-US"/>
-              </w:rPr>
-              <w:t>Allow Private Calling</w:t>
-            </w:r>
-          </w:p>
-        </w:tc>
-        <w:tc>
-          <w:tcPr>
-            <w:tcW w:w="2310" w:type="pct"/>
-          </w:tcPr>
-          <w:p>
-            <w:pPr>
-              <w:cnfStyle w:val="000000010000" w:firstRow="0" w:lastRow="0" w:firstColumn="0" w:lastColumn="0" w:oddVBand="0" w:evenVBand="0" w:oddHBand="0" w:evenHBand="1" w:firstRowFirstColumn="0" w:firstRowLastColumn="0" w:lastRowFirstColumn="0" w:lastRowLastColumn="0"/>
-            </w:pPr>
-            <w:r>
-              <w:rPr>
-                <w:lang w:val="en-US"/>
-              </w:rPr>
-              <w:t>True</w:t>
-            </w:r>
-          </w:p>
-        </w:tc>
-      </w:tr>
-    </w:tbl>
-    <w:p>
-      <w:pPr>
-        <w:pStyle w:val="Heading1"/>
-        <w:numPr>
-          <w:ilvl w:val="1"/>
-          <w:numId w:val="6"/>
-        </w:numPr>
-      </w:pPr>
-      <w:bookmarkStart w:id="7" w:name="_Toc12821741"/>
-      <w:r>
-        <w:rPr>
-          <w:lang w:val="en-US"/>
-        </w:rPr>
-        <w:t>Settings for Upgrading Skype to Teams</w:t>
-      </w:r>
-      <w:bookmarkEnd w:id="7"/>
-    </w:p>
-    <w:tbl>
-      <w:tblPr>
-        <w:tblStyle w:val="LightGrid"/>
-        <w:tblW w:w="5000" w:type="pct"/>
-        <w:tblLook w:val="04A0" w:firstRow="1" w:lastRow="0" w:firstColumn="1" w:lastColumn="0" w:noHBand="0" w:noVBand="1"/>
-      </w:tblPr>
-      <w:tblGrid>
-        <w:gridCol w:w="4621"/>
-        <w:gridCol w:w="4621"/>
-      </w:tblGrid>
-      <w:tr>
-        <w:trPr>
-          <w:cnfStyle w:val="100000000000" w:firstRow="1" w:lastRow="0" w:firstColumn="0" w:lastColumn="0" w:oddVBand="0" w:evenVBand="0" w:oddHBand="0" w:evenHBand="0" w:firstRowFirstColumn="0" w:firstRowLastColumn="0" w:lastRowFirstColumn="0" w:lastRowLastColumn="0"/>
-        </w:trPr>
-        <w:tc>
-          <w:tcPr>
-            <w:cnfStyle w:val="001000000000" w:firstRow="0" w:lastRow="0" w:firstColumn="1" w:lastColumn="0" w:oddVBand="0" w:evenVBand="0" w:oddHBand="0" w:evenHBand="0" w:firstRowFirstColumn="0" w:firstRowLastColumn="0" w:lastRowFirstColumn="0" w:lastRowLastColumn="0"/>
-            <w:tcW w:w="2310" w:type="pct"/>
-            <w:gridSpan w:val="2"/>
-          </w:tcPr>
-          <w:p>
-            <w:pPr>
-              <w:jc w:val="center"/>
-            </w:pPr>
-            <w:r>
-              <w:rPr>
-                <w:color w:val="000000"/>
-                <w:lang w:val="en-US"/>
-              </w:rPr>
-              <w:t>Settings for Upgrading Skype to Teams</w:t>
-            </w:r>
-          </w:p>
-        </w:tc>
-      </w:tr>
-      <w:tr>
-        <w:trPr>
-          <w:cnfStyle w:val="000000100000" w:firstRow="0" w:lastRow="0" w:firstColumn="0" w:lastColumn="0" w:oddVBand="0" w:evenVBand="0" w:oddHBand="1" w:evenHBand="0" w:firstRowFirstColumn="0" w:firstRowLastColumn="0" w:lastRowFirstColumn="0" w:lastRowLastColumn="0"/>
-        </w:trPr>
-        <w:tc>
-          <w:tcPr>
-            <w:cnfStyle w:val="001000000000" w:firstRow="0" w:lastRow="0" w:firstColumn="1" w:lastColumn="0" w:oddVBand="0" w:evenVBand="0" w:oddHBand="0" w:evenHBand="0" w:firstRowFirstColumn="0" w:firstRowLastColumn="0" w:lastRowFirstColumn="0" w:lastRowLastColumn="0"/>
-            <w:tcW w:w="2310" w:type="pct"/>
-          </w:tcPr>
-          <w:p>
-            <w:r>
-              <w:rPr>
-                <w:lang w:val="en-US"/>
-              </w:rPr>
-              <w:t>Description</w:t>
-            </w:r>
-          </w:p>
-        </w:tc>
-        <w:tc>
-          <w:tcPr>
-            <w:tcW w:w="2310" w:type="pct"/>
-          </w:tcPr>
-          <w:p>
-            <w:pPr>
-              <w:cnfStyle w:val="000000100000" w:firstRow="0" w:lastRow="0" w:firstColumn="0" w:lastColumn="0" w:oddVBand="0" w:evenVBand="0" w:oddHBand="1" w:evenHBand="0" w:firstRowFirstColumn="0" w:firstRowLastColumn="0" w:lastRowFirstColumn="0" w:lastRowLastColumn="0"/>
-            </w:pPr>
-            <w:r>
-              <w:rPr>
-                <w:lang w:val="en-US"/>
-              </w:rPr>
-              <w:t>Use Teams Only</w:t>
-            </w:r>
-          </w:p>
-        </w:tc>
-      </w:tr>
-      <w:tr>
-        <w:trPr>
-          <w:cnfStyle w:val="000000010000" w:firstRow="0" w:lastRow="0" w:firstColumn="0" w:lastColumn="0" w:oddVBand="0" w:evenVBand="0" w:oddHBand="0" w:evenHBand="1" w:firstRowFirstColumn="0" w:firstRowLastColumn="0" w:lastRowFirstColumn="0" w:lastRowLastColumn="0"/>
-        </w:trPr>
-        <w:tc>
-          <w:tcPr>
-            <w:cnfStyle w:val="001000000000" w:firstRow="0" w:lastRow="0" w:firstColumn="1" w:lastColumn="0" w:oddVBand="0" w:evenVBand="0" w:oddHBand="0" w:evenHBand="0" w:firstRowFirstColumn="0" w:firstRowLastColumn="0" w:lastRowFirstColumn="0" w:lastRowLastColumn="0"/>
-            <w:tcW w:w="2310" w:type="pct"/>
-          </w:tcPr>
-          <w:p>
-            <w:r>
-              <w:rPr>
-                <w:lang w:val="en-US"/>
-              </w:rPr>
-              <w:t>Mode</w:t>
-            </w:r>
-          </w:p>
-        </w:tc>
-        <w:tc>
-          <w:tcPr>
-            <w:tcW w:w="2310" w:type="pct"/>
-          </w:tcPr>
-          <w:p>
-            <w:pPr>
-              <w:cnfStyle w:val="000000010000" w:firstRow="0" w:lastRow="0" w:firstColumn="0" w:lastColumn="0" w:oddVBand="0" w:evenVBand="0" w:oddHBand="0" w:evenHBand="1" w:firstRowFirstColumn="0" w:firstRowLastColumn="0" w:lastRowFirstColumn="0" w:lastRowLastColumn="0"/>
-            </w:pPr>
-            <w:r>
-              <w:rPr>
-                <w:lang w:val="en-US"/>
-              </w:rPr>
-              <w:t>Teams Only</w:t>
-            </w:r>
-          </w:p>
-        </w:tc>
-      </w:tr>
-      <w:tr>
-        <w:trPr>
-          <w:cnfStyle w:val="000000100000" w:firstRow="0" w:lastRow="0" w:firstColumn="0" w:lastColumn="0" w:oddVBand="0" w:evenVBand="0" w:oddHBand="1" w:evenHBand="0" w:firstRowFirstColumn="0" w:firstRowLastColumn="0" w:lastRowFirstColumn="0" w:lastRowLastColumn="0"/>
-        </w:trPr>
-        <w:tc>
-          <w:tcPr>
-            <w:cnfStyle w:val="001000000000" w:firstRow="0" w:lastRow="0" w:firstColumn="1" w:lastColumn="0" w:oddVBand="0" w:evenVBand="0" w:oddHBand="0" w:evenHBand="0" w:firstRowFirstColumn="0" w:firstRowLastColumn="0" w:lastRowFirstColumn="0" w:lastRowLastColumn="0"/>
-            <w:tcW w:w="2310" w:type="pct"/>
-          </w:tcPr>
-          <w:p>
-            <w:r>
-              <w:rPr>
-                <w:lang w:val="en-US"/>
-              </w:rPr>
-              <w:t>Notify Skype Users</w:t>
-            </w:r>
-          </w:p>
-        </w:tc>
-        <w:tc>
-          <w:tcPr>
-            <w:tcW w:w="2310" w:type="pct"/>
-          </w:tcPr>
-          <w:p>
-            <w:pPr>
-              <w:cnfStyle w:val="000000100000" w:firstRow="0" w:lastRow="0" w:firstColumn="0" w:lastColumn="0" w:oddVBand="0" w:evenVBand="0" w:oddHBand="1" w:evenHBand="0" w:firstRowFirstColumn="0" w:firstRowLastColumn="0" w:lastRowFirstColumn="0" w:lastRowLastColumn="0"/>
-            </w:pPr>
-            <w:r>
-              <w:rPr>
-                <w:lang w:val="en-US"/>
-              </w:rPr>
-              <w:t>False</w:t>
-            </w:r>
-          </w:p>
-        </w:tc>
-      </w:tr>
-      <w:tr>
-        <w:trPr>
-          <w:cnfStyle w:val="000000010000" w:firstRow="0" w:lastRow="0" w:firstColumn="0" w:lastColumn="0" w:oddVBand="0" w:evenVBand="0" w:oddHBand="0" w:evenHBand="1" w:firstRowFirstColumn="0" w:firstRowLastColumn="0" w:lastRowFirstColumn="0" w:lastRowLastColumn="0"/>
-        </w:trPr>
-        <w:tc>
-          <w:tcPr>
-            <w:cnfStyle w:val="001000000000" w:firstRow="0" w:lastRow="0" w:firstColumn="1" w:lastColumn="0" w:oddVBand="0" w:evenVBand="0" w:oddHBand="0" w:evenHBand="0" w:firstRowFirstColumn="0" w:firstRowLastColumn="0" w:lastRowFirstColumn="0" w:lastRowLastColumn="0"/>
-            <w:tcW w:w="2310" w:type="pct"/>
-          </w:tcPr>
-          <w:p>
-            <w:r>
-              <w:rPr>
-                <w:lang w:val="en-US"/>
-              </w:rPr>
-              <w:t>Download Teams</w:t>
-            </w:r>
-          </w:p>
-        </w:tc>
-        <w:tc>
-          <w:tcPr>
-            <w:tcW w:w="2310" w:type="pct"/>
-          </w:tcPr>
-          <w:p>
-            <w:pPr>
-              <w:cnfStyle w:val="000000010000" w:firstRow="0" w:lastRow="0" w:firstColumn="0" w:lastColumn="0" w:oddVBand="0" w:evenVBand="0" w:oddHBand="0" w:evenHBand="1" w:firstRowFirstColumn="0" w:firstRowLastColumn="0" w:lastRowFirstColumn="0" w:lastRowLastColumn="0"/>
-            </w:pPr>
-            <w:r>
-              <w:rPr>
-                <w:lang w:val="en-US"/>
-              </w:rPr>
-              <w:t>True</w:t>
-            </w:r>
-          </w:p>
-        </w:tc>
-      </w:tr>
-      <w:tr>
-        <w:trPr>
-          <w:cnfStyle w:val="000000100000" w:firstRow="0" w:lastRow="0" w:firstColumn="0" w:lastColumn="0" w:oddVBand="0" w:evenVBand="0" w:oddHBand="1" w:evenHBand="0" w:firstRowFirstColumn="0" w:firstRowLastColumn="0" w:lastRowFirstColumn="0" w:lastRowLastColumn="0"/>
-        </w:trPr>
-        <w:tc>
-          <w:tcPr>
-            <w:cnfStyle w:val="001000000000" w:firstRow="0" w:lastRow="0" w:firstColumn="1" w:lastColumn="0" w:oddVBand="0" w:evenVBand="0" w:oddHBand="0" w:evenHBand="0" w:firstRowFirstColumn="0" w:firstRowLastColumn="0" w:lastRowFirstColumn="0" w:lastRowLastColumn="0"/>
-            <w:tcW w:w="2310" w:type="pct"/>
-          </w:tcPr>
-          <w:p>
-            <w:r>
-              <w:rPr>
-                <w:lang w:val="en-US"/>
-              </w:rPr>
-              <w:t>Skype Meeting Join Ux</w:t>
-            </w:r>
-          </w:p>
-        </w:tc>
-        <w:tc>
-          <w:tcPr>
-            <w:tcW w:w="2310" w:type="pct"/>
-          </w:tcPr>
-          <w:p>
-            <w:pPr>
-              <w:cnfStyle w:val="000000100000" w:firstRow="0" w:lastRow="0" w:firstColumn="0" w:lastColumn="0" w:oddVBand="0" w:evenVBand="0" w:oddHBand="1" w:evenHBand="0" w:firstRowFirstColumn="0" w:firstRowLastColumn="0" w:lastRowFirstColumn="0" w:lastRowLastColumn="0"/>
-            </w:pPr>
-            <w:r>
-              <w:rPr>
-                <w:lang w:val="en-US"/>
-              </w:rPr>
-              <w:t>Skype Meetings App</w:t>
-            </w:r>
-          </w:p>
-        </w:tc>
-      </w:tr>
-    </w:tbl>
-    <w:p>
-      <w:pPr>
-        <w:pStyle w:val="Heading1"/>
-        <w:numPr>
-          <w:ilvl w:val="1"/>
-          <w:numId w:val="7"/>
-        </w:numPr>
-      </w:pPr>
-      <w:bookmarkStart w:id="8" w:name="_Toc12821742"/>
-      <w:r>
-        <w:rPr>
-          <w:lang w:val="en-US"/>
-        </w:rPr>
-        <w:t>Settings for Users</w:t>
       </w:r>
       <w:bookmarkEnd w:id="8"/>
     </w:p>
@@ -2556,7 +2808,7 @@
                 <w:color w:val="000000"/>
                 <w:lang w:val="en-US"/>
               </w:rPr>
-              <w:t>Settings for Users</w:t>
+              <w:t>Global Settings</w:t>
             </w:r>
           </w:p>
         </w:tc>
@@ -2575,7 +2827,7 @@
               <w:rPr>
                 <w:lang w:val="en-US"/>
               </w:rPr>
-              <w:t>Description</w:t>
+              <w:t>Allow Email into Channel</w:t>
             </w:r>
           </w:p>
         </w:tc>
@@ -2586,10 +2838,13 @@
           <w:p>
             <w:pPr>
               <w:cnfStyle w:val="000000100000" w:firstRow="0" w:lastRow="0" w:firstColumn="0" w:lastColumn="0" w:oddVBand="0" w:evenVBand="0" w:oddHBand="1" w:evenHBand="0" w:firstRowFirstColumn="0" w:firstRowLastColumn="0" w:lastRowFirstColumn="0" w:lastRowLastColumn="0"/>
-              <w:rPr>
-                <w:lang w:val="en-US"/>
-              </w:rPr>
-            </w:pPr>
+            </w:pPr>
+            <w:r>
+              <w:rPr>
+                <w:lang w:val="en-US"/>
+              </w:rPr>
+              <w:t>True</w:t>
+            </w:r>
           </w:p>
         </w:tc>
       </w:tr>
@@ -2607,7 +2862,7 @@
               <w:rPr>
                 <w:lang w:val="en-US"/>
               </w:rPr>
-              <w:t>Allow Url Previews</w:t>
+              <w:t>Restricted Sender List</w:t>
             </w:r>
           </w:p>
         </w:tc>
@@ -2618,6 +2873,38 @@
           <w:p>
             <w:pPr>
               <w:cnfStyle w:val="000000010000" w:firstRow="0" w:lastRow="0" w:firstColumn="0" w:lastColumn="0" w:oddVBand="0" w:evenVBand="0" w:oddHBand="0" w:evenHBand="1" w:firstRowFirstColumn="0" w:firstRowLastColumn="0" w:lastRowFirstColumn="0" w:lastRowLastColumn="0"/>
+              <w:rPr>
+                <w:lang w:val="en-US"/>
+              </w:rPr>
+            </w:pPr>
+          </w:p>
+        </w:tc>
+      </w:tr>
+      <w:tr>
+        <w:trPr>
+          <w:cnfStyle w:val="000000100000" w:firstRow="0" w:lastRow="0" w:firstColumn="0" w:lastColumn="0" w:oddVBand="0" w:evenVBand="0" w:oddHBand="1" w:evenHBand="0" w:firstRowFirstColumn="0" w:firstRowLastColumn="0" w:lastRowFirstColumn="0" w:lastRowLastColumn="0"/>
+        </w:trPr>
+        <w:tc>
+          <w:tcPr>
+            <w:cnfStyle w:val="001000000000" w:firstRow="0" w:lastRow="0" w:firstColumn="1" w:lastColumn="0" w:oddVBand="0" w:evenVBand="0" w:oddHBand="0" w:evenHBand="0" w:firstRowFirstColumn="0" w:firstRowLastColumn="0" w:lastRowFirstColumn="0" w:lastRowLastColumn="0"/>
+            <w:tcW w:w="2310" w:type="pct"/>
+          </w:tcPr>
+          <w:p>
+            <w:r>
+              <w:rPr>
+                <w:lang w:val="en-US"/>
+              </w:rPr>
+              <w:t>Allow Organization Tab</w:t>
+            </w:r>
+          </w:p>
+        </w:tc>
+        <w:tc>
+          <w:tcPr>
+            <w:tcW w:w="2310" w:type="pct"/>
+          </w:tcPr>
+          <w:p>
+            <w:pPr>
+              <w:cnfStyle w:val="000000100000" w:firstRow="0" w:lastRow="0" w:firstColumn="0" w:lastColumn="0" w:oddVBand="0" w:evenVBand="0" w:oddHBand="1" w:evenHBand="0" w:firstRowFirstColumn="0" w:firstRowLastColumn="0" w:lastRowFirstColumn="0" w:lastRowLastColumn="0"/>
             </w:pPr>
             <w:r>
               <w:rPr>
@@ -2630,6 +2917,47 @@
       </w:tr>
       <w:tr>
         <w:trPr>
+          <w:cnfStyle w:val="000000010000" w:firstRow="0" w:lastRow="0" w:firstColumn="0" w:lastColumn="0" w:oddVBand="0" w:evenVBand="0" w:oddHBand="0" w:evenHBand="1" w:firstRowFirstColumn="0" w:firstRowLastColumn="0" w:lastRowFirstColumn="0" w:lastRowLastColumn="0"/>
+        </w:trPr>
+        <w:tc>
+          <w:tcPr>
+            <w:cnfStyle w:val="001000000000" w:firstRow="0" w:lastRow="0" w:firstColumn="1" w:lastColumn="0" w:oddVBand="0" w:evenVBand="0" w:oddHBand="0" w:evenHBand="0" w:firstRowFirstColumn="0" w:firstRowLastColumn="0" w:lastRowFirstColumn="0" w:lastRowLastColumn="0"/>
+            <w:tcW w:w="2310" w:type="pct"/>
+          </w:tcPr>
+          <w:p>
+            <w:r>
+              <w:rPr>
+                <w:lang w:val="en-US"/>
+              </w:rPr>
+              <w:t xml:space="preserve">Allow Skype for </w:t>
+            </w:r>
+            <w:r>
+              <w:rPr>
+                <w:lang w:val="en-US"/>
+              </w:rPr>
+              <w:t>Business Interop</w:t>
+            </w:r>
+          </w:p>
+        </w:tc>
+        <w:tc>
+          <w:tcPr>
+            <w:tcW w:w="2310" w:type="pct"/>
+          </w:tcPr>
+          <w:p>
+            <w:pPr>
+              <w:cnfStyle w:val="000000010000" w:firstRow="0" w:lastRow="0" w:firstColumn="0" w:lastColumn="0" w:oddVBand="0" w:evenVBand="0" w:oddHBand="0" w:evenHBand="1" w:firstRowFirstColumn="0" w:firstRowLastColumn="0" w:lastRowFirstColumn="0" w:lastRowLastColumn="0"/>
+            </w:pPr>
+            <w:r>
+              <w:rPr>
+                <w:lang w:val="en-US"/>
+              </w:rPr>
+              <w:t>True</w:t>
+            </w:r>
+          </w:p>
+        </w:tc>
+      </w:tr>
+      <w:tr>
+        <w:trPr>
           <w:cnfStyle w:val="000000100000" w:firstRow="0" w:lastRow="0" w:firstColumn="0" w:lastColumn="0" w:oddVBand="0" w:evenVBand="0" w:oddHBand="1" w:evenHBand="0" w:firstRowFirstColumn="0" w:firstRowLastColumn="0" w:lastRowFirstColumn="0" w:lastRowLastColumn="0"/>
         </w:trPr>
         <w:tc>
@@ -2642,7 +2970,7 @@
               <w:rPr>
                 <w:lang w:val="en-US"/>
               </w:rPr>
-              <w:t>Allow Owner Delete Message</w:t>
+              <w:t>Content Pin</w:t>
             </w:r>
           </w:p>
         </w:tc>
@@ -2658,6 +2986,41 @@
               <w:rPr>
                 <w:lang w:val="en-US"/>
               </w:rPr>
+              <w:t>Required Outside Schedule Meeting</w:t>
+            </w:r>
+          </w:p>
+        </w:tc>
+      </w:tr>
+      <w:tr>
+        <w:trPr>
+          <w:cnfStyle w:val="000000010000" w:firstRow="0" w:lastRow="0" w:firstColumn="0" w:lastColumn="0" w:oddVBand="0" w:evenVBand="0" w:oddHBand="0" w:evenHBand="1" w:firstRowFirstColumn="0" w:firstRowLastColumn="0" w:lastRowFirstColumn="0" w:lastRowLastColumn="0"/>
+        </w:trPr>
+        <w:tc>
+          <w:tcPr>
+            <w:cnfStyle w:val="001000000000" w:firstRow="0" w:lastRow="0" w:firstColumn="1" w:lastColumn="0" w:oddVBand="0" w:evenVBand="0" w:oddHBand="0" w:evenHBand="0" w:firstRowFirstColumn="0" w:firstRowLastColumn="0" w:lastRowFirstColumn="0" w:lastRowLastColumn="0"/>
+            <w:tcW w:w="2310" w:type="pct"/>
+          </w:tcPr>
+          <w:p>
+            <w:r>
+              <w:rPr>
+                <w:lang w:val="en-US"/>
+              </w:rPr>
+              <w:t>Allow Resource Account Send Message</w:t>
+            </w:r>
+          </w:p>
+        </w:tc>
+        <w:tc>
+          <w:tcPr>
+            <w:tcW w:w="2310" w:type="pct"/>
+          </w:tcPr>
+          <w:p>
+            <w:pPr>
+              <w:cnfStyle w:val="000000010000" w:firstRow="0" w:lastRow="0" w:firstColumn="0" w:lastColumn="0" w:oddVBand="0" w:evenVBand="0" w:oddHBand="0" w:evenHBand="1" w:firstRowFirstColumn="0" w:firstRowLastColumn="0" w:lastRowFirstColumn="0" w:lastRowLastColumn="0"/>
+            </w:pPr>
+            <w:r>
+              <w:rPr>
+                <w:lang w:val="en-US"/>
+              </w:rPr>
               <w:t>True</w:t>
             </w:r>
           </w:p>
@@ -2665,6 +3028,41 @@
       </w:tr>
       <w:tr>
         <w:trPr>
+          <w:cnfStyle w:val="000000100000" w:firstRow="0" w:lastRow="0" w:firstColumn="0" w:lastColumn="0" w:oddVBand="0" w:evenVBand="0" w:oddHBand="1" w:evenHBand="0" w:firstRowFirstColumn="0" w:firstRowLastColumn="0" w:lastRowFirstColumn="0" w:lastRowLastColumn="0"/>
+        </w:trPr>
+        <w:tc>
+          <w:tcPr>
+            <w:cnfStyle w:val="001000000000" w:firstRow="0" w:lastRow="0" w:firstColumn="1" w:lastColumn="0" w:oddVBand="0" w:evenVBand="0" w:oddHBand="0" w:evenHBand="0" w:firstRowFirstColumn="0" w:firstRowLastColumn="0" w:lastRowFirstColumn="0" w:lastRowLastColumn="0"/>
+            <w:tcW w:w="2310" w:type="pct"/>
+          </w:tcPr>
+          <w:p>
+            <w:r>
+              <w:rPr>
+                <w:lang w:val="en-US"/>
+              </w:rPr>
+              <w:t>Resource Account Content Access</w:t>
+            </w:r>
+          </w:p>
+        </w:tc>
+        <w:tc>
+          <w:tcPr>
+            <w:tcW w:w="2310" w:type="pct"/>
+          </w:tcPr>
+          <w:p>
+            <w:pPr>
+              <w:cnfStyle w:val="000000100000" w:firstRow="0" w:lastRow="0" w:firstColumn="0" w:lastColumn="0" w:oddVBand="0" w:evenVBand="0" w:oddHBand="1" w:evenHBand="0" w:firstRowFirstColumn="0" w:firstRowLastColumn="0" w:lastRowFirstColumn="0" w:lastRowLastColumn="0"/>
+            </w:pPr>
+            <w:r>
+              <w:rPr>
+                <w:lang w:val="en-US"/>
+              </w:rPr>
+              <w:t>No Access</w:t>
+            </w:r>
+          </w:p>
+        </w:tc>
+      </w:tr>
+      <w:tr>
+        <w:trPr>
           <w:cnfStyle w:val="000000010000" w:firstRow="0" w:lastRow="0" w:firstColumn="0" w:lastColumn="0" w:oddVBand="0" w:evenVBand="0" w:oddHBand="0" w:evenHBand="1" w:firstRowFirstColumn="0" w:firstRowLastColumn="0" w:lastRowFirstColumn="0" w:lastRowLastColumn="0"/>
         </w:trPr>
         <w:tc>
@@ -2677,7 +3075,7 @@
               <w:rPr>
                 <w:lang w:val="en-US"/>
               </w:rPr>
-              <w:t>Allow User EditMessage</w:t>
+              <w:t>Allow Guest User</w:t>
             </w:r>
           </w:p>
         </w:tc>
@@ -2693,7 +3091,7 @@
               <w:rPr>
                 <w:lang w:val="en-US"/>
               </w:rPr>
-              <w:t>True</w:t>
+              <w:t>False</w:t>
             </w:r>
           </w:p>
         </w:tc>
@@ -2712,7 +3110,7 @@
               <w:rPr>
                 <w:lang w:val="en-US"/>
               </w:rPr>
-              <w:t>Allow User DeleteMessage</w:t>
+              <w:t>Allow Scoped People Search</w:t>
             </w:r>
           </w:p>
         </w:tc>
@@ -2728,427 +3126,7 @@
               <w:rPr>
                 <w:lang w:val="en-US"/>
               </w:rPr>
-              <w:t>True</w:t>
-            </w:r>
-          </w:p>
-        </w:tc>
-      </w:tr>
-      <w:tr>
-        <w:trPr>
-          <w:cnfStyle w:val="000000010000" w:firstRow="0" w:lastRow="0" w:firstColumn="0" w:lastColumn="0" w:oddVBand="0" w:evenVBand="0" w:oddHBand="0" w:evenHBand="1" w:firstRowFirstColumn="0" w:firstRowLastColumn="0" w:lastRowFirstColumn="0" w:lastRowLastColumn="0"/>
-        </w:trPr>
-        <w:tc>
-          <w:tcPr>
-            <w:cnfStyle w:val="001000000000" w:firstRow="0" w:lastRow="0" w:firstColumn="1" w:lastColumn="0" w:oddVBand="0" w:evenVBand="0" w:oddHBand="0" w:evenHBand="0" w:firstRowFirstColumn="0" w:firstRowLastColumn="0" w:lastRowFirstColumn="0" w:lastRowLastColumn="0"/>
-            <w:tcW w:w="2310" w:type="pct"/>
-          </w:tcPr>
-          <w:p>
-            <w:r>
-              <w:rPr>
-                <w:lang w:val="en-US"/>
-              </w:rPr>
-              <w:t>Allow User Chat</w:t>
-            </w:r>
-          </w:p>
-        </w:tc>
-        <w:tc>
-          <w:tcPr>
-            <w:tcW w:w="2310" w:type="pct"/>
-          </w:tcPr>
-          <w:p>
-            <w:pPr>
-              <w:cnfStyle w:val="000000010000" w:firstRow="0" w:lastRow="0" w:firstColumn="0" w:lastColumn="0" w:oddVBand="0" w:evenVBand="0" w:oddHBand="0" w:evenHBand="1" w:firstRowFirstColumn="0" w:firstRowLastColumn="0" w:lastRowFirstColumn="0" w:lastRowLastColumn="0"/>
-            </w:pPr>
-            <w:r>
-              <w:rPr>
-                <w:lang w:val="en-US"/>
-              </w:rPr>
-              <w:t>True</w:t>
-            </w:r>
-          </w:p>
-        </w:tc>
-      </w:tr>
-      <w:tr>
-        <w:trPr>
-          <w:cnfStyle w:val="000000100000" w:firstRow="0" w:lastRow="0" w:firstColumn="0" w:lastColumn="0" w:oddVBand="0" w:evenVBand="0" w:oddHBand="1" w:evenHBand="0" w:firstRowFirstColumn="0" w:firstRowLastColumn="0" w:lastRowFirstColumn="0" w:lastRowLastColumn="0"/>
-        </w:trPr>
-        <w:tc>
-          <w:tcPr>
-            <w:cnfStyle w:val="001000000000" w:firstRow="0" w:lastRow="0" w:firstColumn="1" w:lastColumn="0" w:oddVBand="0" w:evenVBand="0" w:oddHBand="0" w:evenHBand="0" w:firstRowFirstColumn="0" w:firstRowLastColumn="0" w:lastRowFirstColumn="0" w:lastRowLastColumn="0"/>
-            <w:tcW w:w="2310" w:type="pct"/>
-          </w:tcPr>
-          <w:p>
-            <w:r>
-              <w:rPr>
-                <w:lang w:val="en-US"/>
-              </w:rPr>
-              <w:t>Allow Remove User</w:t>
-            </w:r>
-          </w:p>
-        </w:tc>
-        <w:tc>
-          <w:tcPr>
-            <w:tcW w:w="2310" w:type="pct"/>
-          </w:tcPr>
-          <w:p>
-            <w:pPr>
-              <w:cnfStyle w:val="000000100000" w:firstRow="0" w:lastRow="0" w:firstColumn="0" w:lastColumn="0" w:oddVBand="0" w:evenVBand="0" w:oddHBand="1" w:evenHBand="0" w:firstRowFirstColumn="0" w:firstRowLastColumn="0" w:lastRowFirstColumn="0" w:lastRowLastColumn="0"/>
-            </w:pPr>
-            <w:r>
-              <w:rPr>
-                <w:lang w:val="en-US"/>
-              </w:rPr>
-              <w:t>True</w:t>
-            </w:r>
-          </w:p>
-        </w:tc>
-      </w:tr>
-      <w:tr>
-        <w:trPr>
-          <w:cnfStyle w:val="000000010000" w:firstRow="0" w:lastRow="0" w:firstColumn="0" w:lastColumn="0" w:oddVBand="0" w:evenVBand="0" w:oddHBand="0" w:evenHBand="1" w:firstRowFirstColumn="0" w:firstRowLastColumn="0" w:lastRowFirstColumn="0" w:lastRowLastColumn="0"/>
-        </w:trPr>
-        <w:tc>
-          <w:tcPr>
-            <w:cnfStyle w:val="001000000000" w:firstRow="0" w:lastRow="0" w:firstColumn="1" w:lastColumn="0" w:oddVBand="0" w:evenVBand="0" w:oddHBand="0" w:evenHBand="0" w:firstRowFirstColumn="0" w:firstRowLastColumn="0" w:lastRowFirstColumn="0" w:lastRowLastColumn="0"/>
-            <w:tcW w:w="2310" w:type="pct"/>
-          </w:tcPr>
-          <w:p>
-            <w:r>
-              <w:rPr>
-                <w:lang w:val="en-US"/>
-              </w:rPr>
-              <w:t>Allow Giphy</w:t>
-            </w:r>
-          </w:p>
-        </w:tc>
-        <w:tc>
-          <w:tcPr>
-            <w:tcW w:w="2310" w:type="pct"/>
-          </w:tcPr>
-          <w:p>
-            <w:pPr>
-              <w:cnfStyle w:val="000000010000" w:firstRow="0" w:lastRow="0" w:firstColumn="0" w:lastColumn="0" w:oddVBand="0" w:evenVBand="0" w:oddHBand="0" w:evenHBand="1" w:firstRowFirstColumn="0" w:firstRowLastColumn="0" w:lastRowFirstColumn="0" w:lastRowLastColumn="0"/>
-            </w:pPr>
-            <w:r>
-              <w:rPr>
-                <w:lang w:val="en-US"/>
-              </w:rPr>
-              <w:t>True</w:t>
-            </w:r>
-          </w:p>
-        </w:tc>
-      </w:tr>
-      <w:tr>
-        <w:trPr>
-          <w:cnfStyle w:val="000000100000" w:firstRow="0" w:lastRow="0" w:firstColumn="0" w:lastColumn="0" w:oddVBand="0" w:evenVBand="0" w:oddHBand="1" w:evenHBand="0" w:firstRowFirstColumn="0" w:firstRowLastColumn="0" w:lastRowFirstColumn="0" w:lastRowLastColumn="0"/>
-        </w:trPr>
-        <w:tc>
-          <w:tcPr>
-            <w:cnfStyle w:val="001000000000" w:firstRow="0" w:lastRow="0" w:firstColumn="1" w:lastColumn="0" w:oddVBand="0" w:evenVBand="0" w:oddHBand="0" w:evenHBand="0" w:firstRowFirstColumn="0" w:firstRowLastColumn="0" w:lastRowFirstColumn="0" w:lastRowLastColumn="0"/>
-            <w:tcW w:w="2310" w:type="pct"/>
-          </w:tcPr>
-          <w:p>
-            <w:r>
-              <w:rPr>
-                <w:lang w:val="en-US"/>
-              </w:rPr>
-              <w:t>Giphy Rating Type</w:t>
-            </w:r>
-          </w:p>
-        </w:tc>
-        <w:tc>
-          <w:tcPr>
-            <w:tcW w:w="2310" w:type="pct"/>
-          </w:tcPr>
-          <w:p>
-            <w:pPr>
-              <w:cnfStyle w:val="000000100000" w:firstRow="0" w:lastRow="0" w:firstColumn="0" w:lastColumn="0" w:oddVBand="0" w:evenVBand="0" w:oddHBand="1" w:evenHBand="0" w:firstRowFirstColumn="0" w:firstRowLastColumn="0" w:lastRowFirstColumn="0" w:lastRowLastColumn="0"/>
-            </w:pPr>
-            <w:r>
-              <w:rPr>
-                <w:lang w:val="en-US"/>
-              </w:rPr>
-              <w:t>Moderate</w:t>
-            </w:r>
-          </w:p>
-        </w:tc>
-      </w:tr>
-      <w:tr>
-        <w:trPr>
-          <w:cnfStyle w:val="000000010000" w:firstRow="0" w:lastRow="0" w:firstColumn="0" w:lastColumn="0" w:oddVBand="0" w:evenVBand="0" w:oddHBand="0" w:evenHBand="1" w:firstRowFirstColumn="0" w:firstRowLastColumn="0" w:lastRowFirstColumn="0" w:lastRowLastColumn="0"/>
-        </w:trPr>
-        <w:tc>
-          <w:tcPr>
-            <w:cnfStyle w:val="001000000000" w:firstRow="0" w:lastRow="0" w:firstColumn="1" w:lastColumn="0" w:oddVBand="0" w:evenVBand="0" w:oddHBand="0" w:evenHBand="0" w:firstRowFirstColumn="0" w:firstRowLastColumn="0" w:lastRowFirstColumn="0" w:lastRowLastColumn="0"/>
-            <w:tcW w:w="2310" w:type="pct"/>
-          </w:tcPr>
-          <w:p>
-            <w:r>
-              <w:rPr>
-                <w:lang w:val="en-US"/>
-              </w:rPr>
-              <w:t>Allow Memes</w:t>
-            </w:r>
-          </w:p>
-        </w:tc>
-        <w:tc>
-          <w:tcPr>
-            <w:tcW w:w="2310" w:type="pct"/>
-          </w:tcPr>
-          <w:p>
-            <w:pPr>
-              <w:cnfStyle w:val="000000010000" w:firstRow="0" w:lastRow="0" w:firstColumn="0" w:lastColumn="0" w:oddVBand="0" w:evenVBand="0" w:oddHBand="0" w:evenHBand="1" w:firstRowFirstColumn="0" w:firstRowLastColumn="0" w:lastRowFirstColumn="0" w:lastRowLastColumn="0"/>
-            </w:pPr>
-            <w:r>
-              <w:rPr>
-                <w:lang w:val="en-US"/>
-              </w:rPr>
-              <w:t>True</w:t>
-            </w:r>
-          </w:p>
-        </w:tc>
-      </w:tr>
-      <w:tr>
-        <w:trPr>
-          <w:cnfStyle w:val="000000100000" w:firstRow="0" w:lastRow="0" w:firstColumn="0" w:lastColumn="0" w:oddVBand="0" w:evenVBand="0" w:oddHBand="1" w:evenHBand="0" w:firstRowFirstColumn="0" w:firstRowLastColumn="0" w:lastRowFirstColumn="0" w:lastRowLastColumn="0"/>
-        </w:trPr>
-        <w:tc>
-          <w:tcPr>
-            <w:cnfStyle w:val="001000000000" w:firstRow="0" w:lastRow="0" w:firstColumn="1" w:lastColumn="0" w:oddVBand="0" w:evenVBand="0" w:oddHBand="0" w:evenHBand="0" w:firstRowFirstColumn="0" w:firstRowLastColumn="0" w:lastRowFirstColumn="0" w:lastRowLastColumn="0"/>
-            <w:tcW w:w="2310" w:type="pct"/>
-          </w:tcPr>
-          <w:p>
-            <w:r>
-              <w:rPr>
-                <w:lang w:val="en-US"/>
-              </w:rPr>
-              <w:t>Allow Immersive Reader</w:t>
-            </w:r>
-          </w:p>
-        </w:tc>
-        <w:tc>
-          <w:tcPr>
-            <w:tcW w:w="2310" w:type="pct"/>
-          </w:tcPr>
-          <w:p>
-            <w:pPr>
-              <w:cnfStyle w:val="000000100000" w:firstRow="0" w:lastRow="0" w:firstColumn="0" w:lastColumn="0" w:oddVBand="0" w:evenVBand="0" w:oddHBand="1" w:evenHBand="0" w:firstRowFirstColumn="0" w:firstRowLastColumn="0" w:lastRowFirstColumn="0" w:lastRowLastColumn="0"/>
-            </w:pPr>
-            <w:r>
-              <w:rPr>
-                <w:lang w:val="en-US"/>
-              </w:rPr>
-              <w:t>True</w:t>
-            </w:r>
-          </w:p>
-        </w:tc>
-      </w:tr>
-      <w:tr>
-        <w:trPr>
-          <w:cnfStyle w:val="000000010000" w:firstRow="0" w:lastRow="0" w:firstColumn="0" w:lastColumn="0" w:oddVBand="0" w:evenVBand="0" w:oddHBand="0" w:evenHBand="1" w:firstRowFirstColumn="0" w:firstRowLastColumn="0" w:lastRowFirstColumn="0" w:lastRowLastColumn="0"/>
-        </w:trPr>
-        <w:tc>
-          <w:tcPr>
-            <w:cnfStyle w:val="001000000000" w:firstRow="0" w:lastRow="0" w:firstColumn="1" w:lastColumn="0" w:oddVBand="0" w:evenVBand="0" w:oddHBand="0" w:evenHBand="0" w:firstRowFirstColumn="0" w:firstRowLastColumn="0" w:lastRowFirstColumn="0" w:lastRowLastColumn="0"/>
-            <w:tcW w:w="2310" w:type="pct"/>
-          </w:tcPr>
-          <w:p>
-            <w:r>
-              <w:rPr>
-                <w:lang w:val="en-US"/>
-              </w:rPr>
-              <w:t>Allow Stickers</w:t>
-            </w:r>
-          </w:p>
-        </w:tc>
-        <w:tc>
-          <w:tcPr>
-            <w:tcW w:w="2310" w:type="pct"/>
-          </w:tcPr>
-          <w:p>
-            <w:pPr>
-              <w:cnfStyle w:val="000000010000" w:firstRow="0" w:lastRow="0" w:firstColumn="0" w:lastColumn="0" w:oddVBand="0" w:evenVBand="0" w:oddHBand="0" w:evenHBand="1" w:firstRowFirstColumn="0" w:firstRowLastColumn="0" w:lastRowFirstColumn="0" w:lastRowLastColumn="0"/>
-            </w:pPr>
-            <w:r>
-              <w:rPr>
-                <w:lang w:val="en-US"/>
-              </w:rPr>
-              <w:t>True</w:t>
-            </w:r>
-          </w:p>
-        </w:tc>
-      </w:tr>
-      <w:tr>
-        <w:trPr>
-          <w:cnfStyle w:val="000000100000" w:firstRow="0" w:lastRow="0" w:firstColumn="0" w:lastColumn="0" w:oddVBand="0" w:evenVBand="0" w:oddHBand="1" w:evenHBand="0" w:firstRowFirstColumn="0" w:firstRowLastColumn="0" w:lastRowFirstColumn="0" w:lastRowLastColumn="0"/>
-        </w:trPr>
-        <w:tc>
-          <w:tcPr>
-            <w:cnfStyle w:val="001000000000" w:firstRow="0" w:lastRow="0" w:firstColumn="1" w:lastColumn="0" w:oddVBand="0" w:evenVBand="0" w:oddHBand="0" w:evenHBand="0" w:firstRowFirstColumn="0" w:firstRowLastColumn="0" w:lastRowFirstColumn="0" w:lastRowLastColumn="0"/>
-            <w:tcW w:w="2310" w:type="pct"/>
-          </w:tcPr>
-          <w:p>
-            <w:r>
-              <w:rPr>
-                <w:lang w:val="en-US"/>
-              </w:rPr>
-              <w:t>Allow User Translation</w:t>
-            </w:r>
-          </w:p>
-        </w:tc>
-        <w:tc>
-          <w:tcPr>
-            <w:tcW w:w="2310" w:type="pct"/>
-          </w:tcPr>
-          <w:p>
-            <w:pPr>
-              <w:cnfStyle w:val="000000100000" w:firstRow="0" w:lastRow="0" w:firstColumn="0" w:lastColumn="0" w:oddVBand="0" w:evenVBand="0" w:oddHBand="1" w:evenHBand="0" w:firstRowFirstColumn="0" w:firstRowLastColumn="0" w:lastRowFirstColumn="0" w:lastRowLastColumn="0"/>
-            </w:pPr>
-            <w:r>
-              <w:rPr>
-                <w:lang w:val="en-US"/>
-              </w:rPr>
               <w:t>False</w:t>
-            </w:r>
-          </w:p>
-        </w:tc>
-      </w:tr>
-      <w:tr>
-        <w:trPr>
-          <w:cnfStyle w:val="000000010000" w:firstRow="0" w:lastRow="0" w:firstColumn="0" w:lastColumn="0" w:oddVBand="0" w:evenVBand="0" w:oddHBand="0" w:evenHBand="1" w:firstRowFirstColumn="0" w:firstRowLastColumn="0" w:lastRowFirstColumn="0" w:lastRowLastColumn="0"/>
-        </w:trPr>
-        <w:tc>
-          <w:tcPr>
-            <w:cnfStyle w:val="001000000000" w:firstRow="0" w:lastRow="0" w:firstColumn="1" w:lastColumn="0" w:oddVBand="0" w:evenVBand="0" w:oddHBand="0" w:evenHBand="0" w:firstRowFirstColumn="0" w:firstRowLastColumn="0" w:lastRowFirstColumn="0" w:lastRowLastColumn="0"/>
-            <w:tcW w:w="2310" w:type="pct"/>
-          </w:tcPr>
-          <w:p>
-            <w:r>
-              <w:rPr>
-                <w:lang w:val="en-US"/>
-              </w:rPr>
-              <w:t>Read Receipts Enabled Type</w:t>
-            </w:r>
-          </w:p>
-        </w:tc>
-        <w:tc>
-          <w:tcPr>
-            <w:tcW w:w="2310" w:type="pct"/>
-          </w:tcPr>
-          <w:p>
-            <w:pPr>
-              <w:cnfStyle w:val="000000010000" w:firstRow="0" w:lastRow="0" w:firstColumn="0" w:lastColumn="0" w:oddVBand="0" w:evenVBand="0" w:oddHBand="0" w:evenHBand="1" w:firstRowFirstColumn="0" w:firstRowLastColumn="0" w:lastRowFirstColumn="0" w:lastRowLastColumn="0"/>
-            </w:pPr>
-            <w:r>
-              <w:rPr>
-                <w:lang w:val="en-US"/>
-              </w:rPr>
-              <w:t>User Preference</w:t>
-            </w:r>
-          </w:p>
-        </w:tc>
-      </w:tr>
-      <w:tr>
-        <w:trPr>
-          <w:cnfStyle w:val="000000100000" w:firstRow="0" w:lastRow="0" w:firstColumn="0" w:lastColumn="0" w:oddVBand="0" w:evenVBand="0" w:oddHBand="1" w:evenHBand="0" w:firstRowFirstColumn="0" w:firstRowLastColumn="0" w:lastRowFirstColumn="0" w:lastRowLastColumn="0"/>
-        </w:trPr>
-        <w:tc>
-          <w:tcPr>
-            <w:cnfStyle w:val="001000000000" w:firstRow="0" w:lastRow="0" w:firstColumn="1" w:lastColumn="0" w:oddVBand="0" w:evenVBand="0" w:oddHBand="0" w:evenHBand="0" w:firstRowFirstColumn="0" w:firstRowLastColumn="0" w:lastRowFirstColumn="0" w:lastRowLastColumn="0"/>
-            <w:tcW w:w="2310" w:type="pct"/>
-          </w:tcPr>
-          <w:p>
-            <w:r>
-              <w:rPr>
-                <w:lang w:val="en-US"/>
-              </w:rPr>
-              <w:t>Allow Priority Messages</w:t>
-            </w:r>
-          </w:p>
-        </w:tc>
-        <w:tc>
-          <w:tcPr>
-            <w:tcW w:w="2310" w:type="pct"/>
-          </w:tcPr>
-          <w:p>
-            <w:pPr>
-              <w:cnfStyle w:val="000000100000" w:firstRow="0" w:lastRow="0" w:firstColumn="0" w:lastColumn="0" w:oddVBand="0" w:evenVBand="0" w:oddHBand="1" w:evenHBand="0" w:firstRowFirstColumn="0" w:firstRowLastColumn="0" w:lastRowFirstColumn="0" w:lastRowLastColumn="0"/>
-            </w:pPr>
-            <w:r>
-              <w:rPr>
-                <w:lang w:val="en-US"/>
-              </w:rPr>
-              <w:t>True</w:t>
-            </w:r>
-          </w:p>
-        </w:tc>
-      </w:tr>
-      <w:tr>
-        <w:trPr>
-          <w:cnfStyle w:val="000000010000" w:firstRow="0" w:lastRow="0" w:firstColumn="0" w:lastColumn="0" w:oddVBand="0" w:evenVBand="0" w:oddHBand="0" w:evenHBand="1" w:firstRowFirstColumn="0" w:firstRowLastColumn="0" w:lastRowFirstColumn="0" w:lastRowLastColumn="0"/>
-        </w:trPr>
-        <w:tc>
-          <w:tcPr>
-            <w:cnfStyle w:val="001000000000" w:firstRow="0" w:lastRow="0" w:firstColumn="1" w:lastColumn="0" w:oddVBand="0" w:evenVBand="0" w:oddHBand="0" w:evenHBand="0" w:firstRowFirstColumn="0" w:firstRowLastColumn="0" w:lastRowFirstColumn="0" w:lastRowLastColumn="0"/>
-            <w:tcW w:w="2310" w:type="pct"/>
-          </w:tcPr>
-          <w:p>
-            <w:r>
-              <w:rPr>
-                <w:lang w:val="en-US"/>
-              </w:rPr>
-              <w:t>Channels In Chat List Enabled Type</w:t>
-            </w:r>
-          </w:p>
-        </w:tc>
-        <w:tc>
-          <w:tcPr>
-            <w:tcW w:w="2310" w:type="pct"/>
-          </w:tcPr>
-          <w:p>
-            <w:pPr>
-              <w:cnfStyle w:val="000000010000" w:firstRow="0" w:lastRow="0" w:firstColumn="0" w:lastColumn="0" w:oddVBand="0" w:evenVBand="0" w:oddHBand="0" w:evenHBand="1" w:firstRowFirstColumn="0" w:firstRowLastColumn="0" w:lastRowFirstColumn="0" w:lastRowLastColumn="0"/>
-            </w:pPr>
-            <w:r>
-              <w:rPr>
-                <w:lang w:val="en-US"/>
-              </w:rPr>
-              <w:t>Disabled User Override</w:t>
-            </w:r>
-          </w:p>
-        </w:tc>
-      </w:tr>
-      <w:tr>
-        <w:trPr>
-          <w:cnfStyle w:val="000000100000" w:firstRow="0" w:lastRow="0" w:firstColumn="0" w:lastColumn="0" w:oddVBand="0" w:evenVBand="0" w:oddHBand="1" w:evenHBand="0" w:firstRowFirstColumn="0" w:firstRowLastColumn="0" w:lastRowFirstColumn="0" w:lastRowLastColumn="0"/>
-        </w:trPr>
-        <w:tc>
-          <w:tcPr>
-            <w:cnfStyle w:val="001000000000" w:firstRow="0" w:lastRow="0" w:firstColumn="1" w:lastColumn="0" w:oddVBand="0" w:evenVBand="0" w:oddHBand="0" w:evenHBand="0" w:firstRowFirstColumn="0" w:firstRowLastColumn="0" w:lastRowFirstColumn="0" w:lastRowLastColumn="0"/>
-            <w:tcW w:w="2310" w:type="pct"/>
-          </w:tcPr>
-          <w:p>
-            <w:r>
-              <w:rPr>
-                <w:lang w:val="en-US"/>
-              </w:rPr>
-              <w:t>Audio Message Enabled Type</w:t>
-            </w:r>
-          </w:p>
-        </w:tc>
-        <w:tc>
-          <w:tcPr>
-            <w:tcW w:w="2310" w:type="pct"/>
-          </w:tcPr>
-          <w:p>
-            <w:pPr>
-              <w:cnfStyle w:val="000000100000" w:firstRow="0" w:lastRow="0" w:firstColumn="0" w:lastColumn="0" w:oddVBand="0" w:evenVBand="0" w:oddHBand="1" w:evenHBand="0" w:firstRowFirstColumn="0" w:firstRowLastColumn="0" w:lastRowFirstColumn="0" w:lastRowLastColumn="0"/>
-            </w:pPr>
-            <w:r>
-              <w:rPr>
-                <w:lang w:val="en-US"/>
-              </w:rPr>
-              <w:t>Chats And Channels</w:t>
             </w:r>
           </w:p>
         </w:tc>
@@ -3162,12 +3140,12 @@
           <w:numId w:val="8"/>
         </w:numPr>
       </w:pPr>
-      <w:bookmarkStart w:id="9" w:name="_Toc12821743"/>
+      <w:bookmarkStart w:id="9" w:name="_Toc12831056"/>
       <w:r>
         <w:rPr>
           <w:lang w:val="en-US"/>
         </w:rPr>
-        <w:t>Broadcasting Settings</w:t>
+        <w:t>File Sharing Options</w:t>
       </w:r>
       <w:bookmarkEnd w:id="9"/>
     </w:p>
@@ -3200,14 +3178,14 @@
                 <w:color w:val="000000"/>
                 <w:lang w:val="en-US"/>
               </w:rPr>
-              <w:t xml:space="preserve">Broadcasting </w:t>
+              <w:t xml:space="preserve">File Sharing </w:t>
             </w:r>
             <w:r>
               <w:rPr>
                 <w:color w:val="000000"/>
                 <w:lang w:val="en-US"/>
               </w:rPr>
-              <w:t>Settings</w:t>
+              <w:t>Options</w:t>
             </w:r>
           </w:p>
         </w:tc>
@@ -3226,7 +3204,7 @@
               <w:rPr>
                 <w:lang w:val="en-US"/>
               </w:rPr>
-              <w:t>Allow Broadcast Scheduling</w:t>
+              <w:t>Allow DropBox</w:t>
             </w:r>
           </w:p>
         </w:tc>
@@ -3261,7 +3239,7 @@
               <w:rPr>
                 <w:lang w:val="en-US"/>
               </w:rPr>
-              <w:t>Allow Broadcast Transcription</w:t>
+              <w:t>Allow Box</w:t>
             </w:r>
           </w:p>
         </w:tc>
@@ -3277,7 +3255,7 @@
               <w:rPr>
                 <w:lang w:val="en-US"/>
               </w:rPr>
-              <w:t>False</w:t>
+              <w:t>True</w:t>
             </w:r>
           </w:p>
         </w:tc>
@@ -3296,7 +3274,7 @@
               <w:rPr>
                 <w:lang w:val="en-US"/>
               </w:rPr>
-              <w:t>Allow Sdn Provider For BroadcastMeeting</w:t>
+              <w:t>Allow GoogleDrive</w:t>
             </w:r>
           </w:p>
         </w:tc>
@@ -3312,7 +3290,7 @@
               <w:rPr>
                 <w:lang w:val="en-US"/>
               </w:rPr>
-              <w:t>False</w:t>
+              <w:t>True</w:t>
             </w:r>
           </w:p>
         </w:tc>
@@ -3331,7 +3309,7 @@
               <w:rPr>
                 <w:lang w:val="en-US"/>
               </w:rPr>
-              <w:t>Broadcast Attendee Visibility Mode</w:t>
+              <w:t>Allow Share File</w:t>
             </w:r>
           </w:p>
         </w:tc>
@@ -3347,75 +3325,8 @@
               <w:rPr>
                 <w:lang w:val="en-US"/>
               </w:rPr>
-              <w:t>Everyone In Company</w:t>
-            </w:r>
-          </w:p>
-        </w:tc>
-      </w:tr>
-      <w:tr>
-        <w:trPr>
-          <w:cnfStyle w:val="000000100000" w:firstRow="0" w:lastRow="0" w:firstColumn="0" w:lastColumn="0" w:oddVBand="0" w:evenVBand="0" w:oddHBand="1" w:evenHBand="0" w:firstRowFirstColumn="0" w:firstRowLastColumn="0" w:lastRowFirstColumn="0" w:lastRowLastColumn="0"/>
-        </w:trPr>
-        <w:tc>
-          <w:tcPr>
-            <w:cnfStyle w:val="001000000000" w:firstRow="0" w:lastRow="0" w:firstColumn="1" w:lastColumn="0" w:oddVBand="0" w:evenVBand="0" w:oddHBand="0" w:evenHBand="0" w:firstRowFirstColumn="0" w:firstRowLastColumn="0" w:lastRowFirstColumn="0" w:lastRowLastColumn="0"/>
-            <w:tcW w:w="2310" w:type="pct"/>
-          </w:tcPr>
-          <w:p>
-            <w:r>
-              <w:rPr>
-                <w:lang w:val="en-US"/>
-              </w:rPr>
-              <w:t>Broadcast Recording Mode</w:t>
-            </w:r>
-          </w:p>
-        </w:tc>
-        <w:tc>
-          <w:tcPr>
-            <w:tcW w:w="2310" w:type="pct"/>
-          </w:tcPr>
-          <w:p>
-            <w:pPr>
-              <w:cnfStyle w:val="000000100000" w:firstRow="0" w:lastRow="0" w:firstColumn="0" w:lastColumn="0" w:oddVBand="0" w:evenVBand="0" w:oddHBand="1" w:evenHBand="0" w:firstRowFirstColumn="0" w:firstRowLastColumn="0" w:lastRowFirstColumn="0" w:lastRowLastColumn="0"/>
-            </w:pPr>
-            <w:r>
-              <w:rPr>
-                <w:lang w:val="en-US"/>
-              </w:rPr>
-              <w:t>Always Enabled</w:t>
-            </w:r>
-          </w:p>
-        </w:tc>
-      </w:tr>
-      <w:tr>
-        <w:trPr>
-          <w:cnfStyle w:val="000000010000" w:firstRow="0" w:lastRow="0" w:firstColumn="0" w:lastColumn="0" w:oddVBand="0" w:evenVBand="0" w:oddHBand="0" w:evenHBand="1" w:firstRowFirstColumn="0" w:firstRowLastColumn="0" w:lastRowFirstColumn="0" w:lastRowLastColumn="0"/>
-        </w:trPr>
-        <w:tc>
-          <w:tcPr>
-            <w:cnfStyle w:val="001000000000" w:firstRow="0" w:lastRow="0" w:firstColumn="1" w:lastColumn="0" w:oddVBand="0" w:evenVBand="0" w:oddHBand="0" w:evenHBand="0" w:firstRowFirstColumn="0" w:firstRowLastColumn="0" w:lastRowFirstColumn="0" w:lastRowLastColumn="0"/>
-            <w:tcW w:w="2310" w:type="pct"/>
-          </w:tcPr>
-          <w:p>
-            <w:r>
-              <w:rPr>
-                <w:lang w:val="en-US"/>
-              </w:rPr>
-              <w:t>Description</w:t>
-            </w:r>
-          </w:p>
-        </w:tc>
-        <w:tc>
-          <w:tcPr>
-            <w:tcW w:w="2310" w:type="pct"/>
-          </w:tcPr>
-          <w:p>
-            <w:pPr>
-              <w:cnfStyle w:val="000000010000" w:firstRow="0" w:lastRow="0" w:firstColumn="0" w:lastColumn="0" w:oddVBand="0" w:evenVBand="0" w:oddHBand="0" w:evenHBand="1" w:firstRowFirstColumn="0" w:firstRowLastColumn="0" w:lastRowFirstColumn="0" w:lastRowLastColumn="0"/>
-              <w:rPr>
-                <w:lang w:val="en-US"/>
-              </w:rPr>
-            </w:pPr>
+              <w:t>True</w:t>
+            </w:r>
           </w:p>
         </w:tc>
       </w:tr>
@@ -3428,18 +3339,12 @@
           <w:numId w:val="9"/>
         </w:numPr>
       </w:pPr>
-      <w:bookmarkStart w:id="10" w:name="_Toc12821744"/>
+      <w:bookmarkStart w:id="10" w:name="_Toc12831057"/>
       <w:r>
         <w:rPr>
           <w:lang w:val="en-US"/>
         </w:rPr>
-        <w:t xml:space="preserve">Calling </w:t>
-      </w:r>
-      <w:r>
-        <w:rPr>
-          <w:lang w:val="en-US"/>
-        </w:rPr>
-        <w:t>Settings</w:t>
+        <w:t>Channel Settings</w:t>
       </w:r>
       <w:bookmarkEnd w:id="10"/>
     </w:p>
@@ -3472,7 +3377,7 @@
                 <w:color w:val="000000"/>
                 <w:lang w:val="en-US"/>
               </w:rPr>
-              <w:t>Calling Settings</w:t>
+              <w:t>Channel Settings</w:t>
             </w:r>
           </w:p>
         </w:tc>
@@ -3491,8 +3396,7 @@
               <w:rPr>
                 <w:lang w:val="en-US"/>
               </w:rPr>
-              <w:lastRenderedPageBreak/>
-              <w:t>Allow Private Calling</w:t>
+              <w:t>Allow Teams Creation</w:t>
             </w:r>
           </w:p>
         </w:tc>
@@ -3527,7 +3431,7 @@
               <w:rPr>
                 <w:lang w:val="en-US"/>
               </w:rPr>
-              <w:t>Allow Voicemail</w:t>
+              <w:t>Allow Private Team Discovery</w:t>
             </w:r>
           </w:p>
         </w:tc>
@@ -3543,7 +3447,7 @@
               <w:rPr>
                 <w:lang w:val="en-US"/>
               </w:rPr>
-              <w:t>User Override</w:t>
+              <w:t>True</w:t>
             </w:r>
           </w:p>
         </w:tc>
@@ -3562,7 +3466,7 @@
               <w:rPr>
                 <w:lang w:val="en-US"/>
               </w:rPr>
-              <w:t>Allow Call Groups</w:t>
+              <w:t>Allow Private Channel Creation</w:t>
             </w:r>
           </w:p>
         </w:tc>
@@ -3597,7 +3501,7 @@
               <w:rPr>
                 <w:lang w:val="en-US"/>
               </w:rPr>
-              <w:t>Allow Delegation</w:t>
+              <w:t>Scope Class</w:t>
             </w:r>
           </w:p>
         </w:tc>
@@ -3613,7 +3517,7 @@
               <w:rPr>
                 <w:lang w:val="en-US"/>
               </w:rPr>
-              <w:t>True</w:t>
+              <w:t>Global</w:t>
             </w:r>
           </w:p>
         </w:tc>
@@ -3632,7 +3536,7 @@
               <w:rPr>
                 <w:lang w:val="en-US"/>
               </w:rPr>
-              <w:t>Allow Call Forwarding to User</w:t>
+              <w:t>Description</w:t>
             </w:r>
           </w:p>
         </w:tc>
@@ -3643,187 +3547,6 @@
           <w:p>
             <w:pPr>
               <w:cnfStyle w:val="000000100000" w:firstRow="0" w:lastRow="0" w:firstColumn="0" w:lastColumn="0" w:oddVBand="0" w:evenVBand="0" w:oddHBand="1" w:evenHBand="0" w:firstRowFirstColumn="0" w:firstRowLastColumn="0" w:lastRowFirstColumn="0" w:lastRowLastColumn="0"/>
-            </w:pPr>
-            <w:r>
-              <w:rPr>
-                <w:lang w:val="en-US"/>
-              </w:rPr>
-              <w:t>True</w:t>
-            </w:r>
-          </w:p>
-        </w:tc>
-      </w:tr>
-      <w:tr>
-        <w:trPr>
-          <w:cnfStyle w:val="000000010000" w:firstRow="0" w:lastRow="0" w:firstColumn="0" w:lastColumn="0" w:oddVBand="0" w:evenVBand="0" w:oddHBand="0" w:evenHBand="1" w:firstRowFirstColumn="0" w:firstRowLastColumn="0" w:lastRowFirstColumn="0" w:lastRowLastColumn="0"/>
-        </w:trPr>
-        <w:tc>
-          <w:tcPr>
-            <w:cnfStyle w:val="001000000000" w:firstRow="0" w:lastRow="0" w:firstColumn="1" w:lastColumn="0" w:oddVBand="0" w:evenVBand="0" w:oddHBand="0" w:evenHBand="0" w:firstRowFirstColumn="0" w:firstRowLastColumn="0" w:lastRowFirstColumn="0" w:lastRowLastColumn="0"/>
-            <w:tcW w:w="2310" w:type="pct"/>
-          </w:tcPr>
-          <w:p>
-            <w:r>
-              <w:rPr>
-                <w:lang w:val="en-US"/>
-              </w:rPr>
-              <w:t>Allow Call Forwarding to Phone</w:t>
-            </w:r>
-          </w:p>
-        </w:tc>
-        <w:tc>
-          <w:tcPr>
-            <w:tcW w:w="2310" w:type="pct"/>
-          </w:tcPr>
-          <w:p>
-            <w:pPr>
-              <w:cnfStyle w:val="000000010000" w:firstRow="0" w:lastRow="0" w:firstColumn="0" w:lastColumn="0" w:oddVBand="0" w:evenVBand="0" w:oddHBand="0" w:evenHBand="1" w:firstRowFirstColumn="0" w:firstRowLastColumn="0" w:lastRowFirstColumn="0" w:lastRowLastColumn="0"/>
-            </w:pPr>
-            <w:r>
-              <w:rPr>
-                <w:lang w:val="en-US"/>
-              </w:rPr>
-              <w:t>True</w:t>
-            </w:r>
-          </w:p>
-        </w:tc>
-      </w:tr>
-      <w:tr>
-        <w:trPr>
-          <w:cnfStyle w:val="000000100000" w:firstRow="0" w:lastRow="0" w:firstColumn="0" w:lastColumn="0" w:oddVBand="0" w:evenVBand="0" w:oddHBand="1" w:evenHBand="0" w:firstRowFirstColumn="0" w:firstRowLastColumn="0" w:lastRowFirstColumn="0" w:lastRowLastColumn="0"/>
-        </w:trPr>
-        <w:tc>
-          <w:tcPr>
-            <w:cnfStyle w:val="001000000000" w:firstRow="0" w:lastRow="0" w:firstColumn="1" w:lastColumn="0" w:oddVBand="0" w:evenVBand="0" w:oddHBand="0" w:evenHBand="0" w:firstRowFirstColumn="0" w:firstRowLastColumn="0" w:lastRowFirstColumn="0" w:lastRowLastColumn="0"/>
-            <w:tcW w:w="2310" w:type="pct"/>
-          </w:tcPr>
-          <w:p>
-            <w:r>
-              <w:rPr>
-                <w:lang w:val="en-US"/>
-              </w:rPr>
-              <w:t>Prevent Toll Bypass</w:t>
-            </w:r>
-          </w:p>
-        </w:tc>
-        <w:tc>
-          <w:tcPr>
-            <w:tcW w:w="2310" w:type="pct"/>
-          </w:tcPr>
-          <w:p>
-            <w:pPr>
-              <w:cnfStyle w:val="000000100000" w:firstRow="0" w:lastRow="0" w:firstColumn="0" w:lastColumn="0" w:oddVBand="0" w:evenVBand="0" w:oddHBand="1" w:evenHBand="0" w:firstRowFirstColumn="0" w:firstRowLastColumn="0" w:lastRowFirstColumn="0" w:lastRowLastColumn="0"/>
-            </w:pPr>
-            <w:r>
-              <w:rPr>
-                <w:lang w:val="en-US"/>
-              </w:rPr>
-              <w:t>False</w:t>
-            </w:r>
-          </w:p>
-        </w:tc>
-      </w:tr>
-      <w:tr>
-        <w:trPr>
-          <w:cnfStyle w:val="000000010000" w:firstRow="0" w:lastRow="0" w:firstColumn="0" w:lastColumn="0" w:oddVBand="0" w:evenVBand="0" w:oddHBand="0" w:evenHBand="1" w:firstRowFirstColumn="0" w:firstRowLastColumn="0" w:lastRowFirstColumn="0" w:lastRowLastColumn="0"/>
-        </w:trPr>
-        <w:tc>
-          <w:tcPr>
-            <w:cnfStyle w:val="001000000000" w:firstRow="0" w:lastRow="0" w:firstColumn="1" w:lastColumn="0" w:oddVBand="0" w:evenVBand="0" w:oddHBand="0" w:evenHBand="0" w:firstRowFirstColumn="0" w:firstRowLastColumn="0" w:lastRowFirstColumn="0" w:lastRowLastColumn="0"/>
-            <w:tcW w:w="2310" w:type="pct"/>
-          </w:tcPr>
-          <w:p>
-            <w:r>
-              <w:rPr>
-                <w:lang w:val="en-US"/>
-              </w:rPr>
-              <w:t xml:space="preserve">Busy on Busy </w:t>
-            </w:r>
-            <w:r>
-              <w:rPr>
-                <w:lang w:val="en-US"/>
-              </w:rPr>
-              <w:t>EnabledType</w:t>
-            </w:r>
-          </w:p>
-        </w:tc>
-        <w:tc>
-          <w:tcPr>
-            <w:tcW w:w="2310" w:type="pct"/>
-          </w:tcPr>
-          <w:p>
-            <w:pPr>
-              <w:cnfStyle w:val="000000010000" w:firstRow="0" w:lastRow="0" w:firstColumn="0" w:lastColumn="0" w:oddVBand="0" w:evenVBand="0" w:oddHBand="0" w:evenHBand="1" w:firstRowFirstColumn="0" w:firstRowLastColumn="0" w:lastRowFirstColumn="0" w:lastRowLastColumn="0"/>
-            </w:pPr>
-            <w:r>
-              <w:rPr>
-                <w:lang w:val="en-US"/>
-              </w:rPr>
-              <w:t>Disabled</w:t>
-            </w:r>
-          </w:p>
-        </w:tc>
-      </w:tr>
-      <w:tr>
-        <w:trPr>
-          <w:cnfStyle w:val="000000100000" w:firstRow="0" w:lastRow="0" w:firstColumn="0" w:lastColumn="0" w:oddVBand="0" w:evenVBand="0" w:oddHBand="1" w:evenHBand="0" w:firstRowFirstColumn="0" w:firstRowLastColumn="0" w:lastRowFirstColumn="0" w:lastRowLastColumn="0"/>
-        </w:trPr>
-        <w:tc>
-          <w:tcPr>
-            <w:cnfStyle w:val="001000000000" w:firstRow="0" w:lastRow="0" w:firstColumn="1" w:lastColumn="0" w:oddVBand="0" w:evenVBand="0" w:oddHBand="0" w:evenHBand="0" w:firstRowFirstColumn="0" w:firstRowLastColumn="0" w:lastRowFirstColumn="0" w:lastRowLastColumn="0"/>
-            <w:tcW w:w="2310" w:type="pct"/>
-          </w:tcPr>
-          <w:p>
-            <w:r>
-              <w:rPr>
-                <w:lang w:val="en-US"/>
-              </w:rPr>
-              <w:t>Allow Call Park</w:t>
-            </w:r>
-          </w:p>
-        </w:tc>
-        <w:tc>
-          <w:tcPr>
-            <w:tcW w:w="2310" w:type="pct"/>
-          </w:tcPr>
-          <w:p>
-            <w:pPr>
-              <w:cnfStyle w:val="000000100000" w:firstRow="0" w:lastRow="0" w:firstColumn="0" w:lastColumn="0" w:oddVBand="0" w:evenVBand="0" w:oddHBand="1" w:evenHBand="0" w:firstRowFirstColumn="0" w:firstRowLastColumn="0" w:lastRowFirstColumn="0" w:lastRowLastColumn="0"/>
-            </w:pPr>
-            <w:r>
-              <w:rPr>
-                <w:lang w:val="en-US"/>
-              </w:rPr>
-              <w:t>False</w:t>
-            </w:r>
-          </w:p>
-        </w:tc>
-      </w:tr>
-      <w:tr>
-        <w:trPr>
-          <w:cnfStyle w:val="000000010000" w:firstRow="0" w:lastRow="0" w:firstColumn="0" w:lastColumn="0" w:oddVBand="0" w:evenVBand="0" w:oddHBand="0" w:evenHBand="1" w:firstRowFirstColumn="0" w:firstRowLastColumn="0" w:lastRowFirstColumn="0" w:lastRowLastColumn="0"/>
-        </w:trPr>
-        <w:tc>
-          <w:tcPr>
-            <w:cnfStyle w:val="001000000000" w:firstRow="0" w:lastRow="0" w:firstColumn="1" w:lastColumn="0" w:oddVBand="0" w:evenVBand="0" w:oddHBand="0" w:evenHBand="0" w:firstRowFirstColumn="0" w:firstRowLastColumn="0" w:lastRowFirstColumn="0" w:lastRowLastColumn="0"/>
-            <w:tcW w:w="2310" w:type="pct"/>
-          </w:tcPr>
-          <w:p>
-            <w:r>
-              <w:rPr>
-                <w:lang w:val="en-US"/>
-              </w:rPr>
-              <w:t>Description</w:t>
-            </w:r>
-          </w:p>
-        </w:tc>
-        <w:tc>
-          <w:tcPr>
-            <w:tcW w:w="2310" w:type="pct"/>
-          </w:tcPr>
-          <w:p>
-            <w:pPr>
-              <w:cnfStyle w:val="000000010000" w:firstRow="0" w:lastRow="0" w:firstColumn="0" w:lastColumn="0" w:oddVBand="0" w:evenVBand="0" w:oddHBand="0" w:evenHBand="1" w:firstRowFirstColumn="0" w:firstRowLastColumn="0" w:lastRowFirstColumn="0" w:lastRowLastColumn="0"/>
               <w:rPr>
                 <w:lang w:val="en-US"/>
               </w:rPr>
@@ -3840,12 +3563,12 @@
           <w:numId w:val="10"/>
         </w:numPr>
       </w:pPr>
-      <w:bookmarkStart w:id="11" w:name="_Toc12821745"/>
+      <w:bookmarkStart w:id="11" w:name="_Toc12831058"/>
       <w:r>
         <w:rPr>
           <w:lang w:val="en-US"/>
         </w:rPr>
-        <w:t>Meetings Settings</w:t>
+        <w:t>Settings for Guests</w:t>
       </w:r>
       <w:bookmarkEnd w:id="11"/>
     </w:p>
@@ -3878,7 +3601,7 @@
                 <w:color w:val="000000"/>
                 <w:lang w:val="en-US"/>
               </w:rPr>
-              <w:t>Meetings Settings</w:t>
+              <w:t>Settings for Guests</w:t>
             </w:r>
           </w:p>
         </w:tc>
@@ -3897,7 +3620,7 @@
               <w:rPr>
                 <w:lang w:val="en-US"/>
               </w:rPr>
-              <w:t>Allow Channel Meeting Scheduling</w:t>
+              <w:t>Allow User Edit Message</w:t>
             </w:r>
           </w:p>
         </w:tc>
@@ -3932,6 +3655,321 @@
               <w:rPr>
                 <w:lang w:val="en-US"/>
               </w:rPr>
+              <w:t>Allow User Delete Message</w:t>
+            </w:r>
+          </w:p>
+        </w:tc>
+        <w:tc>
+          <w:tcPr>
+            <w:tcW w:w="2310" w:type="pct"/>
+          </w:tcPr>
+          <w:p>
+            <w:pPr>
+              <w:cnfStyle w:val="000000010000" w:firstRow="0" w:lastRow="0" w:firstColumn="0" w:lastColumn="0" w:oddVBand="0" w:evenVBand="0" w:oddHBand="0" w:evenHBand="1" w:firstRowFirstColumn="0" w:firstRowLastColumn="0" w:lastRowFirstColumn="0" w:lastRowLastColumn="0"/>
+            </w:pPr>
+            <w:r>
+              <w:rPr>
+                <w:lang w:val="en-US"/>
+              </w:rPr>
+              <w:t>True</w:t>
+            </w:r>
+          </w:p>
+        </w:tc>
+      </w:tr>
+      <w:tr>
+        <w:trPr>
+          <w:cnfStyle w:val="000000100000" w:firstRow="0" w:lastRow="0" w:firstColumn="0" w:lastColumn="0" w:oddVBand="0" w:evenVBand="0" w:oddHBand="1" w:evenHBand="0" w:firstRowFirstColumn="0" w:firstRowLastColumn="0" w:lastRowFirstColumn="0" w:lastRowLastColumn="0"/>
+        </w:trPr>
+        <w:tc>
+          <w:tcPr>
+            <w:cnfStyle w:val="001000000000" w:firstRow="0" w:lastRow="0" w:firstColumn="1" w:lastColumn="0" w:oddVBand="0" w:evenVBand="0" w:oddHBand="0" w:evenHBand="0" w:firstRowFirstColumn="0" w:firstRowLastColumn="0" w:lastRowFirstColumn="0" w:lastRowLastColumn="0"/>
+            <w:tcW w:w="2310" w:type="pct"/>
+          </w:tcPr>
+          <w:p>
+            <w:r>
+              <w:rPr>
+                <w:lang w:val="en-US"/>
+              </w:rPr>
+              <w:t>Allow User Chat</w:t>
+            </w:r>
+          </w:p>
+        </w:tc>
+        <w:tc>
+          <w:tcPr>
+            <w:tcW w:w="2310" w:type="pct"/>
+          </w:tcPr>
+          <w:p>
+            <w:pPr>
+              <w:cnfStyle w:val="000000100000" w:firstRow="0" w:lastRow="0" w:firstColumn="0" w:lastColumn="0" w:oddVBand="0" w:evenVBand="0" w:oddHBand="1" w:evenHBand="0" w:firstRowFirstColumn="0" w:firstRowLastColumn="0" w:lastRowFirstColumn="0" w:lastRowLastColumn="0"/>
+            </w:pPr>
+            <w:r>
+              <w:rPr>
+                <w:lang w:val="en-US"/>
+              </w:rPr>
+              <w:t>True</w:t>
+            </w:r>
+          </w:p>
+        </w:tc>
+      </w:tr>
+      <w:tr>
+        <w:trPr>
+          <w:cnfStyle w:val="000000010000" w:firstRow="0" w:lastRow="0" w:firstColumn="0" w:lastColumn="0" w:oddVBand="0" w:evenVBand="0" w:oddHBand="0" w:evenHBand="1" w:firstRowFirstColumn="0" w:firstRowLastColumn="0" w:lastRowFirstColumn="0" w:lastRowLastColumn="0"/>
+        </w:trPr>
+        <w:tc>
+          <w:tcPr>
+            <w:cnfStyle w:val="001000000000" w:firstRow="0" w:lastRow="0" w:firstColumn="1" w:lastColumn="0" w:oddVBand="0" w:evenVBand="0" w:oddHBand="0" w:evenHBand="0" w:firstRowFirstColumn="0" w:firstRowLastColumn="0" w:lastRowFirstColumn="0" w:lastRowLastColumn="0"/>
+            <w:tcW w:w="2310" w:type="pct"/>
+          </w:tcPr>
+          <w:p>
+            <w:r>
+              <w:rPr>
+                <w:lang w:val="en-US"/>
+              </w:rPr>
+              <w:t>Allow Giphy</w:t>
+            </w:r>
+          </w:p>
+        </w:tc>
+        <w:tc>
+          <w:tcPr>
+            <w:tcW w:w="2310" w:type="pct"/>
+          </w:tcPr>
+          <w:p>
+            <w:pPr>
+              <w:cnfStyle w:val="000000010000" w:firstRow="0" w:lastRow="0" w:firstColumn="0" w:lastColumn="0" w:oddVBand="0" w:evenVBand="0" w:oddHBand="0" w:evenHBand="1" w:firstRowFirstColumn="0" w:firstRowLastColumn="0" w:lastRowFirstColumn="0" w:lastRowLastColumn="0"/>
+            </w:pPr>
+            <w:r>
+              <w:rPr>
+                <w:lang w:val="en-US"/>
+              </w:rPr>
+              <w:t>True</w:t>
+            </w:r>
+          </w:p>
+        </w:tc>
+      </w:tr>
+      <w:tr>
+        <w:trPr>
+          <w:cnfStyle w:val="000000100000" w:firstRow="0" w:lastRow="0" w:firstColumn="0" w:lastColumn="0" w:oddVBand="0" w:evenVBand="0" w:oddHBand="1" w:evenHBand="0" w:firstRowFirstColumn="0" w:firstRowLastColumn="0" w:lastRowFirstColumn="0" w:lastRowLastColumn="0"/>
+        </w:trPr>
+        <w:tc>
+          <w:tcPr>
+            <w:cnfStyle w:val="001000000000" w:firstRow="0" w:lastRow="0" w:firstColumn="1" w:lastColumn="0" w:oddVBand="0" w:evenVBand="0" w:oddHBand="0" w:evenHBand="0" w:firstRowFirstColumn="0" w:firstRowLastColumn="0" w:lastRowFirstColumn="0" w:lastRowLastColumn="0"/>
+            <w:tcW w:w="2310" w:type="pct"/>
+          </w:tcPr>
+          <w:p>
+            <w:r>
+              <w:rPr>
+                <w:lang w:val="en-US"/>
+              </w:rPr>
+              <w:t>Giphy Rating Type</w:t>
+            </w:r>
+          </w:p>
+        </w:tc>
+        <w:tc>
+          <w:tcPr>
+            <w:tcW w:w="2310" w:type="pct"/>
+          </w:tcPr>
+          <w:p>
+            <w:pPr>
+              <w:cnfStyle w:val="000000100000" w:firstRow="0" w:lastRow="0" w:firstColumn="0" w:lastColumn="0" w:oddVBand="0" w:evenVBand="0" w:oddHBand="1" w:evenHBand="0" w:firstRowFirstColumn="0" w:firstRowLastColumn="0" w:lastRowFirstColumn="0" w:lastRowLastColumn="0"/>
+            </w:pPr>
+            <w:r>
+              <w:rPr>
+                <w:lang w:val="en-US"/>
+              </w:rPr>
+              <w:t>Moderate</w:t>
+            </w:r>
+          </w:p>
+        </w:tc>
+      </w:tr>
+      <w:tr>
+        <w:trPr>
+          <w:cnfStyle w:val="000000010000" w:firstRow="0" w:lastRow="0" w:firstColumn="0" w:lastColumn="0" w:oddVBand="0" w:evenVBand="0" w:oddHBand="0" w:evenHBand="1" w:firstRowFirstColumn="0" w:firstRowLastColumn="0" w:lastRowFirstColumn="0" w:lastRowLastColumn="0"/>
+        </w:trPr>
+        <w:tc>
+          <w:tcPr>
+            <w:cnfStyle w:val="001000000000" w:firstRow="0" w:lastRow="0" w:firstColumn="1" w:lastColumn="0" w:oddVBand="0" w:evenVBand="0" w:oddHBand="0" w:evenHBand="0" w:firstRowFirstColumn="0" w:firstRowLastColumn="0" w:lastRowFirstColumn="0" w:lastRowLastColumn="0"/>
+            <w:tcW w:w="2310" w:type="pct"/>
+          </w:tcPr>
+          <w:p>
+            <w:r>
+              <w:rPr>
+                <w:lang w:val="en-US"/>
+              </w:rPr>
+              <w:t>Allow Memes</w:t>
+            </w:r>
+          </w:p>
+        </w:tc>
+        <w:tc>
+          <w:tcPr>
+            <w:tcW w:w="2310" w:type="pct"/>
+          </w:tcPr>
+          <w:p>
+            <w:pPr>
+              <w:cnfStyle w:val="000000010000" w:firstRow="0" w:lastRow="0" w:firstColumn="0" w:lastColumn="0" w:oddVBand="0" w:evenVBand="0" w:oddHBand="0" w:evenHBand="1" w:firstRowFirstColumn="0" w:firstRowLastColumn="0" w:lastRowFirstColumn="0" w:lastRowLastColumn="0"/>
+            </w:pPr>
+            <w:r>
+              <w:rPr>
+                <w:lang w:val="en-US"/>
+              </w:rPr>
+              <w:t>True</w:t>
+            </w:r>
+          </w:p>
+        </w:tc>
+      </w:tr>
+      <w:tr>
+        <w:trPr>
+          <w:cnfStyle w:val="000000100000" w:firstRow="0" w:lastRow="0" w:firstColumn="0" w:lastColumn="0" w:oddVBand="0" w:evenVBand="0" w:oddHBand="1" w:evenHBand="0" w:firstRowFirstColumn="0" w:firstRowLastColumn="0" w:lastRowFirstColumn="0" w:lastRowLastColumn="0"/>
+        </w:trPr>
+        <w:tc>
+          <w:tcPr>
+            <w:cnfStyle w:val="001000000000" w:firstRow="0" w:lastRow="0" w:firstColumn="1" w:lastColumn="0" w:oddVBand="0" w:evenVBand="0" w:oddHBand="0" w:evenHBand="0" w:firstRowFirstColumn="0" w:firstRowLastColumn="0" w:lastRowFirstColumn="0" w:lastRowLastColumn="0"/>
+            <w:tcW w:w="2310" w:type="pct"/>
+          </w:tcPr>
+          <w:p>
+            <w:r>
+              <w:rPr>
+                <w:lang w:val="en-US"/>
+              </w:rPr>
+              <w:t>Allow Immersive Reader</w:t>
+            </w:r>
+          </w:p>
+        </w:tc>
+        <w:tc>
+          <w:tcPr>
+            <w:tcW w:w="2310" w:type="pct"/>
+          </w:tcPr>
+          <w:p>
+            <w:pPr>
+              <w:cnfStyle w:val="000000100000" w:firstRow="0" w:lastRow="0" w:firstColumn="0" w:lastColumn="0" w:oddVBand="0" w:evenVBand="0" w:oddHBand="1" w:evenHBand="0" w:firstRowFirstColumn="0" w:firstRowLastColumn="0" w:lastRowFirstColumn="0" w:lastRowLastColumn="0"/>
+            </w:pPr>
+            <w:r>
+              <w:rPr>
+                <w:lang w:val="en-US"/>
+              </w:rPr>
+              <w:t>True</w:t>
+            </w:r>
+          </w:p>
+        </w:tc>
+      </w:tr>
+      <w:tr>
+        <w:trPr>
+          <w:cnfStyle w:val="000000010000" w:firstRow="0" w:lastRow="0" w:firstColumn="0" w:lastColumn="0" w:oddVBand="0" w:evenVBand="0" w:oddHBand="0" w:evenHBand="1" w:firstRowFirstColumn="0" w:firstRowLastColumn="0" w:lastRowFirstColumn="0" w:lastRowLastColumn="0"/>
+        </w:trPr>
+        <w:tc>
+          <w:tcPr>
+            <w:cnfStyle w:val="001000000000" w:firstRow="0" w:lastRow="0" w:firstColumn="1" w:lastColumn="0" w:oddVBand="0" w:evenVBand="0" w:oddHBand="0" w:evenHBand="0" w:firstRowFirstColumn="0" w:firstRowLastColumn="0" w:lastRowFirstColumn="0" w:lastRowLastColumn="0"/>
+            <w:tcW w:w="2310" w:type="pct"/>
+          </w:tcPr>
+          <w:p>
+            <w:r>
+              <w:rPr>
+                <w:lang w:val="en-US"/>
+              </w:rPr>
+              <w:t>Allow Stickers</w:t>
+            </w:r>
+          </w:p>
+        </w:tc>
+        <w:tc>
+          <w:tcPr>
+            <w:tcW w:w="2310" w:type="pct"/>
+          </w:tcPr>
+          <w:p>
+            <w:pPr>
+              <w:cnfStyle w:val="000000010000" w:firstRow="0" w:lastRow="0" w:firstColumn="0" w:lastColumn="0" w:oddVBand="0" w:evenVBand="0" w:oddHBand="0" w:evenHBand="1" w:firstRowFirstColumn="0" w:firstRowLastColumn="0" w:lastRowFirstColumn="0" w:lastRowLastColumn="0"/>
+            </w:pPr>
+            <w:r>
+              <w:rPr>
+                <w:lang w:val="en-US"/>
+              </w:rPr>
+              <w:t>True</w:t>
+            </w:r>
+          </w:p>
+        </w:tc>
+      </w:tr>
+      <w:tr>
+        <w:trPr>
+          <w:cnfStyle w:val="000000100000" w:firstRow="0" w:lastRow="0" w:firstColumn="0" w:lastColumn="0" w:oddVBand="0" w:evenVBand="0" w:oddHBand="1" w:evenHBand="0" w:firstRowFirstColumn="0" w:firstRowLastColumn="0" w:lastRowFirstColumn="0" w:lastRowLastColumn="0"/>
+        </w:trPr>
+        <w:tc>
+          <w:tcPr>
+            <w:cnfStyle w:val="001000000000" w:firstRow="0" w:lastRow="0" w:firstColumn="1" w:lastColumn="0" w:oddVBand="0" w:evenVBand="0" w:oddHBand="0" w:evenHBand="0" w:firstRowFirstColumn="0" w:firstRowLastColumn="0" w:lastRowFirstColumn="0" w:lastRowLastColumn="0"/>
+            <w:tcW w:w="2310" w:type="pct"/>
+          </w:tcPr>
+          <w:p>
+            <w:r>
+              <w:rPr>
+                <w:lang w:val="en-US"/>
+              </w:rPr>
+              <w:t>Allow IPVideo</w:t>
+            </w:r>
+          </w:p>
+        </w:tc>
+        <w:tc>
+          <w:tcPr>
+            <w:tcW w:w="2310" w:type="pct"/>
+          </w:tcPr>
+          <w:p>
+            <w:pPr>
+              <w:cnfStyle w:val="000000100000" w:firstRow="0" w:lastRow="0" w:firstColumn="0" w:lastColumn="0" w:oddVBand="0" w:evenVBand="0" w:oddHBand="1" w:evenHBand="0" w:firstRowFirstColumn="0" w:firstRowLastColumn="0" w:lastRowFirstColumn="0" w:lastRowLastColumn="0"/>
+            </w:pPr>
+            <w:r>
+              <w:rPr>
+                <w:lang w:val="en-US"/>
+              </w:rPr>
+              <w:t>True</w:t>
+            </w:r>
+          </w:p>
+        </w:tc>
+      </w:tr>
+      <w:tr>
+        <w:trPr>
+          <w:cnfStyle w:val="000000010000" w:firstRow="0" w:lastRow="0" w:firstColumn="0" w:lastColumn="0" w:oddVBand="0" w:evenVBand="0" w:oddHBand="0" w:evenHBand="1" w:firstRowFirstColumn="0" w:firstRowLastColumn="0" w:lastRowFirstColumn="0" w:lastRowLastColumn="0"/>
+        </w:trPr>
+        <w:tc>
+          <w:tcPr>
+            <w:cnfStyle w:val="001000000000" w:firstRow="0" w:lastRow="0" w:firstColumn="1" w:lastColumn="0" w:oddVBand="0" w:evenVBand="0" w:oddHBand="0" w:evenHBand="0" w:firstRowFirstColumn="0" w:firstRowLastColumn="0" w:lastRowFirstColumn="0" w:lastRowLastColumn="0"/>
+            <w:tcW w:w="2310" w:type="pct"/>
+          </w:tcPr>
+          <w:p>
+            <w:r>
+              <w:rPr>
+                <w:lang w:val="en-US"/>
+              </w:rPr>
+              <w:t>Screen Sharing Mode</w:t>
+            </w:r>
+          </w:p>
+        </w:tc>
+        <w:tc>
+          <w:tcPr>
+            <w:tcW w:w="2310" w:type="pct"/>
+          </w:tcPr>
+          <w:p>
+            <w:pPr>
+              <w:cnfStyle w:val="000000010000" w:firstRow="0" w:lastRow="0" w:firstColumn="0" w:lastColumn="0" w:oddVBand="0" w:evenVBand="0" w:oddHBand="0" w:evenHBand="1" w:firstRowFirstColumn="0" w:firstRowLastColumn="0" w:lastRowFirstColumn="0" w:lastRowLastColumn="0"/>
+            </w:pPr>
+            <w:r>
+              <w:rPr>
+                <w:lang w:val="en-US"/>
+              </w:rPr>
+              <w:t>Entire Screen</w:t>
+            </w:r>
+          </w:p>
+        </w:tc>
+      </w:tr>
+      <w:tr>
+        <w:trPr>
+          <w:cnfStyle w:val="000000100000" w:firstRow="0" w:lastRow="0" w:firstColumn="0" w:lastColumn="0" w:oddVBand="0" w:evenVBand="0" w:oddHBand="1" w:evenHBand="0" w:firstRowFirstColumn="0" w:firstRowLastColumn="0" w:lastRowFirstColumn="0" w:lastRowLastColumn="0"/>
+        </w:trPr>
+        <w:tc>
+          <w:tcPr>
+            <w:cnfStyle w:val="001000000000" w:firstRow="0" w:lastRow="0" w:firstColumn="1" w:lastColumn="0" w:oddVBand="0" w:evenVBand="0" w:oddHBand="0" w:evenHBand="0" w:firstRowFirstColumn="0" w:firstRowLastColumn="0" w:lastRowFirstColumn="0" w:lastRowLastColumn="0"/>
+            <w:tcW w:w="2310" w:type="pct"/>
+          </w:tcPr>
+          <w:p>
+            <w:r>
+              <w:rPr>
+                <w:lang w:val="en-US"/>
+              </w:rPr>
               <w:t>Allow MeetNow</w:t>
             </w:r>
           </w:p>
@@ -3942,6 +3980,41 @@
           </w:tcPr>
           <w:p>
             <w:pPr>
+              <w:cnfStyle w:val="000000100000" w:firstRow="0" w:lastRow="0" w:firstColumn="0" w:lastColumn="0" w:oddVBand="0" w:evenVBand="0" w:oddHBand="1" w:evenHBand="0" w:firstRowFirstColumn="0" w:firstRowLastColumn="0" w:lastRowFirstColumn="0" w:lastRowLastColumn="0"/>
+            </w:pPr>
+            <w:r>
+              <w:rPr>
+                <w:lang w:val="en-US"/>
+              </w:rPr>
+              <w:t>True</w:t>
+            </w:r>
+          </w:p>
+        </w:tc>
+      </w:tr>
+      <w:tr>
+        <w:trPr>
+          <w:cnfStyle w:val="000000010000" w:firstRow="0" w:lastRow="0" w:firstColumn="0" w:lastColumn="0" w:oddVBand="0" w:evenVBand="0" w:oddHBand="0" w:evenHBand="1" w:firstRowFirstColumn="0" w:firstRowLastColumn="0" w:lastRowFirstColumn="0" w:lastRowLastColumn="0"/>
+        </w:trPr>
+        <w:tc>
+          <w:tcPr>
+            <w:cnfStyle w:val="001000000000" w:firstRow="0" w:lastRow="0" w:firstColumn="1" w:lastColumn="0" w:oddVBand="0" w:evenVBand="0" w:oddHBand="0" w:evenHBand="0" w:firstRowFirstColumn="0" w:firstRowLastColumn="0" w:lastRowFirstColumn="0" w:lastRowLastColumn="0"/>
+            <w:tcW w:w="2310" w:type="pct"/>
+          </w:tcPr>
+          <w:p>
+            <w:r>
+              <w:rPr>
+                <w:lang w:val="en-US"/>
+              </w:rPr>
+              <w:t>Allow Private Calling</w:t>
+            </w:r>
+          </w:p>
+        </w:tc>
+        <w:tc>
+          <w:tcPr>
+            <w:tcW w:w="2310" w:type="pct"/>
+          </w:tcPr>
+          <w:p>
+            <w:pPr>
               <w:cnfStyle w:val="000000010000" w:firstRow="0" w:lastRow="0" w:firstColumn="0" w:lastColumn="0" w:oddVBand="0" w:evenVBand="0" w:oddHBand="0" w:evenHBand="1" w:firstRowFirstColumn="0" w:firstRowLastColumn="0" w:lastRowFirstColumn="0" w:lastRowLastColumn="0"/>
             </w:pPr>
             <w:r>
@@ -3950,738 +4023,6 @@
               </w:rPr>
               <w:t>True</w:t>
             </w:r>
-          </w:p>
-        </w:tc>
-      </w:tr>
-      <w:tr>
-        <w:trPr>
-          <w:cnfStyle w:val="000000100000" w:firstRow="0" w:lastRow="0" w:firstColumn="0" w:lastColumn="0" w:oddVBand="0" w:evenVBand="0" w:oddHBand="1" w:evenHBand="0" w:firstRowFirstColumn="0" w:firstRowLastColumn="0" w:lastRowFirstColumn="0" w:lastRowLastColumn="0"/>
-        </w:trPr>
-        <w:tc>
-          <w:tcPr>
-            <w:cnfStyle w:val="001000000000" w:firstRow="0" w:lastRow="0" w:firstColumn="1" w:lastColumn="0" w:oddVBand="0" w:evenVBand="0" w:oddHBand="0" w:evenHBand="0" w:firstRowFirstColumn="0" w:firstRowLastColumn="0" w:lastRowFirstColumn="0" w:lastRowLastColumn="0"/>
-            <w:tcW w:w="2310" w:type="pct"/>
-          </w:tcPr>
-          <w:p>
-            <w:r>
-              <w:rPr>
-                <w:lang w:val="en-US"/>
-              </w:rPr>
-              <w:t>Allow Private MeetNow</w:t>
-            </w:r>
-          </w:p>
-        </w:tc>
-        <w:tc>
-          <w:tcPr>
-            <w:tcW w:w="2310" w:type="pct"/>
-          </w:tcPr>
-          <w:p>
-            <w:pPr>
-              <w:cnfStyle w:val="000000100000" w:firstRow="0" w:lastRow="0" w:firstColumn="0" w:lastColumn="0" w:oddVBand="0" w:evenVBand="0" w:oddHBand="1" w:evenHBand="0" w:firstRowFirstColumn="0" w:firstRowLastColumn="0" w:lastRowFirstColumn="0" w:lastRowLastColumn="0"/>
-            </w:pPr>
-            <w:r>
-              <w:rPr>
-                <w:lang w:val="en-US"/>
-              </w:rPr>
-              <w:t>True</w:t>
-            </w:r>
-          </w:p>
-        </w:tc>
-      </w:tr>
-      <w:tr>
-        <w:trPr>
-          <w:cnfStyle w:val="000000010000" w:firstRow="0" w:lastRow="0" w:firstColumn="0" w:lastColumn="0" w:oddVBand="0" w:evenVBand="0" w:oddHBand="0" w:evenHBand="1" w:firstRowFirstColumn="0" w:firstRowLastColumn="0" w:lastRowFirstColumn="0" w:lastRowLastColumn="0"/>
-        </w:trPr>
-        <w:tc>
-          <w:tcPr>
-            <w:cnfStyle w:val="001000000000" w:firstRow="0" w:lastRow="0" w:firstColumn="1" w:lastColumn="0" w:oddVBand="0" w:evenVBand="0" w:oddHBand="0" w:evenHBand="0" w:firstRowFirstColumn="0" w:firstRowLastColumn="0" w:lastRowFirstColumn="0" w:lastRowLastColumn="0"/>
-            <w:tcW w:w="2310" w:type="pct"/>
-          </w:tcPr>
-          <w:p>
-            <w:r>
-              <w:rPr>
-                <w:lang w:val="en-US"/>
-              </w:rPr>
-              <w:t>Meeting Chat Enabled Type</w:t>
-            </w:r>
-          </w:p>
-        </w:tc>
-        <w:tc>
-          <w:tcPr>
-            <w:tcW w:w="2310" w:type="pct"/>
-          </w:tcPr>
-          <w:p>
-            <w:pPr>
-              <w:cnfStyle w:val="000000010000" w:firstRow="0" w:lastRow="0" w:firstColumn="0" w:lastColumn="0" w:oddVBand="0" w:evenVBand="0" w:oddHBand="0" w:evenHBand="1" w:firstRowFirstColumn="0" w:firstRowLastColumn="0" w:lastRowFirstColumn="0" w:lastRowLastColumn="0"/>
-            </w:pPr>
-            <w:r>
-              <w:rPr>
-                <w:lang w:val="en-US"/>
-              </w:rPr>
-              <w:t>Enabled</w:t>
-            </w:r>
-          </w:p>
-        </w:tc>
-      </w:tr>
-      <w:tr>
-        <w:trPr>
-          <w:cnfStyle w:val="000000100000" w:firstRow="0" w:lastRow="0" w:firstColumn="0" w:lastColumn="0" w:oddVBand="0" w:evenVBand="0" w:oddHBand="1" w:evenHBand="0" w:firstRowFirstColumn="0" w:firstRowLastColumn="0" w:lastRowFirstColumn="0" w:lastRowLastColumn="0"/>
-        </w:trPr>
-        <w:tc>
-          <w:tcPr>
-            <w:cnfStyle w:val="001000000000" w:firstRow="0" w:lastRow="0" w:firstColumn="1" w:lastColumn="0" w:oddVBand="0" w:evenVBand="0" w:oddHBand="0" w:evenHBand="0" w:firstRowFirstColumn="0" w:firstRowLastColumn="0" w:lastRowFirstColumn="0" w:lastRowLastColumn="0"/>
-            <w:tcW w:w="2310" w:type="pct"/>
-          </w:tcPr>
-          <w:p>
-            <w:r>
-              <w:rPr>
-                <w:lang w:val="en-US"/>
-              </w:rPr>
-              <w:t>Live Captions Enabled Type</w:t>
-            </w:r>
-          </w:p>
-        </w:tc>
-        <w:tc>
-          <w:tcPr>
-            <w:tcW w:w="2310" w:type="pct"/>
-          </w:tcPr>
-          <w:p>
-            <w:pPr>
-              <w:cnfStyle w:val="000000100000" w:firstRow="0" w:lastRow="0" w:firstColumn="0" w:lastColumn="0" w:oddVBand="0" w:evenVBand="0" w:oddHBand="1" w:evenHBand="0" w:firstRowFirstColumn="0" w:firstRowLastColumn="0" w:lastRowFirstColumn="0" w:lastRowLastColumn="0"/>
-            </w:pPr>
-            <w:r>
-              <w:rPr>
-                <w:lang w:val="en-US"/>
-              </w:rPr>
-              <w:t>Disabled</w:t>
-            </w:r>
-          </w:p>
-        </w:tc>
-      </w:tr>
-      <w:tr>
-        <w:trPr>
-          <w:cnfStyle w:val="000000010000" w:firstRow="0" w:lastRow="0" w:firstColumn="0" w:lastColumn="0" w:oddVBand="0" w:evenVBand="0" w:oddHBand="0" w:evenHBand="1" w:firstRowFirstColumn="0" w:firstRowLastColumn="0" w:lastRowFirstColumn="0" w:lastRowLastColumn="0"/>
-        </w:trPr>
-        <w:tc>
-          <w:tcPr>
-            <w:cnfStyle w:val="001000000000" w:firstRow="0" w:lastRow="0" w:firstColumn="1" w:lastColumn="0" w:oddVBand="0" w:evenVBand="0" w:oddHBand="0" w:evenHBand="0" w:firstRowFirstColumn="0" w:firstRowLastColumn="0" w:lastRowFirstColumn="0" w:lastRowLastColumn="0"/>
-            <w:tcW w:w="2310" w:type="pct"/>
-          </w:tcPr>
-          <w:p>
-            <w:r>
-              <w:rPr>
-                <w:lang w:val="en-US"/>
-              </w:rPr>
-              <w:t>Allow IPVideo</w:t>
-            </w:r>
-          </w:p>
-        </w:tc>
-        <w:tc>
-          <w:tcPr>
-            <w:tcW w:w="2310" w:type="pct"/>
-          </w:tcPr>
-          <w:p>
-            <w:pPr>
-              <w:cnfStyle w:val="000000010000" w:firstRow="0" w:lastRow="0" w:firstColumn="0" w:lastColumn="0" w:oddVBand="0" w:evenVBand="0" w:oddHBand="0" w:evenHBand="1" w:firstRowFirstColumn="0" w:firstRowLastColumn="0" w:lastRowFirstColumn="0" w:lastRowLastColumn="0"/>
-            </w:pPr>
-            <w:r>
-              <w:rPr>
-                <w:lang w:val="en-US"/>
-              </w:rPr>
-              <w:t>True</w:t>
-            </w:r>
-          </w:p>
-        </w:tc>
-      </w:tr>
-      <w:tr>
-        <w:trPr>
-          <w:cnfStyle w:val="000000100000" w:firstRow="0" w:lastRow="0" w:firstColumn="0" w:lastColumn="0" w:oddVBand="0" w:evenVBand="0" w:oddHBand="1" w:evenHBand="0" w:firstRowFirstColumn="0" w:firstRowLastColumn="0" w:lastRowFirstColumn="0" w:lastRowLastColumn="0"/>
-        </w:trPr>
-        <w:tc>
-          <w:tcPr>
-            <w:cnfStyle w:val="001000000000" w:firstRow="0" w:lastRow="0" w:firstColumn="1" w:lastColumn="0" w:oddVBand="0" w:evenVBand="0" w:oddHBand="0" w:evenHBand="0" w:firstRowFirstColumn="0" w:firstRowLastColumn="0" w:lastRowFirstColumn="0" w:lastRowLastColumn="0"/>
-            <w:tcW w:w="2310" w:type="pct"/>
-          </w:tcPr>
-          <w:p>
-            <w:r>
-              <w:rPr>
-                <w:lang w:val="en-US"/>
-              </w:rPr>
-              <w:t>Allow Anonymous Users To DialOut</w:t>
-            </w:r>
-          </w:p>
-        </w:tc>
-        <w:tc>
-          <w:tcPr>
-            <w:tcW w:w="2310" w:type="pct"/>
-          </w:tcPr>
-          <w:p>
-            <w:pPr>
-              <w:cnfStyle w:val="000000100000" w:firstRow="0" w:lastRow="0" w:firstColumn="0" w:lastColumn="0" w:oddVBand="0" w:evenVBand="0" w:oddHBand="1" w:evenHBand="0" w:firstRowFirstColumn="0" w:firstRowLastColumn="0" w:lastRowFirstColumn="0" w:lastRowLastColumn="0"/>
-            </w:pPr>
-            <w:r>
-              <w:rPr>
-                <w:lang w:val="en-US"/>
-              </w:rPr>
-              <w:t>False</w:t>
-            </w:r>
-          </w:p>
-        </w:tc>
-      </w:tr>
-      <w:tr>
-        <w:trPr>
-          <w:cnfStyle w:val="000000010000" w:firstRow="0" w:lastRow="0" w:firstColumn="0" w:lastColumn="0" w:oddVBand="0" w:evenVBand="0" w:oddHBand="0" w:evenHBand="1" w:firstRowFirstColumn="0" w:firstRowLastColumn="0" w:lastRowFirstColumn="0" w:lastRowLastColumn="0"/>
-        </w:trPr>
-        <w:tc>
-          <w:tcPr>
-            <w:cnfStyle w:val="001000000000" w:firstRow="0" w:lastRow="0" w:firstColumn="1" w:lastColumn="0" w:oddVBand="0" w:evenVBand="0" w:oddHBand="0" w:evenHBand="0" w:firstRowFirstColumn="0" w:firstRowLastColumn="0" w:lastRowFirstColumn="0" w:lastRowLastColumn="0"/>
-            <w:tcW w:w="2310" w:type="pct"/>
-          </w:tcPr>
-          <w:p>
-            <w:r>
-              <w:rPr>
-                <w:lang w:val="en-US"/>
-              </w:rPr>
-              <w:t>Allow Anonymous Users To StartMeeting</w:t>
-            </w:r>
-          </w:p>
-        </w:tc>
-        <w:tc>
-          <w:tcPr>
-            <w:tcW w:w="2310" w:type="pct"/>
-          </w:tcPr>
-          <w:p>
-            <w:pPr>
-              <w:cnfStyle w:val="000000010000" w:firstRow="0" w:lastRow="0" w:firstColumn="0" w:lastColumn="0" w:oddVBand="0" w:evenVBand="0" w:oddHBand="0" w:evenHBand="1" w:firstRowFirstColumn="0" w:firstRowLastColumn="0" w:lastRowFirstColumn="0" w:lastRowLastColumn="0"/>
-            </w:pPr>
-            <w:r>
-              <w:rPr>
-                <w:lang w:val="en-US"/>
-              </w:rPr>
-              <w:t>False</w:t>
-            </w:r>
-          </w:p>
-        </w:tc>
-      </w:tr>
-      <w:tr>
-        <w:trPr>
-          <w:cnfStyle w:val="000000100000" w:firstRow="0" w:lastRow="0" w:firstColumn="0" w:lastColumn="0" w:oddVBand="0" w:evenVBand="0" w:oddHBand="1" w:evenHBand="0" w:firstRowFirstColumn="0" w:firstRowLastColumn="0" w:lastRowFirstColumn="0" w:lastRowLastColumn="0"/>
-        </w:trPr>
-        <w:tc>
-          <w:tcPr>
-            <w:cnfStyle w:val="001000000000" w:firstRow="0" w:lastRow="0" w:firstColumn="1" w:lastColumn="0" w:oddVBand="0" w:evenVBand="0" w:oddHBand="0" w:evenHBand="0" w:firstRowFirstColumn="0" w:firstRowLastColumn="0" w:lastRowFirstColumn="0" w:lastRowLastColumn="0"/>
-            <w:tcW w:w="2310" w:type="pct"/>
-          </w:tcPr>
-          <w:p>
-            <w:r>
-              <w:rPr>
-                <w:lang w:val="en-US"/>
-              </w:rPr>
-              <w:t>Allow Private Meeting Scheduling</w:t>
-            </w:r>
-          </w:p>
-        </w:tc>
-        <w:tc>
-          <w:tcPr>
-            <w:tcW w:w="2310" w:type="pct"/>
-          </w:tcPr>
-          <w:p>
-            <w:pPr>
-              <w:cnfStyle w:val="000000100000" w:firstRow="0" w:lastRow="0" w:firstColumn="0" w:lastColumn="0" w:oddVBand="0" w:evenVBand="0" w:oddHBand="1" w:evenHBand="0" w:firstRowFirstColumn="0" w:firstRowLastColumn="0" w:lastRowFirstColumn="0" w:lastRowLastColumn="0"/>
-            </w:pPr>
-            <w:r>
-              <w:rPr>
-                <w:lang w:val="en-US"/>
-              </w:rPr>
-              <w:t>True</w:t>
-            </w:r>
-          </w:p>
-        </w:tc>
-      </w:tr>
-      <w:tr>
-        <w:trPr>
-          <w:cnfStyle w:val="000000010000" w:firstRow="0" w:lastRow="0" w:firstColumn="0" w:lastColumn="0" w:oddVBand="0" w:evenVBand="0" w:oddHBand="0" w:evenHBand="1" w:firstRowFirstColumn="0" w:firstRowLastColumn="0" w:lastRowFirstColumn="0" w:lastRowLastColumn="0"/>
-        </w:trPr>
-        <w:tc>
-          <w:tcPr>
-            <w:cnfStyle w:val="001000000000" w:firstRow="0" w:lastRow="0" w:firstColumn="1" w:lastColumn="0" w:oddVBand="0" w:evenVBand="0" w:oddHBand="0" w:evenHBand="0" w:firstRowFirstColumn="0" w:firstRowLastColumn="0" w:lastRowFirstColumn="0" w:lastRowLastColumn="0"/>
-            <w:tcW w:w="2310" w:type="pct"/>
-          </w:tcPr>
-          <w:p>
-            <w:r>
-              <w:rPr>
-                <w:lang w:val="en-US"/>
-              </w:rPr>
-              <w:t>Auto Admitted Users</w:t>
-            </w:r>
-          </w:p>
-        </w:tc>
-        <w:tc>
-          <w:tcPr>
-            <w:tcW w:w="2310" w:type="pct"/>
-          </w:tcPr>
-          <w:p>
-            <w:pPr>
-              <w:cnfStyle w:val="000000010000" w:firstRow="0" w:lastRow="0" w:firstColumn="0" w:lastColumn="0" w:oddVBand="0" w:evenVBand="0" w:oddHBand="0" w:evenHBand="1" w:firstRowFirstColumn="0" w:firstRowLastColumn="0" w:lastRowFirstColumn="0" w:lastRowLastColumn="0"/>
-            </w:pPr>
-            <w:r>
-              <w:rPr>
-                <w:lang w:val="en-US"/>
-              </w:rPr>
-              <w:t>Everyone In Company</w:t>
-            </w:r>
-          </w:p>
-        </w:tc>
-      </w:tr>
-      <w:tr>
-        <w:trPr>
-          <w:cnfStyle w:val="000000100000" w:firstRow="0" w:lastRow="0" w:firstColumn="0" w:lastColumn="0" w:oddVBand="0" w:evenVBand="0" w:oddHBand="1" w:evenHBand="0" w:firstRowFirstColumn="0" w:firstRowLastColumn="0" w:lastRowFirstColumn="0" w:lastRowLastColumn="0"/>
-        </w:trPr>
-        <w:tc>
-          <w:tcPr>
-            <w:cnfStyle w:val="001000000000" w:firstRow="0" w:lastRow="0" w:firstColumn="1" w:lastColumn="0" w:oddVBand="0" w:evenVBand="0" w:oddHBand="0" w:evenHBand="0" w:firstRowFirstColumn="0" w:firstRowLastColumn="0" w:lastRowFirstColumn="0" w:lastRowLastColumn="0"/>
-            <w:tcW w:w="2310" w:type="pct"/>
-          </w:tcPr>
-          <w:p>
-            <w:r>
-              <w:rPr>
-                <w:lang w:val="en-US"/>
-              </w:rPr>
-              <w:t>Allow Cloud Recording</w:t>
-            </w:r>
-          </w:p>
-        </w:tc>
-        <w:tc>
-          <w:tcPr>
-            <w:tcW w:w="2310" w:type="pct"/>
-          </w:tcPr>
-          <w:p>
-            <w:pPr>
-              <w:cnfStyle w:val="000000100000" w:firstRow="0" w:lastRow="0" w:firstColumn="0" w:lastColumn="0" w:oddVBand="0" w:evenVBand="0" w:oddHBand="1" w:evenHBand="0" w:firstRowFirstColumn="0" w:firstRowLastColumn="0" w:lastRowFirstColumn="0" w:lastRowLastColumn="0"/>
-            </w:pPr>
-            <w:r>
-              <w:rPr>
-                <w:lang w:val="en-US"/>
-              </w:rPr>
-              <w:t>True</w:t>
-            </w:r>
-          </w:p>
-        </w:tc>
-      </w:tr>
-      <w:tr>
-        <w:trPr>
-          <w:cnfStyle w:val="000000010000" w:firstRow="0" w:lastRow="0" w:firstColumn="0" w:lastColumn="0" w:oddVBand="0" w:evenVBand="0" w:oddHBand="0" w:evenHBand="1" w:firstRowFirstColumn="0" w:firstRowLastColumn="0" w:lastRowFirstColumn="0" w:lastRowLastColumn="0"/>
-        </w:trPr>
-        <w:tc>
-          <w:tcPr>
-            <w:cnfStyle w:val="001000000000" w:firstRow="0" w:lastRow="0" w:firstColumn="1" w:lastColumn="0" w:oddVBand="0" w:evenVBand="0" w:oddHBand="0" w:evenHBand="0" w:firstRowFirstColumn="0" w:firstRowLastColumn="0" w:lastRowFirstColumn="0" w:lastRowLastColumn="0"/>
-            <w:tcW w:w="2310" w:type="pct"/>
-          </w:tcPr>
-          <w:p>
-            <w:r>
-              <w:rPr>
-                <w:lang w:val="en-US"/>
-              </w:rPr>
-              <w:t>Allow Outlook AddIn</w:t>
-            </w:r>
-          </w:p>
-        </w:tc>
-        <w:tc>
-          <w:tcPr>
-            <w:tcW w:w="2310" w:type="pct"/>
-          </w:tcPr>
-          <w:p>
-            <w:pPr>
-              <w:cnfStyle w:val="000000010000" w:firstRow="0" w:lastRow="0" w:firstColumn="0" w:lastColumn="0" w:oddVBand="0" w:evenVBand="0" w:oddHBand="0" w:evenHBand="1" w:firstRowFirstColumn="0" w:firstRowLastColumn="0" w:lastRowFirstColumn="0" w:lastRowLastColumn="0"/>
-            </w:pPr>
-            <w:r>
-              <w:rPr>
-                <w:lang w:val="en-US"/>
-              </w:rPr>
-              <w:t>True</w:t>
-            </w:r>
-          </w:p>
-        </w:tc>
-      </w:tr>
-      <w:tr>
-        <w:trPr>
-          <w:cnfStyle w:val="000000100000" w:firstRow="0" w:lastRow="0" w:firstColumn="0" w:lastColumn="0" w:oddVBand="0" w:evenVBand="0" w:oddHBand="1" w:evenHBand="0" w:firstRowFirstColumn="0" w:firstRowLastColumn="0" w:lastRowFirstColumn="0" w:lastRowLastColumn="0"/>
-        </w:trPr>
-        <w:tc>
-          <w:tcPr>
-            <w:cnfStyle w:val="001000000000" w:firstRow="0" w:lastRow="0" w:firstColumn="1" w:lastColumn="0" w:oddVBand="0" w:evenVBand="0" w:oddHBand="0" w:evenHBand="0" w:firstRowFirstColumn="0" w:firstRowLastColumn="0" w:lastRowFirstColumn="0" w:lastRowLastColumn="0"/>
-            <w:tcW w:w="2310" w:type="pct"/>
-          </w:tcPr>
-          <w:p>
-            <w:r>
-              <w:rPr>
-                <w:lang w:val="en-US"/>
-              </w:rPr>
-              <w:t>Allow PowerPoint Sharing</w:t>
-            </w:r>
-          </w:p>
-        </w:tc>
-        <w:tc>
-          <w:tcPr>
-            <w:tcW w:w="2310" w:type="pct"/>
-          </w:tcPr>
-          <w:p>
-            <w:pPr>
-              <w:cnfStyle w:val="000000100000" w:firstRow="0" w:lastRow="0" w:firstColumn="0" w:lastColumn="0" w:oddVBand="0" w:evenVBand="0" w:oddHBand="1" w:evenHBand="0" w:firstRowFirstColumn="0" w:firstRowLastColumn="0" w:lastRowFirstColumn="0" w:lastRowLastColumn="0"/>
-            </w:pPr>
-            <w:r>
-              <w:rPr>
-                <w:lang w:val="en-US"/>
-              </w:rPr>
-              <w:t>True</w:t>
-            </w:r>
-          </w:p>
-        </w:tc>
-      </w:tr>
-      <w:tr>
-        <w:trPr>
-          <w:cnfStyle w:val="000000010000" w:firstRow="0" w:lastRow="0" w:firstColumn="0" w:lastColumn="0" w:oddVBand="0" w:evenVBand="0" w:oddHBand="0" w:evenHBand="1" w:firstRowFirstColumn="0" w:firstRowLastColumn="0" w:lastRowFirstColumn="0" w:lastRowLastColumn="0"/>
-        </w:trPr>
-        <w:tc>
-          <w:tcPr>
-            <w:cnfStyle w:val="001000000000" w:firstRow="0" w:lastRow="0" w:firstColumn="1" w:lastColumn="0" w:oddVBand="0" w:evenVBand="0" w:oddHBand="0" w:evenHBand="0" w:firstRowFirstColumn="0" w:firstRowLastColumn="0" w:lastRowFirstColumn="0" w:lastRowLastColumn="0"/>
-            <w:tcW w:w="2310" w:type="pct"/>
-          </w:tcPr>
-          <w:p>
-            <w:r>
-              <w:rPr>
-                <w:lang w:val="en-US"/>
-              </w:rPr>
-              <w:t>Allow Participant Give Request Control</w:t>
-            </w:r>
-          </w:p>
-        </w:tc>
-        <w:tc>
-          <w:tcPr>
-            <w:tcW w:w="2310" w:type="pct"/>
-          </w:tcPr>
-          <w:p>
-            <w:pPr>
-              <w:cnfStyle w:val="000000010000" w:firstRow="0" w:lastRow="0" w:firstColumn="0" w:lastColumn="0" w:oddVBand="0" w:evenVBand="0" w:oddHBand="0" w:evenHBand="1" w:firstRowFirstColumn="0" w:firstRowLastColumn="0" w:lastRowFirstColumn="0" w:lastRowLastColumn="0"/>
-            </w:pPr>
-            <w:r>
-              <w:rPr>
-                <w:lang w:val="en-US"/>
-              </w:rPr>
-              <w:t>True</w:t>
-            </w:r>
-          </w:p>
-        </w:tc>
-      </w:tr>
-      <w:tr>
-        <w:trPr>
-          <w:cnfStyle w:val="000000100000" w:firstRow="0" w:lastRow="0" w:firstColumn="0" w:lastColumn="0" w:oddVBand="0" w:evenVBand="0" w:oddHBand="1" w:evenHBand="0" w:firstRowFirstColumn="0" w:firstRowLastColumn="0" w:lastRowFirstColumn="0" w:lastRowLastColumn="0"/>
-        </w:trPr>
-        <w:tc>
-          <w:tcPr>
-            <w:cnfStyle w:val="001000000000" w:firstRow="0" w:lastRow="0" w:firstColumn="1" w:lastColumn="0" w:oddVBand="0" w:evenVBand="0" w:oddHBand="0" w:evenHBand="0" w:firstRowFirstColumn="0" w:firstRowLastColumn="0" w:lastRowFirstColumn="0" w:lastRowLastColumn="0"/>
-            <w:tcW w:w="2310" w:type="pct"/>
-          </w:tcPr>
-          <w:p>
-            <w:r>
-              <w:rPr>
-                <w:lang w:val="en-US"/>
-              </w:rPr>
-              <w:t>Allow External Participant Give Request Control</w:t>
-            </w:r>
-          </w:p>
-        </w:tc>
-        <w:tc>
-          <w:tcPr>
-            <w:tcW w:w="2310" w:type="pct"/>
-          </w:tcPr>
-          <w:p>
-            <w:pPr>
-              <w:cnfStyle w:val="000000100000" w:firstRow="0" w:lastRow="0" w:firstColumn="0" w:lastColumn="0" w:oddVBand="0" w:evenVBand="0" w:oddHBand="1" w:evenHBand="0" w:firstRowFirstColumn="0" w:firstRowLastColumn="0" w:lastRowFirstColumn="0" w:lastRowLastColumn="0"/>
-            </w:pPr>
-            <w:r>
-              <w:rPr>
-                <w:lang w:val="en-US"/>
-              </w:rPr>
-              <w:t>False</w:t>
-            </w:r>
-          </w:p>
-        </w:tc>
-      </w:tr>
-      <w:tr>
-        <w:trPr>
-          <w:cnfStyle w:val="000000010000" w:firstRow="0" w:lastRow="0" w:firstColumn="0" w:lastColumn="0" w:oddVBand="0" w:evenVBand="0" w:oddHBand="0" w:evenHBand="1" w:firstRowFirstColumn="0" w:firstRowLastColumn="0" w:lastRowFirstColumn="0" w:lastRowLastColumn="0"/>
-        </w:trPr>
-        <w:tc>
-          <w:tcPr>
-            <w:cnfStyle w:val="001000000000" w:firstRow="0" w:lastRow="0" w:firstColumn="1" w:lastColumn="0" w:oddVBand="0" w:evenVBand="0" w:oddHBand="0" w:evenHBand="0" w:firstRowFirstColumn="0" w:firstRowLastColumn="0" w:lastRowFirstColumn="0" w:lastRowLastColumn="0"/>
-            <w:tcW w:w="2310" w:type="pct"/>
-          </w:tcPr>
-          <w:p>
-            <w:r>
-              <w:rPr>
-                <w:lang w:val="en-US"/>
-              </w:rPr>
-              <w:t>Allow Shared Notes</w:t>
-            </w:r>
-          </w:p>
-        </w:tc>
-        <w:tc>
-          <w:tcPr>
-            <w:tcW w:w="2310" w:type="pct"/>
-          </w:tcPr>
-          <w:p>
-            <w:pPr>
-              <w:cnfStyle w:val="000000010000" w:firstRow="0" w:lastRow="0" w:firstColumn="0" w:lastColumn="0" w:oddVBand="0" w:evenVBand="0" w:oddHBand="0" w:evenHBand="1" w:firstRowFirstColumn="0" w:firstRowLastColumn="0" w:lastRowFirstColumn="0" w:lastRowLastColumn="0"/>
-            </w:pPr>
-            <w:r>
-              <w:rPr>
-                <w:lang w:val="en-US"/>
-              </w:rPr>
-              <w:t>True</w:t>
-            </w:r>
-          </w:p>
-        </w:tc>
-      </w:tr>
-      <w:tr>
-        <w:trPr>
-          <w:cnfStyle w:val="000000100000" w:firstRow="0" w:lastRow="0" w:firstColumn="0" w:lastColumn="0" w:oddVBand="0" w:evenVBand="0" w:oddHBand="1" w:evenHBand="0" w:firstRowFirstColumn="0" w:firstRowLastColumn="0" w:lastRowFirstColumn="0" w:lastRowLastColumn="0"/>
-        </w:trPr>
-        <w:tc>
-          <w:tcPr>
-            <w:cnfStyle w:val="001000000000" w:firstRow="0" w:lastRow="0" w:firstColumn="1" w:lastColumn="0" w:oddVBand="0" w:evenVBand="0" w:oddHBand="0" w:evenHBand="0" w:firstRowFirstColumn="0" w:firstRowLastColumn="0" w:lastRowFirstColumn="0" w:lastRowLastColumn="0"/>
-            <w:tcW w:w="2310" w:type="pct"/>
-          </w:tcPr>
-          <w:p>
-            <w:r>
-              <w:rPr>
-                <w:lang w:val="en-US"/>
-              </w:rPr>
-              <w:t>Allow Whiteboard</w:t>
-            </w:r>
-          </w:p>
-        </w:tc>
-        <w:tc>
-          <w:tcPr>
-            <w:tcW w:w="2310" w:type="pct"/>
-          </w:tcPr>
-          <w:p>
-            <w:pPr>
-              <w:cnfStyle w:val="000000100000" w:firstRow="0" w:lastRow="0" w:firstColumn="0" w:lastColumn="0" w:oddVBand="0" w:evenVBand="0" w:oddHBand="1" w:evenHBand="0" w:firstRowFirstColumn="0" w:firstRowLastColumn="0" w:lastRowFirstColumn="0" w:lastRowLastColumn="0"/>
-            </w:pPr>
-            <w:r>
-              <w:rPr>
-                <w:lang w:val="en-US"/>
-              </w:rPr>
-              <w:t>True</w:t>
-            </w:r>
-          </w:p>
-        </w:tc>
-      </w:tr>
-      <w:tr>
-        <w:trPr>
-          <w:cnfStyle w:val="000000010000" w:firstRow="0" w:lastRow="0" w:firstColumn="0" w:lastColumn="0" w:oddVBand="0" w:evenVBand="0" w:oddHBand="0" w:evenHBand="1" w:firstRowFirstColumn="0" w:firstRowLastColumn="0" w:lastRowFirstColumn="0" w:lastRowLastColumn="0"/>
-        </w:trPr>
-        <w:tc>
-          <w:tcPr>
-            <w:cnfStyle w:val="001000000000" w:firstRow="0" w:lastRow="0" w:firstColumn="1" w:lastColumn="0" w:oddVBand="0" w:evenVBand="0" w:oddHBand="0" w:evenHBand="0" w:firstRowFirstColumn="0" w:firstRowLastColumn="0" w:lastRowFirstColumn="0" w:lastRowLastColumn="0"/>
-            <w:tcW w:w="2310" w:type="pct"/>
-          </w:tcPr>
-          <w:p>
-            <w:r>
-              <w:rPr>
-                <w:lang w:val="en-US"/>
-              </w:rPr>
-              <w:t>Allow Transcription</w:t>
-            </w:r>
-          </w:p>
-        </w:tc>
-        <w:tc>
-          <w:tcPr>
-            <w:tcW w:w="2310" w:type="pct"/>
-          </w:tcPr>
-          <w:p>
-            <w:pPr>
-              <w:cnfStyle w:val="000000010000" w:firstRow="0" w:lastRow="0" w:firstColumn="0" w:lastColumn="0" w:oddVBand="0" w:evenVBand="0" w:oddHBand="0" w:evenHBand="1" w:firstRowFirstColumn="0" w:firstRowLastColumn="0" w:lastRowFirstColumn="0" w:lastRowLastColumn="0"/>
-            </w:pPr>
-            <w:r>
-              <w:rPr>
-                <w:lang w:val="en-US"/>
-              </w:rPr>
-              <w:t>False</w:t>
-            </w:r>
-          </w:p>
-        </w:tc>
-      </w:tr>
-      <w:tr>
-        <w:trPr>
-          <w:cnfStyle w:val="000000100000" w:firstRow="0" w:lastRow="0" w:firstColumn="0" w:lastColumn="0" w:oddVBand="0" w:evenVBand="0" w:oddHBand="1" w:evenHBand="0" w:firstRowFirstColumn="0" w:firstRowLastColumn="0" w:lastRowFirstColumn="0" w:lastRowLastColumn="0"/>
-        </w:trPr>
-        <w:tc>
-          <w:tcPr>
-            <w:cnfStyle w:val="001000000000" w:firstRow="0" w:lastRow="0" w:firstColumn="1" w:lastColumn="0" w:oddVBand="0" w:evenVBand="0" w:oddHBand="0" w:evenHBand="0" w:firstRowFirstColumn="0" w:firstRowLastColumn="0" w:lastRowFirstColumn="0" w:lastRowLastColumn="0"/>
-            <w:tcW w:w="2310" w:type="pct"/>
-          </w:tcPr>
-          <w:p>
-            <w:r>
-              <w:rPr>
-                <w:lang w:val="en-US"/>
-              </w:rPr>
-              <w:t>Media Bit RateKb</w:t>
-            </w:r>
-          </w:p>
-        </w:tc>
-        <w:tc>
-          <w:tcPr>
-            <w:tcW w:w="2310" w:type="pct"/>
-          </w:tcPr>
-          <w:p>
-            <w:pPr>
-              <w:cnfStyle w:val="000000100000" w:firstRow="0" w:lastRow="0" w:firstColumn="0" w:lastColumn="0" w:oddVBand="0" w:evenVBand="0" w:oddHBand="1" w:evenHBand="0" w:firstRowFirstColumn="0" w:firstRowLastColumn="0" w:lastRowFirstColumn="0" w:lastRowLastColumn="0"/>
-            </w:pPr>
-            <w:r>
-              <w:rPr>
-                <w:lang w:val="en-US"/>
-              </w:rPr>
-              <w:t>50000</w:t>
-            </w:r>
-          </w:p>
-        </w:tc>
-      </w:tr>
-      <w:tr>
-        <w:trPr>
-          <w:cnfStyle w:val="000000010000" w:firstRow="0" w:lastRow="0" w:firstColumn="0" w:lastColumn="0" w:oddVBand="0" w:evenVBand="0" w:oddHBand="0" w:evenHBand="1" w:firstRowFirstColumn="0" w:firstRowLastColumn="0" w:lastRowFirstColumn="0" w:lastRowLastColumn="0"/>
-        </w:trPr>
-        <w:tc>
-          <w:tcPr>
-            <w:cnfStyle w:val="001000000000" w:firstRow="0" w:lastRow="0" w:firstColumn="1" w:lastColumn="0" w:oddVBand="0" w:evenVBand="0" w:oddHBand="0" w:evenHBand="0" w:firstRowFirstColumn="0" w:firstRowLastColumn="0" w:lastRowFirstColumn="0" w:lastRowLastColumn="0"/>
-            <w:tcW w:w="2310" w:type="pct"/>
-          </w:tcPr>
-          <w:p>
-            <w:r>
-              <w:rPr>
-                <w:lang w:val="en-US"/>
-              </w:rPr>
-              <w:t>Screen Sharing Mode</w:t>
-            </w:r>
-          </w:p>
-        </w:tc>
-        <w:tc>
-          <w:tcPr>
-            <w:tcW w:w="2310" w:type="pct"/>
-          </w:tcPr>
-          <w:p>
-            <w:pPr>
-              <w:cnfStyle w:val="000000010000" w:firstRow="0" w:lastRow="0" w:firstColumn="0" w:lastColumn="0" w:oddVBand="0" w:evenVBand="0" w:oddHBand="0" w:evenHBand="1" w:firstRowFirstColumn="0" w:firstRowLastColumn="0" w:lastRowFirstColumn="0" w:lastRowLastColumn="0"/>
-            </w:pPr>
-            <w:r>
-              <w:rPr>
-                <w:lang w:val="en-US"/>
-              </w:rPr>
-              <w:t>Entire Screen</w:t>
-            </w:r>
-          </w:p>
-        </w:tc>
-      </w:tr>
-      <w:tr>
-        <w:trPr>
-          <w:cnfStyle w:val="000000100000" w:firstRow="0" w:lastRow="0" w:firstColumn="0" w:lastColumn="0" w:oddVBand="0" w:evenVBand="0" w:oddHBand="1" w:evenHBand="0" w:firstRowFirstColumn="0" w:firstRowLastColumn="0" w:lastRowFirstColumn="0" w:lastRowLastColumn="0"/>
-        </w:trPr>
-        <w:tc>
-          <w:tcPr>
-            <w:cnfStyle w:val="001000000000" w:firstRow="0" w:lastRow="0" w:firstColumn="1" w:lastColumn="0" w:oddVBand="0" w:evenVBand="0" w:oddHBand="0" w:evenHBand="0" w:firstRowFirstColumn="0" w:firstRowLastColumn="0" w:lastRowFirstColumn="0" w:lastRowLastColumn="0"/>
-            <w:tcW w:w="2310" w:type="pct"/>
-          </w:tcPr>
-          <w:p>
-            <w:r>
-              <w:rPr>
-                <w:lang w:val="en-US"/>
-              </w:rPr>
-              <w:t>Allow PSTN Users To Bypass Lobby</w:t>
-            </w:r>
-          </w:p>
-        </w:tc>
-        <w:tc>
-          <w:tcPr>
-            <w:tcW w:w="2310" w:type="pct"/>
-          </w:tcPr>
-          <w:p>
-            <w:pPr>
-              <w:cnfStyle w:val="000000100000" w:firstRow="0" w:lastRow="0" w:firstColumn="0" w:lastColumn="0" w:oddVBand="0" w:evenVBand="0" w:oddHBand="1" w:evenHBand="0" w:firstRowFirstColumn="0" w:firstRowLastColumn="0" w:lastRowFirstColumn="0" w:lastRowLastColumn="0"/>
-            </w:pPr>
-            <w:r>
-              <w:rPr>
-                <w:lang w:val="en-US"/>
-              </w:rPr>
-              <w:t>False</w:t>
-            </w:r>
-          </w:p>
-        </w:tc>
-      </w:tr>
-      <w:tr>
-        <w:trPr>
-          <w:cnfStyle w:val="000000010000" w:firstRow="0" w:lastRow="0" w:firstColumn="0" w:lastColumn="0" w:oddVBand="0" w:evenVBand="0" w:oddHBand="0" w:evenHBand="1" w:firstRowFirstColumn="0" w:firstRowLastColumn="0" w:lastRowFirstColumn="0" w:lastRowLastColumn="0"/>
-        </w:trPr>
-        <w:tc>
-          <w:tcPr>
-            <w:cnfStyle w:val="001000000000" w:firstRow="0" w:lastRow="0" w:firstColumn="1" w:lastColumn="0" w:oddVBand="0" w:evenVBand="0" w:oddHBand="0" w:evenHBand="0" w:firstRowFirstColumn="0" w:firstRowLastColumn="0" w:lastRowFirstColumn="0" w:lastRowLastColumn="0"/>
-            <w:tcW w:w="2310" w:type="pct"/>
-          </w:tcPr>
-          <w:p>
-            <w:r>
-              <w:rPr>
-                <w:lang w:val="en-US"/>
-              </w:rPr>
-              <w:t>Allow Organizers To Override Lobby Settings</w:t>
-            </w:r>
-          </w:p>
-        </w:tc>
-        <w:tc>
-          <w:tcPr>
-            <w:tcW w:w="2310" w:type="pct"/>
-          </w:tcPr>
-          <w:p>
-            <w:pPr>
-              <w:cnfStyle w:val="000000010000" w:firstRow="0" w:lastRow="0" w:firstColumn="0" w:lastColumn="0" w:oddVBand="0" w:evenVBand="0" w:oddHBand="0" w:evenHBand="1" w:firstRowFirstColumn="0" w:firstRowLastColumn="0" w:lastRowFirstColumn="0" w:lastRowLastColumn="0"/>
-            </w:pPr>
-            <w:r>
-              <w:rPr>
-                <w:lang w:val="en-US"/>
-              </w:rPr>
-              <w:t>False</w:t>
-            </w:r>
-          </w:p>
-        </w:tc>
-      </w:tr>
-      <w:tr>
-        <w:trPr>
-          <w:cnfStyle w:val="000000100000" w:firstRow="0" w:lastRow="0" w:firstColumn="0" w:lastColumn="0" w:oddVBand="0" w:evenVBand="0" w:oddHBand="1" w:evenHBand="0" w:firstRowFirstColumn="0" w:firstRowLastColumn="0" w:lastRowFirstColumn="0" w:lastRowLastColumn="0"/>
-        </w:trPr>
-        <w:tc>
-          <w:tcPr>
-            <w:cnfStyle w:val="001000000000" w:firstRow="0" w:lastRow="0" w:firstColumn="1" w:lastColumn="0" w:oddVBand="0" w:evenVBand="0" w:oddHBand="0" w:evenHBand="0" w:firstRowFirstColumn="0" w:firstRowLastColumn="0" w:lastRowFirstColumn="0" w:lastRowLastColumn="0"/>
-            <w:tcW w:w="2310" w:type="pct"/>
-          </w:tcPr>
-          <w:p>
-            <w:r>
-              <w:rPr>
-                <w:lang w:val="en-US"/>
-              </w:rPr>
-              <w:t>Description</w:t>
-            </w:r>
-          </w:p>
-        </w:tc>
-        <w:tc>
-          <w:tcPr>
-            <w:tcW w:w="2310" w:type="pct"/>
-          </w:tcPr>
-          <w:p>
-            <w:pPr>
-              <w:cnfStyle w:val="000000100000" w:firstRow="0" w:lastRow="0" w:firstColumn="0" w:lastColumn="0" w:oddVBand="0" w:evenVBand="0" w:oddHBand="1" w:evenHBand="0" w:firstRowFirstColumn="0" w:firstRowLastColumn="0" w:lastRowFirstColumn="0" w:lastRowLastColumn="0"/>
-              <w:rPr>
-                <w:lang w:val="en-US"/>
-              </w:rPr>
-            </w:pPr>
           </w:p>
         </w:tc>
       </w:tr>
@@ -4694,12 +4035,12 @@
           <w:numId w:val="11"/>
         </w:numPr>
       </w:pPr>
-      <w:bookmarkStart w:id="12" w:name="_Toc12821746"/>
+      <w:bookmarkStart w:id="12" w:name="_Toc12831059"/>
       <w:r>
         <w:rPr>
           <w:lang w:val="en-US"/>
         </w:rPr>
-        <w:t>Meetings Technical Information</w:t>
+        <w:t>Settings for Upgrading Skype to Teams</w:t>
       </w:r>
       <w:bookmarkEnd w:id="12"/>
     </w:p>
@@ -4732,6 +4073,2419 @@
                 <w:color w:val="000000"/>
                 <w:lang w:val="en-US"/>
               </w:rPr>
+              <w:t>Settings for Upgrading Skype to Teams</w:t>
+            </w:r>
+          </w:p>
+        </w:tc>
+      </w:tr>
+      <w:tr>
+        <w:trPr>
+          <w:cnfStyle w:val="000000100000" w:firstRow="0" w:lastRow="0" w:firstColumn="0" w:lastColumn="0" w:oddVBand="0" w:evenVBand="0" w:oddHBand="1" w:evenHBand="0" w:firstRowFirstColumn="0" w:firstRowLastColumn="0" w:lastRowFirstColumn="0" w:lastRowLastColumn="0"/>
+        </w:trPr>
+        <w:tc>
+          <w:tcPr>
+            <w:cnfStyle w:val="001000000000" w:firstRow="0" w:lastRow="0" w:firstColumn="1" w:lastColumn="0" w:oddVBand="0" w:evenVBand="0" w:oddHBand="0" w:evenHBand="0" w:firstRowFirstColumn="0" w:firstRowLastColumn="0" w:lastRowFirstColumn="0" w:lastRowLastColumn="0"/>
+            <w:tcW w:w="2310" w:type="pct"/>
+          </w:tcPr>
+          <w:p>
+            <w:r>
+              <w:rPr>
+                <w:lang w:val="en-US"/>
+              </w:rPr>
+              <w:t>Description</w:t>
+            </w:r>
+          </w:p>
+        </w:tc>
+        <w:tc>
+          <w:tcPr>
+            <w:tcW w:w="2310" w:type="pct"/>
+          </w:tcPr>
+          <w:p>
+            <w:pPr>
+              <w:cnfStyle w:val="000000100000" w:firstRow="0" w:lastRow="0" w:firstColumn="0" w:lastColumn="0" w:oddVBand="0" w:evenVBand="0" w:oddHBand="1" w:evenHBand="0" w:firstRowFirstColumn="0" w:firstRowLastColumn="0" w:lastRowFirstColumn="0" w:lastRowLastColumn="0"/>
+            </w:pPr>
+            <w:r>
+              <w:rPr>
+                <w:lang w:val="en-US"/>
+              </w:rPr>
+              <w:t>Use Teams Only</w:t>
+            </w:r>
+          </w:p>
+        </w:tc>
+      </w:tr>
+      <w:tr>
+        <w:trPr>
+          <w:cnfStyle w:val="000000010000" w:firstRow="0" w:lastRow="0" w:firstColumn="0" w:lastColumn="0" w:oddVBand="0" w:evenVBand="0" w:oddHBand="0" w:evenHBand="1" w:firstRowFirstColumn="0" w:firstRowLastColumn="0" w:lastRowFirstColumn="0" w:lastRowLastColumn="0"/>
+        </w:trPr>
+        <w:tc>
+          <w:tcPr>
+            <w:cnfStyle w:val="001000000000" w:firstRow="0" w:lastRow="0" w:firstColumn="1" w:lastColumn="0" w:oddVBand="0" w:evenVBand="0" w:oddHBand="0" w:evenHBand="0" w:firstRowFirstColumn="0" w:firstRowLastColumn="0" w:lastRowFirstColumn="0" w:lastRowLastColumn="0"/>
+            <w:tcW w:w="2310" w:type="pct"/>
+          </w:tcPr>
+          <w:p>
+            <w:r>
+              <w:rPr>
+                <w:lang w:val="en-US"/>
+              </w:rPr>
+              <w:t>Mode</w:t>
+            </w:r>
+          </w:p>
+        </w:tc>
+        <w:tc>
+          <w:tcPr>
+            <w:tcW w:w="2310" w:type="pct"/>
+          </w:tcPr>
+          <w:p>
+            <w:pPr>
+              <w:cnfStyle w:val="000000010000" w:firstRow="0" w:lastRow="0" w:firstColumn="0" w:lastColumn="0" w:oddVBand="0" w:evenVBand="0" w:oddHBand="0" w:evenHBand="1" w:firstRowFirstColumn="0" w:firstRowLastColumn="0" w:lastRowFirstColumn="0" w:lastRowLastColumn="0"/>
+            </w:pPr>
+            <w:r>
+              <w:rPr>
+                <w:lang w:val="en-US"/>
+              </w:rPr>
+              <w:t>Teams Only</w:t>
+            </w:r>
+          </w:p>
+        </w:tc>
+      </w:tr>
+      <w:tr>
+        <w:trPr>
+          <w:cnfStyle w:val="000000100000" w:firstRow="0" w:lastRow="0" w:firstColumn="0" w:lastColumn="0" w:oddVBand="0" w:evenVBand="0" w:oddHBand="1" w:evenHBand="0" w:firstRowFirstColumn="0" w:firstRowLastColumn="0" w:lastRowFirstColumn="0" w:lastRowLastColumn="0"/>
+        </w:trPr>
+        <w:tc>
+          <w:tcPr>
+            <w:cnfStyle w:val="001000000000" w:firstRow="0" w:lastRow="0" w:firstColumn="1" w:lastColumn="0" w:oddVBand="0" w:evenVBand="0" w:oddHBand="0" w:evenHBand="0" w:firstRowFirstColumn="0" w:firstRowLastColumn="0" w:lastRowFirstColumn="0" w:lastRowLastColumn="0"/>
+            <w:tcW w:w="2310" w:type="pct"/>
+          </w:tcPr>
+          <w:p>
+            <w:r>
+              <w:rPr>
+                <w:lang w:val="en-US"/>
+              </w:rPr>
+              <w:t>Notify Skype Users</w:t>
+            </w:r>
+          </w:p>
+        </w:tc>
+        <w:tc>
+          <w:tcPr>
+            <w:tcW w:w="2310" w:type="pct"/>
+          </w:tcPr>
+          <w:p>
+            <w:pPr>
+              <w:cnfStyle w:val="000000100000" w:firstRow="0" w:lastRow="0" w:firstColumn="0" w:lastColumn="0" w:oddVBand="0" w:evenVBand="0" w:oddHBand="1" w:evenHBand="0" w:firstRowFirstColumn="0" w:firstRowLastColumn="0" w:lastRowFirstColumn="0" w:lastRowLastColumn="0"/>
+            </w:pPr>
+            <w:r>
+              <w:rPr>
+                <w:lang w:val="en-US"/>
+              </w:rPr>
+              <w:t>False</w:t>
+            </w:r>
+          </w:p>
+        </w:tc>
+      </w:tr>
+      <w:tr>
+        <w:trPr>
+          <w:cnfStyle w:val="000000010000" w:firstRow="0" w:lastRow="0" w:firstColumn="0" w:lastColumn="0" w:oddVBand="0" w:evenVBand="0" w:oddHBand="0" w:evenHBand="1" w:firstRowFirstColumn="0" w:firstRowLastColumn="0" w:lastRowFirstColumn="0" w:lastRowLastColumn="0"/>
+        </w:trPr>
+        <w:tc>
+          <w:tcPr>
+            <w:cnfStyle w:val="001000000000" w:firstRow="0" w:lastRow="0" w:firstColumn="1" w:lastColumn="0" w:oddVBand="0" w:evenVBand="0" w:oddHBand="0" w:evenHBand="0" w:firstRowFirstColumn="0" w:firstRowLastColumn="0" w:lastRowFirstColumn="0" w:lastRowLastColumn="0"/>
+            <w:tcW w:w="2310" w:type="pct"/>
+          </w:tcPr>
+          <w:p>
+            <w:r>
+              <w:rPr>
+                <w:lang w:val="en-US"/>
+              </w:rPr>
+              <w:t>Download Teams</w:t>
+            </w:r>
+          </w:p>
+        </w:tc>
+        <w:tc>
+          <w:tcPr>
+            <w:tcW w:w="2310" w:type="pct"/>
+          </w:tcPr>
+          <w:p>
+            <w:pPr>
+              <w:cnfStyle w:val="000000010000" w:firstRow="0" w:lastRow="0" w:firstColumn="0" w:lastColumn="0" w:oddVBand="0" w:evenVBand="0" w:oddHBand="0" w:evenHBand="1" w:firstRowFirstColumn="0" w:firstRowLastColumn="0" w:lastRowFirstColumn="0" w:lastRowLastColumn="0"/>
+            </w:pPr>
+            <w:r>
+              <w:rPr>
+                <w:lang w:val="en-US"/>
+              </w:rPr>
+              <w:t>True</w:t>
+            </w:r>
+          </w:p>
+        </w:tc>
+      </w:tr>
+      <w:tr>
+        <w:trPr>
+          <w:cnfStyle w:val="000000100000" w:firstRow="0" w:lastRow="0" w:firstColumn="0" w:lastColumn="0" w:oddVBand="0" w:evenVBand="0" w:oddHBand="1" w:evenHBand="0" w:firstRowFirstColumn="0" w:firstRowLastColumn="0" w:lastRowFirstColumn="0" w:lastRowLastColumn="0"/>
+        </w:trPr>
+        <w:tc>
+          <w:tcPr>
+            <w:cnfStyle w:val="001000000000" w:firstRow="0" w:lastRow="0" w:firstColumn="1" w:lastColumn="0" w:oddVBand="0" w:evenVBand="0" w:oddHBand="0" w:evenHBand="0" w:firstRowFirstColumn="0" w:firstRowLastColumn="0" w:lastRowFirstColumn="0" w:lastRowLastColumn="0"/>
+            <w:tcW w:w="2310" w:type="pct"/>
+          </w:tcPr>
+          <w:p>
+            <w:r>
+              <w:rPr>
+                <w:lang w:val="en-US"/>
+              </w:rPr>
+              <w:t>Skype Meeting Join Ux</w:t>
+            </w:r>
+          </w:p>
+        </w:tc>
+        <w:tc>
+          <w:tcPr>
+            <w:tcW w:w="2310" w:type="pct"/>
+          </w:tcPr>
+          <w:p>
+            <w:pPr>
+              <w:cnfStyle w:val="000000100000" w:firstRow="0" w:lastRow="0" w:firstColumn="0" w:lastColumn="0" w:oddVBand="0" w:evenVBand="0" w:oddHBand="1" w:evenHBand="0" w:firstRowFirstColumn="0" w:firstRowLastColumn="0" w:lastRowFirstColumn="0" w:lastRowLastColumn="0"/>
+            </w:pPr>
+            <w:r>
+              <w:rPr>
+                <w:lang w:val="en-US"/>
+              </w:rPr>
+              <w:t>Skype Meetings App</w:t>
+            </w:r>
+          </w:p>
+        </w:tc>
+      </w:tr>
+    </w:tbl>
+    <w:p>
+      <w:pPr>
+        <w:pStyle w:val="Heading1"/>
+        <w:numPr>
+          <w:ilvl w:val="1"/>
+          <w:numId w:val="12"/>
+        </w:numPr>
+      </w:pPr>
+      <w:bookmarkStart w:id="13" w:name="_Toc12831060"/>
+      <w:r>
+        <w:rPr>
+          <w:lang w:val="en-US"/>
+        </w:rPr>
+        <w:t>Settings for Users</w:t>
+      </w:r>
+      <w:bookmarkEnd w:id="13"/>
+    </w:p>
+    <w:tbl>
+      <w:tblPr>
+        <w:tblStyle w:val="LightGrid"/>
+        <w:tblW w:w="5000" w:type="pct"/>
+        <w:tblLook w:val="04A0" w:firstRow="1" w:lastRow="0" w:firstColumn="1" w:lastColumn="0" w:noHBand="0" w:noVBand="1"/>
+      </w:tblPr>
+      <w:tblGrid>
+        <w:gridCol w:w="4621"/>
+        <w:gridCol w:w="4621"/>
+      </w:tblGrid>
+      <w:tr>
+        <w:trPr>
+          <w:cnfStyle w:val="100000000000" w:firstRow="1" w:lastRow="0" w:firstColumn="0" w:lastColumn="0" w:oddVBand="0" w:evenVBand="0" w:oddHBand="0" w:evenHBand="0" w:firstRowFirstColumn="0" w:firstRowLastColumn="0" w:lastRowFirstColumn="0" w:lastRowLastColumn="0"/>
+        </w:trPr>
+        <w:tc>
+          <w:tcPr>
+            <w:cnfStyle w:val="001000000000" w:firstRow="0" w:lastRow="0" w:firstColumn="1" w:lastColumn="0" w:oddVBand="0" w:evenVBand="0" w:oddHBand="0" w:evenHBand="0" w:firstRowFirstColumn="0" w:firstRowLastColumn="0" w:lastRowFirstColumn="0" w:lastRowLastColumn="0"/>
+            <w:tcW w:w="2310" w:type="pct"/>
+            <w:gridSpan w:val="2"/>
+          </w:tcPr>
+          <w:p>
+            <w:pPr>
+              <w:jc w:val="center"/>
+            </w:pPr>
+            <w:r>
+              <w:rPr>
+                <w:color w:val="000000"/>
+                <w:lang w:val="en-US"/>
+              </w:rPr>
+              <w:t>Settings for Users</w:t>
+            </w:r>
+          </w:p>
+        </w:tc>
+      </w:tr>
+      <w:tr>
+        <w:trPr>
+          <w:cnfStyle w:val="000000100000" w:firstRow="0" w:lastRow="0" w:firstColumn="0" w:lastColumn="0" w:oddVBand="0" w:evenVBand="0" w:oddHBand="1" w:evenHBand="0" w:firstRowFirstColumn="0" w:firstRowLastColumn="0" w:lastRowFirstColumn="0" w:lastRowLastColumn="0"/>
+        </w:trPr>
+        <w:tc>
+          <w:tcPr>
+            <w:cnfStyle w:val="001000000000" w:firstRow="0" w:lastRow="0" w:firstColumn="1" w:lastColumn="0" w:oddVBand="0" w:evenVBand="0" w:oddHBand="0" w:evenHBand="0" w:firstRowFirstColumn="0" w:firstRowLastColumn="0" w:lastRowFirstColumn="0" w:lastRowLastColumn="0"/>
+            <w:tcW w:w="2310" w:type="pct"/>
+          </w:tcPr>
+          <w:p>
+            <w:r>
+              <w:rPr>
+                <w:lang w:val="en-US"/>
+              </w:rPr>
+              <w:t>Description</w:t>
+            </w:r>
+          </w:p>
+        </w:tc>
+        <w:tc>
+          <w:tcPr>
+            <w:tcW w:w="2310" w:type="pct"/>
+          </w:tcPr>
+          <w:p>
+            <w:pPr>
+              <w:cnfStyle w:val="000000100000" w:firstRow="0" w:lastRow="0" w:firstColumn="0" w:lastColumn="0" w:oddVBand="0" w:evenVBand="0" w:oddHBand="1" w:evenHBand="0" w:firstRowFirstColumn="0" w:firstRowLastColumn="0" w:lastRowFirstColumn="0" w:lastRowLastColumn="0"/>
+              <w:rPr>
+                <w:lang w:val="en-US"/>
+              </w:rPr>
+            </w:pPr>
+          </w:p>
+        </w:tc>
+      </w:tr>
+      <w:tr>
+        <w:trPr>
+          <w:cnfStyle w:val="000000010000" w:firstRow="0" w:lastRow="0" w:firstColumn="0" w:lastColumn="0" w:oddVBand="0" w:evenVBand="0" w:oddHBand="0" w:evenHBand="1" w:firstRowFirstColumn="0" w:firstRowLastColumn="0" w:lastRowFirstColumn="0" w:lastRowLastColumn="0"/>
+        </w:trPr>
+        <w:tc>
+          <w:tcPr>
+            <w:cnfStyle w:val="001000000000" w:firstRow="0" w:lastRow="0" w:firstColumn="1" w:lastColumn="0" w:oddVBand="0" w:evenVBand="0" w:oddHBand="0" w:evenHBand="0" w:firstRowFirstColumn="0" w:firstRowLastColumn="0" w:lastRowFirstColumn="0" w:lastRowLastColumn="0"/>
+            <w:tcW w:w="2310" w:type="pct"/>
+          </w:tcPr>
+          <w:p>
+            <w:r>
+              <w:rPr>
+                <w:lang w:val="en-US"/>
+              </w:rPr>
+              <w:t>Allow Url Previews</w:t>
+            </w:r>
+          </w:p>
+        </w:tc>
+        <w:tc>
+          <w:tcPr>
+            <w:tcW w:w="2310" w:type="pct"/>
+          </w:tcPr>
+          <w:p>
+            <w:pPr>
+              <w:cnfStyle w:val="000000010000" w:firstRow="0" w:lastRow="0" w:firstColumn="0" w:lastColumn="0" w:oddVBand="0" w:evenVBand="0" w:oddHBand="0" w:evenHBand="1" w:firstRowFirstColumn="0" w:firstRowLastColumn="0" w:lastRowFirstColumn="0" w:lastRowLastColumn="0"/>
+            </w:pPr>
+            <w:r>
+              <w:rPr>
+                <w:lang w:val="en-US"/>
+              </w:rPr>
+              <w:t>True</w:t>
+            </w:r>
+          </w:p>
+        </w:tc>
+      </w:tr>
+      <w:tr>
+        <w:trPr>
+          <w:cnfStyle w:val="000000100000" w:firstRow="0" w:lastRow="0" w:firstColumn="0" w:lastColumn="0" w:oddVBand="0" w:evenVBand="0" w:oddHBand="1" w:evenHBand="0" w:firstRowFirstColumn="0" w:firstRowLastColumn="0" w:lastRowFirstColumn="0" w:lastRowLastColumn="0"/>
+        </w:trPr>
+        <w:tc>
+          <w:tcPr>
+            <w:cnfStyle w:val="001000000000" w:firstRow="0" w:lastRow="0" w:firstColumn="1" w:lastColumn="0" w:oddVBand="0" w:evenVBand="0" w:oddHBand="0" w:evenHBand="0" w:firstRowFirstColumn="0" w:firstRowLastColumn="0" w:lastRowFirstColumn="0" w:lastRowLastColumn="0"/>
+            <w:tcW w:w="2310" w:type="pct"/>
+          </w:tcPr>
+          <w:p>
+            <w:r>
+              <w:rPr>
+                <w:lang w:val="en-US"/>
+              </w:rPr>
+              <w:t>Allow Owner Delete Message</w:t>
+            </w:r>
+          </w:p>
+        </w:tc>
+        <w:tc>
+          <w:tcPr>
+            <w:tcW w:w="2310" w:type="pct"/>
+          </w:tcPr>
+          <w:p>
+            <w:pPr>
+              <w:cnfStyle w:val="000000100000" w:firstRow="0" w:lastRow="0" w:firstColumn="0" w:lastColumn="0" w:oddVBand="0" w:evenVBand="0" w:oddHBand="1" w:evenHBand="0" w:firstRowFirstColumn="0" w:firstRowLastColumn="0" w:lastRowFirstColumn="0" w:lastRowLastColumn="0"/>
+            </w:pPr>
+            <w:r>
+              <w:rPr>
+                <w:lang w:val="en-US"/>
+              </w:rPr>
+              <w:t>True</w:t>
+            </w:r>
+          </w:p>
+        </w:tc>
+      </w:tr>
+      <w:tr>
+        <w:trPr>
+          <w:cnfStyle w:val="000000010000" w:firstRow="0" w:lastRow="0" w:firstColumn="0" w:lastColumn="0" w:oddVBand="0" w:evenVBand="0" w:oddHBand="0" w:evenHBand="1" w:firstRowFirstColumn="0" w:firstRowLastColumn="0" w:lastRowFirstColumn="0" w:lastRowLastColumn="0"/>
+        </w:trPr>
+        <w:tc>
+          <w:tcPr>
+            <w:cnfStyle w:val="001000000000" w:firstRow="0" w:lastRow="0" w:firstColumn="1" w:lastColumn="0" w:oddVBand="0" w:evenVBand="0" w:oddHBand="0" w:evenHBand="0" w:firstRowFirstColumn="0" w:firstRowLastColumn="0" w:lastRowFirstColumn="0" w:lastRowLastColumn="0"/>
+            <w:tcW w:w="2310" w:type="pct"/>
+          </w:tcPr>
+          <w:p>
+            <w:r>
+              <w:rPr>
+                <w:lang w:val="en-US"/>
+              </w:rPr>
+              <w:t>Allow User EditMessage</w:t>
+            </w:r>
+          </w:p>
+        </w:tc>
+        <w:tc>
+          <w:tcPr>
+            <w:tcW w:w="2310" w:type="pct"/>
+          </w:tcPr>
+          <w:p>
+            <w:pPr>
+              <w:cnfStyle w:val="000000010000" w:firstRow="0" w:lastRow="0" w:firstColumn="0" w:lastColumn="0" w:oddVBand="0" w:evenVBand="0" w:oddHBand="0" w:evenHBand="1" w:firstRowFirstColumn="0" w:firstRowLastColumn="0" w:lastRowFirstColumn="0" w:lastRowLastColumn="0"/>
+            </w:pPr>
+            <w:r>
+              <w:rPr>
+                <w:lang w:val="en-US"/>
+              </w:rPr>
+              <w:t>True</w:t>
+            </w:r>
+          </w:p>
+        </w:tc>
+      </w:tr>
+      <w:tr>
+        <w:trPr>
+          <w:cnfStyle w:val="000000100000" w:firstRow="0" w:lastRow="0" w:firstColumn="0" w:lastColumn="0" w:oddVBand="0" w:evenVBand="0" w:oddHBand="1" w:evenHBand="0" w:firstRowFirstColumn="0" w:firstRowLastColumn="0" w:lastRowFirstColumn="0" w:lastRowLastColumn="0"/>
+        </w:trPr>
+        <w:tc>
+          <w:tcPr>
+            <w:cnfStyle w:val="001000000000" w:firstRow="0" w:lastRow="0" w:firstColumn="1" w:lastColumn="0" w:oddVBand="0" w:evenVBand="0" w:oddHBand="0" w:evenHBand="0" w:firstRowFirstColumn="0" w:firstRowLastColumn="0" w:lastRowFirstColumn="0" w:lastRowLastColumn="0"/>
+            <w:tcW w:w="2310" w:type="pct"/>
+          </w:tcPr>
+          <w:p>
+            <w:r>
+              <w:rPr>
+                <w:lang w:val="en-US"/>
+              </w:rPr>
+              <w:t>Allow User DeleteMessage</w:t>
+            </w:r>
+          </w:p>
+        </w:tc>
+        <w:tc>
+          <w:tcPr>
+            <w:tcW w:w="2310" w:type="pct"/>
+          </w:tcPr>
+          <w:p>
+            <w:pPr>
+              <w:cnfStyle w:val="000000100000" w:firstRow="0" w:lastRow="0" w:firstColumn="0" w:lastColumn="0" w:oddVBand="0" w:evenVBand="0" w:oddHBand="1" w:evenHBand="0" w:firstRowFirstColumn="0" w:firstRowLastColumn="0" w:lastRowFirstColumn="0" w:lastRowLastColumn="0"/>
+            </w:pPr>
+            <w:r>
+              <w:rPr>
+                <w:lang w:val="en-US"/>
+              </w:rPr>
+              <w:t>True</w:t>
+            </w:r>
+          </w:p>
+        </w:tc>
+      </w:tr>
+      <w:tr>
+        <w:trPr>
+          <w:cnfStyle w:val="000000010000" w:firstRow="0" w:lastRow="0" w:firstColumn="0" w:lastColumn="0" w:oddVBand="0" w:evenVBand="0" w:oddHBand="0" w:evenHBand="1" w:firstRowFirstColumn="0" w:firstRowLastColumn="0" w:lastRowFirstColumn="0" w:lastRowLastColumn="0"/>
+        </w:trPr>
+        <w:tc>
+          <w:tcPr>
+            <w:cnfStyle w:val="001000000000" w:firstRow="0" w:lastRow="0" w:firstColumn="1" w:lastColumn="0" w:oddVBand="0" w:evenVBand="0" w:oddHBand="0" w:evenHBand="0" w:firstRowFirstColumn="0" w:firstRowLastColumn="0" w:lastRowFirstColumn="0" w:lastRowLastColumn="0"/>
+            <w:tcW w:w="2310" w:type="pct"/>
+          </w:tcPr>
+          <w:p>
+            <w:r>
+              <w:rPr>
+                <w:lang w:val="en-US"/>
+              </w:rPr>
+              <w:t>Allow User Chat</w:t>
+            </w:r>
+          </w:p>
+        </w:tc>
+        <w:tc>
+          <w:tcPr>
+            <w:tcW w:w="2310" w:type="pct"/>
+          </w:tcPr>
+          <w:p>
+            <w:pPr>
+              <w:cnfStyle w:val="000000010000" w:firstRow="0" w:lastRow="0" w:firstColumn="0" w:lastColumn="0" w:oddVBand="0" w:evenVBand="0" w:oddHBand="0" w:evenHBand="1" w:firstRowFirstColumn="0" w:firstRowLastColumn="0" w:lastRowFirstColumn="0" w:lastRowLastColumn="0"/>
+            </w:pPr>
+            <w:r>
+              <w:rPr>
+                <w:lang w:val="en-US"/>
+              </w:rPr>
+              <w:t>True</w:t>
+            </w:r>
+          </w:p>
+        </w:tc>
+      </w:tr>
+      <w:tr>
+        <w:trPr>
+          <w:cnfStyle w:val="000000100000" w:firstRow="0" w:lastRow="0" w:firstColumn="0" w:lastColumn="0" w:oddVBand="0" w:evenVBand="0" w:oddHBand="1" w:evenHBand="0" w:firstRowFirstColumn="0" w:firstRowLastColumn="0" w:lastRowFirstColumn="0" w:lastRowLastColumn="0"/>
+        </w:trPr>
+        <w:tc>
+          <w:tcPr>
+            <w:cnfStyle w:val="001000000000" w:firstRow="0" w:lastRow="0" w:firstColumn="1" w:lastColumn="0" w:oddVBand="0" w:evenVBand="0" w:oddHBand="0" w:evenHBand="0" w:firstRowFirstColumn="0" w:firstRowLastColumn="0" w:lastRowFirstColumn="0" w:lastRowLastColumn="0"/>
+            <w:tcW w:w="2310" w:type="pct"/>
+          </w:tcPr>
+          <w:p>
+            <w:r>
+              <w:rPr>
+                <w:lang w:val="en-US"/>
+              </w:rPr>
+              <w:t>Allow Remove User</w:t>
+            </w:r>
+          </w:p>
+        </w:tc>
+        <w:tc>
+          <w:tcPr>
+            <w:tcW w:w="2310" w:type="pct"/>
+          </w:tcPr>
+          <w:p>
+            <w:pPr>
+              <w:cnfStyle w:val="000000100000" w:firstRow="0" w:lastRow="0" w:firstColumn="0" w:lastColumn="0" w:oddVBand="0" w:evenVBand="0" w:oddHBand="1" w:evenHBand="0" w:firstRowFirstColumn="0" w:firstRowLastColumn="0" w:lastRowFirstColumn="0" w:lastRowLastColumn="0"/>
+            </w:pPr>
+            <w:r>
+              <w:rPr>
+                <w:lang w:val="en-US"/>
+              </w:rPr>
+              <w:t>True</w:t>
+            </w:r>
+          </w:p>
+        </w:tc>
+      </w:tr>
+      <w:tr>
+        <w:trPr>
+          <w:cnfStyle w:val="000000010000" w:firstRow="0" w:lastRow="0" w:firstColumn="0" w:lastColumn="0" w:oddVBand="0" w:evenVBand="0" w:oddHBand="0" w:evenHBand="1" w:firstRowFirstColumn="0" w:firstRowLastColumn="0" w:lastRowFirstColumn="0" w:lastRowLastColumn="0"/>
+        </w:trPr>
+        <w:tc>
+          <w:tcPr>
+            <w:cnfStyle w:val="001000000000" w:firstRow="0" w:lastRow="0" w:firstColumn="1" w:lastColumn="0" w:oddVBand="0" w:evenVBand="0" w:oddHBand="0" w:evenHBand="0" w:firstRowFirstColumn="0" w:firstRowLastColumn="0" w:lastRowFirstColumn="0" w:lastRowLastColumn="0"/>
+            <w:tcW w:w="2310" w:type="pct"/>
+          </w:tcPr>
+          <w:p>
+            <w:r>
+              <w:rPr>
+                <w:lang w:val="en-US"/>
+              </w:rPr>
+              <w:t>Allow Giphy</w:t>
+            </w:r>
+          </w:p>
+        </w:tc>
+        <w:tc>
+          <w:tcPr>
+            <w:tcW w:w="2310" w:type="pct"/>
+          </w:tcPr>
+          <w:p>
+            <w:pPr>
+              <w:cnfStyle w:val="000000010000" w:firstRow="0" w:lastRow="0" w:firstColumn="0" w:lastColumn="0" w:oddVBand="0" w:evenVBand="0" w:oddHBand="0" w:evenHBand="1" w:firstRowFirstColumn="0" w:firstRowLastColumn="0" w:lastRowFirstColumn="0" w:lastRowLastColumn="0"/>
+            </w:pPr>
+            <w:r>
+              <w:rPr>
+                <w:lang w:val="en-US"/>
+              </w:rPr>
+              <w:t>True</w:t>
+            </w:r>
+          </w:p>
+        </w:tc>
+      </w:tr>
+      <w:tr>
+        <w:trPr>
+          <w:cnfStyle w:val="000000100000" w:firstRow="0" w:lastRow="0" w:firstColumn="0" w:lastColumn="0" w:oddVBand="0" w:evenVBand="0" w:oddHBand="1" w:evenHBand="0" w:firstRowFirstColumn="0" w:firstRowLastColumn="0" w:lastRowFirstColumn="0" w:lastRowLastColumn="0"/>
+        </w:trPr>
+        <w:tc>
+          <w:tcPr>
+            <w:cnfStyle w:val="001000000000" w:firstRow="0" w:lastRow="0" w:firstColumn="1" w:lastColumn="0" w:oddVBand="0" w:evenVBand="0" w:oddHBand="0" w:evenHBand="0" w:firstRowFirstColumn="0" w:firstRowLastColumn="0" w:lastRowFirstColumn="0" w:lastRowLastColumn="0"/>
+            <w:tcW w:w="2310" w:type="pct"/>
+          </w:tcPr>
+          <w:p>
+            <w:r>
+              <w:rPr>
+                <w:lang w:val="en-US"/>
+              </w:rPr>
+              <w:t>Giphy Rating Type</w:t>
+            </w:r>
+          </w:p>
+        </w:tc>
+        <w:tc>
+          <w:tcPr>
+            <w:tcW w:w="2310" w:type="pct"/>
+          </w:tcPr>
+          <w:p>
+            <w:pPr>
+              <w:cnfStyle w:val="000000100000" w:firstRow="0" w:lastRow="0" w:firstColumn="0" w:lastColumn="0" w:oddVBand="0" w:evenVBand="0" w:oddHBand="1" w:evenHBand="0" w:firstRowFirstColumn="0" w:firstRowLastColumn="0" w:lastRowFirstColumn="0" w:lastRowLastColumn="0"/>
+            </w:pPr>
+            <w:r>
+              <w:rPr>
+                <w:lang w:val="en-US"/>
+              </w:rPr>
+              <w:t>Moderate</w:t>
+            </w:r>
+          </w:p>
+        </w:tc>
+      </w:tr>
+      <w:tr>
+        <w:trPr>
+          <w:cnfStyle w:val="000000010000" w:firstRow="0" w:lastRow="0" w:firstColumn="0" w:lastColumn="0" w:oddVBand="0" w:evenVBand="0" w:oddHBand="0" w:evenHBand="1" w:firstRowFirstColumn="0" w:firstRowLastColumn="0" w:lastRowFirstColumn="0" w:lastRowLastColumn="0"/>
+        </w:trPr>
+        <w:tc>
+          <w:tcPr>
+            <w:cnfStyle w:val="001000000000" w:firstRow="0" w:lastRow="0" w:firstColumn="1" w:lastColumn="0" w:oddVBand="0" w:evenVBand="0" w:oddHBand="0" w:evenHBand="0" w:firstRowFirstColumn="0" w:firstRowLastColumn="0" w:lastRowFirstColumn="0" w:lastRowLastColumn="0"/>
+            <w:tcW w:w="2310" w:type="pct"/>
+          </w:tcPr>
+          <w:p>
+            <w:r>
+              <w:rPr>
+                <w:lang w:val="en-US"/>
+              </w:rPr>
+              <w:t>Allow Memes</w:t>
+            </w:r>
+          </w:p>
+        </w:tc>
+        <w:tc>
+          <w:tcPr>
+            <w:tcW w:w="2310" w:type="pct"/>
+          </w:tcPr>
+          <w:p>
+            <w:pPr>
+              <w:cnfStyle w:val="000000010000" w:firstRow="0" w:lastRow="0" w:firstColumn="0" w:lastColumn="0" w:oddVBand="0" w:evenVBand="0" w:oddHBand="0" w:evenHBand="1" w:firstRowFirstColumn="0" w:firstRowLastColumn="0" w:lastRowFirstColumn="0" w:lastRowLastColumn="0"/>
+            </w:pPr>
+            <w:r>
+              <w:rPr>
+                <w:lang w:val="en-US"/>
+              </w:rPr>
+              <w:t>True</w:t>
+            </w:r>
+          </w:p>
+        </w:tc>
+      </w:tr>
+      <w:tr>
+        <w:trPr>
+          <w:cnfStyle w:val="000000100000" w:firstRow="0" w:lastRow="0" w:firstColumn="0" w:lastColumn="0" w:oddVBand="0" w:evenVBand="0" w:oddHBand="1" w:evenHBand="0" w:firstRowFirstColumn="0" w:firstRowLastColumn="0" w:lastRowFirstColumn="0" w:lastRowLastColumn="0"/>
+        </w:trPr>
+        <w:tc>
+          <w:tcPr>
+            <w:cnfStyle w:val="001000000000" w:firstRow="0" w:lastRow="0" w:firstColumn="1" w:lastColumn="0" w:oddVBand="0" w:evenVBand="0" w:oddHBand="0" w:evenHBand="0" w:firstRowFirstColumn="0" w:firstRowLastColumn="0" w:lastRowFirstColumn="0" w:lastRowLastColumn="0"/>
+            <w:tcW w:w="2310" w:type="pct"/>
+          </w:tcPr>
+          <w:p>
+            <w:r>
+              <w:rPr>
+                <w:lang w:val="en-US"/>
+              </w:rPr>
+              <w:t>Allow Immersive Reader</w:t>
+            </w:r>
+          </w:p>
+        </w:tc>
+        <w:tc>
+          <w:tcPr>
+            <w:tcW w:w="2310" w:type="pct"/>
+          </w:tcPr>
+          <w:p>
+            <w:pPr>
+              <w:cnfStyle w:val="000000100000" w:firstRow="0" w:lastRow="0" w:firstColumn="0" w:lastColumn="0" w:oddVBand="0" w:evenVBand="0" w:oddHBand="1" w:evenHBand="0" w:firstRowFirstColumn="0" w:firstRowLastColumn="0" w:lastRowFirstColumn="0" w:lastRowLastColumn="0"/>
+            </w:pPr>
+            <w:r>
+              <w:rPr>
+                <w:lang w:val="en-US"/>
+              </w:rPr>
+              <w:t>True</w:t>
+            </w:r>
+          </w:p>
+        </w:tc>
+      </w:tr>
+      <w:tr>
+        <w:trPr>
+          <w:cnfStyle w:val="000000010000" w:firstRow="0" w:lastRow="0" w:firstColumn="0" w:lastColumn="0" w:oddVBand="0" w:evenVBand="0" w:oddHBand="0" w:evenHBand="1" w:firstRowFirstColumn="0" w:firstRowLastColumn="0" w:lastRowFirstColumn="0" w:lastRowLastColumn="0"/>
+        </w:trPr>
+        <w:tc>
+          <w:tcPr>
+            <w:cnfStyle w:val="001000000000" w:firstRow="0" w:lastRow="0" w:firstColumn="1" w:lastColumn="0" w:oddVBand="0" w:evenVBand="0" w:oddHBand="0" w:evenHBand="0" w:firstRowFirstColumn="0" w:firstRowLastColumn="0" w:lastRowFirstColumn="0" w:lastRowLastColumn="0"/>
+            <w:tcW w:w="2310" w:type="pct"/>
+          </w:tcPr>
+          <w:p>
+            <w:r>
+              <w:rPr>
+                <w:lang w:val="en-US"/>
+              </w:rPr>
+              <w:t>Allow Stickers</w:t>
+            </w:r>
+          </w:p>
+        </w:tc>
+        <w:tc>
+          <w:tcPr>
+            <w:tcW w:w="2310" w:type="pct"/>
+          </w:tcPr>
+          <w:p>
+            <w:pPr>
+              <w:cnfStyle w:val="000000010000" w:firstRow="0" w:lastRow="0" w:firstColumn="0" w:lastColumn="0" w:oddVBand="0" w:evenVBand="0" w:oddHBand="0" w:evenHBand="1" w:firstRowFirstColumn="0" w:firstRowLastColumn="0" w:lastRowFirstColumn="0" w:lastRowLastColumn="0"/>
+            </w:pPr>
+            <w:r>
+              <w:rPr>
+                <w:lang w:val="en-US"/>
+              </w:rPr>
+              <w:t>True</w:t>
+            </w:r>
+          </w:p>
+        </w:tc>
+      </w:tr>
+      <w:tr>
+        <w:trPr>
+          <w:cnfStyle w:val="000000100000" w:firstRow="0" w:lastRow="0" w:firstColumn="0" w:lastColumn="0" w:oddVBand="0" w:evenVBand="0" w:oddHBand="1" w:evenHBand="0" w:firstRowFirstColumn="0" w:firstRowLastColumn="0" w:lastRowFirstColumn="0" w:lastRowLastColumn="0"/>
+        </w:trPr>
+        <w:tc>
+          <w:tcPr>
+            <w:cnfStyle w:val="001000000000" w:firstRow="0" w:lastRow="0" w:firstColumn="1" w:lastColumn="0" w:oddVBand="0" w:evenVBand="0" w:oddHBand="0" w:evenHBand="0" w:firstRowFirstColumn="0" w:firstRowLastColumn="0" w:lastRowFirstColumn="0" w:lastRowLastColumn="0"/>
+            <w:tcW w:w="2310" w:type="pct"/>
+          </w:tcPr>
+          <w:p>
+            <w:r>
+              <w:rPr>
+                <w:lang w:val="en-US"/>
+              </w:rPr>
+              <w:t>Allow User Translation</w:t>
+            </w:r>
+          </w:p>
+        </w:tc>
+        <w:tc>
+          <w:tcPr>
+            <w:tcW w:w="2310" w:type="pct"/>
+          </w:tcPr>
+          <w:p>
+            <w:pPr>
+              <w:cnfStyle w:val="000000100000" w:firstRow="0" w:lastRow="0" w:firstColumn="0" w:lastColumn="0" w:oddVBand="0" w:evenVBand="0" w:oddHBand="1" w:evenHBand="0" w:firstRowFirstColumn="0" w:firstRowLastColumn="0" w:lastRowFirstColumn="0" w:lastRowLastColumn="0"/>
+            </w:pPr>
+            <w:r>
+              <w:rPr>
+                <w:lang w:val="en-US"/>
+              </w:rPr>
+              <w:t>False</w:t>
+            </w:r>
+          </w:p>
+        </w:tc>
+      </w:tr>
+      <w:tr>
+        <w:trPr>
+          <w:cnfStyle w:val="000000010000" w:firstRow="0" w:lastRow="0" w:firstColumn="0" w:lastColumn="0" w:oddVBand="0" w:evenVBand="0" w:oddHBand="0" w:evenHBand="1" w:firstRowFirstColumn="0" w:firstRowLastColumn="0" w:lastRowFirstColumn="0" w:lastRowLastColumn="0"/>
+        </w:trPr>
+        <w:tc>
+          <w:tcPr>
+            <w:cnfStyle w:val="001000000000" w:firstRow="0" w:lastRow="0" w:firstColumn="1" w:lastColumn="0" w:oddVBand="0" w:evenVBand="0" w:oddHBand="0" w:evenHBand="0" w:firstRowFirstColumn="0" w:firstRowLastColumn="0" w:lastRowFirstColumn="0" w:lastRowLastColumn="0"/>
+            <w:tcW w:w="2310" w:type="pct"/>
+          </w:tcPr>
+          <w:p>
+            <w:r>
+              <w:rPr>
+                <w:lang w:val="en-US"/>
+              </w:rPr>
+              <w:t>Read Receipts Enabled Type</w:t>
+            </w:r>
+          </w:p>
+        </w:tc>
+        <w:tc>
+          <w:tcPr>
+            <w:tcW w:w="2310" w:type="pct"/>
+          </w:tcPr>
+          <w:p>
+            <w:pPr>
+              <w:cnfStyle w:val="000000010000" w:firstRow="0" w:lastRow="0" w:firstColumn="0" w:lastColumn="0" w:oddVBand="0" w:evenVBand="0" w:oddHBand="0" w:evenHBand="1" w:firstRowFirstColumn="0" w:firstRowLastColumn="0" w:lastRowFirstColumn="0" w:lastRowLastColumn="0"/>
+            </w:pPr>
+            <w:r>
+              <w:rPr>
+                <w:lang w:val="en-US"/>
+              </w:rPr>
+              <w:t>User Preference</w:t>
+            </w:r>
+          </w:p>
+        </w:tc>
+      </w:tr>
+      <w:tr>
+        <w:trPr>
+          <w:cnfStyle w:val="000000100000" w:firstRow="0" w:lastRow="0" w:firstColumn="0" w:lastColumn="0" w:oddVBand="0" w:evenVBand="0" w:oddHBand="1" w:evenHBand="0" w:firstRowFirstColumn="0" w:firstRowLastColumn="0" w:lastRowFirstColumn="0" w:lastRowLastColumn="0"/>
+        </w:trPr>
+        <w:tc>
+          <w:tcPr>
+            <w:cnfStyle w:val="001000000000" w:firstRow="0" w:lastRow="0" w:firstColumn="1" w:lastColumn="0" w:oddVBand="0" w:evenVBand="0" w:oddHBand="0" w:evenHBand="0" w:firstRowFirstColumn="0" w:firstRowLastColumn="0" w:lastRowFirstColumn="0" w:lastRowLastColumn="0"/>
+            <w:tcW w:w="2310" w:type="pct"/>
+          </w:tcPr>
+          <w:p>
+            <w:r>
+              <w:rPr>
+                <w:lang w:val="en-US"/>
+              </w:rPr>
+              <w:t>Allow Priority Messages</w:t>
+            </w:r>
+          </w:p>
+        </w:tc>
+        <w:tc>
+          <w:tcPr>
+            <w:tcW w:w="2310" w:type="pct"/>
+          </w:tcPr>
+          <w:p>
+            <w:pPr>
+              <w:cnfStyle w:val="000000100000" w:firstRow="0" w:lastRow="0" w:firstColumn="0" w:lastColumn="0" w:oddVBand="0" w:evenVBand="0" w:oddHBand="1" w:evenHBand="0" w:firstRowFirstColumn="0" w:firstRowLastColumn="0" w:lastRowFirstColumn="0" w:lastRowLastColumn="0"/>
+            </w:pPr>
+            <w:r>
+              <w:rPr>
+                <w:lang w:val="en-US"/>
+              </w:rPr>
+              <w:t>True</w:t>
+            </w:r>
+          </w:p>
+        </w:tc>
+      </w:tr>
+      <w:tr>
+        <w:trPr>
+          <w:cnfStyle w:val="000000010000" w:firstRow="0" w:lastRow="0" w:firstColumn="0" w:lastColumn="0" w:oddVBand="0" w:evenVBand="0" w:oddHBand="0" w:evenHBand="1" w:firstRowFirstColumn="0" w:firstRowLastColumn="0" w:lastRowFirstColumn="0" w:lastRowLastColumn="0"/>
+        </w:trPr>
+        <w:tc>
+          <w:tcPr>
+            <w:cnfStyle w:val="001000000000" w:firstRow="0" w:lastRow="0" w:firstColumn="1" w:lastColumn="0" w:oddVBand="0" w:evenVBand="0" w:oddHBand="0" w:evenHBand="0" w:firstRowFirstColumn="0" w:firstRowLastColumn="0" w:lastRowFirstColumn="0" w:lastRowLastColumn="0"/>
+            <w:tcW w:w="2310" w:type="pct"/>
+          </w:tcPr>
+          <w:p>
+            <w:r>
+              <w:rPr>
+                <w:lang w:val="en-US"/>
+              </w:rPr>
+              <w:t>Channels In Chat List Enabled Type</w:t>
+            </w:r>
+          </w:p>
+        </w:tc>
+        <w:tc>
+          <w:tcPr>
+            <w:tcW w:w="2310" w:type="pct"/>
+          </w:tcPr>
+          <w:p>
+            <w:pPr>
+              <w:cnfStyle w:val="000000010000" w:firstRow="0" w:lastRow="0" w:firstColumn="0" w:lastColumn="0" w:oddVBand="0" w:evenVBand="0" w:oddHBand="0" w:evenHBand="1" w:firstRowFirstColumn="0" w:firstRowLastColumn="0" w:lastRowFirstColumn="0" w:lastRowLastColumn="0"/>
+            </w:pPr>
+            <w:r>
+              <w:rPr>
+                <w:lang w:val="en-US"/>
+              </w:rPr>
+              <w:t>Disabled User Override</w:t>
+            </w:r>
+          </w:p>
+        </w:tc>
+      </w:tr>
+      <w:tr>
+        <w:trPr>
+          <w:cnfStyle w:val="000000100000" w:firstRow="0" w:lastRow="0" w:firstColumn="0" w:lastColumn="0" w:oddVBand="0" w:evenVBand="0" w:oddHBand="1" w:evenHBand="0" w:firstRowFirstColumn="0" w:firstRowLastColumn="0" w:lastRowFirstColumn="0" w:lastRowLastColumn="0"/>
+        </w:trPr>
+        <w:tc>
+          <w:tcPr>
+            <w:cnfStyle w:val="001000000000" w:firstRow="0" w:lastRow="0" w:firstColumn="1" w:lastColumn="0" w:oddVBand="0" w:evenVBand="0" w:oddHBand="0" w:evenHBand="0" w:firstRowFirstColumn="0" w:firstRowLastColumn="0" w:lastRowFirstColumn="0" w:lastRowLastColumn="0"/>
+            <w:tcW w:w="2310" w:type="pct"/>
+          </w:tcPr>
+          <w:p>
+            <w:r>
+              <w:rPr>
+                <w:lang w:val="en-US"/>
+              </w:rPr>
+              <w:t>Audio Message Enabled Type</w:t>
+            </w:r>
+          </w:p>
+        </w:tc>
+        <w:tc>
+          <w:tcPr>
+            <w:tcW w:w="2310" w:type="pct"/>
+          </w:tcPr>
+          <w:p>
+            <w:pPr>
+              <w:cnfStyle w:val="000000100000" w:firstRow="0" w:lastRow="0" w:firstColumn="0" w:lastColumn="0" w:oddVBand="0" w:evenVBand="0" w:oddHBand="1" w:evenHBand="0" w:firstRowFirstColumn="0" w:firstRowLastColumn="0" w:lastRowFirstColumn="0" w:lastRowLastColumn="0"/>
+            </w:pPr>
+            <w:r>
+              <w:rPr>
+                <w:lang w:val="en-US"/>
+              </w:rPr>
+              <w:t>Chats And Channels</w:t>
+            </w:r>
+          </w:p>
+        </w:tc>
+      </w:tr>
+    </w:tbl>
+    <w:p>
+      <w:pPr>
+        <w:pStyle w:val="Heading1"/>
+        <w:numPr>
+          <w:ilvl w:val="1"/>
+          <w:numId w:val="13"/>
+        </w:numPr>
+      </w:pPr>
+      <w:bookmarkStart w:id="14" w:name="_Toc12831061"/>
+      <w:r>
+        <w:rPr>
+          <w:lang w:val="en-US"/>
+        </w:rPr>
+        <w:t>Broadcasting Settings</w:t>
+      </w:r>
+      <w:bookmarkEnd w:id="14"/>
+    </w:p>
+    <w:tbl>
+      <w:tblPr>
+        <w:tblStyle w:val="LightGrid"/>
+        <w:tblW w:w="5000" w:type="pct"/>
+        <w:tblLook w:val="04A0" w:firstRow="1" w:lastRow="0" w:firstColumn="1" w:lastColumn="0" w:noHBand="0" w:noVBand="1"/>
+      </w:tblPr>
+      <w:tblGrid>
+        <w:gridCol w:w="4621"/>
+        <w:gridCol w:w="4621"/>
+      </w:tblGrid>
+      <w:tr>
+        <w:trPr>
+          <w:cnfStyle w:val="100000000000" w:firstRow="1" w:lastRow="0" w:firstColumn="0" w:lastColumn="0" w:oddVBand="0" w:evenVBand="0" w:oddHBand="0" w:evenHBand="0" w:firstRowFirstColumn="0" w:firstRowLastColumn="0" w:lastRowFirstColumn="0" w:lastRowLastColumn="0"/>
+        </w:trPr>
+        <w:tc>
+          <w:tcPr>
+            <w:cnfStyle w:val="001000000000" w:firstRow="0" w:lastRow="0" w:firstColumn="1" w:lastColumn="0" w:oddVBand="0" w:evenVBand="0" w:oddHBand="0" w:evenHBand="0" w:firstRowFirstColumn="0" w:firstRowLastColumn="0" w:lastRowFirstColumn="0" w:lastRowLastColumn="0"/>
+            <w:tcW w:w="2310" w:type="pct"/>
+            <w:gridSpan w:val="2"/>
+          </w:tcPr>
+          <w:p>
+            <w:pPr>
+              <w:jc w:val="center"/>
+            </w:pPr>
+            <w:r>
+              <w:rPr>
+                <w:color w:val="000000"/>
+                <w:lang w:val="en-US"/>
+              </w:rPr>
+              <w:t>Broadcasting Settings</w:t>
+            </w:r>
+          </w:p>
+        </w:tc>
+      </w:tr>
+      <w:tr>
+        <w:trPr>
+          <w:cnfStyle w:val="000000100000" w:firstRow="0" w:lastRow="0" w:firstColumn="0" w:lastColumn="0" w:oddVBand="0" w:evenVBand="0" w:oddHBand="1" w:evenHBand="0" w:firstRowFirstColumn="0" w:firstRowLastColumn="0" w:lastRowFirstColumn="0" w:lastRowLastColumn="0"/>
+        </w:trPr>
+        <w:tc>
+          <w:tcPr>
+            <w:cnfStyle w:val="001000000000" w:firstRow="0" w:lastRow="0" w:firstColumn="1" w:lastColumn="0" w:oddVBand="0" w:evenVBand="0" w:oddHBand="0" w:evenHBand="0" w:firstRowFirstColumn="0" w:firstRowLastColumn="0" w:lastRowFirstColumn="0" w:lastRowLastColumn="0"/>
+            <w:tcW w:w="2310" w:type="pct"/>
+          </w:tcPr>
+          <w:p>
+            <w:r>
+              <w:rPr>
+                <w:lang w:val="en-US"/>
+              </w:rPr>
+              <w:t>Allow Broadcast Scheduling</w:t>
+            </w:r>
+          </w:p>
+        </w:tc>
+        <w:tc>
+          <w:tcPr>
+            <w:tcW w:w="2310" w:type="pct"/>
+          </w:tcPr>
+          <w:p>
+            <w:pPr>
+              <w:cnfStyle w:val="000000100000" w:firstRow="0" w:lastRow="0" w:firstColumn="0" w:lastColumn="0" w:oddVBand="0" w:evenVBand="0" w:oddHBand="1" w:evenHBand="0" w:firstRowFirstColumn="0" w:firstRowLastColumn="0" w:lastRowFirstColumn="0" w:lastRowLastColumn="0"/>
+            </w:pPr>
+            <w:r>
+              <w:rPr>
+                <w:lang w:val="en-US"/>
+              </w:rPr>
+              <w:t>True</w:t>
+            </w:r>
+          </w:p>
+        </w:tc>
+      </w:tr>
+      <w:tr>
+        <w:trPr>
+          <w:cnfStyle w:val="000000010000" w:firstRow="0" w:lastRow="0" w:firstColumn="0" w:lastColumn="0" w:oddVBand="0" w:evenVBand="0" w:oddHBand="0" w:evenHBand="1" w:firstRowFirstColumn="0" w:firstRowLastColumn="0" w:lastRowFirstColumn="0" w:lastRowLastColumn="0"/>
+        </w:trPr>
+        <w:tc>
+          <w:tcPr>
+            <w:cnfStyle w:val="001000000000" w:firstRow="0" w:lastRow="0" w:firstColumn="1" w:lastColumn="0" w:oddVBand="0" w:evenVBand="0" w:oddHBand="0" w:evenHBand="0" w:firstRowFirstColumn="0" w:firstRowLastColumn="0" w:lastRowFirstColumn="0" w:lastRowLastColumn="0"/>
+            <w:tcW w:w="2310" w:type="pct"/>
+          </w:tcPr>
+          <w:p>
+            <w:r>
+              <w:rPr>
+                <w:lang w:val="en-US"/>
+              </w:rPr>
+              <w:t>Allow Broadcast Transcription</w:t>
+            </w:r>
+          </w:p>
+        </w:tc>
+        <w:tc>
+          <w:tcPr>
+            <w:tcW w:w="2310" w:type="pct"/>
+          </w:tcPr>
+          <w:p>
+            <w:pPr>
+              <w:cnfStyle w:val="000000010000" w:firstRow="0" w:lastRow="0" w:firstColumn="0" w:lastColumn="0" w:oddVBand="0" w:evenVBand="0" w:oddHBand="0" w:evenHBand="1" w:firstRowFirstColumn="0" w:firstRowLastColumn="0" w:lastRowFirstColumn="0" w:lastRowLastColumn="0"/>
+            </w:pPr>
+            <w:r>
+              <w:rPr>
+                <w:lang w:val="en-US"/>
+              </w:rPr>
+              <w:t>False</w:t>
+            </w:r>
+          </w:p>
+        </w:tc>
+      </w:tr>
+      <w:tr>
+        <w:trPr>
+          <w:cnfStyle w:val="000000100000" w:firstRow="0" w:lastRow="0" w:firstColumn="0" w:lastColumn="0" w:oddVBand="0" w:evenVBand="0" w:oddHBand="1" w:evenHBand="0" w:firstRowFirstColumn="0" w:firstRowLastColumn="0" w:lastRowFirstColumn="0" w:lastRowLastColumn="0"/>
+        </w:trPr>
+        <w:tc>
+          <w:tcPr>
+            <w:cnfStyle w:val="001000000000" w:firstRow="0" w:lastRow="0" w:firstColumn="1" w:lastColumn="0" w:oddVBand="0" w:evenVBand="0" w:oddHBand="0" w:evenHBand="0" w:firstRowFirstColumn="0" w:firstRowLastColumn="0" w:lastRowFirstColumn="0" w:lastRowLastColumn="0"/>
+            <w:tcW w:w="2310" w:type="pct"/>
+          </w:tcPr>
+          <w:p>
+            <w:r>
+              <w:rPr>
+                <w:lang w:val="en-US"/>
+              </w:rPr>
+              <w:t>Allow Sdn Provider For BroadcastMee</w:t>
+            </w:r>
+            <w:r>
+              <w:rPr>
+                <w:lang w:val="en-US"/>
+              </w:rPr>
+              <w:t>ting</w:t>
+            </w:r>
+          </w:p>
+        </w:tc>
+        <w:tc>
+          <w:tcPr>
+            <w:tcW w:w="2310" w:type="pct"/>
+          </w:tcPr>
+          <w:p>
+            <w:pPr>
+              <w:cnfStyle w:val="000000100000" w:firstRow="0" w:lastRow="0" w:firstColumn="0" w:lastColumn="0" w:oddVBand="0" w:evenVBand="0" w:oddHBand="1" w:evenHBand="0" w:firstRowFirstColumn="0" w:firstRowLastColumn="0" w:lastRowFirstColumn="0" w:lastRowLastColumn="0"/>
+            </w:pPr>
+            <w:r>
+              <w:rPr>
+                <w:lang w:val="en-US"/>
+              </w:rPr>
+              <w:t>False</w:t>
+            </w:r>
+          </w:p>
+        </w:tc>
+      </w:tr>
+      <w:tr>
+        <w:trPr>
+          <w:cnfStyle w:val="000000010000" w:firstRow="0" w:lastRow="0" w:firstColumn="0" w:lastColumn="0" w:oddVBand="0" w:evenVBand="0" w:oddHBand="0" w:evenHBand="1" w:firstRowFirstColumn="0" w:firstRowLastColumn="0" w:lastRowFirstColumn="0" w:lastRowLastColumn="0"/>
+        </w:trPr>
+        <w:tc>
+          <w:tcPr>
+            <w:cnfStyle w:val="001000000000" w:firstRow="0" w:lastRow="0" w:firstColumn="1" w:lastColumn="0" w:oddVBand="0" w:evenVBand="0" w:oddHBand="0" w:evenHBand="0" w:firstRowFirstColumn="0" w:firstRowLastColumn="0" w:lastRowFirstColumn="0" w:lastRowLastColumn="0"/>
+            <w:tcW w:w="2310" w:type="pct"/>
+          </w:tcPr>
+          <w:p>
+            <w:r>
+              <w:rPr>
+                <w:lang w:val="en-US"/>
+              </w:rPr>
+              <w:t>Broadcast Attendee Visibility Mode</w:t>
+            </w:r>
+          </w:p>
+        </w:tc>
+        <w:tc>
+          <w:tcPr>
+            <w:tcW w:w="2310" w:type="pct"/>
+          </w:tcPr>
+          <w:p>
+            <w:pPr>
+              <w:cnfStyle w:val="000000010000" w:firstRow="0" w:lastRow="0" w:firstColumn="0" w:lastColumn="0" w:oddVBand="0" w:evenVBand="0" w:oddHBand="0" w:evenHBand="1" w:firstRowFirstColumn="0" w:firstRowLastColumn="0" w:lastRowFirstColumn="0" w:lastRowLastColumn="0"/>
+            </w:pPr>
+            <w:r>
+              <w:rPr>
+                <w:lang w:val="en-US"/>
+              </w:rPr>
+              <w:t>Everyone In Company</w:t>
+            </w:r>
+          </w:p>
+        </w:tc>
+      </w:tr>
+      <w:tr>
+        <w:trPr>
+          <w:cnfStyle w:val="000000100000" w:firstRow="0" w:lastRow="0" w:firstColumn="0" w:lastColumn="0" w:oddVBand="0" w:evenVBand="0" w:oddHBand="1" w:evenHBand="0" w:firstRowFirstColumn="0" w:firstRowLastColumn="0" w:lastRowFirstColumn="0" w:lastRowLastColumn="0"/>
+        </w:trPr>
+        <w:tc>
+          <w:tcPr>
+            <w:cnfStyle w:val="001000000000" w:firstRow="0" w:lastRow="0" w:firstColumn="1" w:lastColumn="0" w:oddVBand="0" w:evenVBand="0" w:oddHBand="0" w:evenHBand="0" w:firstRowFirstColumn="0" w:firstRowLastColumn="0" w:lastRowFirstColumn="0" w:lastRowLastColumn="0"/>
+            <w:tcW w:w="2310" w:type="pct"/>
+          </w:tcPr>
+          <w:p>
+            <w:r>
+              <w:rPr>
+                <w:lang w:val="en-US"/>
+              </w:rPr>
+              <w:t>Broadcast Recording Mode</w:t>
+            </w:r>
+          </w:p>
+        </w:tc>
+        <w:tc>
+          <w:tcPr>
+            <w:tcW w:w="2310" w:type="pct"/>
+          </w:tcPr>
+          <w:p>
+            <w:pPr>
+              <w:cnfStyle w:val="000000100000" w:firstRow="0" w:lastRow="0" w:firstColumn="0" w:lastColumn="0" w:oddVBand="0" w:evenVBand="0" w:oddHBand="1" w:evenHBand="0" w:firstRowFirstColumn="0" w:firstRowLastColumn="0" w:lastRowFirstColumn="0" w:lastRowLastColumn="0"/>
+            </w:pPr>
+            <w:r>
+              <w:rPr>
+                <w:lang w:val="en-US"/>
+              </w:rPr>
+              <w:t>Always Enabled</w:t>
+            </w:r>
+          </w:p>
+        </w:tc>
+      </w:tr>
+      <w:tr>
+        <w:trPr>
+          <w:cnfStyle w:val="000000010000" w:firstRow="0" w:lastRow="0" w:firstColumn="0" w:lastColumn="0" w:oddVBand="0" w:evenVBand="0" w:oddHBand="0" w:evenHBand="1" w:firstRowFirstColumn="0" w:firstRowLastColumn="0" w:lastRowFirstColumn="0" w:lastRowLastColumn="0"/>
+        </w:trPr>
+        <w:tc>
+          <w:tcPr>
+            <w:cnfStyle w:val="001000000000" w:firstRow="0" w:lastRow="0" w:firstColumn="1" w:lastColumn="0" w:oddVBand="0" w:evenVBand="0" w:oddHBand="0" w:evenHBand="0" w:firstRowFirstColumn="0" w:firstRowLastColumn="0" w:lastRowFirstColumn="0" w:lastRowLastColumn="0"/>
+            <w:tcW w:w="2310" w:type="pct"/>
+          </w:tcPr>
+          <w:p>
+            <w:r>
+              <w:rPr>
+                <w:lang w:val="en-US"/>
+              </w:rPr>
+              <w:t>Description</w:t>
+            </w:r>
+          </w:p>
+        </w:tc>
+        <w:tc>
+          <w:tcPr>
+            <w:tcW w:w="2310" w:type="pct"/>
+          </w:tcPr>
+          <w:p>
+            <w:pPr>
+              <w:cnfStyle w:val="000000010000" w:firstRow="0" w:lastRow="0" w:firstColumn="0" w:lastColumn="0" w:oddVBand="0" w:evenVBand="0" w:oddHBand="0" w:evenHBand="1" w:firstRowFirstColumn="0" w:firstRowLastColumn="0" w:lastRowFirstColumn="0" w:lastRowLastColumn="0"/>
+              <w:rPr>
+                <w:lang w:val="en-US"/>
+              </w:rPr>
+            </w:pPr>
+          </w:p>
+        </w:tc>
+      </w:tr>
+    </w:tbl>
+    <w:p>
+      <w:pPr>
+        <w:pStyle w:val="Heading1"/>
+        <w:numPr>
+          <w:ilvl w:val="1"/>
+          <w:numId w:val="14"/>
+        </w:numPr>
+      </w:pPr>
+      <w:bookmarkStart w:id="15" w:name="_Toc12831062"/>
+      <w:r>
+        <w:rPr>
+          <w:lang w:val="en-US"/>
+        </w:rPr>
+        <w:t>Calling Settings</w:t>
+      </w:r>
+      <w:bookmarkEnd w:id="15"/>
+    </w:p>
+    <w:tbl>
+      <w:tblPr>
+        <w:tblStyle w:val="LightGrid"/>
+        <w:tblW w:w="5000" w:type="pct"/>
+        <w:tblLook w:val="04A0" w:firstRow="1" w:lastRow="0" w:firstColumn="1" w:lastColumn="0" w:noHBand="0" w:noVBand="1"/>
+      </w:tblPr>
+      <w:tblGrid>
+        <w:gridCol w:w="4621"/>
+        <w:gridCol w:w="4621"/>
+      </w:tblGrid>
+      <w:tr>
+        <w:trPr>
+          <w:cnfStyle w:val="100000000000" w:firstRow="1" w:lastRow="0" w:firstColumn="0" w:lastColumn="0" w:oddVBand="0" w:evenVBand="0" w:oddHBand="0" w:evenHBand="0" w:firstRowFirstColumn="0" w:firstRowLastColumn="0" w:lastRowFirstColumn="0" w:lastRowLastColumn="0"/>
+        </w:trPr>
+        <w:tc>
+          <w:tcPr>
+            <w:cnfStyle w:val="001000000000" w:firstRow="0" w:lastRow="0" w:firstColumn="1" w:lastColumn="0" w:oddVBand="0" w:evenVBand="0" w:oddHBand="0" w:evenHBand="0" w:firstRowFirstColumn="0" w:firstRowLastColumn="0" w:lastRowFirstColumn="0" w:lastRowLastColumn="0"/>
+            <w:tcW w:w="2310" w:type="pct"/>
+            <w:gridSpan w:val="2"/>
+          </w:tcPr>
+          <w:p>
+            <w:pPr>
+              <w:jc w:val="center"/>
+            </w:pPr>
+            <w:r>
+              <w:rPr>
+                <w:color w:val="000000"/>
+                <w:lang w:val="en-US"/>
+              </w:rPr>
+              <w:t>Calling Settings</w:t>
+            </w:r>
+          </w:p>
+        </w:tc>
+      </w:tr>
+      <w:tr>
+        <w:trPr>
+          <w:cnfStyle w:val="000000100000" w:firstRow="0" w:lastRow="0" w:firstColumn="0" w:lastColumn="0" w:oddVBand="0" w:evenVBand="0" w:oddHBand="1" w:evenHBand="0" w:firstRowFirstColumn="0" w:firstRowLastColumn="0" w:lastRowFirstColumn="0" w:lastRowLastColumn="0"/>
+        </w:trPr>
+        <w:tc>
+          <w:tcPr>
+            <w:cnfStyle w:val="001000000000" w:firstRow="0" w:lastRow="0" w:firstColumn="1" w:lastColumn="0" w:oddVBand="0" w:evenVBand="0" w:oddHBand="0" w:evenHBand="0" w:firstRowFirstColumn="0" w:firstRowLastColumn="0" w:lastRowFirstColumn="0" w:lastRowLastColumn="0"/>
+            <w:tcW w:w="2310" w:type="pct"/>
+          </w:tcPr>
+          <w:p>
+            <w:r>
+              <w:rPr>
+                <w:lang w:val="en-US"/>
+              </w:rPr>
+              <w:t>Allow Private Calling</w:t>
+            </w:r>
+          </w:p>
+        </w:tc>
+        <w:tc>
+          <w:tcPr>
+            <w:tcW w:w="2310" w:type="pct"/>
+          </w:tcPr>
+          <w:p>
+            <w:pPr>
+              <w:cnfStyle w:val="000000100000" w:firstRow="0" w:lastRow="0" w:firstColumn="0" w:lastColumn="0" w:oddVBand="0" w:evenVBand="0" w:oddHBand="1" w:evenHBand="0" w:firstRowFirstColumn="0" w:firstRowLastColumn="0" w:lastRowFirstColumn="0" w:lastRowLastColumn="0"/>
+            </w:pPr>
+            <w:r>
+              <w:rPr>
+                <w:lang w:val="en-US"/>
+              </w:rPr>
+              <w:t>True</w:t>
+            </w:r>
+          </w:p>
+        </w:tc>
+      </w:tr>
+      <w:tr>
+        <w:trPr>
+          <w:cnfStyle w:val="000000010000" w:firstRow="0" w:lastRow="0" w:firstColumn="0" w:lastColumn="0" w:oddVBand="0" w:evenVBand="0" w:oddHBand="0" w:evenHBand="1" w:firstRowFirstColumn="0" w:firstRowLastColumn="0" w:lastRowFirstColumn="0" w:lastRowLastColumn="0"/>
+        </w:trPr>
+        <w:tc>
+          <w:tcPr>
+            <w:cnfStyle w:val="001000000000" w:firstRow="0" w:lastRow="0" w:firstColumn="1" w:lastColumn="0" w:oddVBand="0" w:evenVBand="0" w:oddHBand="0" w:evenHBand="0" w:firstRowFirstColumn="0" w:firstRowLastColumn="0" w:lastRowFirstColumn="0" w:lastRowLastColumn="0"/>
+            <w:tcW w:w="2310" w:type="pct"/>
+          </w:tcPr>
+          <w:p>
+            <w:r>
+              <w:rPr>
+                <w:lang w:val="en-US"/>
+              </w:rPr>
+              <w:t>Allow Voicemail</w:t>
+            </w:r>
+          </w:p>
+        </w:tc>
+        <w:tc>
+          <w:tcPr>
+            <w:tcW w:w="2310" w:type="pct"/>
+          </w:tcPr>
+          <w:p>
+            <w:pPr>
+              <w:cnfStyle w:val="000000010000" w:firstRow="0" w:lastRow="0" w:firstColumn="0" w:lastColumn="0" w:oddVBand="0" w:evenVBand="0" w:oddHBand="0" w:evenHBand="1" w:firstRowFirstColumn="0" w:firstRowLastColumn="0" w:lastRowFirstColumn="0" w:lastRowLastColumn="0"/>
+            </w:pPr>
+            <w:r>
+              <w:rPr>
+                <w:lang w:val="en-US"/>
+              </w:rPr>
+              <w:t>User Override</w:t>
+            </w:r>
+          </w:p>
+        </w:tc>
+      </w:tr>
+      <w:tr>
+        <w:trPr>
+          <w:cnfStyle w:val="000000100000" w:firstRow="0" w:lastRow="0" w:firstColumn="0" w:lastColumn="0" w:oddVBand="0" w:evenVBand="0" w:oddHBand="1" w:evenHBand="0" w:firstRowFirstColumn="0" w:firstRowLastColumn="0" w:lastRowFirstColumn="0" w:lastRowLastColumn="0"/>
+        </w:trPr>
+        <w:tc>
+          <w:tcPr>
+            <w:cnfStyle w:val="001000000000" w:firstRow="0" w:lastRow="0" w:firstColumn="1" w:lastColumn="0" w:oddVBand="0" w:evenVBand="0" w:oddHBand="0" w:evenHBand="0" w:firstRowFirstColumn="0" w:firstRowLastColumn="0" w:lastRowFirstColumn="0" w:lastRowLastColumn="0"/>
+            <w:tcW w:w="2310" w:type="pct"/>
+          </w:tcPr>
+          <w:p>
+            <w:r>
+              <w:rPr>
+                <w:lang w:val="en-US"/>
+              </w:rPr>
+              <w:t>Allow Call Groups</w:t>
+            </w:r>
+          </w:p>
+        </w:tc>
+        <w:tc>
+          <w:tcPr>
+            <w:tcW w:w="2310" w:type="pct"/>
+          </w:tcPr>
+          <w:p>
+            <w:pPr>
+              <w:cnfStyle w:val="000000100000" w:firstRow="0" w:lastRow="0" w:firstColumn="0" w:lastColumn="0" w:oddVBand="0" w:evenVBand="0" w:oddHBand="1" w:evenHBand="0" w:firstRowFirstColumn="0" w:firstRowLastColumn="0" w:lastRowFirstColumn="0" w:lastRowLastColumn="0"/>
+            </w:pPr>
+            <w:r>
+              <w:rPr>
+                <w:lang w:val="en-US"/>
+              </w:rPr>
+              <w:t>True</w:t>
+            </w:r>
+          </w:p>
+        </w:tc>
+      </w:tr>
+      <w:tr>
+        <w:trPr>
+          <w:cnfStyle w:val="000000010000" w:firstRow="0" w:lastRow="0" w:firstColumn="0" w:lastColumn="0" w:oddVBand="0" w:evenVBand="0" w:oddHBand="0" w:evenHBand="1" w:firstRowFirstColumn="0" w:firstRowLastColumn="0" w:lastRowFirstColumn="0" w:lastRowLastColumn="0"/>
+        </w:trPr>
+        <w:tc>
+          <w:tcPr>
+            <w:cnfStyle w:val="001000000000" w:firstRow="0" w:lastRow="0" w:firstColumn="1" w:lastColumn="0" w:oddVBand="0" w:evenVBand="0" w:oddHBand="0" w:evenHBand="0" w:firstRowFirstColumn="0" w:firstRowLastColumn="0" w:lastRowFirstColumn="0" w:lastRowLastColumn="0"/>
+            <w:tcW w:w="2310" w:type="pct"/>
+          </w:tcPr>
+          <w:p>
+            <w:r>
+              <w:rPr>
+                <w:lang w:val="en-US"/>
+              </w:rPr>
+              <w:t xml:space="preserve">Allow </w:t>
+            </w:r>
+            <w:r>
+              <w:rPr>
+                <w:lang w:val="en-US"/>
+              </w:rPr>
+              <w:t>Delegation</w:t>
+            </w:r>
+          </w:p>
+        </w:tc>
+        <w:tc>
+          <w:tcPr>
+            <w:tcW w:w="2310" w:type="pct"/>
+          </w:tcPr>
+          <w:p>
+            <w:pPr>
+              <w:cnfStyle w:val="000000010000" w:firstRow="0" w:lastRow="0" w:firstColumn="0" w:lastColumn="0" w:oddVBand="0" w:evenVBand="0" w:oddHBand="0" w:evenHBand="1" w:firstRowFirstColumn="0" w:firstRowLastColumn="0" w:lastRowFirstColumn="0" w:lastRowLastColumn="0"/>
+            </w:pPr>
+            <w:r>
+              <w:rPr>
+                <w:lang w:val="en-US"/>
+              </w:rPr>
+              <w:t>True</w:t>
+            </w:r>
+          </w:p>
+        </w:tc>
+      </w:tr>
+      <w:tr>
+        <w:trPr>
+          <w:cnfStyle w:val="000000100000" w:firstRow="0" w:lastRow="0" w:firstColumn="0" w:lastColumn="0" w:oddVBand="0" w:evenVBand="0" w:oddHBand="1" w:evenHBand="0" w:firstRowFirstColumn="0" w:firstRowLastColumn="0" w:lastRowFirstColumn="0" w:lastRowLastColumn="0"/>
+        </w:trPr>
+        <w:tc>
+          <w:tcPr>
+            <w:cnfStyle w:val="001000000000" w:firstRow="0" w:lastRow="0" w:firstColumn="1" w:lastColumn="0" w:oddVBand="0" w:evenVBand="0" w:oddHBand="0" w:evenHBand="0" w:firstRowFirstColumn="0" w:firstRowLastColumn="0" w:lastRowFirstColumn="0" w:lastRowLastColumn="0"/>
+            <w:tcW w:w="2310" w:type="pct"/>
+          </w:tcPr>
+          <w:p>
+            <w:r>
+              <w:rPr>
+                <w:lang w:val="en-US"/>
+              </w:rPr>
+              <w:t>Allow Call Forwarding to User</w:t>
+            </w:r>
+          </w:p>
+        </w:tc>
+        <w:tc>
+          <w:tcPr>
+            <w:tcW w:w="2310" w:type="pct"/>
+          </w:tcPr>
+          <w:p>
+            <w:pPr>
+              <w:cnfStyle w:val="000000100000" w:firstRow="0" w:lastRow="0" w:firstColumn="0" w:lastColumn="0" w:oddVBand="0" w:evenVBand="0" w:oddHBand="1" w:evenHBand="0" w:firstRowFirstColumn="0" w:firstRowLastColumn="0" w:lastRowFirstColumn="0" w:lastRowLastColumn="0"/>
+            </w:pPr>
+            <w:r>
+              <w:rPr>
+                <w:lang w:val="en-US"/>
+              </w:rPr>
+              <w:t>True</w:t>
+            </w:r>
+          </w:p>
+        </w:tc>
+      </w:tr>
+      <w:tr>
+        <w:trPr>
+          <w:cnfStyle w:val="000000010000" w:firstRow="0" w:lastRow="0" w:firstColumn="0" w:lastColumn="0" w:oddVBand="0" w:evenVBand="0" w:oddHBand="0" w:evenHBand="1" w:firstRowFirstColumn="0" w:firstRowLastColumn="0" w:lastRowFirstColumn="0" w:lastRowLastColumn="0"/>
+        </w:trPr>
+        <w:tc>
+          <w:tcPr>
+            <w:cnfStyle w:val="001000000000" w:firstRow="0" w:lastRow="0" w:firstColumn="1" w:lastColumn="0" w:oddVBand="0" w:evenVBand="0" w:oddHBand="0" w:evenHBand="0" w:firstRowFirstColumn="0" w:firstRowLastColumn="0" w:lastRowFirstColumn="0" w:lastRowLastColumn="0"/>
+            <w:tcW w:w="2310" w:type="pct"/>
+          </w:tcPr>
+          <w:p>
+            <w:r>
+              <w:rPr>
+                <w:lang w:val="en-US"/>
+              </w:rPr>
+              <w:t>Allow Call Forwarding to Phone</w:t>
+            </w:r>
+          </w:p>
+        </w:tc>
+        <w:tc>
+          <w:tcPr>
+            <w:tcW w:w="2310" w:type="pct"/>
+          </w:tcPr>
+          <w:p>
+            <w:pPr>
+              <w:cnfStyle w:val="000000010000" w:firstRow="0" w:lastRow="0" w:firstColumn="0" w:lastColumn="0" w:oddVBand="0" w:evenVBand="0" w:oddHBand="0" w:evenHBand="1" w:firstRowFirstColumn="0" w:firstRowLastColumn="0" w:lastRowFirstColumn="0" w:lastRowLastColumn="0"/>
+            </w:pPr>
+            <w:r>
+              <w:rPr>
+                <w:lang w:val="en-US"/>
+              </w:rPr>
+              <w:t>True</w:t>
+            </w:r>
+          </w:p>
+        </w:tc>
+      </w:tr>
+      <w:tr>
+        <w:trPr>
+          <w:cnfStyle w:val="000000100000" w:firstRow="0" w:lastRow="0" w:firstColumn="0" w:lastColumn="0" w:oddVBand="0" w:evenVBand="0" w:oddHBand="1" w:evenHBand="0" w:firstRowFirstColumn="0" w:firstRowLastColumn="0" w:lastRowFirstColumn="0" w:lastRowLastColumn="0"/>
+        </w:trPr>
+        <w:tc>
+          <w:tcPr>
+            <w:cnfStyle w:val="001000000000" w:firstRow="0" w:lastRow="0" w:firstColumn="1" w:lastColumn="0" w:oddVBand="0" w:evenVBand="0" w:oddHBand="0" w:evenHBand="0" w:firstRowFirstColumn="0" w:firstRowLastColumn="0" w:lastRowFirstColumn="0" w:lastRowLastColumn="0"/>
+            <w:tcW w:w="2310" w:type="pct"/>
+          </w:tcPr>
+          <w:p>
+            <w:r>
+              <w:rPr>
+                <w:lang w:val="en-US"/>
+              </w:rPr>
+              <w:t>Prevent Toll Bypass</w:t>
+            </w:r>
+          </w:p>
+        </w:tc>
+        <w:tc>
+          <w:tcPr>
+            <w:tcW w:w="2310" w:type="pct"/>
+          </w:tcPr>
+          <w:p>
+            <w:pPr>
+              <w:cnfStyle w:val="000000100000" w:firstRow="0" w:lastRow="0" w:firstColumn="0" w:lastColumn="0" w:oddVBand="0" w:evenVBand="0" w:oddHBand="1" w:evenHBand="0" w:firstRowFirstColumn="0" w:firstRowLastColumn="0" w:lastRowFirstColumn="0" w:lastRowLastColumn="0"/>
+            </w:pPr>
+            <w:r>
+              <w:rPr>
+                <w:lang w:val="en-US"/>
+              </w:rPr>
+              <w:t>False</w:t>
+            </w:r>
+          </w:p>
+        </w:tc>
+      </w:tr>
+      <w:tr>
+        <w:trPr>
+          <w:cnfStyle w:val="000000010000" w:firstRow="0" w:lastRow="0" w:firstColumn="0" w:lastColumn="0" w:oddVBand="0" w:evenVBand="0" w:oddHBand="0" w:evenHBand="1" w:firstRowFirstColumn="0" w:firstRowLastColumn="0" w:lastRowFirstColumn="0" w:lastRowLastColumn="0"/>
+        </w:trPr>
+        <w:tc>
+          <w:tcPr>
+            <w:cnfStyle w:val="001000000000" w:firstRow="0" w:lastRow="0" w:firstColumn="1" w:lastColumn="0" w:oddVBand="0" w:evenVBand="0" w:oddHBand="0" w:evenHBand="0" w:firstRowFirstColumn="0" w:firstRowLastColumn="0" w:lastRowFirstColumn="0" w:lastRowLastColumn="0"/>
+            <w:tcW w:w="2310" w:type="pct"/>
+          </w:tcPr>
+          <w:p>
+            <w:r>
+              <w:rPr>
+                <w:lang w:val="en-US"/>
+              </w:rPr>
+              <w:t>Busy on Busy EnabledType</w:t>
+            </w:r>
+          </w:p>
+        </w:tc>
+        <w:tc>
+          <w:tcPr>
+            <w:tcW w:w="2310" w:type="pct"/>
+          </w:tcPr>
+          <w:p>
+            <w:pPr>
+              <w:cnfStyle w:val="000000010000" w:firstRow="0" w:lastRow="0" w:firstColumn="0" w:lastColumn="0" w:oddVBand="0" w:evenVBand="0" w:oddHBand="0" w:evenHBand="1" w:firstRowFirstColumn="0" w:firstRowLastColumn="0" w:lastRowFirstColumn="0" w:lastRowLastColumn="0"/>
+            </w:pPr>
+            <w:r>
+              <w:rPr>
+                <w:lang w:val="en-US"/>
+              </w:rPr>
+              <w:t>Disabled</w:t>
+            </w:r>
+          </w:p>
+        </w:tc>
+      </w:tr>
+      <w:tr>
+        <w:trPr>
+          <w:cnfStyle w:val="000000100000" w:firstRow="0" w:lastRow="0" w:firstColumn="0" w:lastColumn="0" w:oddVBand="0" w:evenVBand="0" w:oddHBand="1" w:evenHBand="0" w:firstRowFirstColumn="0" w:firstRowLastColumn="0" w:lastRowFirstColumn="0" w:lastRowLastColumn="0"/>
+        </w:trPr>
+        <w:tc>
+          <w:tcPr>
+            <w:cnfStyle w:val="001000000000" w:firstRow="0" w:lastRow="0" w:firstColumn="1" w:lastColumn="0" w:oddVBand="0" w:evenVBand="0" w:oddHBand="0" w:evenHBand="0" w:firstRowFirstColumn="0" w:firstRowLastColumn="0" w:lastRowFirstColumn="0" w:lastRowLastColumn="0"/>
+            <w:tcW w:w="2310" w:type="pct"/>
+          </w:tcPr>
+          <w:p>
+            <w:r>
+              <w:rPr>
+                <w:lang w:val="en-US"/>
+              </w:rPr>
+              <w:t>Allow Call Park</w:t>
+            </w:r>
+          </w:p>
+        </w:tc>
+        <w:tc>
+          <w:tcPr>
+            <w:tcW w:w="2310" w:type="pct"/>
+          </w:tcPr>
+          <w:p>
+            <w:pPr>
+              <w:cnfStyle w:val="000000100000" w:firstRow="0" w:lastRow="0" w:firstColumn="0" w:lastColumn="0" w:oddVBand="0" w:evenVBand="0" w:oddHBand="1" w:evenHBand="0" w:firstRowFirstColumn="0" w:firstRowLastColumn="0" w:lastRowFirstColumn="0" w:lastRowLastColumn="0"/>
+            </w:pPr>
+            <w:r>
+              <w:rPr>
+                <w:lang w:val="en-US"/>
+              </w:rPr>
+              <w:t>False</w:t>
+            </w:r>
+          </w:p>
+        </w:tc>
+      </w:tr>
+      <w:tr>
+        <w:trPr>
+          <w:cnfStyle w:val="000000010000" w:firstRow="0" w:lastRow="0" w:firstColumn="0" w:lastColumn="0" w:oddVBand="0" w:evenVBand="0" w:oddHBand="0" w:evenHBand="1" w:firstRowFirstColumn="0" w:firstRowLastColumn="0" w:lastRowFirstColumn="0" w:lastRowLastColumn="0"/>
+        </w:trPr>
+        <w:tc>
+          <w:tcPr>
+            <w:cnfStyle w:val="001000000000" w:firstRow="0" w:lastRow="0" w:firstColumn="1" w:lastColumn="0" w:oddVBand="0" w:evenVBand="0" w:oddHBand="0" w:evenHBand="0" w:firstRowFirstColumn="0" w:firstRowLastColumn="0" w:lastRowFirstColumn="0" w:lastRowLastColumn="0"/>
+            <w:tcW w:w="2310" w:type="pct"/>
+          </w:tcPr>
+          <w:p>
+            <w:r>
+              <w:rPr>
+                <w:lang w:val="en-US"/>
+              </w:rPr>
+              <w:t>Description</w:t>
+            </w:r>
+          </w:p>
+        </w:tc>
+        <w:tc>
+          <w:tcPr>
+            <w:tcW w:w="2310" w:type="pct"/>
+          </w:tcPr>
+          <w:p>
+            <w:pPr>
+              <w:cnfStyle w:val="000000010000" w:firstRow="0" w:lastRow="0" w:firstColumn="0" w:lastColumn="0" w:oddVBand="0" w:evenVBand="0" w:oddHBand="0" w:evenHBand="1" w:firstRowFirstColumn="0" w:firstRowLastColumn="0" w:lastRowFirstColumn="0" w:lastRowLastColumn="0"/>
+              <w:rPr>
+                <w:lang w:val="en-US"/>
+              </w:rPr>
+            </w:pPr>
+          </w:p>
+        </w:tc>
+      </w:tr>
+    </w:tbl>
+    <w:p>
+      <w:pPr>
+        <w:pStyle w:val="Heading1"/>
+        <w:numPr>
+          <w:ilvl w:val="1"/>
+          <w:numId w:val="15"/>
+        </w:numPr>
+      </w:pPr>
+      <w:bookmarkStart w:id="16" w:name="_Toc12831063"/>
+      <w:r>
+        <w:rPr>
+          <w:lang w:val="en-US"/>
+        </w:rPr>
+        <w:t>Meetings Settings</w:t>
+      </w:r>
+      <w:bookmarkEnd w:id="16"/>
+    </w:p>
+    <w:tbl>
+      <w:tblPr>
+        <w:tblStyle w:val="LightGrid"/>
+        <w:tblW w:w="5000" w:type="pct"/>
+        <w:tblLook w:val="04A0" w:firstRow="1" w:lastRow="0" w:firstColumn="1" w:lastColumn="0" w:noHBand="0" w:noVBand="1"/>
+      </w:tblPr>
+      <w:tblGrid>
+        <w:gridCol w:w="4621"/>
+        <w:gridCol w:w="4621"/>
+      </w:tblGrid>
+      <w:tr>
+        <w:trPr>
+          <w:cnfStyle w:val="100000000000" w:firstRow="1" w:lastRow="0" w:firstColumn="0" w:lastColumn="0" w:oddVBand="0" w:evenVBand="0" w:oddHBand="0" w:evenHBand="0" w:firstRowFirstColumn="0" w:firstRowLastColumn="0" w:lastRowFirstColumn="0" w:lastRowLastColumn="0"/>
+        </w:trPr>
+        <w:tc>
+          <w:tcPr>
+            <w:cnfStyle w:val="001000000000" w:firstRow="0" w:lastRow="0" w:firstColumn="1" w:lastColumn="0" w:oddVBand="0" w:evenVBand="0" w:oddHBand="0" w:evenHBand="0" w:firstRowFirstColumn="0" w:firstRowLastColumn="0" w:lastRowFirstColumn="0" w:lastRowLastColumn="0"/>
+            <w:tcW w:w="2310" w:type="pct"/>
+            <w:gridSpan w:val="2"/>
+          </w:tcPr>
+          <w:p>
+            <w:pPr>
+              <w:jc w:val="center"/>
+            </w:pPr>
+            <w:r>
+              <w:rPr>
+                <w:color w:val="000000"/>
+                <w:lang w:val="en-US"/>
+              </w:rPr>
+              <w:t>Meetings Settings</w:t>
+            </w:r>
+          </w:p>
+        </w:tc>
+      </w:tr>
+      <w:tr>
+        <w:trPr>
+          <w:cnfStyle w:val="000000100000" w:firstRow="0" w:lastRow="0" w:firstColumn="0" w:lastColumn="0" w:oddVBand="0" w:evenVBand="0" w:oddHBand="1" w:evenHBand="0" w:firstRowFirstColumn="0" w:firstRowLastColumn="0" w:lastRowFirstColumn="0" w:lastRowLastColumn="0"/>
+        </w:trPr>
+        <w:tc>
+          <w:tcPr>
+            <w:cnfStyle w:val="001000000000" w:firstRow="0" w:lastRow="0" w:firstColumn="1" w:lastColumn="0" w:oddVBand="0" w:evenVBand="0" w:oddHBand="0" w:evenHBand="0" w:firstRowFirstColumn="0" w:firstRowLastColumn="0" w:lastRowFirstColumn="0" w:lastRowLastColumn="0"/>
+            <w:tcW w:w="2310" w:type="pct"/>
+          </w:tcPr>
+          <w:p>
+            <w:r>
+              <w:rPr>
+                <w:lang w:val="en-US"/>
+              </w:rPr>
+              <w:t xml:space="preserve">Allow Channel Meeting </w:t>
+            </w:r>
+            <w:r>
+              <w:rPr>
+                <w:lang w:val="en-US"/>
+              </w:rPr>
+              <w:t>Scheduling</w:t>
+            </w:r>
+          </w:p>
+        </w:tc>
+        <w:tc>
+          <w:tcPr>
+            <w:tcW w:w="2310" w:type="pct"/>
+          </w:tcPr>
+          <w:p>
+            <w:pPr>
+              <w:cnfStyle w:val="000000100000" w:firstRow="0" w:lastRow="0" w:firstColumn="0" w:lastColumn="0" w:oddVBand="0" w:evenVBand="0" w:oddHBand="1" w:evenHBand="0" w:firstRowFirstColumn="0" w:firstRowLastColumn="0" w:lastRowFirstColumn="0" w:lastRowLastColumn="0"/>
+            </w:pPr>
+            <w:r>
+              <w:rPr>
+                <w:lang w:val="en-US"/>
+              </w:rPr>
+              <w:t>True</w:t>
+            </w:r>
+          </w:p>
+        </w:tc>
+      </w:tr>
+      <w:tr>
+        <w:trPr>
+          <w:cnfStyle w:val="000000010000" w:firstRow="0" w:lastRow="0" w:firstColumn="0" w:lastColumn="0" w:oddVBand="0" w:evenVBand="0" w:oddHBand="0" w:evenHBand="1" w:firstRowFirstColumn="0" w:firstRowLastColumn="0" w:lastRowFirstColumn="0" w:lastRowLastColumn="0"/>
+        </w:trPr>
+        <w:tc>
+          <w:tcPr>
+            <w:cnfStyle w:val="001000000000" w:firstRow="0" w:lastRow="0" w:firstColumn="1" w:lastColumn="0" w:oddVBand="0" w:evenVBand="0" w:oddHBand="0" w:evenHBand="0" w:firstRowFirstColumn="0" w:firstRowLastColumn="0" w:lastRowFirstColumn="0" w:lastRowLastColumn="0"/>
+            <w:tcW w:w="2310" w:type="pct"/>
+          </w:tcPr>
+          <w:p>
+            <w:r>
+              <w:rPr>
+                <w:lang w:val="en-US"/>
+              </w:rPr>
+              <w:t>Allow MeetNow</w:t>
+            </w:r>
+          </w:p>
+        </w:tc>
+        <w:tc>
+          <w:tcPr>
+            <w:tcW w:w="2310" w:type="pct"/>
+          </w:tcPr>
+          <w:p>
+            <w:pPr>
+              <w:cnfStyle w:val="000000010000" w:firstRow="0" w:lastRow="0" w:firstColumn="0" w:lastColumn="0" w:oddVBand="0" w:evenVBand="0" w:oddHBand="0" w:evenHBand="1" w:firstRowFirstColumn="0" w:firstRowLastColumn="0" w:lastRowFirstColumn="0" w:lastRowLastColumn="0"/>
+            </w:pPr>
+            <w:r>
+              <w:rPr>
+                <w:lang w:val="en-US"/>
+              </w:rPr>
+              <w:t>True</w:t>
+            </w:r>
+          </w:p>
+        </w:tc>
+      </w:tr>
+      <w:tr>
+        <w:trPr>
+          <w:cnfStyle w:val="000000100000" w:firstRow="0" w:lastRow="0" w:firstColumn="0" w:lastColumn="0" w:oddVBand="0" w:evenVBand="0" w:oddHBand="1" w:evenHBand="0" w:firstRowFirstColumn="0" w:firstRowLastColumn="0" w:lastRowFirstColumn="0" w:lastRowLastColumn="0"/>
+        </w:trPr>
+        <w:tc>
+          <w:tcPr>
+            <w:cnfStyle w:val="001000000000" w:firstRow="0" w:lastRow="0" w:firstColumn="1" w:lastColumn="0" w:oddVBand="0" w:evenVBand="0" w:oddHBand="0" w:evenHBand="0" w:firstRowFirstColumn="0" w:firstRowLastColumn="0" w:lastRowFirstColumn="0" w:lastRowLastColumn="0"/>
+            <w:tcW w:w="2310" w:type="pct"/>
+          </w:tcPr>
+          <w:p>
+            <w:r>
+              <w:rPr>
+                <w:lang w:val="en-US"/>
+              </w:rPr>
+              <w:t>Allow Private MeetNow</w:t>
+            </w:r>
+          </w:p>
+        </w:tc>
+        <w:tc>
+          <w:tcPr>
+            <w:tcW w:w="2310" w:type="pct"/>
+          </w:tcPr>
+          <w:p>
+            <w:pPr>
+              <w:cnfStyle w:val="000000100000" w:firstRow="0" w:lastRow="0" w:firstColumn="0" w:lastColumn="0" w:oddVBand="0" w:evenVBand="0" w:oddHBand="1" w:evenHBand="0" w:firstRowFirstColumn="0" w:firstRowLastColumn="0" w:lastRowFirstColumn="0" w:lastRowLastColumn="0"/>
+            </w:pPr>
+            <w:r>
+              <w:rPr>
+                <w:lang w:val="en-US"/>
+              </w:rPr>
+              <w:t>True</w:t>
+            </w:r>
+          </w:p>
+        </w:tc>
+      </w:tr>
+      <w:tr>
+        <w:trPr>
+          <w:cnfStyle w:val="000000010000" w:firstRow="0" w:lastRow="0" w:firstColumn="0" w:lastColumn="0" w:oddVBand="0" w:evenVBand="0" w:oddHBand="0" w:evenHBand="1" w:firstRowFirstColumn="0" w:firstRowLastColumn="0" w:lastRowFirstColumn="0" w:lastRowLastColumn="0"/>
+        </w:trPr>
+        <w:tc>
+          <w:tcPr>
+            <w:cnfStyle w:val="001000000000" w:firstRow="0" w:lastRow="0" w:firstColumn="1" w:lastColumn="0" w:oddVBand="0" w:evenVBand="0" w:oddHBand="0" w:evenHBand="0" w:firstRowFirstColumn="0" w:firstRowLastColumn="0" w:lastRowFirstColumn="0" w:lastRowLastColumn="0"/>
+            <w:tcW w:w="2310" w:type="pct"/>
+          </w:tcPr>
+          <w:p>
+            <w:r>
+              <w:rPr>
+                <w:lang w:val="en-US"/>
+              </w:rPr>
+              <w:t>Meeting Chat Enabled Type</w:t>
+            </w:r>
+          </w:p>
+        </w:tc>
+        <w:tc>
+          <w:tcPr>
+            <w:tcW w:w="2310" w:type="pct"/>
+          </w:tcPr>
+          <w:p>
+            <w:pPr>
+              <w:cnfStyle w:val="000000010000" w:firstRow="0" w:lastRow="0" w:firstColumn="0" w:lastColumn="0" w:oddVBand="0" w:evenVBand="0" w:oddHBand="0" w:evenHBand="1" w:firstRowFirstColumn="0" w:firstRowLastColumn="0" w:lastRowFirstColumn="0" w:lastRowLastColumn="0"/>
+            </w:pPr>
+            <w:r>
+              <w:rPr>
+                <w:lang w:val="en-US"/>
+              </w:rPr>
+              <w:t>Enabled</w:t>
+            </w:r>
+          </w:p>
+        </w:tc>
+      </w:tr>
+      <w:tr>
+        <w:trPr>
+          <w:cnfStyle w:val="000000100000" w:firstRow="0" w:lastRow="0" w:firstColumn="0" w:lastColumn="0" w:oddVBand="0" w:evenVBand="0" w:oddHBand="1" w:evenHBand="0" w:firstRowFirstColumn="0" w:firstRowLastColumn="0" w:lastRowFirstColumn="0" w:lastRowLastColumn="0"/>
+        </w:trPr>
+        <w:tc>
+          <w:tcPr>
+            <w:cnfStyle w:val="001000000000" w:firstRow="0" w:lastRow="0" w:firstColumn="1" w:lastColumn="0" w:oddVBand="0" w:evenVBand="0" w:oddHBand="0" w:evenHBand="0" w:firstRowFirstColumn="0" w:firstRowLastColumn="0" w:lastRowFirstColumn="0" w:lastRowLastColumn="0"/>
+            <w:tcW w:w="2310" w:type="pct"/>
+          </w:tcPr>
+          <w:p>
+            <w:r>
+              <w:rPr>
+                <w:lang w:val="en-US"/>
+              </w:rPr>
+              <w:t>Live Captions Enabled Type</w:t>
+            </w:r>
+          </w:p>
+        </w:tc>
+        <w:tc>
+          <w:tcPr>
+            <w:tcW w:w="2310" w:type="pct"/>
+          </w:tcPr>
+          <w:p>
+            <w:pPr>
+              <w:cnfStyle w:val="000000100000" w:firstRow="0" w:lastRow="0" w:firstColumn="0" w:lastColumn="0" w:oddVBand="0" w:evenVBand="0" w:oddHBand="1" w:evenHBand="0" w:firstRowFirstColumn="0" w:firstRowLastColumn="0" w:lastRowFirstColumn="0" w:lastRowLastColumn="0"/>
+            </w:pPr>
+            <w:r>
+              <w:rPr>
+                <w:lang w:val="en-US"/>
+              </w:rPr>
+              <w:t>Disabled</w:t>
+            </w:r>
+          </w:p>
+        </w:tc>
+      </w:tr>
+      <w:tr>
+        <w:trPr>
+          <w:cnfStyle w:val="000000010000" w:firstRow="0" w:lastRow="0" w:firstColumn="0" w:lastColumn="0" w:oddVBand="0" w:evenVBand="0" w:oddHBand="0" w:evenHBand="1" w:firstRowFirstColumn="0" w:firstRowLastColumn="0" w:lastRowFirstColumn="0" w:lastRowLastColumn="0"/>
+        </w:trPr>
+        <w:tc>
+          <w:tcPr>
+            <w:cnfStyle w:val="001000000000" w:firstRow="0" w:lastRow="0" w:firstColumn="1" w:lastColumn="0" w:oddVBand="0" w:evenVBand="0" w:oddHBand="0" w:evenHBand="0" w:firstRowFirstColumn="0" w:firstRowLastColumn="0" w:lastRowFirstColumn="0" w:lastRowLastColumn="0"/>
+            <w:tcW w:w="2310" w:type="pct"/>
+          </w:tcPr>
+          <w:p>
+            <w:r>
+              <w:rPr>
+                <w:lang w:val="en-US"/>
+              </w:rPr>
+              <w:t>Allow IPVideo</w:t>
+            </w:r>
+          </w:p>
+        </w:tc>
+        <w:tc>
+          <w:tcPr>
+            <w:tcW w:w="2310" w:type="pct"/>
+          </w:tcPr>
+          <w:p>
+            <w:pPr>
+              <w:cnfStyle w:val="000000010000" w:firstRow="0" w:lastRow="0" w:firstColumn="0" w:lastColumn="0" w:oddVBand="0" w:evenVBand="0" w:oddHBand="0" w:evenHBand="1" w:firstRowFirstColumn="0" w:firstRowLastColumn="0" w:lastRowFirstColumn="0" w:lastRowLastColumn="0"/>
+            </w:pPr>
+            <w:r>
+              <w:rPr>
+                <w:lang w:val="en-US"/>
+              </w:rPr>
+              <w:t>True</w:t>
+            </w:r>
+          </w:p>
+        </w:tc>
+      </w:tr>
+      <w:tr>
+        <w:trPr>
+          <w:cnfStyle w:val="000000100000" w:firstRow="0" w:lastRow="0" w:firstColumn="0" w:lastColumn="0" w:oddVBand="0" w:evenVBand="0" w:oddHBand="1" w:evenHBand="0" w:firstRowFirstColumn="0" w:firstRowLastColumn="0" w:lastRowFirstColumn="0" w:lastRowLastColumn="0"/>
+        </w:trPr>
+        <w:tc>
+          <w:tcPr>
+            <w:cnfStyle w:val="001000000000" w:firstRow="0" w:lastRow="0" w:firstColumn="1" w:lastColumn="0" w:oddVBand="0" w:evenVBand="0" w:oddHBand="0" w:evenHBand="0" w:firstRowFirstColumn="0" w:firstRowLastColumn="0" w:lastRowFirstColumn="0" w:lastRowLastColumn="0"/>
+            <w:tcW w:w="2310" w:type="pct"/>
+          </w:tcPr>
+          <w:p>
+            <w:r>
+              <w:rPr>
+                <w:lang w:val="en-US"/>
+              </w:rPr>
+              <w:t>Allow Anonymous Users To DialOut</w:t>
+            </w:r>
+          </w:p>
+        </w:tc>
+        <w:tc>
+          <w:tcPr>
+            <w:tcW w:w="2310" w:type="pct"/>
+          </w:tcPr>
+          <w:p>
+            <w:pPr>
+              <w:cnfStyle w:val="000000100000" w:firstRow="0" w:lastRow="0" w:firstColumn="0" w:lastColumn="0" w:oddVBand="0" w:evenVBand="0" w:oddHBand="1" w:evenHBand="0" w:firstRowFirstColumn="0" w:firstRowLastColumn="0" w:lastRowFirstColumn="0" w:lastRowLastColumn="0"/>
+            </w:pPr>
+            <w:r>
+              <w:rPr>
+                <w:lang w:val="en-US"/>
+              </w:rPr>
+              <w:t>False</w:t>
+            </w:r>
+          </w:p>
+        </w:tc>
+      </w:tr>
+      <w:tr>
+        <w:trPr>
+          <w:cnfStyle w:val="000000010000" w:firstRow="0" w:lastRow="0" w:firstColumn="0" w:lastColumn="0" w:oddVBand="0" w:evenVBand="0" w:oddHBand="0" w:evenHBand="1" w:firstRowFirstColumn="0" w:firstRowLastColumn="0" w:lastRowFirstColumn="0" w:lastRowLastColumn="0"/>
+        </w:trPr>
+        <w:tc>
+          <w:tcPr>
+            <w:cnfStyle w:val="001000000000" w:firstRow="0" w:lastRow="0" w:firstColumn="1" w:lastColumn="0" w:oddVBand="0" w:evenVBand="0" w:oddHBand="0" w:evenHBand="0" w:firstRowFirstColumn="0" w:firstRowLastColumn="0" w:lastRowFirstColumn="0" w:lastRowLastColumn="0"/>
+            <w:tcW w:w="2310" w:type="pct"/>
+          </w:tcPr>
+          <w:p>
+            <w:r>
+              <w:rPr>
+                <w:lang w:val="en-US"/>
+              </w:rPr>
+              <w:t>Allow Anonymous Users To StartMeeting</w:t>
+            </w:r>
+          </w:p>
+        </w:tc>
+        <w:tc>
+          <w:tcPr>
+            <w:tcW w:w="2310" w:type="pct"/>
+          </w:tcPr>
+          <w:p>
+            <w:pPr>
+              <w:cnfStyle w:val="000000010000" w:firstRow="0" w:lastRow="0" w:firstColumn="0" w:lastColumn="0" w:oddVBand="0" w:evenVBand="0" w:oddHBand="0" w:evenHBand="1" w:firstRowFirstColumn="0" w:firstRowLastColumn="0" w:lastRowFirstColumn="0" w:lastRowLastColumn="0"/>
+            </w:pPr>
+            <w:r>
+              <w:rPr>
+                <w:lang w:val="en-US"/>
+              </w:rPr>
+              <w:t>False</w:t>
+            </w:r>
+          </w:p>
+        </w:tc>
+      </w:tr>
+      <w:tr>
+        <w:trPr>
+          <w:cnfStyle w:val="000000100000" w:firstRow="0" w:lastRow="0" w:firstColumn="0" w:lastColumn="0" w:oddVBand="0" w:evenVBand="0" w:oddHBand="1" w:evenHBand="0" w:firstRowFirstColumn="0" w:firstRowLastColumn="0" w:lastRowFirstColumn="0" w:lastRowLastColumn="0"/>
+        </w:trPr>
+        <w:tc>
+          <w:tcPr>
+            <w:cnfStyle w:val="001000000000" w:firstRow="0" w:lastRow="0" w:firstColumn="1" w:lastColumn="0" w:oddVBand="0" w:evenVBand="0" w:oddHBand="0" w:evenHBand="0" w:firstRowFirstColumn="0" w:firstRowLastColumn="0" w:lastRowFirstColumn="0" w:lastRowLastColumn="0"/>
+            <w:tcW w:w="2310" w:type="pct"/>
+          </w:tcPr>
+          <w:p>
+            <w:r>
+              <w:rPr>
+                <w:lang w:val="en-US"/>
+              </w:rPr>
+              <w:t xml:space="preserve">Allow </w:t>
+            </w:r>
+            <w:r>
+              <w:rPr>
+                <w:lang w:val="en-US"/>
+              </w:rPr>
+              <w:t>Private Meeting Scheduling</w:t>
+            </w:r>
+          </w:p>
+        </w:tc>
+        <w:tc>
+          <w:tcPr>
+            <w:tcW w:w="2310" w:type="pct"/>
+          </w:tcPr>
+          <w:p>
+            <w:pPr>
+              <w:cnfStyle w:val="000000100000" w:firstRow="0" w:lastRow="0" w:firstColumn="0" w:lastColumn="0" w:oddVBand="0" w:evenVBand="0" w:oddHBand="1" w:evenHBand="0" w:firstRowFirstColumn="0" w:firstRowLastColumn="0" w:lastRowFirstColumn="0" w:lastRowLastColumn="0"/>
+            </w:pPr>
+            <w:r>
+              <w:rPr>
+                <w:lang w:val="en-US"/>
+              </w:rPr>
+              <w:t>True</w:t>
+            </w:r>
+          </w:p>
+        </w:tc>
+      </w:tr>
+      <w:tr>
+        <w:trPr>
+          <w:cnfStyle w:val="000000010000" w:firstRow="0" w:lastRow="0" w:firstColumn="0" w:lastColumn="0" w:oddVBand="0" w:evenVBand="0" w:oddHBand="0" w:evenHBand="1" w:firstRowFirstColumn="0" w:firstRowLastColumn="0" w:lastRowFirstColumn="0" w:lastRowLastColumn="0"/>
+        </w:trPr>
+        <w:tc>
+          <w:tcPr>
+            <w:cnfStyle w:val="001000000000" w:firstRow="0" w:lastRow="0" w:firstColumn="1" w:lastColumn="0" w:oddVBand="0" w:evenVBand="0" w:oddHBand="0" w:evenHBand="0" w:firstRowFirstColumn="0" w:firstRowLastColumn="0" w:lastRowFirstColumn="0" w:lastRowLastColumn="0"/>
+            <w:tcW w:w="2310" w:type="pct"/>
+          </w:tcPr>
+          <w:p>
+            <w:r>
+              <w:rPr>
+                <w:lang w:val="en-US"/>
+              </w:rPr>
+              <w:t>Auto Admitted Users</w:t>
+            </w:r>
+          </w:p>
+        </w:tc>
+        <w:tc>
+          <w:tcPr>
+            <w:tcW w:w="2310" w:type="pct"/>
+          </w:tcPr>
+          <w:p>
+            <w:pPr>
+              <w:cnfStyle w:val="000000010000" w:firstRow="0" w:lastRow="0" w:firstColumn="0" w:lastColumn="0" w:oddVBand="0" w:evenVBand="0" w:oddHBand="0" w:evenHBand="1" w:firstRowFirstColumn="0" w:firstRowLastColumn="0" w:lastRowFirstColumn="0" w:lastRowLastColumn="0"/>
+            </w:pPr>
+            <w:r>
+              <w:rPr>
+                <w:lang w:val="en-US"/>
+              </w:rPr>
+              <w:t>Everyone In Company</w:t>
+            </w:r>
+          </w:p>
+        </w:tc>
+      </w:tr>
+      <w:tr>
+        <w:trPr>
+          <w:cnfStyle w:val="000000100000" w:firstRow="0" w:lastRow="0" w:firstColumn="0" w:lastColumn="0" w:oddVBand="0" w:evenVBand="0" w:oddHBand="1" w:evenHBand="0" w:firstRowFirstColumn="0" w:firstRowLastColumn="0" w:lastRowFirstColumn="0" w:lastRowLastColumn="0"/>
+        </w:trPr>
+        <w:tc>
+          <w:tcPr>
+            <w:cnfStyle w:val="001000000000" w:firstRow="0" w:lastRow="0" w:firstColumn="1" w:lastColumn="0" w:oddVBand="0" w:evenVBand="0" w:oddHBand="0" w:evenHBand="0" w:firstRowFirstColumn="0" w:firstRowLastColumn="0" w:lastRowFirstColumn="0" w:lastRowLastColumn="0"/>
+            <w:tcW w:w="2310" w:type="pct"/>
+          </w:tcPr>
+          <w:p>
+            <w:r>
+              <w:rPr>
+                <w:lang w:val="en-US"/>
+              </w:rPr>
+              <w:t>Allow Cloud Recording</w:t>
+            </w:r>
+          </w:p>
+        </w:tc>
+        <w:tc>
+          <w:tcPr>
+            <w:tcW w:w="2310" w:type="pct"/>
+          </w:tcPr>
+          <w:p>
+            <w:pPr>
+              <w:cnfStyle w:val="000000100000" w:firstRow="0" w:lastRow="0" w:firstColumn="0" w:lastColumn="0" w:oddVBand="0" w:evenVBand="0" w:oddHBand="1" w:evenHBand="0" w:firstRowFirstColumn="0" w:firstRowLastColumn="0" w:lastRowFirstColumn="0" w:lastRowLastColumn="0"/>
+            </w:pPr>
+            <w:r>
+              <w:rPr>
+                <w:lang w:val="en-US"/>
+              </w:rPr>
+              <w:t>True</w:t>
+            </w:r>
+          </w:p>
+        </w:tc>
+      </w:tr>
+      <w:tr>
+        <w:trPr>
+          <w:cnfStyle w:val="000000010000" w:firstRow="0" w:lastRow="0" w:firstColumn="0" w:lastColumn="0" w:oddVBand="0" w:evenVBand="0" w:oddHBand="0" w:evenHBand="1" w:firstRowFirstColumn="0" w:firstRowLastColumn="0" w:lastRowFirstColumn="0" w:lastRowLastColumn="0"/>
+        </w:trPr>
+        <w:tc>
+          <w:tcPr>
+            <w:cnfStyle w:val="001000000000" w:firstRow="0" w:lastRow="0" w:firstColumn="1" w:lastColumn="0" w:oddVBand="0" w:evenVBand="0" w:oddHBand="0" w:evenHBand="0" w:firstRowFirstColumn="0" w:firstRowLastColumn="0" w:lastRowFirstColumn="0" w:lastRowLastColumn="0"/>
+            <w:tcW w:w="2310" w:type="pct"/>
+          </w:tcPr>
+          <w:p>
+            <w:r>
+              <w:rPr>
+                <w:lang w:val="en-US"/>
+              </w:rPr>
+              <w:t>Allow Outlook AddIn</w:t>
+            </w:r>
+          </w:p>
+        </w:tc>
+        <w:tc>
+          <w:tcPr>
+            <w:tcW w:w="2310" w:type="pct"/>
+          </w:tcPr>
+          <w:p>
+            <w:pPr>
+              <w:cnfStyle w:val="000000010000" w:firstRow="0" w:lastRow="0" w:firstColumn="0" w:lastColumn="0" w:oddVBand="0" w:evenVBand="0" w:oddHBand="0" w:evenHBand="1" w:firstRowFirstColumn="0" w:firstRowLastColumn="0" w:lastRowFirstColumn="0" w:lastRowLastColumn="0"/>
+            </w:pPr>
+            <w:r>
+              <w:rPr>
+                <w:lang w:val="en-US"/>
+              </w:rPr>
+              <w:t>True</w:t>
+            </w:r>
+          </w:p>
+        </w:tc>
+      </w:tr>
+      <w:tr>
+        <w:trPr>
+          <w:cnfStyle w:val="000000100000" w:firstRow="0" w:lastRow="0" w:firstColumn="0" w:lastColumn="0" w:oddVBand="0" w:evenVBand="0" w:oddHBand="1" w:evenHBand="0" w:firstRowFirstColumn="0" w:firstRowLastColumn="0" w:lastRowFirstColumn="0" w:lastRowLastColumn="0"/>
+        </w:trPr>
+        <w:tc>
+          <w:tcPr>
+            <w:cnfStyle w:val="001000000000" w:firstRow="0" w:lastRow="0" w:firstColumn="1" w:lastColumn="0" w:oddVBand="0" w:evenVBand="0" w:oddHBand="0" w:evenHBand="0" w:firstRowFirstColumn="0" w:firstRowLastColumn="0" w:lastRowFirstColumn="0" w:lastRowLastColumn="0"/>
+            <w:tcW w:w="2310" w:type="pct"/>
+          </w:tcPr>
+          <w:p>
+            <w:r>
+              <w:rPr>
+                <w:lang w:val="en-US"/>
+              </w:rPr>
+              <w:t>Allow PowerPoint Sharing</w:t>
+            </w:r>
+          </w:p>
+        </w:tc>
+        <w:tc>
+          <w:tcPr>
+            <w:tcW w:w="2310" w:type="pct"/>
+          </w:tcPr>
+          <w:p>
+            <w:pPr>
+              <w:cnfStyle w:val="000000100000" w:firstRow="0" w:lastRow="0" w:firstColumn="0" w:lastColumn="0" w:oddVBand="0" w:evenVBand="0" w:oddHBand="1" w:evenHBand="0" w:firstRowFirstColumn="0" w:firstRowLastColumn="0" w:lastRowFirstColumn="0" w:lastRowLastColumn="0"/>
+            </w:pPr>
+            <w:r>
+              <w:rPr>
+                <w:lang w:val="en-US"/>
+              </w:rPr>
+              <w:t>True</w:t>
+            </w:r>
+          </w:p>
+        </w:tc>
+      </w:tr>
+      <w:tr>
+        <w:trPr>
+          <w:cnfStyle w:val="000000010000" w:firstRow="0" w:lastRow="0" w:firstColumn="0" w:lastColumn="0" w:oddVBand="0" w:evenVBand="0" w:oddHBand="0" w:evenHBand="1" w:firstRowFirstColumn="0" w:firstRowLastColumn="0" w:lastRowFirstColumn="0" w:lastRowLastColumn="0"/>
+        </w:trPr>
+        <w:tc>
+          <w:tcPr>
+            <w:cnfStyle w:val="001000000000" w:firstRow="0" w:lastRow="0" w:firstColumn="1" w:lastColumn="0" w:oddVBand="0" w:evenVBand="0" w:oddHBand="0" w:evenHBand="0" w:firstRowFirstColumn="0" w:firstRowLastColumn="0" w:lastRowFirstColumn="0" w:lastRowLastColumn="0"/>
+            <w:tcW w:w="2310" w:type="pct"/>
+          </w:tcPr>
+          <w:p>
+            <w:r>
+              <w:rPr>
+                <w:lang w:val="en-US"/>
+              </w:rPr>
+              <w:t>Allow Participant Give Request Control</w:t>
+            </w:r>
+          </w:p>
+        </w:tc>
+        <w:tc>
+          <w:tcPr>
+            <w:tcW w:w="2310" w:type="pct"/>
+          </w:tcPr>
+          <w:p>
+            <w:pPr>
+              <w:cnfStyle w:val="000000010000" w:firstRow="0" w:lastRow="0" w:firstColumn="0" w:lastColumn="0" w:oddVBand="0" w:evenVBand="0" w:oddHBand="0" w:evenHBand="1" w:firstRowFirstColumn="0" w:firstRowLastColumn="0" w:lastRowFirstColumn="0" w:lastRowLastColumn="0"/>
+            </w:pPr>
+            <w:r>
+              <w:rPr>
+                <w:lang w:val="en-US"/>
+              </w:rPr>
+              <w:t>True</w:t>
+            </w:r>
+          </w:p>
+        </w:tc>
+      </w:tr>
+      <w:tr>
+        <w:trPr>
+          <w:cnfStyle w:val="000000100000" w:firstRow="0" w:lastRow="0" w:firstColumn="0" w:lastColumn="0" w:oddVBand="0" w:evenVBand="0" w:oddHBand="1" w:evenHBand="0" w:firstRowFirstColumn="0" w:firstRowLastColumn="0" w:lastRowFirstColumn="0" w:lastRowLastColumn="0"/>
+        </w:trPr>
+        <w:tc>
+          <w:tcPr>
+            <w:cnfStyle w:val="001000000000" w:firstRow="0" w:lastRow="0" w:firstColumn="1" w:lastColumn="0" w:oddVBand="0" w:evenVBand="0" w:oddHBand="0" w:evenHBand="0" w:firstRowFirstColumn="0" w:firstRowLastColumn="0" w:lastRowFirstColumn="0" w:lastRowLastColumn="0"/>
+            <w:tcW w:w="2310" w:type="pct"/>
+          </w:tcPr>
+          <w:p>
+            <w:r>
+              <w:rPr>
+                <w:lang w:val="en-US"/>
+              </w:rPr>
+              <w:t xml:space="preserve">Allow External Participant Give Request </w:t>
+            </w:r>
+            <w:r>
+              <w:rPr>
+                <w:lang w:val="en-US"/>
+              </w:rPr>
+              <w:t>Control</w:t>
+            </w:r>
+          </w:p>
+        </w:tc>
+        <w:tc>
+          <w:tcPr>
+            <w:tcW w:w="2310" w:type="pct"/>
+          </w:tcPr>
+          <w:p>
+            <w:pPr>
+              <w:cnfStyle w:val="000000100000" w:firstRow="0" w:lastRow="0" w:firstColumn="0" w:lastColumn="0" w:oddVBand="0" w:evenVBand="0" w:oddHBand="1" w:evenHBand="0" w:firstRowFirstColumn="0" w:firstRowLastColumn="0" w:lastRowFirstColumn="0" w:lastRowLastColumn="0"/>
+            </w:pPr>
+            <w:r>
+              <w:rPr>
+                <w:lang w:val="en-US"/>
+              </w:rPr>
+              <w:t>False</w:t>
+            </w:r>
+          </w:p>
+        </w:tc>
+      </w:tr>
+      <w:tr>
+        <w:trPr>
+          <w:cnfStyle w:val="000000010000" w:firstRow="0" w:lastRow="0" w:firstColumn="0" w:lastColumn="0" w:oddVBand="0" w:evenVBand="0" w:oddHBand="0" w:evenHBand="1" w:firstRowFirstColumn="0" w:firstRowLastColumn="0" w:lastRowFirstColumn="0" w:lastRowLastColumn="0"/>
+        </w:trPr>
+        <w:tc>
+          <w:tcPr>
+            <w:cnfStyle w:val="001000000000" w:firstRow="0" w:lastRow="0" w:firstColumn="1" w:lastColumn="0" w:oddVBand="0" w:evenVBand="0" w:oddHBand="0" w:evenHBand="0" w:firstRowFirstColumn="0" w:firstRowLastColumn="0" w:lastRowFirstColumn="0" w:lastRowLastColumn="0"/>
+            <w:tcW w:w="2310" w:type="pct"/>
+          </w:tcPr>
+          <w:p>
+            <w:r>
+              <w:rPr>
+                <w:lang w:val="en-US"/>
+              </w:rPr>
+              <w:t>Allow Shared Notes</w:t>
+            </w:r>
+          </w:p>
+        </w:tc>
+        <w:tc>
+          <w:tcPr>
+            <w:tcW w:w="2310" w:type="pct"/>
+          </w:tcPr>
+          <w:p>
+            <w:pPr>
+              <w:cnfStyle w:val="000000010000" w:firstRow="0" w:lastRow="0" w:firstColumn="0" w:lastColumn="0" w:oddVBand="0" w:evenVBand="0" w:oddHBand="0" w:evenHBand="1" w:firstRowFirstColumn="0" w:firstRowLastColumn="0" w:lastRowFirstColumn="0" w:lastRowLastColumn="0"/>
+            </w:pPr>
+            <w:r>
+              <w:rPr>
+                <w:lang w:val="en-US"/>
+              </w:rPr>
+              <w:t>True</w:t>
+            </w:r>
+          </w:p>
+        </w:tc>
+      </w:tr>
+      <w:tr>
+        <w:trPr>
+          <w:cnfStyle w:val="000000100000" w:firstRow="0" w:lastRow="0" w:firstColumn="0" w:lastColumn="0" w:oddVBand="0" w:evenVBand="0" w:oddHBand="1" w:evenHBand="0" w:firstRowFirstColumn="0" w:firstRowLastColumn="0" w:lastRowFirstColumn="0" w:lastRowLastColumn="0"/>
+        </w:trPr>
+        <w:tc>
+          <w:tcPr>
+            <w:cnfStyle w:val="001000000000" w:firstRow="0" w:lastRow="0" w:firstColumn="1" w:lastColumn="0" w:oddVBand="0" w:evenVBand="0" w:oddHBand="0" w:evenHBand="0" w:firstRowFirstColumn="0" w:firstRowLastColumn="0" w:lastRowFirstColumn="0" w:lastRowLastColumn="0"/>
+            <w:tcW w:w="2310" w:type="pct"/>
+          </w:tcPr>
+          <w:p>
+            <w:r>
+              <w:rPr>
+                <w:lang w:val="en-US"/>
+              </w:rPr>
+              <w:t>Allow Whiteboard</w:t>
+            </w:r>
+          </w:p>
+        </w:tc>
+        <w:tc>
+          <w:tcPr>
+            <w:tcW w:w="2310" w:type="pct"/>
+          </w:tcPr>
+          <w:p>
+            <w:pPr>
+              <w:cnfStyle w:val="000000100000" w:firstRow="0" w:lastRow="0" w:firstColumn="0" w:lastColumn="0" w:oddVBand="0" w:evenVBand="0" w:oddHBand="1" w:evenHBand="0" w:firstRowFirstColumn="0" w:firstRowLastColumn="0" w:lastRowFirstColumn="0" w:lastRowLastColumn="0"/>
+            </w:pPr>
+            <w:r>
+              <w:rPr>
+                <w:lang w:val="en-US"/>
+              </w:rPr>
+              <w:t>True</w:t>
+            </w:r>
+          </w:p>
+        </w:tc>
+      </w:tr>
+      <w:tr>
+        <w:trPr>
+          <w:cnfStyle w:val="000000010000" w:firstRow="0" w:lastRow="0" w:firstColumn="0" w:lastColumn="0" w:oddVBand="0" w:evenVBand="0" w:oddHBand="0" w:evenHBand="1" w:firstRowFirstColumn="0" w:firstRowLastColumn="0" w:lastRowFirstColumn="0" w:lastRowLastColumn="0"/>
+        </w:trPr>
+        <w:tc>
+          <w:tcPr>
+            <w:cnfStyle w:val="001000000000" w:firstRow="0" w:lastRow="0" w:firstColumn="1" w:lastColumn="0" w:oddVBand="0" w:evenVBand="0" w:oddHBand="0" w:evenHBand="0" w:firstRowFirstColumn="0" w:firstRowLastColumn="0" w:lastRowFirstColumn="0" w:lastRowLastColumn="0"/>
+            <w:tcW w:w="2310" w:type="pct"/>
+          </w:tcPr>
+          <w:p>
+            <w:r>
+              <w:rPr>
+                <w:lang w:val="en-US"/>
+              </w:rPr>
+              <w:t>Allow Transcription</w:t>
+            </w:r>
+          </w:p>
+        </w:tc>
+        <w:tc>
+          <w:tcPr>
+            <w:tcW w:w="2310" w:type="pct"/>
+          </w:tcPr>
+          <w:p>
+            <w:pPr>
+              <w:cnfStyle w:val="000000010000" w:firstRow="0" w:lastRow="0" w:firstColumn="0" w:lastColumn="0" w:oddVBand="0" w:evenVBand="0" w:oddHBand="0" w:evenHBand="1" w:firstRowFirstColumn="0" w:firstRowLastColumn="0" w:lastRowFirstColumn="0" w:lastRowLastColumn="0"/>
+            </w:pPr>
+            <w:r>
+              <w:rPr>
+                <w:lang w:val="en-US"/>
+              </w:rPr>
+              <w:t>False</w:t>
+            </w:r>
+          </w:p>
+        </w:tc>
+      </w:tr>
+      <w:tr>
+        <w:trPr>
+          <w:cnfStyle w:val="000000100000" w:firstRow="0" w:lastRow="0" w:firstColumn="0" w:lastColumn="0" w:oddVBand="0" w:evenVBand="0" w:oddHBand="1" w:evenHBand="0" w:firstRowFirstColumn="0" w:firstRowLastColumn="0" w:lastRowFirstColumn="0" w:lastRowLastColumn="0"/>
+        </w:trPr>
+        <w:tc>
+          <w:tcPr>
+            <w:cnfStyle w:val="001000000000" w:firstRow="0" w:lastRow="0" w:firstColumn="1" w:lastColumn="0" w:oddVBand="0" w:evenVBand="0" w:oddHBand="0" w:evenHBand="0" w:firstRowFirstColumn="0" w:firstRowLastColumn="0" w:lastRowFirstColumn="0" w:lastRowLastColumn="0"/>
+            <w:tcW w:w="2310" w:type="pct"/>
+          </w:tcPr>
+          <w:p>
+            <w:r>
+              <w:rPr>
+                <w:lang w:val="en-US"/>
+              </w:rPr>
+              <w:t>Media Bit RateKb</w:t>
+            </w:r>
+          </w:p>
+        </w:tc>
+        <w:tc>
+          <w:tcPr>
+            <w:tcW w:w="2310" w:type="pct"/>
+          </w:tcPr>
+          <w:p>
+            <w:pPr>
+              <w:cnfStyle w:val="000000100000" w:firstRow="0" w:lastRow="0" w:firstColumn="0" w:lastColumn="0" w:oddVBand="0" w:evenVBand="0" w:oddHBand="1" w:evenHBand="0" w:firstRowFirstColumn="0" w:firstRowLastColumn="0" w:lastRowFirstColumn="0" w:lastRowLastColumn="0"/>
+            </w:pPr>
+            <w:r>
+              <w:rPr>
+                <w:lang w:val="en-US"/>
+              </w:rPr>
+              <w:t>50000</w:t>
+            </w:r>
+          </w:p>
+        </w:tc>
+      </w:tr>
+      <w:tr>
+        <w:trPr>
+          <w:cnfStyle w:val="000000010000" w:firstRow="0" w:lastRow="0" w:firstColumn="0" w:lastColumn="0" w:oddVBand="0" w:evenVBand="0" w:oddHBand="0" w:evenHBand="1" w:firstRowFirstColumn="0" w:firstRowLastColumn="0" w:lastRowFirstColumn="0" w:lastRowLastColumn="0"/>
+        </w:trPr>
+        <w:tc>
+          <w:tcPr>
+            <w:cnfStyle w:val="001000000000" w:firstRow="0" w:lastRow="0" w:firstColumn="1" w:lastColumn="0" w:oddVBand="0" w:evenVBand="0" w:oddHBand="0" w:evenHBand="0" w:firstRowFirstColumn="0" w:firstRowLastColumn="0" w:lastRowFirstColumn="0" w:lastRowLastColumn="0"/>
+            <w:tcW w:w="2310" w:type="pct"/>
+          </w:tcPr>
+          <w:p>
+            <w:r>
+              <w:rPr>
+                <w:lang w:val="en-US"/>
+              </w:rPr>
+              <w:t>Screen Sharing Mode</w:t>
+            </w:r>
+          </w:p>
+        </w:tc>
+        <w:tc>
+          <w:tcPr>
+            <w:tcW w:w="2310" w:type="pct"/>
+          </w:tcPr>
+          <w:p>
+            <w:pPr>
+              <w:cnfStyle w:val="000000010000" w:firstRow="0" w:lastRow="0" w:firstColumn="0" w:lastColumn="0" w:oddVBand="0" w:evenVBand="0" w:oddHBand="0" w:evenHBand="1" w:firstRowFirstColumn="0" w:firstRowLastColumn="0" w:lastRowFirstColumn="0" w:lastRowLastColumn="0"/>
+            </w:pPr>
+            <w:r>
+              <w:rPr>
+                <w:lang w:val="en-US"/>
+              </w:rPr>
+              <w:t>Entire Screen</w:t>
+            </w:r>
+          </w:p>
+        </w:tc>
+      </w:tr>
+      <w:tr>
+        <w:trPr>
+          <w:cnfStyle w:val="000000100000" w:firstRow="0" w:lastRow="0" w:firstColumn="0" w:lastColumn="0" w:oddVBand="0" w:evenVBand="0" w:oddHBand="1" w:evenHBand="0" w:firstRowFirstColumn="0" w:firstRowLastColumn="0" w:lastRowFirstColumn="0" w:lastRowLastColumn="0"/>
+        </w:trPr>
+        <w:tc>
+          <w:tcPr>
+            <w:cnfStyle w:val="001000000000" w:firstRow="0" w:lastRow="0" w:firstColumn="1" w:lastColumn="0" w:oddVBand="0" w:evenVBand="0" w:oddHBand="0" w:evenHBand="0" w:firstRowFirstColumn="0" w:firstRowLastColumn="0" w:lastRowFirstColumn="0" w:lastRowLastColumn="0"/>
+            <w:tcW w:w="2310" w:type="pct"/>
+          </w:tcPr>
+          <w:p>
+            <w:r>
+              <w:rPr>
+                <w:lang w:val="en-US"/>
+              </w:rPr>
+              <w:t>Allow PSTN Users To Bypass Lobby</w:t>
+            </w:r>
+          </w:p>
+        </w:tc>
+        <w:tc>
+          <w:tcPr>
+            <w:tcW w:w="2310" w:type="pct"/>
+          </w:tcPr>
+          <w:p>
+            <w:pPr>
+              <w:cnfStyle w:val="000000100000" w:firstRow="0" w:lastRow="0" w:firstColumn="0" w:lastColumn="0" w:oddVBand="0" w:evenVBand="0" w:oddHBand="1" w:evenHBand="0" w:firstRowFirstColumn="0" w:firstRowLastColumn="0" w:lastRowFirstColumn="0" w:lastRowLastColumn="0"/>
+            </w:pPr>
+            <w:r>
+              <w:rPr>
+                <w:lang w:val="en-US"/>
+              </w:rPr>
+              <w:t>False</w:t>
+            </w:r>
+          </w:p>
+        </w:tc>
+      </w:tr>
+      <w:tr>
+        <w:trPr>
+          <w:cnfStyle w:val="000000010000" w:firstRow="0" w:lastRow="0" w:firstColumn="0" w:lastColumn="0" w:oddVBand="0" w:evenVBand="0" w:oddHBand="0" w:evenHBand="1" w:firstRowFirstColumn="0" w:firstRowLastColumn="0" w:lastRowFirstColumn="0" w:lastRowLastColumn="0"/>
+        </w:trPr>
+        <w:tc>
+          <w:tcPr>
+            <w:cnfStyle w:val="001000000000" w:firstRow="0" w:lastRow="0" w:firstColumn="1" w:lastColumn="0" w:oddVBand="0" w:evenVBand="0" w:oddHBand="0" w:evenHBand="0" w:firstRowFirstColumn="0" w:firstRowLastColumn="0" w:lastRowFirstColumn="0" w:lastRowLastColumn="0"/>
+            <w:tcW w:w="2310" w:type="pct"/>
+          </w:tcPr>
+          <w:p>
+            <w:r>
+              <w:rPr>
+                <w:lang w:val="en-US"/>
+              </w:rPr>
+              <w:t>Allow Organizers To Override Lobby Settings</w:t>
+            </w:r>
+          </w:p>
+        </w:tc>
+        <w:tc>
+          <w:tcPr>
+            <w:tcW w:w="2310" w:type="pct"/>
+          </w:tcPr>
+          <w:p>
+            <w:pPr>
+              <w:cnfStyle w:val="000000010000" w:firstRow="0" w:lastRow="0" w:firstColumn="0" w:lastColumn="0" w:oddVBand="0" w:evenVBand="0" w:oddHBand="0" w:evenHBand="1" w:firstRowFirstColumn="0" w:firstRowLastColumn="0" w:lastRowFirstColumn="0" w:lastRowLastColumn="0"/>
+            </w:pPr>
+            <w:r>
+              <w:rPr>
+                <w:lang w:val="en-US"/>
+              </w:rPr>
+              <w:t>False</w:t>
+            </w:r>
+          </w:p>
+        </w:tc>
+      </w:tr>
+      <w:tr>
+        <w:trPr>
+          <w:cnfStyle w:val="000000100000" w:firstRow="0" w:lastRow="0" w:firstColumn="0" w:lastColumn="0" w:oddVBand="0" w:evenVBand="0" w:oddHBand="1" w:evenHBand="0" w:firstRowFirstColumn="0" w:firstRowLastColumn="0" w:lastRowFirstColumn="0" w:lastRowLastColumn="0"/>
+        </w:trPr>
+        <w:tc>
+          <w:tcPr>
+            <w:cnfStyle w:val="001000000000" w:firstRow="0" w:lastRow="0" w:firstColumn="1" w:lastColumn="0" w:oddVBand="0" w:evenVBand="0" w:oddHBand="0" w:evenHBand="0" w:firstRowFirstColumn="0" w:firstRowLastColumn="0" w:lastRowFirstColumn="0" w:lastRowLastColumn="0"/>
+            <w:tcW w:w="2310" w:type="pct"/>
+          </w:tcPr>
+          <w:p>
+            <w:r>
+              <w:rPr>
+                <w:lang w:val="en-US"/>
+              </w:rPr>
+              <w:t>Description</w:t>
+            </w:r>
+          </w:p>
+        </w:tc>
+        <w:tc>
+          <w:tcPr>
+            <w:tcW w:w="2310" w:type="pct"/>
+          </w:tcPr>
+          <w:p>
+            <w:pPr>
+              <w:cnfStyle w:val="000000100000" w:firstRow="0" w:lastRow="0" w:firstColumn="0" w:lastColumn="0" w:oddVBand="0" w:evenVBand="0" w:oddHBand="1" w:evenHBand="0" w:firstRowFirstColumn="0" w:firstRowLastColumn="0" w:lastRowFirstColumn="0" w:lastRowLastColumn="0"/>
+              <w:rPr>
+                <w:lang w:val="en-US"/>
+              </w:rPr>
+            </w:pPr>
+          </w:p>
+        </w:tc>
+      </w:tr>
+    </w:tbl>
+    <w:p>
+      <w:pPr>
+        <w:pStyle w:val="Heading1"/>
+        <w:numPr>
+          <w:ilvl w:val="1"/>
+          <w:numId w:val="16"/>
+        </w:numPr>
+      </w:pPr>
+      <w:bookmarkStart w:id="17" w:name="_Toc12831064"/>
+      <w:r>
+        <w:rPr>
+          <w:lang w:val="en-US"/>
+        </w:rPr>
+        <w:t>Meetings Technical Information</w:t>
+      </w:r>
+      <w:bookmarkEnd w:id="17"/>
+    </w:p>
+    <w:tbl>
+      <w:tblPr>
+        <w:tblStyle w:val="LightGrid"/>
+        <w:tblW w:w="5000" w:type="pct"/>
+        <w:tblLook w:val="04A0" w:firstRow="1" w:lastRow="0" w:firstColumn="1" w:lastColumn="0" w:noHBand="0" w:noVBand="1"/>
+      </w:tblPr>
+      <w:tblGrid>
+        <w:gridCol w:w="4621"/>
+        <w:gridCol w:w="4621"/>
+      </w:tblGrid>
+      <w:tr>
+        <w:trPr>
+          <w:cnfStyle w:val="100000000000" w:firstRow="1" w:lastRow="0" w:firstColumn="0" w:lastColumn="0" w:oddVBand="0" w:evenVBand="0" w:oddHBand="0" w:evenHBand="0" w:firstRowFirstColumn="0" w:firstRowLastColumn="0" w:lastRowFirstColumn="0" w:lastRowLastColumn="0"/>
+        </w:trPr>
+        <w:tc>
+          <w:tcPr>
+            <w:cnfStyle w:val="001000000000" w:firstRow="0" w:lastRow="0" w:firstColumn="1" w:lastColumn="0" w:oddVBand="0" w:evenVBand="0" w:oddHBand="0" w:evenHBand="0" w:firstRowFirstColumn="0" w:firstRowLastColumn="0" w:lastRowFirstColumn="0" w:lastRowLastColumn="0"/>
+            <w:tcW w:w="2310" w:type="pct"/>
+            <w:gridSpan w:val="2"/>
+          </w:tcPr>
+          <w:p>
+            <w:pPr>
+              <w:jc w:val="center"/>
+            </w:pPr>
+            <w:r>
+              <w:rPr>
+                <w:color w:val="000000"/>
+                <w:lang w:val="en-US"/>
+              </w:rPr>
               <w:t>Meetings Technical Information</w:t>
             </w:r>
           </w:p>
@@ -4961,7 +6715,13 @@
               <w:rPr>
                 <w:lang w:val="en-US"/>
               </w:rPr>
-              <w:t>Client AppSharing Port</w:t>
+              <w:t xml:space="preserve">Client </w:t>
+            </w:r>
+            <w:r>
+              <w:rPr>
+                <w:lang w:val="en-US"/>
+              </w:rPr>
+              <w:t>AppSharing Port</w:t>
             </w:r>
           </w:p>
         </w:tc>
@@ -4996,7 +6756,6 @@
               <w:rPr>
                 <w:lang w:val="en-US"/>
               </w:rPr>
-              <w:lastRenderedPageBreak/>
               <w:t>Client AppSharing Port Range</w:t>
             </w:r>
           </w:p>
@@ -5199,7 +6958,7 @@
     <w:nsid w:val="3A1A385B"/>
     <w:multiLevelType w:val="hybridMultilevel"/>
     <w:tmpl w:val="0409001D"/>
-    <w:lvl w:ilvl="0" w:tplc="B986C4D6">
+    <w:lvl w:ilvl="0" w:tplc="BB60F87C">
       <w:start w:val="1"/>
       <w:numFmt w:val="decimal"/>
       <w:lvlText w:val="%1."/>
@@ -5208,7 +6967,7 @@
         <w:ind w:left="360" w:hanging="360"/>
       </w:pPr>
     </w:lvl>
-    <w:lvl w:ilvl="1" w:tplc="ED103AA6">
+    <w:lvl w:ilvl="1" w:tplc="4D58921C">
       <w:start w:val="1"/>
       <w:numFmt w:val="lowerLetter"/>
       <w:lvlText w:val="%2."/>
@@ -5217,7 +6976,7 @@
         <w:ind w:left="720" w:hanging="360"/>
       </w:pPr>
     </w:lvl>
-    <w:lvl w:ilvl="2" w:tplc="6A04A20E">
+    <w:lvl w:ilvl="2" w:tplc="C968553C">
       <w:start w:val="1"/>
       <w:numFmt w:val="lowerRoman"/>
       <w:lvlText w:val="%3."/>
@@ -5226,7 +6985,7 @@
         <w:ind w:left="1080" w:hanging="360"/>
       </w:pPr>
     </w:lvl>
-    <w:lvl w:ilvl="3" w:tplc="6DB6650C">
+    <w:lvl w:ilvl="3" w:tplc="739E0260">
       <w:start w:val="1"/>
       <w:numFmt w:val="decimal"/>
       <w:lvlText w:val="%4)"/>
@@ -5235,7 +6994,7 @@
         <w:ind w:left="1440" w:hanging="360"/>
       </w:pPr>
     </w:lvl>
-    <w:lvl w:ilvl="4" w:tplc="F5986082">
+    <w:lvl w:ilvl="4" w:tplc="5656A746">
       <w:start w:val="1"/>
       <w:numFmt w:val="lowerLetter"/>
       <w:lvlText w:val="%5)"/>
@@ -5244,7 +7003,7 @@
         <w:ind w:left="1800" w:hanging="360"/>
       </w:pPr>
     </w:lvl>
-    <w:lvl w:ilvl="5" w:tplc="F92C96F4">
+    <w:lvl w:ilvl="5" w:tplc="98F8DFEC">
       <w:start w:val="1"/>
       <w:numFmt w:val="lowerRoman"/>
       <w:lvlText w:val="%6)"/>
@@ -5253,7 +7012,7 @@
         <w:ind w:left="2160" w:hanging="360"/>
       </w:pPr>
     </w:lvl>
-    <w:lvl w:ilvl="6" w:tplc="81D688E8">
+    <w:lvl w:ilvl="6" w:tplc="1C72BA32">
       <w:start w:val="1"/>
       <w:numFmt w:val="decimal"/>
       <w:lvlText w:val="(%7)"/>
@@ -5262,7 +7021,7 @@
         <w:ind w:left="2520" w:hanging="360"/>
       </w:pPr>
     </w:lvl>
-    <w:lvl w:ilvl="7" w:tplc="8EC239FC">
+    <w:lvl w:ilvl="7" w:tplc="8AA2E832">
       <w:start w:val="1"/>
       <w:numFmt w:val="lowerLetter"/>
       <w:lvlText w:val="(%8)"/>
@@ -5271,7 +7030,7 @@
         <w:ind w:left="2880" w:hanging="360"/>
       </w:pPr>
     </w:lvl>
-    <w:lvl w:ilvl="8" w:tplc="071E5B0A">
+    <w:lvl w:ilvl="8" w:tplc="7B3E59D8">
       <w:start w:val="1"/>
       <w:numFmt w:val="lowerRoman"/>
       <w:lvlText w:val="(%9)"/>
@@ -5312,6 +7071,21 @@
     <w:abstractNumId w:val="0"/>
   </w:num>
   <w:num w:numId="11">
+    <w:abstractNumId w:val="0"/>
+  </w:num>
+  <w:num w:numId="12">
+    <w:abstractNumId w:val="0"/>
+  </w:num>
+  <w:num w:numId="13">
+    <w:abstractNumId w:val="0"/>
+  </w:num>
+  <w:num w:numId="14">
+    <w:abstractNumId w:val="0"/>
+  </w:num>
+  <w:num w:numId="15">
+    <w:abstractNumId w:val="0"/>
+  </w:num>
+  <w:num w:numId="16">
     <w:abstractNumId w:val="0"/>
   </w:num>
 </w:numbering>
